--- a/Documentazione/Problem Statement/Problem Statement.docx
+++ b/Documentazione/Problem Statement/Problem Statement.docx
@@ -1942,18 +1942,17 @@
           <w:p>
             <w:pPr>
               <w:pStyle w:val="Contenutotabella"/>
-            </w:pPr>
-            <w:r>
-              <w:t>RF-</w:t>
-            </w:r>
-            <w:r>
-              <w:t xml:space="preserve"> </w:t>
-            </w:r>
-            <w:r>
-              <w:t xml:space="preserve">1 </w:t>
-            </w:r>
-            <w:r>
-              <w:t>login</w:t>
+              <w:rPr>
+                <w:sz w:val="22"/>
+                <w:szCs w:val="22"/>
+              </w:rPr>
+            </w:pPr>
+            <w:r>
+              <w:rPr>
+                <w:sz w:val="22"/>
+                <w:szCs w:val="22"/>
+              </w:rPr>
+              <w:t>RF- 1 login</w:t>
             </w:r>
           </w:p>
         </w:tc>
@@ -1990,8 +1989,16 @@
           <w:p>
             <w:pPr>
               <w:pStyle w:val="Contenutotabella"/>
-            </w:pPr>
-            <w:r>
+              <w:rPr>
+                <w:sz w:val="22"/>
+                <w:szCs w:val="22"/>
+              </w:rPr>
+            </w:pPr>
+            <w:r>
+              <w:rPr>
+                <w:sz w:val="22"/>
+                <w:szCs w:val="22"/>
+              </w:rPr>
               <w:t>RF- 2 logout</w:t>
             </w:r>
           </w:p>
@@ -2029,18 +2036,17 @@
           <w:p>
             <w:pPr>
               <w:pStyle w:val="Contenutotabella"/>
-            </w:pPr>
-            <w:r>
-              <w:t>RF-</w:t>
-            </w:r>
-            <w:r>
-              <w:t xml:space="preserve"> </w:t>
-            </w:r>
-            <w:r>
-              <w:t>3</w:t>
-            </w:r>
-            <w:r>
-              <w:t xml:space="preserve"> registrazione</w:t>
+              <w:rPr>
+                <w:sz w:val="22"/>
+                <w:szCs w:val="22"/>
+              </w:rPr>
+            </w:pPr>
+            <w:r>
+              <w:rPr>
+                <w:sz w:val="22"/>
+                <w:szCs w:val="22"/>
+              </w:rPr>
+              <w:t>RF- 3 registrazione</w:t>
             </w:r>
           </w:p>
         </w:tc>
@@ -2059,10 +2065,7 @@
               <w:pStyle w:val="Corpo"/>
             </w:pPr>
             <w:r>
-              <w:t>Possibilità d</w:t>
-            </w:r>
-            <w:r>
-              <w:t>i registrarsi sul sito inserendo delle credenziali personali necessarie per l’accesso al sito.</w:t>
+              <w:t>Possibilità di registrarsi sul sito inserendo delle credenziali personali necessarie per l’accesso al sito.</w:t>
             </w:r>
           </w:p>
         </w:tc>
@@ -2080,21 +2083,17 @@
           <w:p>
             <w:pPr>
               <w:pStyle w:val="Contenutotabella"/>
-            </w:pPr>
-            <w:r>
-              <w:t>RF-</w:t>
-            </w:r>
-            <w:r>
-              <w:t xml:space="preserve"> </w:t>
-            </w:r>
-            <w:r>
-              <w:t>4</w:t>
-            </w:r>
-            <w:r>
-              <w:t xml:space="preserve"> </w:t>
-            </w:r>
-            <w:r>
-              <w:t>recuperaPassword</w:t>
+              <w:rPr>
+                <w:sz w:val="22"/>
+                <w:szCs w:val="22"/>
+              </w:rPr>
+            </w:pPr>
+            <w:r>
+              <w:rPr>
+                <w:sz w:val="22"/>
+                <w:szCs w:val="22"/>
+              </w:rPr>
+              <w:t>RF- 4 recuperaPassword</w:t>
             </w:r>
           </w:p>
         </w:tc>
@@ -2113,10 +2112,7 @@
               <w:pStyle w:val="Corpo"/>
             </w:pPr>
             <w:r>
-              <w:t>Possibil</w:t>
-            </w:r>
-            <w:r>
-              <w:t>ità di recuperare la password se quest’ultima è stata persa o dimenticata dall’utente.</w:t>
+              <w:t>Possibilità di recuperare la password se quest’ultima è stata persa o dimenticata dall’utente.</w:t>
             </w:r>
           </w:p>
         </w:tc>
@@ -2134,21 +2130,17 @@
           <w:p>
             <w:pPr>
               <w:pStyle w:val="Contenutotabella"/>
-            </w:pPr>
-            <w:r>
-              <w:t>RF-</w:t>
-            </w:r>
-            <w:r>
-              <w:t xml:space="preserve"> </w:t>
-            </w:r>
-            <w:r>
-              <w:t>5</w:t>
-            </w:r>
-            <w:r>
-              <w:t xml:space="preserve"> </w:t>
-            </w:r>
-            <w:r>
-              <w:t>modificaPassword</w:t>
+              <w:rPr>
+                <w:sz w:val="22"/>
+                <w:szCs w:val="22"/>
+              </w:rPr>
+            </w:pPr>
+            <w:r>
+              <w:rPr>
+                <w:sz w:val="22"/>
+                <w:szCs w:val="22"/>
+              </w:rPr>
+              <w:t>RF- 5 modificaPassword</w:t>
             </w:r>
           </w:p>
         </w:tc>
@@ -2167,10 +2159,7 @@
               <w:pStyle w:val="Corpo"/>
             </w:pPr>
             <w:r>
-              <w:t xml:space="preserve">Possibilità di </w:t>
-            </w:r>
-            <w:r>
-              <w:t>cambiare la password nel caso in cui l’utente ha difficoltà a ricordarla, o per motivi di sicurezza personali.</w:t>
+              <w:t>Possibilità di cambiare la password nel caso in cui l’utente ha difficoltà a ricordarla, o per motivi di sicurezza personali.</w:t>
             </w:r>
           </w:p>
         </w:tc>
@@ -2188,27 +2177,17 @@
           <w:p>
             <w:pPr>
               <w:pStyle w:val="Contenutotabella"/>
-            </w:pPr>
-            <w:r>
-              <w:t>RF-</w:t>
-            </w:r>
-            <w:r>
-              <w:t xml:space="preserve"> </w:t>
-            </w:r>
-            <w:r>
-              <w:t>6</w:t>
-            </w:r>
-            <w:r>
-              <w:t xml:space="preserve"> </w:t>
-            </w:r>
-            <w:r>
-              <w:t>ri</w:t>
-            </w:r>
-            <w:r>
-              <w:t>cercaU</w:t>
-            </w:r>
-            <w:r>
-              <w:t>tente</w:t>
+              <w:rPr>
+                <w:sz w:val="22"/>
+                <w:szCs w:val="22"/>
+              </w:rPr>
+            </w:pPr>
+            <w:r>
+              <w:rPr>
+                <w:sz w:val="22"/>
+                <w:szCs w:val="22"/>
+              </w:rPr>
+              <w:t>RF- 6 ricercaUtente</w:t>
             </w:r>
           </w:p>
         </w:tc>
@@ -2227,22 +2206,7 @@
               <w:pStyle w:val="Corpo"/>
             </w:pPr>
             <w:r>
-              <w:t xml:space="preserve">Possibilità di </w:t>
-            </w:r>
-            <w:r>
-              <w:t>ri</w:t>
-            </w:r>
-            <w:r>
-              <w:t xml:space="preserve">cercare </w:t>
-            </w:r>
-            <w:r>
-              <w:t xml:space="preserve">un utente </w:t>
-            </w:r>
-            <w:r>
-              <w:t>tramite</w:t>
-            </w:r>
-            <w:r>
-              <w:t xml:space="preserve"> username.</w:t>
+              <w:t>Possibilità di ricercare un utente tramite username.</w:t>
             </w:r>
           </w:p>
         </w:tc>
@@ -2260,24 +2224,17 @@
           <w:p>
             <w:pPr>
               <w:pStyle w:val="Contenutotabella"/>
-            </w:pPr>
-            <w:r>
-              <w:t>RF-</w:t>
-            </w:r>
-            <w:r>
-              <w:t xml:space="preserve"> </w:t>
-            </w:r>
-            <w:r>
-              <w:t>7</w:t>
-            </w:r>
-            <w:r>
-              <w:t xml:space="preserve"> </w:t>
-            </w:r>
-            <w:r>
-              <w:t>ri</w:t>
-            </w:r>
-            <w:r>
-              <w:t>cercaTag</w:t>
+              <w:rPr>
+                <w:sz w:val="22"/>
+                <w:szCs w:val="22"/>
+              </w:rPr>
+            </w:pPr>
+            <w:r>
+              <w:rPr>
+                <w:sz w:val="22"/>
+                <w:szCs w:val="22"/>
+              </w:rPr>
+              <w:t>RF- 7 ricercaTag</w:t>
             </w:r>
           </w:p>
         </w:tc>
@@ -2296,13 +2253,7 @@
               <w:pStyle w:val="Corpo"/>
             </w:pPr>
             <w:r>
-              <w:t xml:space="preserve">Possibilità di </w:t>
-            </w:r>
-            <w:r>
-              <w:t xml:space="preserve">ricercare i post che contengono il tag </w:t>
-            </w:r>
-            <w:r>
-              <w:t>specificato.</w:t>
+              <w:t>Possibilità di ricercare i post che contengono il tag specificato.</w:t>
             </w:r>
           </w:p>
         </w:tc>
@@ -2320,21 +2271,17 @@
           <w:p>
             <w:pPr>
               <w:pStyle w:val="Contenutotabella"/>
-            </w:pPr>
-            <w:r>
-              <w:t>RF-</w:t>
-            </w:r>
-            <w:r>
-              <w:t xml:space="preserve"> </w:t>
-            </w:r>
-            <w:r>
-              <w:t>8</w:t>
-            </w:r>
-            <w:r>
-              <w:t xml:space="preserve"> </w:t>
-            </w:r>
-            <w:r>
-              <w:t>aggiungiPost</w:t>
+              <w:rPr>
+                <w:sz w:val="22"/>
+                <w:szCs w:val="22"/>
+              </w:rPr>
+            </w:pPr>
+            <w:r>
+              <w:rPr>
+                <w:sz w:val="22"/>
+                <w:szCs w:val="22"/>
+              </w:rPr>
+              <w:t>RF- 8 aggiungiPost</w:t>
             </w:r>
           </w:p>
         </w:tc>
@@ -2353,13 +2300,7 @@
               <w:pStyle w:val="Corpo"/>
             </w:pPr>
             <w:r>
-              <w:t>Possibilità di aggiungere un post con</w:t>
-            </w:r>
-            <w:r>
-              <w:t>tenente</w:t>
-            </w:r>
-            <w:r>
-              <w:t xml:space="preserve"> un ‘immagine, una didascalia e un tag.</w:t>
+              <w:t>Possibilità di aggiungere un post contenente un ‘immagine, una didascalia e un tag.</w:t>
             </w:r>
           </w:p>
         </w:tc>
@@ -2377,21 +2318,17 @@
           <w:p>
             <w:pPr>
               <w:pStyle w:val="Contenutotabella"/>
-            </w:pPr>
-            <w:r>
-              <w:t>RF-</w:t>
-            </w:r>
-            <w:r>
-              <w:t xml:space="preserve"> </w:t>
-            </w:r>
-            <w:r>
-              <w:t>9</w:t>
-            </w:r>
-            <w:r>
-              <w:t xml:space="preserve"> </w:t>
-            </w:r>
-            <w:r>
-              <w:t>aggiungiUpvote</w:t>
+              <w:rPr>
+                <w:sz w:val="22"/>
+                <w:szCs w:val="22"/>
+              </w:rPr>
+            </w:pPr>
+            <w:r>
+              <w:rPr>
+                <w:sz w:val="22"/>
+                <w:szCs w:val="22"/>
+              </w:rPr>
+              <w:t>RF- 9 aggiungiVotazione</w:t>
             </w:r>
           </w:p>
         </w:tc>
@@ -2417,13 +2354,42 @@
                 <w:b/>
                 <w:bCs/>
               </w:rPr>
-              <w:t xml:space="preserve">UPVOTE”, </w:t>
-            </w:r>
-            <w:r>
-              <w:t>indicando un apprezzamento positivo nei confronti dell’utente che ha aggiunto il post</w:t>
-            </w:r>
-            <w:r>
-              <w:t>.</w:t>
+              <w:t xml:space="preserve">UPVOTE” </w:t>
+            </w:r>
+            <w:r>
+              <w:t xml:space="preserve">o un </w:t>
+            </w:r>
+            <w:r>
+              <w:rPr>
+                <w:b/>
+                <w:bCs/>
+              </w:rPr>
+              <w:t>“DOWNVOTE”</w:t>
+            </w:r>
+            <w:r>
+              <w:t>,</w:t>
+            </w:r>
+            <w:r>
+              <w:rPr>
+                <w:b/>
+                <w:bCs/>
+              </w:rPr>
+              <w:t xml:space="preserve"> </w:t>
+            </w:r>
+            <w:r>
+              <w:t>indicando un</w:t>
+            </w:r>
+            <w:r>
+              <w:t>a</w:t>
+            </w:r>
+            <w:r>
+              <w:t xml:space="preserve"> critica positiva o negativa</w:t>
+            </w:r>
+            <w:r>
+              <w:t xml:space="preserve">, rispettivamente, </w:t>
+            </w:r>
+            <w:r>
+              <w:t>nei confronti dell’utente che ha aggiunto il post.</w:t>
             </w:r>
           </w:p>
         </w:tc>
@@ -2441,21 +2407,17 @@
           <w:p>
             <w:pPr>
               <w:pStyle w:val="Contenutotabella"/>
-            </w:pPr>
-            <w:r>
-              <w:t>RF-</w:t>
-            </w:r>
-            <w:r>
-              <w:t xml:space="preserve"> </w:t>
-            </w:r>
-            <w:r>
-              <w:t>10</w:t>
-            </w:r>
-            <w:r>
-              <w:t xml:space="preserve"> </w:t>
-            </w:r>
-            <w:r>
-              <w:t>aggiungiDownvote</w:t>
+              <w:rPr>
+                <w:sz w:val="22"/>
+                <w:szCs w:val="22"/>
+              </w:rPr>
+            </w:pPr>
+            <w:r>
+              <w:rPr>
+                <w:sz w:val="22"/>
+                <w:szCs w:val="22"/>
+              </w:rPr>
+              <w:t>RF- 10 inserisciCommento</w:t>
             </w:r>
           </w:p>
         </w:tc>
@@ -2474,20 +2436,7 @@
               <w:pStyle w:val="Corpo"/>
             </w:pPr>
             <w:r>
-              <w:t xml:space="preserve">Possibilità di aggiungere un </w:t>
-            </w:r>
-            <w:r>
-              <w:rPr>
-                <w:b/>
-                <w:bCs/>
-              </w:rPr>
-              <w:t xml:space="preserve">“DOWNVOTE”, </w:t>
-            </w:r>
-            <w:r>
-              <w:t>indicando un</w:t>
-            </w:r>
-            <w:r>
-              <w:t>a critica negativa nei confronti dell’utente che ha aggiunto il post.</w:t>
+              <w:t>Possibilità di inserire un commento nella parte inferiore del post nel quale si può lasciare un messaggio per la persona che ha caricato il post.</w:t>
             </w:r>
           </w:p>
         </w:tc>
@@ -2505,21 +2454,17 @@
           <w:p>
             <w:pPr>
               <w:pStyle w:val="Contenutotabella"/>
-            </w:pPr>
-            <w:r>
-              <w:t>RF-</w:t>
-            </w:r>
-            <w:r>
-              <w:t xml:space="preserve"> </w:t>
-            </w:r>
-            <w:r>
-              <w:t>11</w:t>
-            </w:r>
-            <w:r>
-              <w:t xml:space="preserve"> </w:t>
-            </w:r>
-            <w:r>
-              <w:t>inserisciCommento</w:t>
+              <w:rPr>
+                <w:sz w:val="22"/>
+                <w:szCs w:val="22"/>
+              </w:rPr>
+            </w:pPr>
+            <w:r>
+              <w:rPr>
+                <w:sz w:val="22"/>
+                <w:szCs w:val="22"/>
+              </w:rPr>
+              <w:t>RF- 11 rimuoviCommento</w:t>
             </w:r>
           </w:p>
         </w:tc>
@@ -2538,34 +2483,7 @@
               <w:pStyle w:val="Corpo"/>
             </w:pPr>
             <w:r>
-              <w:t xml:space="preserve">Possibilità </w:t>
-            </w:r>
-            <w:r>
-              <w:t>di inserire un</w:t>
-            </w:r>
-            <w:r>
-              <w:t xml:space="preserve"> commento</w:t>
-            </w:r>
-            <w:r>
-              <w:t xml:space="preserve"> </w:t>
-            </w:r>
-            <w:r>
-              <w:t>nella parte inferiore</w:t>
-            </w:r>
-            <w:r>
-              <w:t xml:space="preserve"> </w:t>
-            </w:r>
-            <w:r>
-              <w:t>del</w:t>
-            </w:r>
-            <w:r>
-              <w:t xml:space="preserve"> post</w:t>
-            </w:r>
-            <w:r>
-              <w:t xml:space="preserve"> nel quale si può lasciare un messaggio per la persona che ha caricato il post</w:t>
-            </w:r>
-            <w:r>
-              <w:t>.</w:t>
+              <w:t>Possibilità di rimuovere un commento dal post in cui è stato inserito.</w:t>
             </w:r>
           </w:p>
         </w:tc>
@@ -2583,21 +2501,17 @@
           <w:p>
             <w:pPr>
               <w:pStyle w:val="Contenutotabella"/>
-            </w:pPr>
-            <w:r>
-              <w:t>RF-</w:t>
-            </w:r>
-            <w:r>
-              <w:t xml:space="preserve"> </w:t>
-            </w:r>
-            <w:r>
-              <w:t>12</w:t>
-            </w:r>
-            <w:r>
-              <w:t xml:space="preserve"> </w:t>
-            </w:r>
-            <w:r>
-              <w:t>modificaImmagine</w:t>
+              <w:rPr>
+                <w:sz w:val="22"/>
+                <w:szCs w:val="22"/>
+              </w:rPr>
+            </w:pPr>
+            <w:r>
+              <w:rPr>
+                <w:sz w:val="22"/>
+                <w:szCs w:val="22"/>
+              </w:rPr>
+              <w:t>RF- 12 modificaImmagine</w:t>
             </w:r>
           </w:p>
         </w:tc>
@@ -2616,10 +2530,7 @@
               <w:pStyle w:val="Corpo"/>
             </w:pPr>
             <w:r>
-              <w:t xml:space="preserve">Possibilità di </w:t>
-            </w:r>
-            <w:r>
-              <w:t>modificare l’immagine del profilo per tenerla sempre aggiornata.</w:t>
+              <w:t>Possibilità di modificare l’immagine del profilo per tenerla sempre aggiornata.</w:t>
             </w:r>
           </w:p>
         </w:tc>
@@ -2637,24 +2548,17 @@
           <w:p>
             <w:pPr>
               <w:pStyle w:val="Contenutotabella"/>
-            </w:pPr>
-            <w:r>
-              <w:t>RF-</w:t>
-            </w:r>
-            <w:r>
-              <w:t xml:space="preserve"> </w:t>
-            </w:r>
-            <w:r>
-              <w:t>13</w:t>
-            </w:r>
-            <w:r>
-              <w:t xml:space="preserve"> </w:t>
-            </w:r>
-            <w:r>
-              <w:t>modifica</w:t>
-            </w:r>
-            <w:r>
-              <w:t>Profilo</w:t>
+              <w:rPr>
+                <w:sz w:val="22"/>
+                <w:szCs w:val="22"/>
+              </w:rPr>
+            </w:pPr>
+            <w:r>
+              <w:rPr>
+                <w:sz w:val="22"/>
+                <w:szCs w:val="22"/>
+              </w:rPr>
+              <w:t>RF- 13 modificaProfilo</w:t>
             </w:r>
           </w:p>
         </w:tc>
@@ -2683,31 +2587,7 @@
                 <w:sz w:val="22"/>
                 <w:szCs w:val="22"/>
               </w:rPr>
-              <w:t xml:space="preserve">Possibilità di </w:t>
-            </w:r>
-            <w:r>
-              <w:rPr>
-                <w:rFonts w:ascii="Calibri" w:hAnsi="Calibri" w:cs="Calibri"/>
-                <w:sz w:val="22"/>
-                <w:szCs w:val="22"/>
-              </w:rPr>
-              <w:t>modificare l’username nel caso in cui non è più apprezzato dall’utente o è difficile riconoscerlo</w:t>
-            </w:r>
-            <w:r>
-              <w:rPr>
-                <w:rFonts w:ascii="Calibri" w:hAnsi="Calibri" w:cs="Calibri"/>
-                <w:sz w:val="22"/>
-                <w:szCs w:val="22"/>
-              </w:rPr>
-              <w:t>, oppure anche altri cambi come Biografia o il nome della persona proprietaria dell’account</w:t>
-            </w:r>
-            <w:r>
-              <w:rPr>
-                <w:rFonts w:ascii="Calibri" w:hAnsi="Calibri" w:cs="Calibri"/>
-                <w:sz w:val="22"/>
-                <w:szCs w:val="22"/>
-              </w:rPr>
-              <w:t>.</w:t>
+              <w:t>Possibilità di modificare l’username nel caso in cui non è più apprezzato dall’utente o è difficile riconoscerlo, oppure anche altri cambi come Biografia o il nome della persona proprietaria dell’account.</w:t>
             </w:r>
           </w:p>
         </w:tc>
@@ -2725,24 +2605,17 @@
           <w:p>
             <w:pPr>
               <w:pStyle w:val="Contenutotabella"/>
-            </w:pPr>
-            <w:r>
-              <w:t>RF-</w:t>
-            </w:r>
-            <w:r>
-              <w:t xml:space="preserve"> </w:t>
-            </w:r>
-            <w:r>
-              <w:t>1</w:t>
-            </w:r>
-            <w:r>
-              <w:t>4</w:t>
-            </w:r>
-            <w:r>
-              <w:t xml:space="preserve"> </w:t>
-            </w:r>
-            <w:r>
-              <w:t>modificaDidascalia</w:t>
+              <w:rPr>
+                <w:sz w:val="22"/>
+                <w:szCs w:val="22"/>
+              </w:rPr>
+            </w:pPr>
+            <w:r>
+              <w:rPr>
+                <w:sz w:val="22"/>
+                <w:szCs w:val="22"/>
+              </w:rPr>
+              <w:t>RF- 14 modificaDidascalia</w:t>
             </w:r>
           </w:p>
         </w:tc>
@@ -2759,24 +2632,17 @@
           <w:p>
             <w:pPr>
               <w:pStyle w:val="Contenutotabella"/>
-            </w:pPr>
-            <w:r>
-              <w:t xml:space="preserve">Possibilità </w:t>
-            </w:r>
-            <w:r>
-              <w:t xml:space="preserve">di </w:t>
-            </w:r>
-            <w:r>
-              <w:t>cambiare</w:t>
-            </w:r>
-            <w:r>
-              <w:t xml:space="preserve"> la didascalia del post, per corregere eventuali </w:t>
-            </w:r>
-            <w:r>
-              <w:t>errori</w:t>
-            </w:r>
-            <w:r>
-              <w:t>.</w:t>
+              <w:rPr>
+                <w:sz w:val="22"/>
+                <w:szCs w:val="22"/>
+              </w:rPr>
+            </w:pPr>
+            <w:r>
+              <w:rPr>
+                <w:sz w:val="22"/>
+                <w:szCs w:val="22"/>
+              </w:rPr>
+              <w:t>Possibilità di cambiare la didascalia del post, per corregere eventuali errori.</w:t>
             </w:r>
           </w:p>
         </w:tc>
@@ -2795,24 +2661,17 @@
           <w:p>
             <w:pPr>
               <w:pStyle w:val="Contenutotabella"/>
-            </w:pPr>
-            <w:r>
-              <w:t>RF</w:t>
-            </w:r>
-            <w:r>
-              <w:t xml:space="preserve">- </w:t>
-            </w:r>
-            <w:r>
-              <w:t>1</w:t>
-            </w:r>
-            <w:r>
-              <w:t>5</w:t>
-            </w:r>
-            <w:r>
-              <w:t xml:space="preserve"> </w:t>
-            </w:r>
-            <w:r>
-              <w:t>aggiungiCompanion</w:t>
+              <w:rPr>
+                <w:sz w:val="22"/>
+                <w:szCs w:val="22"/>
+              </w:rPr>
+            </w:pPr>
+            <w:r>
+              <w:rPr>
+                <w:sz w:val="22"/>
+                <w:szCs w:val="22"/>
+              </w:rPr>
+              <w:t>RF- 15 aggiungiCompanion</w:t>
             </w:r>
           </w:p>
         </w:tc>
@@ -2830,28 +2689,48 @@
           <w:p>
             <w:pPr>
               <w:pStyle w:val="Contenutotabella"/>
-            </w:pPr>
-            <w:r>
+              <w:rPr>
+                <w:sz w:val="22"/>
+                <w:szCs w:val="22"/>
+              </w:rPr>
+            </w:pPr>
+            <w:r>
+              <w:rPr>
+                <w:sz w:val="22"/>
+                <w:szCs w:val="22"/>
+              </w:rPr>
               <w:t xml:space="preserve">Possibilità di aggiungere un </w:t>
             </w:r>
             <w:r>
               <w:rPr>
                 <w:b/>
                 <w:bCs/>
+                <w:sz w:val="22"/>
+                <w:szCs w:val="22"/>
               </w:rPr>
               <w:t xml:space="preserve">“Companion” </w:t>
             </w:r>
             <w:r>
+              <w:rPr>
+                <w:sz w:val="22"/>
+                <w:szCs w:val="22"/>
+              </w:rPr>
               <w:t xml:space="preserve">alla propria lista, per visualizzare e tenersi aggiornati sull’attività del </w:t>
             </w:r>
             <w:r>
               <w:rPr>
                 <w:b/>
                 <w:bCs/>
+                <w:sz w:val="22"/>
+                <w:szCs w:val="22"/>
               </w:rPr>
               <w:t>“Companion”</w:t>
             </w:r>
             <w:r>
+              <w:rPr>
+                <w:sz w:val="22"/>
+                <w:szCs w:val="22"/>
+              </w:rPr>
               <w:t>.</w:t>
             </w:r>
           </w:p>
@@ -2871,18 +2750,17 @@
           <w:p>
             <w:pPr>
               <w:pStyle w:val="Contenutotabella"/>
-            </w:pPr>
-            <w:r>
-              <w:t>RF</w:t>
-            </w:r>
-            <w:r>
-              <w:t>- 1</w:t>
-            </w:r>
-            <w:r>
-              <w:t>6</w:t>
-            </w:r>
-            <w:r>
-              <w:t xml:space="preserve"> rimuoviCompanion</w:t>
+              <w:rPr>
+                <w:sz w:val="22"/>
+                <w:szCs w:val="22"/>
+              </w:rPr>
+            </w:pPr>
+            <w:r>
+              <w:rPr>
+                <w:sz w:val="22"/>
+                <w:szCs w:val="22"/>
+              </w:rPr>
+              <w:t>RF- 16 rimuoviCompanion</w:t>
             </w:r>
           </w:p>
         </w:tc>
@@ -2900,24 +2778,32 @@
           <w:p>
             <w:pPr>
               <w:pStyle w:val="Contenutotabella"/>
-            </w:pPr>
-            <w:r>
-              <w:t>Possib</w:t>
-            </w:r>
-            <w:r>
-              <w:t>il</w:t>
-            </w:r>
-            <w:r>
-              <w:t xml:space="preserve">ità di rimuovere un </w:t>
+              <w:rPr>
+                <w:sz w:val="22"/>
+                <w:szCs w:val="22"/>
+              </w:rPr>
+            </w:pPr>
+            <w:r>
+              <w:rPr>
+                <w:sz w:val="22"/>
+                <w:szCs w:val="22"/>
+              </w:rPr>
+              <w:t xml:space="preserve">Possibilità di rimuovere un </w:t>
             </w:r>
             <w:r>
               <w:rPr>
                 <w:b/>
                 <w:bCs/>
+                <w:sz w:val="22"/>
+                <w:szCs w:val="22"/>
               </w:rPr>
               <w:t xml:space="preserve">“Companion” </w:t>
             </w:r>
             <w:r>
+              <w:rPr>
+                <w:sz w:val="22"/>
+                <w:szCs w:val="22"/>
+              </w:rPr>
               <w:t>dalla propria lista per non essere più aggiornato sulle attività di quell’utente.</w:t>
             </w:r>
           </w:p>
@@ -2931,19 +2817,26 @@
               <w:top w:val="single" w:sz="2" w:space="0" w:color="000000"/>
               <w:left w:val="single" w:sz="2" w:space="0" w:color="000000"/>
               <w:bottom w:val="single" w:sz="2" w:space="0" w:color="000000"/>
+              <w:right w:val="nil"/>
             </w:tcBorders>
-            <w:shd w:val="clear" w:color="auto" w:fill="auto"/>
+            <w:hideMark/>
           </w:tcPr>
           <w:p>
             <w:pPr>
               <w:pStyle w:val="Contenutotabella"/>
-            </w:pPr>
-            <w:bookmarkStart w:id="1" w:name="_GoBack" w:colFirst="0" w:colLast="1"/>
-            <w:r>
-              <w:t>RF- 1</w:t>
-            </w:r>
-            <w:r>
-              <w:t>7 visualizzaUtente</w:t>
+              <w:rPr>
+                <w:sz w:val="22"/>
+                <w:szCs w:val="22"/>
+                <w:lang w:bidi="hi-IN"/>
+              </w:rPr>
+            </w:pPr>
+            <w:r>
+              <w:rPr>
+                <w:sz w:val="22"/>
+                <w:szCs w:val="22"/>
+                <w:lang w:bidi="hi-IN"/>
+              </w:rPr>
+              <w:t>RF- 17 visualizzaUtente</w:t>
             </w:r>
           </w:p>
         </w:tc>
@@ -2956,19 +2849,28 @@
               <w:bottom w:val="single" w:sz="2" w:space="0" w:color="000000"/>
               <w:right w:val="single" w:sz="2" w:space="0" w:color="000000"/>
             </w:tcBorders>
-            <w:shd w:val="clear" w:color="auto" w:fill="auto"/>
+            <w:hideMark/>
           </w:tcPr>
           <w:p>
             <w:pPr>
               <w:pStyle w:val="Contenutotabella"/>
-            </w:pPr>
-            <w:r>
+              <w:rPr>
+                <w:sz w:val="22"/>
+                <w:szCs w:val="22"/>
+                <w:lang w:bidi="hi-IN"/>
+              </w:rPr>
+            </w:pPr>
+            <w:r>
+              <w:rPr>
+                <w:sz w:val="22"/>
+                <w:szCs w:val="22"/>
+                <w:lang w:bidi="hi-IN"/>
+              </w:rPr>
               <w:t>Possibilità di visualizzare un utente selezionato per osservare i post che ha caricato, e i dati pubblici dell’utente.</w:t>
             </w:r>
           </w:p>
         </w:tc>
       </w:tr>
-      <w:bookmarkEnd w:id="1"/>
     </w:tbl>
     <w:p>
       <w:pPr>
@@ -2980,6 +2882,8 @@
           <w:lang w:val="es-ES_tradnl"/>
         </w:rPr>
       </w:pPr>
+      <w:bookmarkStart w:id="1" w:name="_GoBack"/>
+      <w:bookmarkEnd w:id="1"/>
     </w:p>
     <w:p>
       <w:pPr>
@@ -3516,6 +3420,7 @@
           <w:sz w:val="32"/>
           <w:szCs w:val="32"/>
         </w:rPr>
+        <w:lastRenderedPageBreak/>
         <w:t>5.</w:t>
       </w:r>
       <w:r>
@@ -4158,9 +4063,6 @@
   <w:p>
     <w:pPr>
       <w:pStyle w:val="Intestazioneepipagina"/>
-      <w:rPr>
-        <w:rFonts w:hint="eastAsia"/>
-      </w:rPr>
     </w:pPr>
   </w:p>
 </w:ftr>
@@ -4190,9 +4092,6 @@
   <w:p>
     <w:pPr>
       <w:pStyle w:val="Intestazioneepipagina"/>
-      <w:rPr>
-        <w:rFonts w:hint="eastAsia"/>
-      </w:rPr>
     </w:pPr>
   </w:p>
 </w:hdr>
@@ -6994,7 +6893,7 @@
 </file>
 
 <file path=customXml/itemProps1.xml><?xml version="1.0" encoding="utf-8"?>
-<ds:datastoreItem xmlns:ds="http://schemas.openxmlformats.org/officeDocument/2006/customXml" ds:itemID="{1E36C5CD-8C56-4437-9216-DBB77CFFCC30}">
+<ds:datastoreItem xmlns:ds="http://schemas.openxmlformats.org/officeDocument/2006/customXml" ds:itemID="{7CFAA2C8-3EDB-4688-BC12-15B22FA2CC51}">
   <ds:schemaRefs>
     <ds:schemaRef ds:uri="http://schemas.openxmlformats.org/officeDocument/2006/bibliography"/>
   </ds:schemaRefs>

--- a/Documentazione/Problem Statement/Problem Statement.docx
+++ b/Documentazione/Problem Statement/Problem Statement.docx
@@ -1,6 +1,6 @@
 
 <file path=word/document.xml><?xml version="1.0" encoding="utf-8"?>
-<w:document xmlns:wpc="http://schemas.microsoft.com/office/word/2010/wordprocessingCanvas" xmlns:cx="http://schemas.microsoft.com/office/drawing/2014/chartex" xmlns:cx1="http://schemas.microsoft.com/office/drawing/2015/9/8/chartex" xmlns:cx2="http://schemas.microsoft.com/office/drawing/2015/10/21/chartex" xmlns:cx3="http://schemas.microsoft.com/office/drawing/2016/5/9/chartex" xmlns:cx4="http://schemas.microsoft.com/office/drawing/2016/5/10/chartex" xmlns:cx5="http://schemas.microsoft.com/office/drawing/2016/5/11/chartex" xmlns:cx6="http://schemas.microsoft.com/office/drawing/2016/5/12/chartex" xmlns:cx7="http://schemas.microsoft.com/office/drawing/2016/5/13/chartex" xmlns:cx8="http://schemas.microsoft.com/office/drawing/2016/5/14/chartex" xmlns:mc="http://schemas.openxmlformats.org/markup-compatibility/2006" xmlns:aink="http://schemas.microsoft.com/office/drawing/2016/ink" xmlns:am3d="http://schemas.microsoft.com/office/drawing/2017/model3d" xmlns:o="urn:schemas-microsoft-com:office:office" xmlns:r="http://schemas.openxmlformats.org/officeDocument/2006/relationships" xmlns:m="http://schemas.openxmlformats.org/officeDocument/2006/math" xmlns:v="urn:schemas-microsoft-com:vml" xmlns:wp14="http://schemas.microsoft.com/office/word/2010/wordprocessingDrawing" xmlns:wp="http://schemas.openxmlformats.org/drawingml/2006/wordprocessingDrawing" xmlns:w10="urn:schemas-microsoft-com:office:word" xmlns:w="http://schemas.openxmlformats.org/wordprocessingml/2006/main" xmlns:w14="http://schemas.microsoft.com/office/word/2010/wordml" xmlns:w15="http://schemas.microsoft.com/office/word/2012/wordml" xmlns:w16cid="http://schemas.microsoft.com/office/word/2016/wordml/cid" xmlns:w16se="http://schemas.microsoft.com/office/word/2015/wordml/symex" xmlns:wpg="http://schemas.microsoft.com/office/word/2010/wordprocessingGroup" xmlns:wpi="http://schemas.microsoft.com/office/word/2010/wordprocessingInk" xmlns:wne="http://schemas.microsoft.com/office/word/2006/wordml" xmlns:wps="http://schemas.microsoft.com/office/word/2010/wordprocessingShape" mc:Ignorable="w14 w15 w16se w16cid wp14">
+<w:document xmlns:wpc="http://schemas.microsoft.com/office/word/2010/wordprocessingCanvas" xmlns:mc="http://schemas.openxmlformats.org/markup-compatibility/2006" xmlns:o="urn:schemas-microsoft-com:office:office" xmlns:r="http://schemas.openxmlformats.org/officeDocument/2006/relationships" xmlns:m="http://schemas.openxmlformats.org/officeDocument/2006/math" xmlns:v="urn:schemas-microsoft-com:vml" xmlns:wp14="http://schemas.microsoft.com/office/word/2010/wordprocessingDrawing" xmlns:wp="http://schemas.openxmlformats.org/drawingml/2006/wordprocessingDrawing" xmlns:w10="urn:schemas-microsoft-com:office:word" xmlns:w="http://schemas.openxmlformats.org/wordprocessingml/2006/main" xmlns:w14="http://schemas.microsoft.com/office/word/2010/wordml" xmlns:wpg="http://schemas.microsoft.com/office/word/2010/wordprocessingGroup" xmlns:wpi="http://schemas.microsoft.com/office/word/2010/wordprocessingInk" xmlns:wne="http://schemas.microsoft.com/office/word/2006/wordml" xmlns:wps="http://schemas.microsoft.com/office/word/2010/wordprocessingShape" mc:Ignorable="w14 wp14">
   <w:body>
     <w:p>
       <w:pPr>
@@ -32,203 +32,501 @@
     <w:p>
       <w:pPr>
         <w:pStyle w:val="Corpo"/>
-      </w:pPr>
-      <w:r>
-        <w:t xml:space="preserve">Una tendenza corrente nella società </w:t>
-      </w:r>
-      <w:r>
-        <w:rPr>
-          <w:lang w:val="sv-SE"/>
-        </w:rPr>
-        <w:t xml:space="preserve">odierna </w:t>
-      </w:r>
-      <w:r>
-        <w:t xml:space="preserve">è quello di mettere in comunicazione migliaia di persone di tutto il mondo e di tutte le nazionalità attraverso un social network. Questi ultimi forniscono da molto tempo numerosi servizi per formare e rafforzare rapporti con amici presenti nelle zone circostanti, ma anche con persone estranee molto lontane. </w:t>
+        <w:jc w:val="both"/>
+        <w:rPr>
+          <w:sz w:val="24"/>
+          <w:szCs w:val="24"/>
+        </w:rPr>
+      </w:pPr>
+      <w:r>
+        <w:rPr>
+          <w:sz w:val="24"/>
+          <w:szCs w:val="24"/>
+        </w:rPr>
+        <w:t>Una tendenza corrente nella società odierna è quello di mettere in comunicazione migliaia di pe</w:t>
+      </w:r>
+      <w:r>
+        <w:rPr>
+          <w:sz w:val="24"/>
+          <w:szCs w:val="24"/>
+        </w:rPr>
+        <w:t>r</w:t>
+      </w:r>
+      <w:r>
+        <w:rPr>
+          <w:sz w:val="24"/>
+          <w:szCs w:val="24"/>
+        </w:rPr>
+        <w:t>sone di tutto il mondo e di tutte le nazionalità attraverso un social network. Questi ultimi fornisc</w:t>
+      </w:r>
+      <w:r>
+        <w:rPr>
+          <w:sz w:val="24"/>
+          <w:szCs w:val="24"/>
+        </w:rPr>
+        <w:t>o</w:t>
+      </w:r>
+      <w:r>
+        <w:rPr>
+          <w:sz w:val="24"/>
+          <w:szCs w:val="24"/>
+        </w:rPr>
+        <w:t>no da molto tempo numerosi servizi per formare e rafforzare rapporti con amici presenti nelle z</w:t>
+      </w:r>
+      <w:r>
+        <w:rPr>
+          <w:sz w:val="24"/>
+          <w:szCs w:val="24"/>
+        </w:rPr>
+        <w:t>o</w:t>
+      </w:r>
+      <w:r>
+        <w:rPr>
+          <w:sz w:val="24"/>
+          <w:szCs w:val="24"/>
+        </w:rPr>
+        <w:t xml:space="preserve">ne circostanti, ma anche con persone estranee molto lontane. </w:t>
       </w:r>
     </w:p>
     <w:p>
       <w:pPr>
         <w:pStyle w:val="Corpo"/>
-      </w:pPr>
-      <w:r>
+        <w:jc w:val="both"/>
+        <w:rPr>
+          <w:sz w:val="24"/>
+          <w:szCs w:val="24"/>
+        </w:rPr>
+      </w:pPr>
+      <w:r>
+        <w:rPr>
+          <w:sz w:val="24"/>
+          <w:szCs w:val="24"/>
+        </w:rPr>
         <w:t>Se ad una persona piace condividere le sue esperienze, le sue situazioni oppure i suoi stati d’animo, al fine di poter farsi conoscere o farsi un nome, lo strumento migliore è un social network dove si può fare tutto questo.</w:t>
       </w:r>
     </w:p>
     <w:p>
       <w:pPr>
         <w:pStyle w:val="Corpo"/>
-      </w:pPr>
-      <w:r>
-        <w:t>Esporre la propria idea o parlare di questioni personali con degli sconosciuti a volte può causare imbarazzi o problemi (come il cyber-bullismo), quindi la possibilità di esporre le proprie idee a milioni di utenti che possono visualizzare ciò che è stato scritto e commentare, può essere pericoloso, e l’anonimato garantisce uno strato di protezione tra applicazione e realtà.</w:t>
+        <w:jc w:val="both"/>
+        <w:rPr>
+          <w:sz w:val="24"/>
+          <w:szCs w:val="24"/>
+        </w:rPr>
+      </w:pPr>
+      <w:r>
+        <w:rPr>
+          <w:sz w:val="24"/>
+          <w:szCs w:val="24"/>
+        </w:rPr>
+        <w:t>Esporre la propria idea o parlare di questioni personali con degli sconosciuti a volte può causare imbarazzi o problemi (come il cyber-bullismo), quindi la possibilità di esporre le proprie idee a m</w:t>
+      </w:r>
+      <w:r>
+        <w:rPr>
+          <w:sz w:val="24"/>
+          <w:szCs w:val="24"/>
+        </w:rPr>
+        <w:t>i</w:t>
+      </w:r>
+      <w:r>
+        <w:rPr>
+          <w:sz w:val="24"/>
+          <w:szCs w:val="24"/>
+        </w:rPr>
+        <w:t>lioni di utenti che possono visualizzare ciò che è stato scritto e co</w:t>
+      </w:r>
+      <w:r>
+        <w:rPr>
+          <w:sz w:val="24"/>
+          <w:szCs w:val="24"/>
+        </w:rPr>
+        <w:t>m</w:t>
+      </w:r>
+      <w:r>
+        <w:rPr>
+          <w:sz w:val="24"/>
+          <w:szCs w:val="24"/>
+        </w:rPr>
+        <w:t>mentare, può essere pericoloso, e l’anonimato garantisce uno strato di protezione tra applicazione e realtà.</w:t>
       </w:r>
     </w:p>
     <w:p>
       <w:pPr>
         <w:pStyle w:val="Corpo"/>
-      </w:pPr>
-      <w:r>
-        <w:t>Il Software Exigram che verrà sviluppato durante il progetto, indirizzerà queste problematiche ad un</w:t>
-      </w:r>
-      <w:r>
+        <w:jc w:val="both"/>
+        <w:rPr>
+          <w:sz w:val="24"/>
+          <w:szCs w:val="24"/>
+        </w:rPr>
+      </w:pPr>
+      <w:r>
+        <w:rPr>
+          <w:sz w:val="24"/>
+          <w:szCs w:val="24"/>
+        </w:rPr>
+        <w:t>Il Software Exigram che verrà sviluppato durante il progetto, indirizzerà queste probl</w:t>
+      </w:r>
+      <w:r>
+        <w:rPr>
+          <w:sz w:val="24"/>
+          <w:szCs w:val="24"/>
+        </w:rPr>
+        <w:t>e</w:t>
+      </w:r>
+      <w:r>
+        <w:rPr>
+          <w:sz w:val="24"/>
+          <w:szCs w:val="24"/>
+        </w:rPr>
+        <w:t>matiche ad un</w:t>
+      </w:r>
+      <w:r>
+        <w:rPr>
+          <w:sz w:val="24"/>
+          <w:szCs w:val="24"/>
+        </w:rPr>
         <w:t>a</w:t>
       </w:r>
       <w:r>
-        <w:t xml:space="preserve"> soluzione. Il nome deriva da Exigent e Telegram:</w:t>
+        <w:rPr>
+          <w:sz w:val="24"/>
+          <w:szCs w:val="24"/>
+        </w:rPr>
+        <w:t xml:space="preserve"> soluzione. Il nome deriva da Ex</w:t>
+      </w:r>
+      <w:r>
+        <w:rPr>
+          <w:sz w:val="24"/>
+          <w:szCs w:val="24"/>
+        </w:rPr>
+        <w:t>i</w:t>
+      </w:r>
+      <w:r>
+        <w:rPr>
+          <w:sz w:val="24"/>
+          <w:szCs w:val="24"/>
+        </w:rPr>
+        <w:t>gent e Telegram:</w:t>
       </w:r>
     </w:p>
     <w:p>
       <w:pPr>
         <w:pStyle w:val="Corpo"/>
-      </w:pPr>
-      <w:r>
-        <w:tab/>
-      </w:r>
+        <w:numPr>
+          <w:ilvl w:val="0"/>
+          <w:numId w:val="8"/>
+        </w:numPr>
+        <w:jc w:val="both"/>
+        <w:rPr>
+          <w:sz w:val="24"/>
+          <w:szCs w:val="24"/>
+        </w:rPr>
+      </w:pPr>
       <w:r>
         <w:rPr>
           <w:rFonts w:ascii="Helvetica" w:hAnsi="Helvetica"/>
           <w:b/>
           <w:bCs/>
-          <w:lang w:val="en-US"/>
+          <w:sz w:val="24"/>
+          <w:szCs w:val="24"/>
         </w:rPr>
         <w:t>Exigent:</w:t>
       </w:r>
       <w:r>
-        <w:t xml:space="preserve"> Esigente perch</w:t>
-      </w:r>
-      <w:r>
-        <w:rPr>
-          <w:lang w:val="fr-FR"/>
-        </w:rPr>
-        <w:t>è</w:t>
-      </w:r>
-      <w:r>
-        <w:rPr>
-          <w:lang w:val="fr-FR"/>
-        </w:rPr>
-        <w:t xml:space="preserve"> </w:t>
-      </w:r>
-      <w:r>
-        <w:t>il software ha molte richieste da gestire.</w:t>
+        <w:rPr>
+          <w:sz w:val="24"/>
+          <w:szCs w:val="24"/>
+        </w:rPr>
+        <w:t xml:space="preserve"> Esigente perché il software ha molte richieste da gestire.</w:t>
       </w:r>
     </w:p>
     <w:p>
       <w:pPr>
         <w:pStyle w:val="Corpo"/>
+        <w:numPr>
+          <w:ilvl w:val="0"/>
+          <w:numId w:val="8"/>
+        </w:numPr>
+        <w:jc w:val="both"/>
+        <w:rPr>
+          <w:sz w:val="24"/>
+          <w:szCs w:val="24"/>
+        </w:rPr>
       </w:pPr>
       <w:r>
         <w:rPr>
           <w:rFonts w:ascii="Helvetica" w:eastAsia="Helvetica" w:hAnsi="Helvetica" w:cs="Helvetica"/>
           <w:b/>
           <w:bCs/>
-          <w:lang w:val="nl-NL"/>
-        </w:rPr>
-        <w:tab/>
+          <w:sz w:val="24"/>
+          <w:szCs w:val="24"/>
+        </w:rPr>
         <w:t xml:space="preserve">Telegram: </w:t>
       </w:r>
       <w:r>
-        <w:t>Per indicare che è a tutti gli effetti un sistema di comunicazione (Come il Telegramma)</w:t>
+        <w:rPr>
+          <w:sz w:val="24"/>
+          <w:szCs w:val="24"/>
+        </w:rPr>
+        <w:t>Per indicare che è a tutti gli effetti un sistema di comunicazione (Come il Tel</w:t>
+      </w:r>
+      <w:r>
+        <w:rPr>
+          <w:sz w:val="24"/>
+          <w:szCs w:val="24"/>
+        </w:rPr>
+        <w:t>e</w:t>
+      </w:r>
+      <w:r>
+        <w:rPr>
+          <w:sz w:val="24"/>
+          <w:szCs w:val="24"/>
+        </w:rPr>
+        <w:t>gramma)</w:t>
       </w:r>
     </w:p>
     <w:p>
       <w:pPr>
         <w:pStyle w:val="Corpo"/>
-      </w:pPr>
-      <w:r>
+        <w:jc w:val="both"/>
+        <w:rPr>
+          <w:sz w:val="24"/>
+          <w:szCs w:val="24"/>
+        </w:rPr>
+      </w:pPr>
+      <w:r>
+        <w:rPr>
+          <w:sz w:val="24"/>
+          <w:szCs w:val="24"/>
+        </w:rPr>
         <w:t>Exigram non riceverà alcuna informazion</w:t>
       </w:r>
       <w:r>
+        <w:rPr>
+          <w:sz w:val="24"/>
+          <w:szCs w:val="24"/>
+        </w:rPr>
         <w:t>e</w:t>
       </w:r>
       <w:r>
-        <w:t xml:space="preserve"> da qualsiasi dispositivo supportato, le uniche informazioni che riceverà saranno quelle che l’utente scelto, di propria iniziativa, inserisce per far</w:t>
-      </w:r>
-      <w:r>
-        <w:t xml:space="preserve">si conoscere </w:t>
-      </w:r>
-      <w:r>
-        <w:t>a chiunque fosse interessato. Ogni informazione inserita può essere modificata per essere sempre aggiornati coi tempi.</w:t>
+        <w:rPr>
+          <w:sz w:val="24"/>
+          <w:szCs w:val="24"/>
+        </w:rPr>
+        <w:t xml:space="preserve"> da qualsiasi dispositivo supportato, le uniche inform</w:t>
+      </w:r>
+      <w:r>
+        <w:rPr>
+          <w:sz w:val="24"/>
+          <w:szCs w:val="24"/>
+        </w:rPr>
+        <w:t>a</w:t>
+      </w:r>
+      <w:r>
+        <w:rPr>
+          <w:sz w:val="24"/>
+          <w:szCs w:val="24"/>
+        </w:rPr>
+        <w:t>zioni che riceverà saranno quelle che l’utente scelto, di propria iniziativa, inserisce per far</w:t>
+      </w:r>
+      <w:r>
+        <w:rPr>
+          <w:sz w:val="24"/>
+          <w:szCs w:val="24"/>
+        </w:rPr>
+        <w:t>si con</w:t>
+      </w:r>
+      <w:r>
+        <w:rPr>
+          <w:sz w:val="24"/>
+          <w:szCs w:val="24"/>
+        </w:rPr>
+        <w:t>o</w:t>
+      </w:r>
+      <w:r>
+        <w:rPr>
+          <w:sz w:val="24"/>
+          <w:szCs w:val="24"/>
+        </w:rPr>
+        <w:t xml:space="preserve">scere </w:t>
+      </w:r>
+      <w:r>
+        <w:rPr>
+          <w:sz w:val="24"/>
+          <w:szCs w:val="24"/>
+        </w:rPr>
+        <w:t>a chiunque fosse interessato. Ogni informazione inserita può e</w:t>
+      </w:r>
+      <w:r>
+        <w:rPr>
+          <w:sz w:val="24"/>
+          <w:szCs w:val="24"/>
+        </w:rPr>
+        <w:t>s</w:t>
+      </w:r>
+      <w:r>
+        <w:rPr>
+          <w:sz w:val="24"/>
+          <w:szCs w:val="24"/>
+        </w:rPr>
+        <w:t>sere modificata per essere sempre aggiornati coi tempi.</w:t>
       </w:r>
     </w:p>
     <w:p>
       <w:pPr>
         <w:pStyle w:val="Corpo"/>
-      </w:pPr>
-      <w:r>
-        <w:rPr>
-          <w:lang w:val="pt-PT"/>
-        </w:rPr>
-        <w:t>Exigram pu</w:t>
-      </w:r>
-      <w:r>
-        <w:t>ò essere visto come un tuo caro amico, che può farti conoscere innumerevoli persone come e quando vuoi, scambiando informazioni come si preferisce.</w:t>
+        <w:jc w:val="both"/>
+        <w:rPr>
+          <w:sz w:val="24"/>
+          <w:szCs w:val="24"/>
+        </w:rPr>
+      </w:pPr>
+      <w:r>
+        <w:rPr>
+          <w:sz w:val="24"/>
+          <w:szCs w:val="24"/>
+        </w:rPr>
+        <w:t>Exigram può essere visto come un tuo caro amico, che può farti c</w:t>
+      </w:r>
+      <w:r>
+        <w:rPr>
+          <w:sz w:val="24"/>
+          <w:szCs w:val="24"/>
+        </w:rPr>
+        <w:t>o</w:t>
+      </w:r>
+      <w:r>
+        <w:rPr>
+          <w:sz w:val="24"/>
+          <w:szCs w:val="24"/>
+        </w:rPr>
+        <w:t>noscere innumerevoli persone come e quando vuoi, scambiando i</w:t>
+      </w:r>
+      <w:r>
+        <w:rPr>
+          <w:sz w:val="24"/>
+          <w:szCs w:val="24"/>
+        </w:rPr>
+        <w:t>n</w:t>
+      </w:r>
+      <w:r>
+        <w:rPr>
+          <w:sz w:val="24"/>
+          <w:szCs w:val="24"/>
+        </w:rPr>
+        <w:t>formazioni come si preferisce.</w:t>
       </w:r>
     </w:p>
     <w:p>
       <w:pPr>
         <w:pStyle w:val="Corpo"/>
-      </w:pPr>
-      <w:r>
-        <w:t>Dovute restrizioni aiuteranno l’utente ad utilizzare e gestire il proprio dispositivo e le proprie informazioni in modo anche più responsabile per evitare possibili disagi.</w:t>
+        <w:jc w:val="both"/>
+        <w:rPr>
+          <w:sz w:val="24"/>
+          <w:szCs w:val="24"/>
+        </w:rPr>
+      </w:pPr>
+      <w:r>
+        <w:rPr>
+          <w:sz w:val="24"/>
+          <w:szCs w:val="24"/>
+        </w:rPr>
+        <w:t>Dovute restrizioni aiuteranno l’utente ad utilizzare e gestire il proprio dispositivo e le proprie i</w:t>
+      </w:r>
+      <w:r>
+        <w:rPr>
+          <w:sz w:val="24"/>
+          <w:szCs w:val="24"/>
+        </w:rPr>
+        <w:t>n</w:t>
+      </w:r>
+      <w:r>
+        <w:rPr>
+          <w:sz w:val="24"/>
+          <w:szCs w:val="24"/>
+        </w:rPr>
+        <w:t>formazioni in modo anche più responsabile per evitare possibili disagi.</w:t>
       </w:r>
     </w:p>
     <w:p>
       <w:pPr>
         <w:pStyle w:val="Corpo"/>
+        <w:rPr>
+          <w:sz w:val="24"/>
+          <w:szCs w:val="24"/>
+        </w:rPr>
       </w:pPr>
     </w:p>
     <w:p>
       <w:pPr>
         <w:pStyle w:val="Corpo"/>
+        <w:rPr>
+          <w:sz w:val="24"/>
+          <w:szCs w:val="24"/>
+        </w:rPr>
       </w:pPr>
     </w:p>
     <w:p>
       <w:pPr>
         <w:pStyle w:val="Corpo"/>
+        <w:rPr>
+          <w:sz w:val="24"/>
+          <w:szCs w:val="24"/>
+        </w:rPr>
       </w:pPr>
     </w:p>
     <w:p>
       <w:pPr>
         <w:pStyle w:val="Corpo"/>
+        <w:rPr>
+          <w:sz w:val="24"/>
+          <w:szCs w:val="24"/>
+        </w:rPr>
       </w:pPr>
     </w:p>
     <w:p>
       <w:pPr>
         <w:pStyle w:val="Corpo"/>
+        <w:rPr>
+          <w:sz w:val="24"/>
+          <w:szCs w:val="24"/>
+        </w:rPr>
       </w:pPr>
     </w:p>
     <w:p>
       <w:pPr>
         <w:pStyle w:val="Corpo"/>
+        <w:rPr>
+          <w:sz w:val="24"/>
+          <w:szCs w:val="24"/>
+        </w:rPr>
       </w:pPr>
     </w:p>
     <w:p>
       <w:pPr>
         <w:pStyle w:val="Corpo"/>
+        <w:rPr>
+          <w:sz w:val="24"/>
+          <w:szCs w:val="24"/>
+        </w:rPr>
       </w:pPr>
     </w:p>
     <w:p>
       <w:pPr>
         <w:pStyle w:val="Corpo"/>
+        <w:rPr>
+          <w:sz w:val="24"/>
+          <w:szCs w:val="24"/>
+        </w:rPr>
       </w:pPr>
     </w:p>
     <w:p>
       <w:pPr>
         <w:pStyle w:val="Corpo"/>
-      </w:pPr>
-    </w:p>
-    <w:p>
-      <w:pPr>
-        <w:pStyle w:val="Corpo"/>
-      </w:pPr>
-    </w:p>
-    <w:p>
-      <w:pPr>
-        <w:pStyle w:val="Corpo"/>
-      </w:pPr>
-    </w:p>
-    <w:p>
-      <w:pPr>
-        <w:pStyle w:val="Corpo"/>
+        <w:rPr>
+          <w:sz w:val="24"/>
+          <w:szCs w:val="24"/>
+        </w:rPr>
       </w:pPr>
     </w:p>
     <w:p>
@@ -247,7 +545,6 @@
           <w:sz w:val="32"/>
           <w:szCs w:val="32"/>
           <w:u w:color="C9211E"/>
-          <w:lang w:val="es-ES_tradnl"/>
         </w:rPr>
       </w:pPr>
       <w:r>
@@ -270,7 +567,6 @@
           <w:sz w:val="32"/>
           <w:szCs w:val="32"/>
           <w:u w:color="C9211E"/>
-          <w:lang w:val="es-ES_tradnl"/>
         </w:rPr>
         <w:t>Scenari</w:t>
       </w:r>
@@ -282,13 +578,13 @@
         <w:tblLook w:val="04A0" w:firstRow="1" w:lastRow="0" w:firstColumn="1" w:lastColumn="0" w:noHBand="0" w:noVBand="1"/>
       </w:tblPr>
       <w:tblGrid>
-        <w:gridCol w:w="4889"/>
-        <w:gridCol w:w="5000"/>
+        <w:gridCol w:w="3369"/>
+        <w:gridCol w:w="6520"/>
       </w:tblGrid>
       <w:tr>
         <w:tc>
           <w:tcPr>
-            <w:tcW w:w="4889" w:type="dxa"/>
+            <w:tcW w:w="3369" w:type="dxa"/>
             <w:shd w:val="clear" w:color="auto" w:fill="DEEAF6" w:themeFill="accent5" w:themeFillTint="33"/>
           </w:tcPr>
           <w:p>
@@ -296,27 +592,33 @@
               <w:rPr>
                 <w:rFonts w:ascii="Times New Roman" w:hAnsi="Times New Roman" w:cs="Times New Roman"/>
                 <w:i/>
+                <w:sz w:val="32"/>
+                <w:szCs w:val="32"/>
               </w:rPr>
             </w:pPr>
             <w:r>
               <w:rPr>
                 <w:rFonts w:ascii="Times New Roman" w:hAnsi="Times New Roman" w:cs="Times New Roman"/>
                 <w:i/>
+                <w:sz w:val="32"/>
+                <w:szCs w:val="32"/>
               </w:rPr>
               <w:t>Nome scenario</w:t>
             </w:r>
-          </w:p>
-          <w:p>
-            <w:pPr>
-              <w:rPr>
-                <w:rFonts w:ascii="Times New Roman" w:hAnsi="Times New Roman" w:cs="Times New Roman"/>
-              </w:rPr>
-            </w:pPr>
+            <w:r>
+              <w:rPr>
+                <w:rFonts w:ascii="Times New Roman" w:hAnsi="Times New Roman" w:cs="Times New Roman"/>
+                <w:i/>
+                <w:sz w:val="32"/>
+                <w:szCs w:val="32"/>
+              </w:rPr>
+              <w:t>:</w:t>
+            </w:r>
           </w:p>
         </w:tc>
         <w:tc>
           <w:tcPr>
-            <w:tcW w:w="5000" w:type="dxa"/>
+            <w:tcW w:w="6520" w:type="dxa"/>
           </w:tcPr>
           <w:p>
             <w:pPr>
@@ -350,7 +652,7 @@
       <w:tr>
         <w:tc>
           <w:tcPr>
-            <w:tcW w:w="4889" w:type="dxa"/>
+            <w:tcW w:w="3369" w:type="dxa"/>
             <w:shd w:val="clear" w:color="auto" w:fill="DEEAF6" w:themeFill="accent5" w:themeFillTint="33"/>
           </w:tcPr>
           <w:p>
@@ -358,27 +660,51 @@
               <w:rPr>
                 <w:rFonts w:ascii="Times New Roman" w:hAnsi="Times New Roman" w:cs="Times New Roman"/>
                 <w:i/>
+                <w:sz w:val="32"/>
+                <w:szCs w:val="32"/>
               </w:rPr>
             </w:pPr>
             <w:r>
               <w:rPr>
                 <w:rFonts w:ascii="Times New Roman" w:hAnsi="Times New Roman" w:cs="Times New Roman"/>
                 <w:i/>
-              </w:rPr>
-              <w:t>Attori partecipanti</w:t>
-            </w:r>
-          </w:p>
-          <w:p>
-            <w:pPr>
-              <w:rPr>
-                <w:rFonts w:ascii="Times New Roman" w:hAnsi="Times New Roman" w:cs="Times New Roman"/>
-              </w:rPr>
-            </w:pPr>
+                <w:sz w:val="32"/>
+                <w:szCs w:val="32"/>
+              </w:rPr>
+              <w:t>Attori partecipa</w:t>
+            </w:r>
+            <w:r>
+              <w:rPr>
+                <w:rFonts w:ascii="Times New Roman" w:hAnsi="Times New Roman" w:cs="Times New Roman"/>
+                <w:i/>
+                <w:sz w:val="32"/>
+                <w:szCs w:val="32"/>
+              </w:rPr>
+              <w:t>n</w:t>
+            </w:r>
+            <w:r>
+              <w:rPr>
+                <w:rFonts w:ascii="Times New Roman" w:hAnsi="Times New Roman" w:cs="Times New Roman"/>
+                <w:i/>
+                <w:sz w:val="32"/>
+                <w:szCs w:val="32"/>
+              </w:rPr>
+              <w:t>ti</w:t>
+            </w:r>
+            <w:r>
+              <w:rPr>
+                <w:rFonts w:ascii="Times New Roman" w:hAnsi="Times New Roman" w:cs="Times New Roman"/>
+                <w:i/>
+                <w:sz w:val="32"/>
+                <w:szCs w:val="32"/>
+              </w:rPr>
+              <w:t>:</w:t>
+            </w:r>
           </w:p>
         </w:tc>
         <w:tc>
           <w:tcPr>
-            <w:tcW w:w="5000" w:type="dxa"/>
+            <w:tcW w:w="6520" w:type="dxa"/>
           </w:tcPr>
           <w:p>
             <w:pPr>
@@ -425,7 +751,7 @@
       <w:tr>
         <w:tc>
           <w:tcPr>
-            <w:tcW w:w="4889" w:type="dxa"/>
+            <w:tcW w:w="3369" w:type="dxa"/>
             <w:shd w:val="clear" w:color="auto" w:fill="DEEAF6" w:themeFill="accent5" w:themeFillTint="33"/>
           </w:tcPr>
           <w:p>
@@ -433,31 +759,54 @@
               <w:rPr>
                 <w:rFonts w:ascii="Times New Roman" w:hAnsi="Times New Roman" w:cs="Times New Roman"/>
                 <w:i/>
+                <w:sz w:val="32"/>
+                <w:szCs w:val="32"/>
               </w:rPr>
             </w:pPr>
             <w:r>
               <w:rPr>
                 <w:rFonts w:ascii="Times New Roman" w:hAnsi="Times New Roman" w:cs="Times New Roman"/>
                 <w:i/>
-              </w:rPr>
-              <w:t>Sequenza degli eventi</w:t>
-            </w:r>
-          </w:p>
-          <w:p>
-            <w:pPr>
-              <w:rPr>
-                <w:rFonts w:ascii="Times New Roman" w:hAnsi="Times New Roman" w:cs="Times New Roman"/>
-              </w:rPr>
-            </w:pPr>
+                <w:sz w:val="32"/>
+                <w:szCs w:val="32"/>
+              </w:rPr>
+              <w:t>Sequenza degli eve</w:t>
+            </w:r>
+            <w:r>
+              <w:rPr>
+                <w:rFonts w:ascii="Times New Roman" w:hAnsi="Times New Roman" w:cs="Times New Roman"/>
+                <w:i/>
+                <w:sz w:val="32"/>
+                <w:szCs w:val="32"/>
+              </w:rPr>
+              <w:t>n</w:t>
+            </w:r>
+            <w:r>
+              <w:rPr>
+                <w:rFonts w:ascii="Times New Roman" w:hAnsi="Times New Roman" w:cs="Times New Roman"/>
+                <w:i/>
+                <w:sz w:val="32"/>
+                <w:szCs w:val="32"/>
+              </w:rPr>
+              <w:t>ti</w:t>
+            </w:r>
+            <w:r>
+              <w:rPr>
+                <w:rFonts w:ascii="Times New Roman" w:hAnsi="Times New Roman" w:cs="Times New Roman"/>
+                <w:i/>
+                <w:sz w:val="32"/>
+                <w:szCs w:val="32"/>
+              </w:rPr>
+              <w:t>:</w:t>
+            </w:r>
           </w:p>
         </w:tc>
         <w:tc>
           <w:tcPr>
-            <w:tcW w:w="5000" w:type="dxa"/>
+            <w:tcW w:w="6520" w:type="dxa"/>
           </w:tcPr>
           <w:p>
             <w:pPr>
-              <w:pStyle w:val="Paragrafoelenco"/>
               <w:rPr>
                 <w:rFonts w:ascii="Times New Roman" w:hAnsi="Times New Roman" w:cs="Times New Roman"/>
               </w:rPr>
@@ -474,26 +823,130 @@
               <w:jc w:val="both"/>
               <w:rPr>
                 <w:rFonts w:ascii="Times New Roman" w:hAnsi="Times New Roman" w:cs="Times New Roman"/>
-              </w:rPr>
-            </w:pPr>
-            <w:r>
-              <w:rPr>
-                <w:rFonts w:ascii="Times New Roman" w:hAnsi="Times New Roman" w:cs="Times New Roman"/>
-              </w:rPr>
-              <w:t xml:space="preserve">Davide, sempre stato appassionato di fotografia, sta cercando un sito sul quale poter ammirare delle belle foto e sul quale poter pubblicare le proprie. Un amico gli consiglia Exigram, un sito che fa proprio al caso suo. Spinto dalla curiosità Davide apre il suo browser ed entra sul sito Exigram. Da subito Davide capisce che il sito è perfetto e decide di creare un account, clicca sul tasto </w:t>
+                <w:sz w:val="24"/>
+                <w:szCs w:val="24"/>
+              </w:rPr>
+            </w:pPr>
+            <w:r>
+              <w:rPr>
+                <w:rFonts w:ascii="Times New Roman" w:hAnsi="Times New Roman" w:cs="Times New Roman"/>
+                <w:sz w:val="24"/>
+                <w:szCs w:val="24"/>
+              </w:rPr>
+              <w:t>Davide, sempre stato appassionato di fotografia, sta ce</w:t>
+            </w:r>
+            <w:r>
+              <w:rPr>
+                <w:rFonts w:ascii="Times New Roman" w:hAnsi="Times New Roman" w:cs="Times New Roman"/>
+                <w:sz w:val="24"/>
+                <w:szCs w:val="24"/>
+              </w:rPr>
+              <w:t>r</w:t>
+            </w:r>
+            <w:r>
+              <w:rPr>
+                <w:rFonts w:ascii="Times New Roman" w:hAnsi="Times New Roman" w:cs="Times New Roman"/>
+                <w:sz w:val="24"/>
+                <w:szCs w:val="24"/>
+              </w:rPr>
+              <w:t>cando un sito sul quale poter ammirare delle belle foto e sul quale poter pubblicare le proprie. Un amico gli cons</w:t>
+            </w:r>
+            <w:r>
+              <w:rPr>
+                <w:rFonts w:ascii="Times New Roman" w:hAnsi="Times New Roman" w:cs="Times New Roman"/>
+                <w:sz w:val="24"/>
+                <w:szCs w:val="24"/>
+              </w:rPr>
+              <w:t>i</w:t>
+            </w:r>
+            <w:r>
+              <w:rPr>
+                <w:rFonts w:ascii="Times New Roman" w:hAnsi="Times New Roman" w:cs="Times New Roman"/>
+                <w:sz w:val="24"/>
+                <w:szCs w:val="24"/>
+              </w:rPr>
+              <w:t>glia Exigram, un sito che fa proprio al caso suo. Spinto dalla curiosità Davide apre il suo browser ed entra sul sito Exigram. Da subito Davide capisce che il sito è pe</w:t>
+            </w:r>
+            <w:r>
+              <w:rPr>
+                <w:rFonts w:ascii="Times New Roman" w:hAnsi="Times New Roman" w:cs="Times New Roman"/>
+                <w:sz w:val="24"/>
+                <w:szCs w:val="24"/>
+              </w:rPr>
+              <w:t>r</w:t>
+            </w:r>
+            <w:r>
+              <w:rPr>
+                <w:rFonts w:ascii="Times New Roman" w:hAnsi="Times New Roman" w:cs="Times New Roman"/>
+                <w:sz w:val="24"/>
+                <w:szCs w:val="24"/>
+              </w:rPr>
+              <w:t xml:space="preserve">fetto e decide di creare un account, clicca sul tasto </w:t>
             </w:r>
             <w:r>
               <w:rPr>
                 <w:rFonts w:ascii="Times New Roman" w:hAnsi="Times New Roman" w:cs="Times New Roman"/>
                 <w:i/>
+                <w:sz w:val="24"/>
+                <w:szCs w:val="24"/>
               </w:rPr>
               <w:t>Registrati</w:t>
             </w:r>
             <w:r>
               <w:rPr>
                 <w:rFonts w:ascii="Times New Roman" w:hAnsi="Times New Roman" w:cs="Times New Roman"/>
-              </w:rPr>
-              <w:t>, inserisce tutti le informazioni necessarie, come dati personali e password, e conferma.</w:t>
+                <w:sz w:val="24"/>
+                <w:szCs w:val="24"/>
+              </w:rPr>
+              <w:t>, i</w:t>
+            </w:r>
+            <w:r>
+              <w:rPr>
+                <w:rFonts w:ascii="Times New Roman" w:hAnsi="Times New Roman" w:cs="Times New Roman"/>
+                <w:sz w:val="24"/>
+                <w:szCs w:val="24"/>
+              </w:rPr>
+              <w:t>n</w:t>
+            </w:r>
+            <w:r>
+              <w:rPr>
+                <w:rFonts w:ascii="Times New Roman" w:hAnsi="Times New Roman" w:cs="Times New Roman"/>
+                <w:sz w:val="24"/>
+                <w:szCs w:val="24"/>
+              </w:rPr>
+              <w:t>serisce tutti le informazioni necessarie, come dati pers</w:t>
+            </w:r>
+            <w:r>
+              <w:rPr>
+                <w:rFonts w:ascii="Times New Roman" w:hAnsi="Times New Roman" w:cs="Times New Roman"/>
+                <w:sz w:val="24"/>
+                <w:szCs w:val="24"/>
+              </w:rPr>
+              <w:t>o</w:t>
+            </w:r>
+            <w:r>
+              <w:rPr>
+                <w:rFonts w:ascii="Times New Roman" w:hAnsi="Times New Roman" w:cs="Times New Roman"/>
+                <w:sz w:val="24"/>
+                <w:szCs w:val="24"/>
+              </w:rPr>
+              <w:t>nali e password, e co</w:t>
+            </w:r>
+            <w:r>
+              <w:rPr>
+                <w:rFonts w:ascii="Times New Roman" w:hAnsi="Times New Roman" w:cs="Times New Roman"/>
+                <w:sz w:val="24"/>
+                <w:szCs w:val="24"/>
+              </w:rPr>
+              <w:t>n</w:t>
+            </w:r>
+            <w:r>
+              <w:rPr>
+                <w:rFonts w:ascii="Times New Roman" w:hAnsi="Times New Roman" w:cs="Times New Roman"/>
+                <w:sz w:val="24"/>
+                <w:szCs w:val="24"/>
+              </w:rPr>
+              <w:t>ferma.</w:t>
             </w:r>
           </w:p>
           <w:p>
@@ -503,6 +956,8 @@
               <w:jc w:val="both"/>
               <w:rPr>
                 <w:rFonts w:ascii="Times New Roman" w:hAnsi="Times New Roman" w:cs="Times New Roman"/>
+                <w:sz w:val="24"/>
+                <w:szCs w:val="24"/>
               </w:rPr>
             </w:pPr>
           </w:p>
@@ -517,13 +972,65 @@
               <w:jc w:val="both"/>
               <w:rPr>
                 <w:rFonts w:ascii="Times New Roman" w:hAnsi="Times New Roman" w:cs="Times New Roman"/>
-              </w:rPr>
-            </w:pPr>
-            <w:r>
-              <w:rPr>
-                <w:rFonts w:ascii="Times New Roman" w:hAnsi="Times New Roman" w:cs="Times New Roman"/>
-              </w:rPr>
-              <w:t>Il software riceve le informazioni inviate, controlla che siano stati compilati tutti i campi necessari per la registrazione e di seguito crea un nuovo utente all’interno del database con le informazioni dategli.</w:t>
+                <w:sz w:val="24"/>
+                <w:szCs w:val="24"/>
+              </w:rPr>
+            </w:pPr>
+            <w:r>
+              <w:rPr>
+                <w:rFonts w:ascii="Times New Roman" w:hAnsi="Times New Roman" w:cs="Times New Roman"/>
+                <w:sz w:val="24"/>
+                <w:szCs w:val="24"/>
+              </w:rPr>
+              <w:t>Il software riceve le informazioni inviate, controlla che siano stati compilati tutti i campi necessari per la registr</w:t>
+            </w:r>
+            <w:r>
+              <w:rPr>
+                <w:rFonts w:ascii="Times New Roman" w:hAnsi="Times New Roman" w:cs="Times New Roman"/>
+                <w:sz w:val="24"/>
+                <w:szCs w:val="24"/>
+              </w:rPr>
+              <w:t>a</w:t>
+            </w:r>
+            <w:r>
+              <w:rPr>
+                <w:rFonts w:ascii="Times New Roman" w:hAnsi="Times New Roman" w:cs="Times New Roman"/>
+                <w:sz w:val="24"/>
+                <w:szCs w:val="24"/>
+              </w:rPr>
+              <w:t>zione e di seguito crea un nuovo utente all’interno del d</w:t>
+            </w:r>
+            <w:r>
+              <w:rPr>
+                <w:rFonts w:ascii="Times New Roman" w:hAnsi="Times New Roman" w:cs="Times New Roman"/>
+                <w:sz w:val="24"/>
+                <w:szCs w:val="24"/>
+              </w:rPr>
+              <w:t>a</w:t>
+            </w:r>
+            <w:r>
+              <w:rPr>
+                <w:rFonts w:ascii="Times New Roman" w:hAnsi="Times New Roman" w:cs="Times New Roman"/>
+                <w:sz w:val="24"/>
+                <w:szCs w:val="24"/>
+              </w:rPr>
+              <w:t>tabase con le i</w:t>
+            </w:r>
+            <w:r>
+              <w:rPr>
+                <w:rFonts w:ascii="Times New Roman" w:hAnsi="Times New Roman" w:cs="Times New Roman"/>
+                <w:sz w:val="24"/>
+                <w:szCs w:val="24"/>
+              </w:rPr>
+              <w:t>n</w:t>
+            </w:r>
+            <w:r>
+              <w:rPr>
+                <w:rFonts w:ascii="Times New Roman" w:hAnsi="Times New Roman" w:cs="Times New Roman"/>
+                <w:sz w:val="24"/>
+                <w:szCs w:val="24"/>
+              </w:rPr>
+              <w:t>formazioni dategli.</w:t>
             </w:r>
           </w:p>
           <w:p>
@@ -545,13 +1052,49 @@
               <w:jc w:val="both"/>
               <w:rPr>
                 <w:rFonts w:ascii="Times New Roman" w:hAnsi="Times New Roman" w:cs="Times New Roman"/>
-              </w:rPr>
-            </w:pPr>
-            <w:r>
-              <w:rPr>
-                <w:rFonts w:ascii="Times New Roman" w:hAnsi="Times New Roman" w:cs="Times New Roman"/>
-              </w:rPr>
-              <w:t>Il sito conferma che la registrazione è andata a buon fine facendo tornare Davide sulla pagina di login, da qui Davide esegue il login inserendo tutte le informazioni necessarie per entrare nel suo nuovo account Exigram.</w:t>
+                <w:sz w:val="24"/>
+                <w:szCs w:val="24"/>
+              </w:rPr>
+            </w:pPr>
+            <w:r>
+              <w:rPr>
+                <w:rFonts w:ascii="Times New Roman" w:hAnsi="Times New Roman" w:cs="Times New Roman"/>
+                <w:sz w:val="24"/>
+                <w:szCs w:val="24"/>
+              </w:rPr>
+              <w:t>Il sito conferma che la registrazione è andata a buon fine facendo tornare Davide sulla pagina di login, da qui D</w:t>
+            </w:r>
+            <w:r>
+              <w:rPr>
+                <w:rFonts w:ascii="Times New Roman" w:hAnsi="Times New Roman" w:cs="Times New Roman"/>
+                <w:sz w:val="24"/>
+                <w:szCs w:val="24"/>
+              </w:rPr>
+              <w:t>a</w:t>
+            </w:r>
+            <w:r>
+              <w:rPr>
+                <w:rFonts w:ascii="Times New Roman" w:hAnsi="Times New Roman" w:cs="Times New Roman"/>
+                <w:sz w:val="24"/>
+                <w:szCs w:val="24"/>
+              </w:rPr>
+              <w:t>vide esegue il login inserendo tutte le informazioni nece</w:t>
+            </w:r>
+            <w:r>
+              <w:rPr>
+                <w:rFonts w:ascii="Times New Roman" w:hAnsi="Times New Roman" w:cs="Times New Roman"/>
+                <w:sz w:val="24"/>
+                <w:szCs w:val="24"/>
+              </w:rPr>
+              <w:t>s</w:t>
+            </w:r>
+            <w:r>
+              <w:rPr>
+                <w:rFonts w:ascii="Times New Roman" w:hAnsi="Times New Roman" w:cs="Times New Roman"/>
+                <w:sz w:val="24"/>
+                <w:szCs w:val="24"/>
+              </w:rPr>
+              <w:t>sarie per entrare nel suo nuovo account Exigram.</w:t>
             </w:r>
           </w:p>
           <w:p>
@@ -561,6 +1104,8 @@
               <w:jc w:val="both"/>
               <w:rPr>
                 <w:rFonts w:ascii="Times New Roman" w:hAnsi="Times New Roman" w:cs="Times New Roman"/>
+                <w:sz w:val="24"/>
+                <w:szCs w:val="24"/>
               </w:rPr>
             </w:pPr>
           </w:p>
@@ -575,13 +1120,49 @@
               <w:jc w:val="both"/>
               <w:rPr>
                 <w:rFonts w:ascii="Times New Roman" w:hAnsi="Times New Roman" w:cs="Times New Roman"/>
-              </w:rPr>
-            </w:pPr>
-            <w:r>
-              <w:rPr>
-                <w:rFonts w:ascii="Times New Roman" w:hAnsi="Times New Roman" w:cs="Times New Roman"/>
-              </w:rPr>
-              <w:t>Il software riceve le informazioni e una volta verificate le credenziali permette l’accesso.</w:t>
+                <w:sz w:val="24"/>
+                <w:szCs w:val="24"/>
+              </w:rPr>
+            </w:pPr>
+            <w:r>
+              <w:rPr>
+                <w:rFonts w:ascii="Times New Roman" w:hAnsi="Times New Roman" w:cs="Times New Roman"/>
+                <w:sz w:val="24"/>
+                <w:szCs w:val="24"/>
+              </w:rPr>
+              <w:t>Il software riceve le informazioni e una volta v</w:t>
+            </w:r>
+            <w:r>
+              <w:rPr>
+                <w:rFonts w:ascii="Times New Roman" w:hAnsi="Times New Roman" w:cs="Times New Roman"/>
+                <w:sz w:val="24"/>
+                <w:szCs w:val="24"/>
+              </w:rPr>
+              <w:t>e</w:t>
+            </w:r>
+            <w:r>
+              <w:rPr>
+                <w:rFonts w:ascii="Times New Roman" w:hAnsi="Times New Roman" w:cs="Times New Roman"/>
+                <w:sz w:val="24"/>
+                <w:szCs w:val="24"/>
+              </w:rPr>
+              <w:t>rificate le credenzi</w:t>
+            </w:r>
+            <w:r>
+              <w:rPr>
+                <w:rFonts w:ascii="Times New Roman" w:hAnsi="Times New Roman" w:cs="Times New Roman"/>
+                <w:sz w:val="24"/>
+                <w:szCs w:val="24"/>
+              </w:rPr>
+              <w:t>a</w:t>
+            </w:r>
+            <w:r>
+              <w:rPr>
+                <w:rFonts w:ascii="Times New Roman" w:hAnsi="Times New Roman" w:cs="Times New Roman"/>
+                <w:sz w:val="24"/>
+                <w:szCs w:val="24"/>
+              </w:rPr>
+              <w:t>li permette l’accesso.</w:t>
             </w:r>
           </w:p>
           <w:p>
@@ -591,6 +1172,8 @@
               <w:jc w:val="both"/>
               <w:rPr>
                 <w:rFonts w:ascii="Times New Roman" w:hAnsi="Times New Roman" w:cs="Times New Roman"/>
+                <w:sz w:val="24"/>
+                <w:szCs w:val="24"/>
               </w:rPr>
             </w:pPr>
           </w:p>
@@ -605,13 +1188,81 @@
               <w:jc w:val="both"/>
               <w:rPr>
                 <w:rFonts w:ascii="Times New Roman" w:hAnsi="Times New Roman" w:cs="Times New Roman"/>
-              </w:rPr>
-            </w:pPr>
-            <w:r>
-              <w:rPr>
-                <w:rFonts w:ascii="Times New Roman" w:hAnsi="Times New Roman" w:cs="Times New Roman"/>
-              </w:rPr>
-              <w:t>Appena entrato nel suo account Davide inizia la sua avventura nel mondo di Exigram modificando la sua immagine del profilo mettendo una foto del suo ultimo viaggio nel Madagascar e confermando la modifica.</w:t>
+                <w:sz w:val="24"/>
+                <w:szCs w:val="24"/>
+              </w:rPr>
+            </w:pPr>
+            <w:r>
+              <w:rPr>
+                <w:rFonts w:ascii="Times New Roman" w:hAnsi="Times New Roman" w:cs="Times New Roman"/>
+                <w:sz w:val="24"/>
+                <w:szCs w:val="24"/>
+              </w:rPr>
+              <w:t>Appena entrato nel suo account Davide inizia la sua a</w:t>
+            </w:r>
+            <w:r>
+              <w:rPr>
+                <w:rFonts w:ascii="Times New Roman" w:hAnsi="Times New Roman" w:cs="Times New Roman"/>
+                <w:sz w:val="24"/>
+                <w:szCs w:val="24"/>
+              </w:rPr>
+              <w:t>v</w:t>
+            </w:r>
+            <w:r>
+              <w:rPr>
+                <w:rFonts w:ascii="Times New Roman" w:hAnsi="Times New Roman" w:cs="Times New Roman"/>
+                <w:sz w:val="24"/>
+                <w:szCs w:val="24"/>
+              </w:rPr>
+              <w:t>ventura nel mondo di Exigram modificando la sua imm</w:t>
+            </w:r>
+            <w:r>
+              <w:rPr>
+                <w:rFonts w:ascii="Times New Roman" w:hAnsi="Times New Roman" w:cs="Times New Roman"/>
+                <w:sz w:val="24"/>
+                <w:szCs w:val="24"/>
+              </w:rPr>
+              <w:t>a</w:t>
+            </w:r>
+            <w:r>
+              <w:rPr>
+                <w:rFonts w:ascii="Times New Roman" w:hAnsi="Times New Roman" w:cs="Times New Roman"/>
+                <w:sz w:val="24"/>
+                <w:szCs w:val="24"/>
+              </w:rPr>
+              <w:t>gine del profilo mettendo una f</w:t>
+            </w:r>
+            <w:r>
+              <w:rPr>
+                <w:rFonts w:ascii="Times New Roman" w:hAnsi="Times New Roman" w:cs="Times New Roman"/>
+                <w:sz w:val="24"/>
+                <w:szCs w:val="24"/>
+              </w:rPr>
+              <w:t>o</w:t>
+            </w:r>
+            <w:r>
+              <w:rPr>
+                <w:rFonts w:ascii="Times New Roman" w:hAnsi="Times New Roman" w:cs="Times New Roman"/>
+                <w:sz w:val="24"/>
+                <w:szCs w:val="24"/>
+              </w:rPr>
+              <w:t>to del suo ultimo viaggio nel Madagascar e co</w:t>
+            </w:r>
+            <w:r>
+              <w:rPr>
+                <w:rFonts w:ascii="Times New Roman" w:hAnsi="Times New Roman" w:cs="Times New Roman"/>
+                <w:sz w:val="24"/>
+                <w:szCs w:val="24"/>
+              </w:rPr>
+              <w:t>n</w:t>
+            </w:r>
+            <w:r>
+              <w:rPr>
+                <w:rFonts w:ascii="Times New Roman" w:hAnsi="Times New Roman" w:cs="Times New Roman"/>
+                <w:sz w:val="24"/>
+                <w:szCs w:val="24"/>
+              </w:rPr>
+              <w:t>fermando la modifica.</w:t>
             </w:r>
           </w:p>
           <w:p>
@@ -621,6 +1272,8 @@
               <w:jc w:val="both"/>
               <w:rPr>
                 <w:rFonts w:ascii="Times New Roman" w:hAnsi="Times New Roman" w:cs="Times New Roman"/>
+                <w:sz w:val="24"/>
+                <w:szCs w:val="24"/>
               </w:rPr>
             </w:pPr>
           </w:p>
@@ -635,13 +1288,33 @@
               <w:jc w:val="both"/>
               <w:rPr>
                 <w:rFonts w:ascii="Times New Roman" w:hAnsi="Times New Roman" w:cs="Times New Roman"/>
-              </w:rPr>
-            </w:pPr>
-            <w:r>
-              <w:rPr>
-                <w:rFonts w:ascii="Times New Roman" w:hAnsi="Times New Roman" w:cs="Times New Roman"/>
-              </w:rPr>
-              <w:t>Il software riceve la nuova immagine e, una volta controllato che il formato vada bene, cambia le informazioni sul database inserendo la nuova immagine come immagine del profilo.</w:t>
+                <w:sz w:val="24"/>
+                <w:szCs w:val="24"/>
+              </w:rPr>
+            </w:pPr>
+            <w:r>
+              <w:rPr>
+                <w:rFonts w:ascii="Times New Roman" w:hAnsi="Times New Roman" w:cs="Times New Roman"/>
+                <w:sz w:val="24"/>
+                <w:szCs w:val="24"/>
+              </w:rPr>
+              <w:t>Il software riceve la nuova immagine e, una volta contro</w:t>
+            </w:r>
+            <w:r>
+              <w:rPr>
+                <w:rFonts w:ascii="Times New Roman" w:hAnsi="Times New Roman" w:cs="Times New Roman"/>
+                <w:sz w:val="24"/>
+                <w:szCs w:val="24"/>
+              </w:rPr>
+              <w:t>l</w:t>
+            </w:r>
+            <w:r>
+              <w:rPr>
+                <w:rFonts w:ascii="Times New Roman" w:hAnsi="Times New Roman" w:cs="Times New Roman"/>
+                <w:sz w:val="24"/>
+                <w:szCs w:val="24"/>
+              </w:rPr>
+              <w:t>lato che il formato vada bene, cambia le informazioni sul database inserendo la nuova immagine come immagine del profilo.</w:t>
             </w:r>
           </w:p>
           <w:p>
@@ -651,6 +1324,8 @@
               <w:jc w:val="both"/>
               <w:rPr>
                 <w:rFonts w:ascii="Times New Roman" w:hAnsi="Times New Roman" w:cs="Times New Roman"/>
+                <w:sz w:val="24"/>
+                <w:szCs w:val="24"/>
               </w:rPr>
             </w:pPr>
           </w:p>
@@ -665,20 +1340,97 @@
               <w:jc w:val="both"/>
               <w:rPr>
                 <w:rFonts w:ascii="Times New Roman" w:hAnsi="Times New Roman" w:cs="Times New Roman"/>
-              </w:rPr>
-            </w:pPr>
-            <w:r>
-              <w:rPr>
-                <w:rFonts w:ascii="Times New Roman" w:hAnsi="Times New Roman" w:cs="Times New Roman"/>
-              </w:rPr>
-              <w:t xml:space="preserve">Una volta modificata l’immagine Davide decide di esplorare Exigram e decide di cercare l’amico che gli ha consigliato il sito: Domenico. Una volta effettuata la ricerca e aver trovato il proprio amico Davide decide di aggiungerlo come companion in modo tale da </w:t>
-            </w:r>
-            <w:r>
-              <w:rPr>
-                <w:rFonts w:ascii="Times New Roman" w:hAnsi="Times New Roman" w:cs="Times New Roman"/>
-              </w:rPr>
-              <w:lastRenderedPageBreak/>
-              <w:t>ricevere degli aggiornamenti nel caso dovesse caricare qualche nuova foto.</w:t>
+                <w:sz w:val="24"/>
+                <w:szCs w:val="24"/>
+              </w:rPr>
+            </w:pPr>
+            <w:r>
+              <w:rPr>
+                <w:rFonts w:ascii="Times New Roman" w:hAnsi="Times New Roman" w:cs="Times New Roman"/>
+                <w:sz w:val="24"/>
+                <w:szCs w:val="24"/>
+              </w:rPr>
+              <w:t>Una volta modificata l’immagine Davide decide di espl</w:t>
+            </w:r>
+            <w:r>
+              <w:rPr>
+                <w:rFonts w:ascii="Times New Roman" w:hAnsi="Times New Roman" w:cs="Times New Roman"/>
+                <w:sz w:val="24"/>
+                <w:szCs w:val="24"/>
+              </w:rPr>
+              <w:t>o</w:t>
+            </w:r>
+            <w:r>
+              <w:rPr>
+                <w:rFonts w:ascii="Times New Roman" w:hAnsi="Times New Roman" w:cs="Times New Roman"/>
+                <w:sz w:val="24"/>
+                <w:szCs w:val="24"/>
+              </w:rPr>
+              <w:t>rare Exigram e decide di cercare l’amico che gli ha cons</w:t>
+            </w:r>
+            <w:r>
+              <w:rPr>
+                <w:rFonts w:ascii="Times New Roman" w:hAnsi="Times New Roman" w:cs="Times New Roman"/>
+                <w:sz w:val="24"/>
+                <w:szCs w:val="24"/>
+              </w:rPr>
+              <w:t>i</w:t>
+            </w:r>
+            <w:r>
+              <w:rPr>
+                <w:rFonts w:ascii="Times New Roman" w:hAnsi="Times New Roman" w:cs="Times New Roman"/>
+                <w:sz w:val="24"/>
+                <w:szCs w:val="24"/>
+              </w:rPr>
+              <w:t>gliato il sito: Domenico. Una volta effettuata la ricerca e aver trovato il proprio amico Davide decide di aggiunge</w:t>
+            </w:r>
+            <w:r>
+              <w:rPr>
+                <w:rFonts w:ascii="Times New Roman" w:hAnsi="Times New Roman" w:cs="Times New Roman"/>
+                <w:sz w:val="24"/>
+                <w:szCs w:val="24"/>
+              </w:rPr>
+              <w:t>r</w:t>
+            </w:r>
+            <w:r>
+              <w:rPr>
+                <w:rFonts w:ascii="Times New Roman" w:hAnsi="Times New Roman" w:cs="Times New Roman"/>
+                <w:sz w:val="24"/>
+                <w:szCs w:val="24"/>
+              </w:rPr>
+              <w:t>lo come companion in modo tale da ricevere degli a</w:t>
+            </w:r>
+            <w:r>
+              <w:rPr>
+                <w:rFonts w:ascii="Times New Roman" w:hAnsi="Times New Roman" w:cs="Times New Roman"/>
+                <w:sz w:val="24"/>
+                <w:szCs w:val="24"/>
+              </w:rPr>
+              <w:t>g</w:t>
+            </w:r>
+            <w:r>
+              <w:rPr>
+                <w:rFonts w:ascii="Times New Roman" w:hAnsi="Times New Roman" w:cs="Times New Roman"/>
+                <w:sz w:val="24"/>
+                <w:szCs w:val="24"/>
+              </w:rPr>
+              <w:t>giornamenti nel caso dovesse caricare qualche nuova f</w:t>
+            </w:r>
+            <w:r>
+              <w:rPr>
+                <w:rFonts w:ascii="Times New Roman" w:hAnsi="Times New Roman" w:cs="Times New Roman"/>
+                <w:sz w:val="24"/>
+                <w:szCs w:val="24"/>
+              </w:rPr>
+              <w:t>o</w:t>
+            </w:r>
+            <w:r>
+              <w:rPr>
+                <w:rFonts w:ascii="Times New Roman" w:hAnsi="Times New Roman" w:cs="Times New Roman"/>
+                <w:sz w:val="24"/>
+                <w:szCs w:val="24"/>
+              </w:rPr>
+              <w:t>to.</w:t>
             </w:r>
           </w:p>
           <w:p>
@@ -688,6 +1440,8 @@
               <w:jc w:val="both"/>
               <w:rPr>
                 <w:rFonts w:ascii="Times New Roman" w:hAnsi="Times New Roman" w:cs="Times New Roman"/>
+                <w:sz w:val="24"/>
+                <w:szCs w:val="24"/>
               </w:rPr>
             </w:pPr>
           </w:p>
@@ -702,23 +1456,48 @@
               <w:jc w:val="both"/>
               <w:rPr>
                 <w:rFonts w:ascii="Times New Roman" w:hAnsi="Times New Roman" w:cs="Times New Roman"/>
-              </w:rPr>
-            </w:pPr>
-            <w:r>
-              <w:rPr>
-                <w:rFonts w:ascii="Times New Roman" w:hAnsi="Times New Roman" w:cs="Times New Roman"/>
-              </w:rPr>
+                <w:sz w:val="24"/>
+                <w:szCs w:val="24"/>
+              </w:rPr>
+            </w:pPr>
+            <w:r>
+              <w:rPr>
+                <w:rFonts w:ascii="Times New Roman" w:hAnsi="Times New Roman" w:cs="Times New Roman"/>
+                <w:sz w:val="24"/>
+                <w:szCs w:val="24"/>
+              </w:rPr>
+              <w:lastRenderedPageBreak/>
               <w:t xml:space="preserve">Il software riceve l’informazione e aggiunge il profilo di Domenico ai companion di Davide in modo tale da </w:t>
             </w:r>
             <w:r>
               <w:rPr>
                 <w:rFonts w:ascii="Times New Roman" w:hAnsi="Times New Roman" w:cs="Times New Roman"/>
-              </w:rPr>
-              <w:t>visualizzare le immagini che Domenico carica nella bacheca principale</w:t>
-            </w:r>
-            <w:r>
-              <w:rPr>
-                <w:rFonts w:ascii="Times New Roman" w:hAnsi="Times New Roman" w:cs="Times New Roman"/>
+                <w:sz w:val="24"/>
+                <w:szCs w:val="24"/>
+              </w:rPr>
+              <w:t>visu</w:t>
+            </w:r>
+            <w:r>
+              <w:rPr>
+                <w:rFonts w:ascii="Times New Roman" w:hAnsi="Times New Roman" w:cs="Times New Roman"/>
+                <w:sz w:val="24"/>
+                <w:szCs w:val="24"/>
+              </w:rPr>
+              <w:t>a</w:t>
+            </w:r>
+            <w:r>
+              <w:rPr>
+                <w:rFonts w:ascii="Times New Roman" w:hAnsi="Times New Roman" w:cs="Times New Roman"/>
+                <w:sz w:val="24"/>
+                <w:szCs w:val="24"/>
+              </w:rPr>
+              <w:t>lizzare le immagini che Domenico carica nella bacheca principale</w:t>
+            </w:r>
+            <w:r>
+              <w:rPr>
+                <w:rFonts w:ascii="Times New Roman" w:hAnsi="Times New Roman" w:cs="Times New Roman"/>
+                <w:sz w:val="24"/>
+                <w:szCs w:val="24"/>
               </w:rPr>
               <w:t>.</w:t>
             </w:r>
@@ -730,6 +1509,8 @@
               <w:jc w:val="both"/>
               <w:rPr>
                 <w:rFonts w:ascii="Times New Roman" w:hAnsi="Times New Roman" w:cs="Times New Roman"/>
+                <w:sz w:val="24"/>
+                <w:szCs w:val="24"/>
               </w:rPr>
             </w:pPr>
           </w:p>
@@ -744,27 +1525,49 @@
               <w:jc w:val="both"/>
               <w:rPr>
                 <w:rFonts w:ascii="Times New Roman" w:hAnsi="Times New Roman" w:cs="Times New Roman"/>
-              </w:rPr>
-            </w:pPr>
-            <w:r>
-              <w:rPr>
-                <w:rFonts w:ascii="Times New Roman" w:hAnsi="Times New Roman" w:cs="Times New Roman"/>
-              </w:rPr>
-              <w:t xml:space="preserve">In seguito, mentre guardava le immagini caricate da Domenico, Davide trova un’immagine di quando sono andati insieme in un safari in africa e decide di lasciare un </w:t>
-            </w:r>
-            <w:proofErr w:type="spellStart"/>
-            <w:r>
-              <w:rPr>
-                <w:rFonts w:ascii="Times New Roman" w:hAnsi="Times New Roman" w:cs="Times New Roman"/>
-              </w:rPr>
-              <w:t>upvote</w:t>
-            </w:r>
-            <w:proofErr w:type="spellEnd"/>
-            <w:r>
-              <w:rPr>
-                <w:rFonts w:ascii="Times New Roman" w:hAnsi="Times New Roman" w:cs="Times New Roman"/>
-              </w:rPr>
-              <w:t xml:space="preserve"> e di commentare la foto.</w:t>
+                <w:sz w:val="24"/>
+                <w:szCs w:val="24"/>
+              </w:rPr>
+            </w:pPr>
+            <w:r>
+              <w:rPr>
+                <w:rFonts w:ascii="Times New Roman" w:hAnsi="Times New Roman" w:cs="Times New Roman"/>
+                <w:sz w:val="24"/>
+                <w:szCs w:val="24"/>
+              </w:rPr>
+              <w:t>In seguito, mentre guardava le immagini caricate da D</w:t>
+            </w:r>
+            <w:r>
+              <w:rPr>
+                <w:rFonts w:ascii="Times New Roman" w:hAnsi="Times New Roman" w:cs="Times New Roman"/>
+                <w:sz w:val="24"/>
+                <w:szCs w:val="24"/>
+              </w:rPr>
+              <w:t>o</w:t>
+            </w:r>
+            <w:r>
+              <w:rPr>
+                <w:rFonts w:ascii="Times New Roman" w:hAnsi="Times New Roman" w:cs="Times New Roman"/>
+                <w:sz w:val="24"/>
+                <w:szCs w:val="24"/>
+              </w:rPr>
+              <w:t>menico, Davide trova un’immagine di quando sono and</w:t>
+            </w:r>
+            <w:r>
+              <w:rPr>
+                <w:rFonts w:ascii="Times New Roman" w:hAnsi="Times New Roman" w:cs="Times New Roman"/>
+                <w:sz w:val="24"/>
+                <w:szCs w:val="24"/>
+              </w:rPr>
+              <w:t>a</w:t>
+            </w:r>
+            <w:r>
+              <w:rPr>
+                <w:rFonts w:ascii="Times New Roman" w:hAnsi="Times New Roman" w:cs="Times New Roman"/>
+                <w:sz w:val="24"/>
+                <w:szCs w:val="24"/>
+              </w:rPr>
+              <w:t>ti insieme in un safari in africa e decide di lasciare un upvote e di commentare la foto.</w:t>
             </w:r>
           </w:p>
           <w:p>
@@ -774,6 +1577,8 @@
               <w:jc w:val="both"/>
               <w:rPr>
                 <w:rFonts w:ascii="Times New Roman" w:hAnsi="Times New Roman" w:cs="Times New Roman"/>
+                <w:sz w:val="24"/>
+                <w:szCs w:val="24"/>
               </w:rPr>
             </w:pPr>
           </w:p>
@@ -788,41 +1593,49 @@
               <w:jc w:val="both"/>
               <w:rPr>
                 <w:rFonts w:ascii="Times New Roman" w:hAnsi="Times New Roman" w:cs="Times New Roman"/>
-              </w:rPr>
-            </w:pPr>
-            <w:r>
-              <w:rPr>
-                <w:rFonts w:ascii="Times New Roman" w:hAnsi="Times New Roman" w:cs="Times New Roman"/>
-              </w:rPr>
-              <w:t xml:space="preserve">Il software riceve le informazioni e aumenta il contatore totale degli </w:t>
-            </w:r>
-            <w:proofErr w:type="spellStart"/>
-            <w:r>
-              <w:rPr>
-                <w:rFonts w:ascii="Times New Roman" w:hAnsi="Times New Roman" w:cs="Times New Roman"/>
-              </w:rPr>
-              <w:t>upvotes</w:t>
-            </w:r>
-            <w:proofErr w:type="spellEnd"/>
-            <w:r>
-              <w:rPr>
-                <w:rFonts w:ascii="Times New Roman" w:hAnsi="Times New Roman" w:cs="Times New Roman"/>
-              </w:rPr>
-              <w:t>/</w:t>
-            </w:r>
-            <w:proofErr w:type="spellStart"/>
-            <w:r>
-              <w:rPr>
-                <w:rFonts w:ascii="Times New Roman" w:hAnsi="Times New Roman" w:cs="Times New Roman"/>
-              </w:rPr>
-              <w:t>downvotes</w:t>
-            </w:r>
-            <w:proofErr w:type="spellEnd"/>
-            <w:r>
-              <w:rPr>
-                <w:rFonts w:ascii="Times New Roman" w:hAnsi="Times New Roman" w:cs="Times New Roman"/>
-              </w:rPr>
-              <w:t xml:space="preserve"> alla foto e in seguito riceve le informazioni e aggiunge nel database il commento di Davide all’interno dei commenti della foto.</w:t>
+                <w:sz w:val="24"/>
+                <w:szCs w:val="24"/>
+              </w:rPr>
+            </w:pPr>
+            <w:r>
+              <w:rPr>
+                <w:rFonts w:ascii="Times New Roman" w:hAnsi="Times New Roman" w:cs="Times New Roman"/>
+                <w:sz w:val="24"/>
+                <w:szCs w:val="24"/>
+              </w:rPr>
+              <w:t>Il software riceve le informazioni e aumenta il contatore totale degli upvotes/downvotes alla foto e in seguito ric</w:t>
+            </w:r>
+            <w:r>
+              <w:rPr>
+                <w:rFonts w:ascii="Times New Roman" w:hAnsi="Times New Roman" w:cs="Times New Roman"/>
+                <w:sz w:val="24"/>
+                <w:szCs w:val="24"/>
+              </w:rPr>
+              <w:t>e</w:t>
+            </w:r>
+            <w:r>
+              <w:rPr>
+                <w:rFonts w:ascii="Times New Roman" w:hAnsi="Times New Roman" w:cs="Times New Roman"/>
+                <w:sz w:val="24"/>
+                <w:szCs w:val="24"/>
+              </w:rPr>
+              <w:t>ve le informazioni e aggiunge nel database il commento di Davide all’interno dei co</w:t>
+            </w:r>
+            <w:r>
+              <w:rPr>
+                <w:rFonts w:ascii="Times New Roman" w:hAnsi="Times New Roman" w:cs="Times New Roman"/>
+                <w:sz w:val="24"/>
+                <w:szCs w:val="24"/>
+              </w:rPr>
+              <w:t>m</w:t>
+            </w:r>
+            <w:r>
+              <w:rPr>
+                <w:rFonts w:ascii="Times New Roman" w:hAnsi="Times New Roman" w:cs="Times New Roman"/>
+                <w:sz w:val="24"/>
+                <w:szCs w:val="24"/>
+              </w:rPr>
+              <w:t>menti della foto.</w:t>
             </w:r>
           </w:p>
           <w:p>
@@ -832,6 +1645,8 @@
               <w:jc w:val="both"/>
               <w:rPr>
                 <w:rFonts w:ascii="Times New Roman" w:hAnsi="Times New Roman" w:cs="Times New Roman"/>
+                <w:sz w:val="24"/>
+                <w:szCs w:val="24"/>
               </w:rPr>
             </w:pPr>
           </w:p>
@@ -846,27 +1661,81 @@
               <w:jc w:val="both"/>
               <w:rPr>
                 <w:rFonts w:ascii="Times New Roman" w:hAnsi="Times New Roman" w:cs="Times New Roman"/>
-              </w:rPr>
-            </w:pPr>
-            <w:r>
-              <w:rPr>
-                <w:rFonts w:ascii="Times New Roman" w:hAnsi="Times New Roman" w:cs="Times New Roman"/>
-              </w:rPr>
-              <w:t xml:space="preserve">Davide dopo aver lasciato il commento alla foto del suo amico decide di cercare qualche foto e scopre che è possibile eseguire una ricerca tramite tag per poter cercare foto più specifiche, decide di cercare delle foto con il tag: safari. Dopo aver visto un po’ di foto, una gli risalta all’occhio per i vari errori commessi, decide quindi di lasciare un </w:t>
-            </w:r>
-            <w:proofErr w:type="spellStart"/>
-            <w:r>
-              <w:rPr>
-                <w:rFonts w:ascii="Times New Roman" w:hAnsi="Times New Roman" w:cs="Times New Roman"/>
-              </w:rPr>
-              <w:t>downvote</w:t>
-            </w:r>
-            <w:proofErr w:type="spellEnd"/>
-            <w:r>
-              <w:rPr>
-                <w:rFonts w:ascii="Times New Roman" w:hAnsi="Times New Roman" w:cs="Times New Roman"/>
-              </w:rPr>
-              <w:t xml:space="preserve"> e un commento per dare dei consigli su come fare delle foto migliori.</w:t>
+                <w:sz w:val="24"/>
+                <w:szCs w:val="24"/>
+              </w:rPr>
+            </w:pPr>
+            <w:r>
+              <w:rPr>
+                <w:rFonts w:ascii="Times New Roman" w:hAnsi="Times New Roman" w:cs="Times New Roman"/>
+                <w:sz w:val="24"/>
+                <w:szCs w:val="24"/>
+              </w:rPr>
+              <w:t>Davide dopo aver lasciato il commento alla foto del suo amico decide di cercare qualche foto e scopre che è po</w:t>
+            </w:r>
+            <w:r>
+              <w:rPr>
+                <w:rFonts w:ascii="Times New Roman" w:hAnsi="Times New Roman" w:cs="Times New Roman"/>
+                <w:sz w:val="24"/>
+                <w:szCs w:val="24"/>
+              </w:rPr>
+              <w:t>s</w:t>
+            </w:r>
+            <w:r>
+              <w:rPr>
+                <w:rFonts w:ascii="Times New Roman" w:hAnsi="Times New Roman" w:cs="Times New Roman"/>
+                <w:sz w:val="24"/>
+                <w:szCs w:val="24"/>
+              </w:rPr>
+              <w:t>sibile eseguire una ricerca tramite tag per poter cercare foto più specifiche, dec</w:t>
+            </w:r>
+            <w:r>
+              <w:rPr>
+                <w:rFonts w:ascii="Times New Roman" w:hAnsi="Times New Roman" w:cs="Times New Roman"/>
+                <w:sz w:val="24"/>
+                <w:szCs w:val="24"/>
+              </w:rPr>
+              <w:t>i</w:t>
+            </w:r>
+            <w:r>
+              <w:rPr>
+                <w:rFonts w:ascii="Times New Roman" w:hAnsi="Times New Roman" w:cs="Times New Roman"/>
+                <w:sz w:val="24"/>
+                <w:szCs w:val="24"/>
+              </w:rPr>
+              <w:t>de di cercare delle foto con il tag: safari. Dopo aver visto un po’ di foto, una gli risalta all’occhio per i vari errori commessi, decide quindi di l</w:t>
+            </w:r>
+            <w:r>
+              <w:rPr>
+                <w:rFonts w:ascii="Times New Roman" w:hAnsi="Times New Roman" w:cs="Times New Roman"/>
+                <w:sz w:val="24"/>
+                <w:szCs w:val="24"/>
+              </w:rPr>
+              <w:t>a</w:t>
+            </w:r>
+            <w:r>
+              <w:rPr>
+                <w:rFonts w:ascii="Times New Roman" w:hAnsi="Times New Roman" w:cs="Times New Roman"/>
+                <w:sz w:val="24"/>
+                <w:szCs w:val="24"/>
+              </w:rPr>
+              <w:t>sciare un downvote e un commento per dare dei consigli su come fare delle foto m</w:t>
+            </w:r>
+            <w:r>
+              <w:rPr>
+                <w:rFonts w:ascii="Times New Roman" w:hAnsi="Times New Roman" w:cs="Times New Roman"/>
+                <w:sz w:val="24"/>
+                <w:szCs w:val="24"/>
+              </w:rPr>
+              <w:t>i</w:t>
+            </w:r>
+            <w:r>
+              <w:rPr>
+                <w:rFonts w:ascii="Times New Roman" w:hAnsi="Times New Roman" w:cs="Times New Roman"/>
+                <w:sz w:val="24"/>
+                <w:szCs w:val="24"/>
+              </w:rPr>
+              <w:t>gliori.</w:t>
             </w:r>
           </w:p>
           <w:p>
@@ -876,6 +1745,8 @@
               <w:jc w:val="both"/>
               <w:rPr>
                 <w:rFonts w:ascii="Times New Roman" w:hAnsi="Times New Roman" w:cs="Times New Roman"/>
+                <w:sz w:val="24"/>
+                <w:szCs w:val="24"/>
               </w:rPr>
             </w:pPr>
           </w:p>
@@ -890,50 +1761,74 @@
               <w:jc w:val="both"/>
               <w:rPr>
                 <w:rFonts w:ascii="Times New Roman" w:hAnsi="Times New Roman" w:cs="Times New Roman"/>
-              </w:rPr>
-            </w:pPr>
-            <w:r>
-              <w:rPr>
-                <w:rFonts w:ascii="Times New Roman" w:hAnsi="Times New Roman" w:cs="Times New Roman"/>
-              </w:rPr>
-              <w:t xml:space="preserve">Il software riceve le informazioni per eseguire la ricerca tramite tag e ritorna le foto che contengono questo tag, in seguito riceve altre informazioni e diminuisce di uno il contatore totale di </w:t>
-            </w:r>
-            <w:proofErr w:type="spellStart"/>
-            <w:r>
-              <w:rPr>
-                <w:rFonts w:ascii="Times New Roman" w:hAnsi="Times New Roman" w:cs="Times New Roman"/>
-              </w:rPr>
-              <w:t>upvotes</w:t>
-            </w:r>
-            <w:proofErr w:type="spellEnd"/>
-            <w:r>
-              <w:rPr>
-                <w:rFonts w:ascii="Times New Roman" w:hAnsi="Times New Roman" w:cs="Times New Roman"/>
-              </w:rPr>
-              <w:t>/</w:t>
-            </w:r>
-            <w:proofErr w:type="spellStart"/>
-            <w:r>
-              <w:rPr>
-                <w:rFonts w:ascii="Times New Roman" w:hAnsi="Times New Roman" w:cs="Times New Roman"/>
-              </w:rPr>
-              <w:t>dowvotes</w:t>
-            </w:r>
-            <w:proofErr w:type="spellEnd"/>
-            <w:r>
-              <w:rPr>
-                <w:rFonts w:ascii="Times New Roman" w:hAnsi="Times New Roman" w:cs="Times New Roman"/>
-              </w:rPr>
-              <w:t xml:space="preserve"> e aggiunge al database il nuovo commento alla foto.</w:t>
+                <w:sz w:val="24"/>
+                <w:szCs w:val="24"/>
+              </w:rPr>
+            </w:pPr>
+            <w:r>
+              <w:rPr>
+                <w:rFonts w:ascii="Times New Roman" w:hAnsi="Times New Roman" w:cs="Times New Roman"/>
+                <w:sz w:val="24"/>
+                <w:szCs w:val="24"/>
+              </w:rPr>
+              <w:t>Il software riceve le informazioni per eseguire la ricerca tramite tag e ritorna le foto che conte</w:t>
+            </w:r>
+            <w:r>
+              <w:rPr>
+                <w:rFonts w:ascii="Times New Roman" w:hAnsi="Times New Roman" w:cs="Times New Roman"/>
+                <w:sz w:val="24"/>
+                <w:szCs w:val="24"/>
+              </w:rPr>
+              <w:t>n</w:t>
+            </w:r>
+            <w:r>
+              <w:rPr>
+                <w:rFonts w:ascii="Times New Roman" w:hAnsi="Times New Roman" w:cs="Times New Roman"/>
+                <w:sz w:val="24"/>
+                <w:szCs w:val="24"/>
+              </w:rPr>
+              <w:t>gono questo tag, in seguito riceve altre informazioni e diminuisce di uno il contatore totale di upvotes/dowvotes e aggiunge al dat</w:t>
+            </w:r>
+            <w:r>
+              <w:rPr>
+                <w:rFonts w:ascii="Times New Roman" w:hAnsi="Times New Roman" w:cs="Times New Roman"/>
+                <w:sz w:val="24"/>
+                <w:szCs w:val="24"/>
+              </w:rPr>
+              <w:t>a</w:t>
+            </w:r>
+            <w:r>
+              <w:rPr>
+                <w:rFonts w:ascii="Times New Roman" w:hAnsi="Times New Roman" w:cs="Times New Roman"/>
+                <w:sz w:val="24"/>
+                <w:szCs w:val="24"/>
+              </w:rPr>
+              <w:t>base il nu</w:t>
+            </w:r>
+            <w:r>
+              <w:rPr>
+                <w:rFonts w:ascii="Times New Roman" w:hAnsi="Times New Roman" w:cs="Times New Roman"/>
+                <w:sz w:val="24"/>
+                <w:szCs w:val="24"/>
+              </w:rPr>
+              <w:t>o</w:t>
+            </w:r>
+            <w:r>
+              <w:rPr>
+                <w:rFonts w:ascii="Times New Roman" w:hAnsi="Times New Roman" w:cs="Times New Roman"/>
+                <w:sz w:val="24"/>
+                <w:szCs w:val="24"/>
+              </w:rPr>
+              <w:t>vo commento alla foto.</w:t>
             </w:r>
           </w:p>
           <w:p>
             <w:pPr>
               <w:pStyle w:val="Paragrafoelenco"/>
-              <w:spacing w:after="0" w:line="240" w:lineRule="auto"/>
-              <w:jc w:val="both"/>
-              <w:rPr>
-                <w:rFonts w:ascii="Times New Roman" w:hAnsi="Times New Roman" w:cs="Times New Roman"/>
+              <w:rPr>
+                <w:rFonts w:ascii="Times New Roman" w:hAnsi="Times New Roman" w:cs="Times New Roman"/>
+                <w:sz w:val="24"/>
+                <w:szCs w:val="24"/>
               </w:rPr>
             </w:pPr>
           </w:p>
@@ -948,46 +1843,58 @@
               <w:jc w:val="both"/>
               <w:rPr>
                 <w:rFonts w:ascii="Times New Roman" w:hAnsi="Times New Roman" w:cs="Times New Roman"/>
-              </w:rPr>
-            </w:pPr>
-            <w:r>
-              <w:rPr>
-                <w:rFonts w:ascii="Times New Roman" w:hAnsi="Times New Roman" w:cs="Times New Roman"/>
-              </w:rPr>
-              <w:t>Prima di chiudere il sito Davide decide di ca</w:t>
-            </w:r>
-            <w:r>
-              <w:rPr>
-                <w:rFonts w:ascii="Times New Roman" w:hAnsi="Times New Roman" w:cs="Times New Roman"/>
-              </w:rPr>
-              <w:t>ricare il suo primo post con</w:t>
-            </w:r>
-            <w:r>
-              <w:rPr>
-                <w:rFonts w:ascii="Times New Roman" w:hAnsi="Times New Roman" w:cs="Times New Roman"/>
-              </w:rPr>
-              <w:t xml:space="preserve"> foto quindi va sul suo profilo e clicca su carica foto, seleziona una sua foto di famiglia aggiunge un tag e clicca su conferma. Subito dopo aver cliccato conferma, Davide nota di aver dimenticato di aggiungere una didascalia ma, fortunatamente, si accorge che è possibile aggiungerla anche dopo aver cari</w:t>
-            </w:r>
-            <w:r>
-              <w:rPr>
-                <w:rFonts w:ascii="Times New Roman" w:hAnsi="Times New Roman" w:cs="Times New Roman"/>
-              </w:rPr>
-              <w:t>cato la foto, quindi clicca su modifica</w:t>
-            </w:r>
-            <w:r>
-              <w:rPr>
-                <w:rFonts w:ascii="Times New Roman" w:hAnsi="Times New Roman" w:cs="Times New Roman"/>
-              </w:rPr>
-              <w:t xml:space="preserve"> didascalia e, dopo aver scritto tutto, clicca su conferma. Di seguito esegue il logout e chiude il browser.</w:t>
+                <w:sz w:val="24"/>
+                <w:szCs w:val="24"/>
+              </w:rPr>
+            </w:pPr>
+            <w:r>
+              <w:rPr>
+                <w:rFonts w:ascii="Times New Roman" w:hAnsi="Times New Roman" w:cs="Times New Roman"/>
+                <w:sz w:val="24"/>
+                <w:szCs w:val="24"/>
+              </w:rPr>
+              <w:t>Davide si accorge di aver fatto un errore all’interno di un suo consiglio, decide quindi di eliminare il proprio co</w:t>
+            </w:r>
+            <w:r>
+              <w:rPr>
+                <w:rFonts w:ascii="Times New Roman" w:hAnsi="Times New Roman" w:cs="Times New Roman"/>
+                <w:sz w:val="24"/>
+                <w:szCs w:val="24"/>
+              </w:rPr>
+              <w:t>m</w:t>
+            </w:r>
+            <w:r>
+              <w:rPr>
+                <w:rFonts w:ascii="Times New Roman" w:hAnsi="Times New Roman" w:cs="Times New Roman"/>
+                <w:sz w:val="24"/>
+                <w:szCs w:val="24"/>
+              </w:rPr>
+              <w:t>mento cliccando sull’apposito tasto e decide di scriverne uno nuovo con le info</w:t>
+            </w:r>
+            <w:r>
+              <w:rPr>
+                <w:rFonts w:ascii="Times New Roman" w:hAnsi="Times New Roman" w:cs="Times New Roman"/>
+                <w:sz w:val="24"/>
+                <w:szCs w:val="24"/>
+              </w:rPr>
+              <w:t>r</w:t>
+            </w:r>
+            <w:r>
+              <w:rPr>
+                <w:rFonts w:ascii="Times New Roman" w:hAnsi="Times New Roman" w:cs="Times New Roman"/>
+                <w:sz w:val="24"/>
+                <w:szCs w:val="24"/>
+              </w:rPr>
+              <w:t>mazioni giuste.</w:t>
             </w:r>
           </w:p>
           <w:p>
             <w:pPr>
               <w:pStyle w:val="Paragrafoelenco"/>
-              <w:spacing w:after="0" w:line="240" w:lineRule="auto"/>
-              <w:jc w:val="both"/>
-              <w:rPr>
-                <w:rFonts w:ascii="Times New Roman" w:hAnsi="Times New Roman" w:cs="Times New Roman"/>
+              <w:rPr>
+                <w:rFonts w:ascii="Times New Roman" w:hAnsi="Times New Roman" w:cs="Times New Roman"/>
+                <w:sz w:val="24"/>
+                <w:szCs w:val="24"/>
               </w:rPr>
             </w:pPr>
           </w:p>
@@ -1002,28 +1909,243 @@
               <w:jc w:val="both"/>
               <w:rPr>
                 <w:rFonts w:ascii="Times New Roman" w:hAnsi="Times New Roman" w:cs="Times New Roman"/>
-              </w:rPr>
-            </w:pPr>
-            <w:r>
-              <w:rPr>
-                <w:rFonts w:ascii="Times New Roman" w:hAnsi="Times New Roman" w:cs="Times New Roman"/>
-              </w:rPr>
-              <w:t xml:space="preserve">Il software riceve le informazioni e aggiorna il database con la nuova foto e con il tag, in seguito il software riceve altre informazioni e aggiorna le informazioni riguardanti la foto </w:t>
-            </w:r>
-            <w:r>
-              <w:rPr>
-                <w:rFonts w:ascii="Times New Roman" w:hAnsi="Times New Roman" w:cs="Times New Roman"/>
+                <w:sz w:val="24"/>
+                <w:szCs w:val="24"/>
+              </w:rPr>
+            </w:pPr>
+            <w:r>
+              <w:rPr>
+                <w:rFonts w:ascii="Times New Roman" w:hAnsi="Times New Roman" w:cs="Times New Roman"/>
+                <w:sz w:val="24"/>
+                <w:szCs w:val="24"/>
+              </w:rPr>
+              <w:t>Il software riceve le informazioni e</w:t>
+            </w:r>
+            <w:r>
+              <w:rPr>
+                <w:rFonts w:ascii="Times New Roman" w:hAnsi="Times New Roman" w:cs="Times New Roman"/>
+                <w:sz w:val="24"/>
+                <w:szCs w:val="24"/>
+              </w:rPr>
+              <w:t>d elimina il commento dal post, in seguito riceve le informazioni sul nuovo commento e dopo aver fatto i dovuti controlli lo aggiunge ai commenti del post.</w:t>
+            </w:r>
+          </w:p>
+          <w:p>
+            <w:pPr>
+              <w:pStyle w:val="Paragrafoelenco"/>
+              <w:spacing w:after="0" w:line="240" w:lineRule="auto"/>
+              <w:jc w:val="both"/>
+              <w:rPr>
+                <w:rFonts w:ascii="Times New Roman" w:hAnsi="Times New Roman" w:cs="Times New Roman"/>
+                <w:sz w:val="24"/>
+                <w:szCs w:val="24"/>
+              </w:rPr>
+            </w:pPr>
+          </w:p>
+          <w:p>
+            <w:pPr>
+              <w:pStyle w:val="Paragrafoelenco"/>
+              <w:numPr>
+                <w:ilvl w:val="0"/>
+                <w:numId w:val="6"/>
+              </w:numPr>
+              <w:spacing w:after="0" w:line="240" w:lineRule="auto"/>
+              <w:jc w:val="both"/>
+              <w:rPr>
+                <w:rFonts w:ascii="Times New Roman" w:hAnsi="Times New Roman" w:cs="Times New Roman"/>
+                <w:sz w:val="24"/>
+                <w:szCs w:val="24"/>
+              </w:rPr>
+            </w:pPr>
+            <w:r>
+              <w:rPr>
+                <w:rFonts w:ascii="Times New Roman" w:hAnsi="Times New Roman" w:cs="Times New Roman"/>
+                <w:sz w:val="24"/>
+                <w:szCs w:val="24"/>
+              </w:rPr>
+              <w:t>Prima di chiudere il sito Davide decide di ca</w:t>
+            </w:r>
+            <w:r>
+              <w:rPr>
+                <w:rFonts w:ascii="Times New Roman" w:hAnsi="Times New Roman" w:cs="Times New Roman"/>
+                <w:sz w:val="24"/>
+                <w:szCs w:val="24"/>
+              </w:rPr>
+              <w:t>ricare il suo primo post con</w:t>
+            </w:r>
+            <w:r>
+              <w:rPr>
+                <w:rFonts w:ascii="Times New Roman" w:hAnsi="Times New Roman" w:cs="Times New Roman"/>
+                <w:sz w:val="24"/>
+                <w:szCs w:val="24"/>
+              </w:rPr>
+              <w:t xml:space="preserve"> foto quindi va sul suo profilo e clicca su carica foto, seleziona una sua foto di famiglia aggiunge un tag e clicca su conferma. Subito dopo aver cliccato conferma, D</w:t>
+            </w:r>
+            <w:r>
+              <w:rPr>
+                <w:rFonts w:ascii="Times New Roman" w:hAnsi="Times New Roman" w:cs="Times New Roman"/>
+                <w:sz w:val="24"/>
+                <w:szCs w:val="24"/>
+              </w:rPr>
+              <w:t>a</w:t>
+            </w:r>
+            <w:r>
+              <w:rPr>
+                <w:rFonts w:ascii="Times New Roman" w:hAnsi="Times New Roman" w:cs="Times New Roman"/>
+                <w:sz w:val="24"/>
+                <w:szCs w:val="24"/>
+              </w:rPr>
+              <w:t>vide nota di aver dimenticato di aggiungere una didascalia ma, fortunatamente, si accorge che è po</w:t>
+            </w:r>
+            <w:r>
+              <w:rPr>
+                <w:rFonts w:ascii="Times New Roman" w:hAnsi="Times New Roman" w:cs="Times New Roman"/>
+                <w:sz w:val="24"/>
+                <w:szCs w:val="24"/>
+              </w:rPr>
+              <w:t>s</w:t>
+            </w:r>
+            <w:r>
+              <w:rPr>
+                <w:rFonts w:ascii="Times New Roman" w:hAnsi="Times New Roman" w:cs="Times New Roman"/>
+                <w:sz w:val="24"/>
+                <w:szCs w:val="24"/>
+              </w:rPr>
+              <w:t>sibile aggiungerla anche dopo aver cari</w:t>
+            </w:r>
+            <w:r>
+              <w:rPr>
+                <w:rFonts w:ascii="Times New Roman" w:hAnsi="Times New Roman" w:cs="Times New Roman"/>
+                <w:sz w:val="24"/>
+                <w:szCs w:val="24"/>
+              </w:rPr>
+              <w:t>cato la foto, quindi clicca su modifica</w:t>
+            </w:r>
+            <w:r>
+              <w:rPr>
+                <w:rFonts w:ascii="Times New Roman" w:hAnsi="Times New Roman" w:cs="Times New Roman"/>
+                <w:sz w:val="24"/>
+                <w:szCs w:val="24"/>
+              </w:rPr>
+              <w:t xml:space="preserve"> didascalia e, dopo aver scritto tutto, clicca su conferma. Di seguito esegue il logout e chiude il bro</w:t>
+            </w:r>
+            <w:r>
+              <w:rPr>
+                <w:rFonts w:ascii="Times New Roman" w:hAnsi="Times New Roman" w:cs="Times New Roman"/>
+                <w:sz w:val="24"/>
+                <w:szCs w:val="24"/>
+              </w:rPr>
+              <w:t>w</w:t>
+            </w:r>
+            <w:r>
+              <w:rPr>
+                <w:rFonts w:ascii="Times New Roman" w:hAnsi="Times New Roman" w:cs="Times New Roman"/>
+                <w:sz w:val="24"/>
+                <w:szCs w:val="24"/>
+              </w:rPr>
+              <w:t>ser.</w:t>
+            </w:r>
+          </w:p>
+          <w:p>
+            <w:pPr>
+              <w:pStyle w:val="Paragrafoelenco"/>
+              <w:spacing w:after="0" w:line="240" w:lineRule="auto"/>
+              <w:jc w:val="both"/>
+              <w:rPr>
+                <w:rFonts w:ascii="Times New Roman" w:hAnsi="Times New Roman" w:cs="Times New Roman"/>
+                <w:sz w:val="24"/>
+                <w:szCs w:val="24"/>
+              </w:rPr>
+            </w:pPr>
+          </w:p>
+          <w:p>
+            <w:pPr>
+              <w:pStyle w:val="Paragrafoelenco"/>
+              <w:numPr>
+                <w:ilvl w:val="0"/>
+                <w:numId w:val="6"/>
+              </w:numPr>
+              <w:spacing w:after="0" w:line="240" w:lineRule="auto"/>
+              <w:jc w:val="both"/>
+              <w:rPr>
+                <w:rFonts w:ascii="Times New Roman" w:hAnsi="Times New Roman" w:cs="Times New Roman"/>
+                <w:sz w:val="24"/>
+                <w:szCs w:val="24"/>
+              </w:rPr>
+            </w:pPr>
+            <w:r>
+              <w:rPr>
+                <w:rFonts w:ascii="Times New Roman" w:hAnsi="Times New Roman" w:cs="Times New Roman"/>
+                <w:sz w:val="24"/>
+                <w:szCs w:val="24"/>
               </w:rPr>
               <w:lastRenderedPageBreak/>
-              <w:t>aggiunta precedentemente con quelle nuove e aggiunge la didascalia, infine il software una volta ricevute le ultime informazioni esegue il logout e rimanda Davide alla pagina iniziale.</w:t>
-            </w:r>
-          </w:p>
-          <w:p>
-            <w:pPr>
-              <w:rPr>
-                <w:rFonts w:ascii="Times New Roman" w:hAnsi="Times New Roman" w:cs="Times New Roman"/>
-              </w:rPr>
-            </w:pPr>
+              <w:t>Il software riceve le informazioni e aggiorna il database con la nuova foto e con il tag, in segu</w:t>
+            </w:r>
+            <w:r>
+              <w:rPr>
+                <w:rFonts w:ascii="Times New Roman" w:hAnsi="Times New Roman" w:cs="Times New Roman"/>
+                <w:sz w:val="24"/>
+                <w:szCs w:val="24"/>
+              </w:rPr>
+              <w:t>i</w:t>
+            </w:r>
+            <w:r>
+              <w:rPr>
+                <w:rFonts w:ascii="Times New Roman" w:hAnsi="Times New Roman" w:cs="Times New Roman"/>
+                <w:sz w:val="24"/>
+                <w:szCs w:val="24"/>
+              </w:rPr>
+              <w:t>to il software riceve altre informazioni e aggiorna le informazioni riguardanti la foto aggiunta precedentemente con quelle nuove e a</w:t>
+            </w:r>
+            <w:r>
+              <w:rPr>
+                <w:rFonts w:ascii="Times New Roman" w:hAnsi="Times New Roman" w:cs="Times New Roman"/>
+                <w:sz w:val="24"/>
+                <w:szCs w:val="24"/>
+              </w:rPr>
+              <w:t>g</w:t>
+            </w:r>
+            <w:r>
+              <w:rPr>
+                <w:rFonts w:ascii="Times New Roman" w:hAnsi="Times New Roman" w:cs="Times New Roman"/>
+                <w:sz w:val="24"/>
+                <w:szCs w:val="24"/>
+              </w:rPr>
+              <w:t>giunge la didascalia, infine il software una volta ricevute le ultime informazioni esegue il logout e rima</w:t>
+            </w:r>
+            <w:r>
+              <w:rPr>
+                <w:rFonts w:ascii="Times New Roman" w:hAnsi="Times New Roman" w:cs="Times New Roman"/>
+                <w:sz w:val="24"/>
+                <w:szCs w:val="24"/>
+              </w:rPr>
+              <w:t>n</w:t>
+            </w:r>
+            <w:r>
+              <w:rPr>
+                <w:rFonts w:ascii="Times New Roman" w:hAnsi="Times New Roman" w:cs="Times New Roman"/>
+                <w:sz w:val="24"/>
+                <w:szCs w:val="24"/>
+              </w:rPr>
+              <w:t>da Davide alla pagina in</w:t>
+            </w:r>
+            <w:r>
+              <w:rPr>
+                <w:rFonts w:ascii="Times New Roman" w:hAnsi="Times New Roman" w:cs="Times New Roman"/>
+                <w:sz w:val="24"/>
+                <w:szCs w:val="24"/>
+              </w:rPr>
+              <w:t>i</w:t>
+            </w:r>
+            <w:r>
+              <w:rPr>
+                <w:rFonts w:ascii="Times New Roman" w:hAnsi="Times New Roman" w:cs="Times New Roman"/>
+                <w:sz w:val="24"/>
+                <w:szCs w:val="24"/>
+              </w:rPr>
+              <w:t>ziale.</w:t>
+            </w:r>
           </w:p>
         </w:tc>
       </w:tr>
@@ -1045,46 +2167,47 @@
         <w:tblLook w:val="04A0" w:firstRow="1" w:lastRow="0" w:firstColumn="1" w:lastColumn="0" w:noHBand="0" w:noVBand="1"/>
       </w:tblPr>
       <w:tblGrid>
-        <w:gridCol w:w="4889"/>
-        <w:gridCol w:w="4889"/>
+        <w:gridCol w:w="3369"/>
+        <w:gridCol w:w="6409"/>
       </w:tblGrid>
       <w:tr>
         <w:tc>
           <w:tcPr>
-            <w:tcW w:w="4889" w:type="dxa"/>
+            <w:tcW w:w="3369" w:type="dxa"/>
             <w:shd w:val="clear" w:color="auto" w:fill="DEEAF6" w:themeFill="accent5" w:themeFillTint="33"/>
           </w:tcPr>
           <w:p>
             <w:pPr>
               <w:rPr>
+                <w:rFonts w:ascii="Times New Roman" w:hAnsi="Times New Roman" w:cs="Times New Roman"/>
                 <w:i/>
-                <w:sz w:val="22"/>
-                <w:szCs w:val="22"/>
-              </w:rPr>
-            </w:pPr>
-            <w:r>
-              <w:rPr>
+                <w:sz w:val="32"/>
+                <w:szCs w:val="32"/>
+              </w:rPr>
+            </w:pPr>
+            <w:r>
+              <w:rPr>
+                <w:rFonts w:ascii="Times New Roman" w:hAnsi="Times New Roman" w:cs="Times New Roman"/>
                 <w:i/>
-                <w:sz w:val="22"/>
-                <w:szCs w:val="22"/>
+                <w:sz w:val="32"/>
+                <w:szCs w:val="32"/>
               </w:rPr>
               <w:lastRenderedPageBreak/>
-              <w:t>Nome scenario</w:t>
-            </w:r>
-          </w:p>
-          <w:p>
-            <w:pPr>
-              <w:rPr>
+              <w:t>Nome scenario:</w:t>
+            </w:r>
+          </w:p>
+          <w:p>
+            <w:pPr>
+              <w:rPr>
+                <w:rFonts w:ascii="Times New Roman" w:hAnsi="Times New Roman" w:cs="Times New Roman"/>
                 <w:i/>
-                <w:sz w:val="22"/>
-                <w:szCs w:val="22"/>
               </w:rPr>
             </w:pPr>
           </w:p>
         </w:tc>
         <w:tc>
           <w:tcPr>
-            <w:tcW w:w="4889" w:type="dxa"/>
+            <w:tcW w:w="6409" w:type="dxa"/>
             <w:tcBorders>
               <w:bottom w:val="single" w:sz="4" w:space="0" w:color="auto"/>
             </w:tcBorders>
@@ -1092,8 +2215,7 @@
           <w:p>
             <w:pPr>
               <w:rPr>
-                <w:sz w:val="22"/>
-                <w:szCs w:val="22"/>
+                <w:rFonts w:ascii="Times New Roman" w:hAnsi="Times New Roman" w:cs="Times New Roman"/>
               </w:rPr>
             </w:pPr>
           </w:p>
@@ -1101,14 +2223,12 @@
             <w:pPr>
               <w:spacing w:after="200" w:line="276" w:lineRule="auto"/>
               <w:rPr>
-                <w:sz w:val="22"/>
-                <w:szCs w:val="22"/>
-              </w:rPr>
-            </w:pPr>
-            <w:r>
-              <w:rPr>
-                <w:sz w:val="22"/>
-                <w:szCs w:val="22"/>
+                <w:rFonts w:ascii="Times New Roman" w:hAnsi="Times New Roman" w:cs="Times New Roman"/>
+              </w:rPr>
+            </w:pPr>
+            <w:r>
+              <w:rPr>
+                <w:rFonts w:ascii="Times New Roman" w:hAnsi="Times New Roman" w:cs="Times New Roman"/>
               </w:rPr>
               <w:t>Cambio credenziali</w:t>
             </w:r>
@@ -1118,38 +2238,68 @@
       <w:tr>
         <w:tc>
           <w:tcPr>
-            <w:tcW w:w="4889" w:type="dxa"/>
+            <w:tcW w:w="3369" w:type="dxa"/>
             <w:shd w:val="clear" w:color="auto" w:fill="DEEAF6" w:themeFill="accent5" w:themeFillTint="33"/>
           </w:tcPr>
           <w:p>
             <w:pPr>
               <w:rPr>
+                <w:rFonts w:ascii="Times New Roman" w:hAnsi="Times New Roman" w:cs="Times New Roman"/>
                 <w:i/>
-                <w:sz w:val="22"/>
-                <w:szCs w:val="22"/>
-              </w:rPr>
-            </w:pPr>
-            <w:r>
-              <w:rPr>
+                <w:sz w:val="32"/>
+                <w:szCs w:val="32"/>
+              </w:rPr>
+            </w:pPr>
+            <w:r>
+              <w:rPr>
+                <w:rFonts w:ascii="Times New Roman" w:hAnsi="Times New Roman" w:cs="Times New Roman"/>
                 <w:i/>
-                <w:sz w:val="22"/>
-                <w:szCs w:val="22"/>
-              </w:rPr>
-              <w:t>Attori partecipanti</w:t>
-            </w:r>
-          </w:p>
-          <w:p>
-            <w:pPr>
-              <w:rPr>
-                <w:sz w:val="22"/>
-                <w:szCs w:val="22"/>
+                <w:sz w:val="32"/>
+                <w:szCs w:val="32"/>
+              </w:rPr>
+              <w:t>Attori partecipa</w:t>
+            </w:r>
+            <w:r>
+              <w:rPr>
+                <w:rFonts w:ascii="Times New Roman" w:hAnsi="Times New Roman" w:cs="Times New Roman"/>
+                <w:i/>
+                <w:sz w:val="32"/>
+                <w:szCs w:val="32"/>
+              </w:rPr>
+              <w:t>n</w:t>
+            </w:r>
+            <w:r>
+              <w:rPr>
+                <w:rFonts w:ascii="Times New Roman" w:hAnsi="Times New Roman" w:cs="Times New Roman"/>
+                <w:i/>
+                <w:sz w:val="32"/>
+                <w:szCs w:val="32"/>
+              </w:rPr>
+              <w:t>ti</w:t>
+            </w:r>
+            <w:r>
+              <w:rPr>
+                <w:rFonts w:ascii="Times New Roman" w:hAnsi="Times New Roman" w:cs="Times New Roman"/>
+                <w:i/>
+                <w:sz w:val="32"/>
+                <w:szCs w:val="32"/>
+              </w:rPr>
+              <w:t>:</w:t>
+            </w:r>
+          </w:p>
+          <w:p>
+            <w:pPr>
+              <w:rPr>
+                <w:rFonts w:ascii="Times New Roman" w:hAnsi="Times New Roman" w:cs="Times New Roman"/>
+                <w:sz w:val="32"/>
+                <w:szCs w:val="32"/>
               </w:rPr>
             </w:pPr>
           </w:p>
         </w:tc>
         <w:tc>
           <w:tcPr>
-            <w:tcW w:w="4889" w:type="dxa"/>
+            <w:tcW w:w="6409" w:type="dxa"/>
             <w:tcBorders>
               <w:top w:val="single" w:sz="4" w:space="0" w:color="auto"/>
             </w:tcBorders>
@@ -1159,14 +2309,12 @@
             <w:pPr>
               <w:spacing w:after="200" w:line="276" w:lineRule="auto"/>
               <w:rPr>
-                <w:sz w:val="22"/>
-                <w:szCs w:val="22"/>
-              </w:rPr>
-            </w:pPr>
-            <w:r>
-              <w:rPr>
-                <w:sz w:val="22"/>
-                <w:szCs w:val="22"/>
+                <w:rFonts w:ascii="Times New Roman" w:hAnsi="Times New Roman" w:cs="Times New Roman"/>
+              </w:rPr>
+            </w:pPr>
+            <w:r>
+              <w:rPr>
+                <w:rFonts w:ascii="Times New Roman" w:hAnsi="Times New Roman" w:cs="Times New Roman"/>
               </w:rPr>
               <w:t>Domenico</w:t>
             </w:r>
@@ -1176,30 +2324,59 @@
       <w:tr>
         <w:tc>
           <w:tcPr>
-            <w:tcW w:w="4889" w:type="dxa"/>
+            <w:tcW w:w="3369" w:type="dxa"/>
             <w:shd w:val="clear" w:color="auto" w:fill="DEEAF6" w:themeFill="accent5" w:themeFillTint="33"/>
           </w:tcPr>
           <w:p>
             <w:pPr>
               <w:rPr>
+                <w:rFonts w:ascii="Times New Roman" w:hAnsi="Times New Roman" w:cs="Times New Roman"/>
                 <w:i/>
-                <w:sz w:val="22"/>
-                <w:szCs w:val="22"/>
-              </w:rPr>
-            </w:pPr>
-            <w:r>
-              <w:rPr>
+                <w:sz w:val="32"/>
+                <w:szCs w:val="32"/>
+              </w:rPr>
+            </w:pPr>
+            <w:r>
+              <w:rPr>
+                <w:rFonts w:ascii="Times New Roman" w:hAnsi="Times New Roman" w:cs="Times New Roman"/>
                 <w:i/>
-                <w:sz w:val="22"/>
-                <w:szCs w:val="22"/>
-              </w:rPr>
-              <w:t>Sequenza degli eventi</w:t>
+                <w:sz w:val="32"/>
+                <w:szCs w:val="32"/>
+              </w:rPr>
+              <w:t>Sequenza degli eve</w:t>
+            </w:r>
+            <w:r>
+              <w:rPr>
+                <w:rFonts w:ascii="Times New Roman" w:hAnsi="Times New Roman" w:cs="Times New Roman"/>
+                <w:i/>
+                <w:sz w:val="32"/>
+                <w:szCs w:val="32"/>
+              </w:rPr>
+              <w:t>n</w:t>
+            </w:r>
+            <w:r>
+              <w:rPr>
+                <w:rFonts w:ascii="Times New Roman" w:hAnsi="Times New Roman" w:cs="Times New Roman"/>
+                <w:i/>
+                <w:sz w:val="32"/>
+                <w:szCs w:val="32"/>
+              </w:rPr>
+              <w:t>ti</w:t>
+            </w:r>
+            <w:r>
+              <w:rPr>
+                <w:rFonts w:ascii="Times New Roman" w:hAnsi="Times New Roman" w:cs="Times New Roman"/>
+                <w:i/>
+                <w:sz w:val="32"/>
+                <w:szCs w:val="32"/>
+              </w:rPr>
+              <w:t>:</w:t>
             </w:r>
           </w:p>
         </w:tc>
         <w:tc>
           <w:tcPr>
-            <w:tcW w:w="4889" w:type="dxa"/>
+            <w:tcW w:w="6409" w:type="dxa"/>
           </w:tcPr>
           <w:p>
             <w:pPr>
@@ -1209,23 +2386,79 @@
                 <w:numId w:val="7"/>
               </w:numPr>
               <w:spacing w:line="280" w:lineRule="atLeast"/>
-              <w:rPr>
-                <w:rFonts w:ascii="Times New Roman" w:hAnsi="Times New Roman" w:cs="Times New Roman"/>
-              </w:rPr>
-            </w:pPr>
-            <w:r>
-              <w:rPr>
-                <w:rFonts w:ascii="Times New Roman" w:hAnsi="Times New Roman" w:cs="Times New Roman"/>
-              </w:rPr>
-              <w:t>Domenico, assiduo utilizzatore di Exigram, ha deciso di fare un po’ di pulizia nella lisa dei suoi companion quindi apre il suo browser e una volta arrivato su Exigram e gli viene chiesto di effettuare il login non ricorda più la password, clicca quindi su recupera password.</w:t>
+              <w:jc w:val="both"/>
+              <w:rPr>
+                <w:rFonts w:ascii="Times New Roman" w:hAnsi="Times New Roman" w:cs="Times New Roman"/>
+                <w:sz w:val="24"/>
+                <w:szCs w:val="24"/>
+              </w:rPr>
+            </w:pPr>
+            <w:r>
+              <w:rPr>
+                <w:rFonts w:ascii="Times New Roman" w:hAnsi="Times New Roman" w:cs="Times New Roman"/>
+                <w:sz w:val="24"/>
+                <w:szCs w:val="24"/>
+              </w:rPr>
+              <w:t>Domenico, assiduo utilizzatore di Exigram, ha deciso di fare un po’ di pulizia nella lisa dei suoi companion quindi apre il suo browser e una volta arrivato su Ex</w:t>
+            </w:r>
+            <w:r>
+              <w:rPr>
+                <w:rFonts w:ascii="Times New Roman" w:hAnsi="Times New Roman" w:cs="Times New Roman"/>
+                <w:sz w:val="24"/>
+                <w:szCs w:val="24"/>
+              </w:rPr>
+              <w:t>i</w:t>
+            </w:r>
+            <w:r>
+              <w:rPr>
+                <w:rFonts w:ascii="Times New Roman" w:hAnsi="Times New Roman" w:cs="Times New Roman"/>
+                <w:sz w:val="24"/>
+                <w:szCs w:val="24"/>
+              </w:rPr>
+              <w:t>gram e gli viene chiesto di e</w:t>
+            </w:r>
+            <w:r>
+              <w:rPr>
+                <w:rFonts w:ascii="Times New Roman" w:hAnsi="Times New Roman" w:cs="Times New Roman"/>
+                <w:sz w:val="24"/>
+                <w:szCs w:val="24"/>
+              </w:rPr>
+              <w:t>f</w:t>
+            </w:r>
+            <w:r>
+              <w:rPr>
+                <w:rFonts w:ascii="Times New Roman" w:hAnsi="Times New Roman" w:cs="Times New Roman"/>
+                <w:sz w:val="24"/>
+                <w:szCs w:val="24"/>
+              </w:rPr>
+              <w:t>fettuare il login non ricorda più la password, clicca quindi su recupera pa</w:t>
+            </w:r>
+            <w:r>
+              <w:rPr>
+                <w:rFonts w:ascii="Times New Roman" w:hAnsi="Times New Roman" w:cs="Times New Roman"/>
+                <w:sz w:val="24"/>
+                <w:szCs w:val="24"/>
+              </w:rPr>
+              <w:t>s</w:t>
+            </w:r>
+            <w:r>
+              <w:rPr>
+                <w:rFonts w:ascii="Times New Roman" w:hAnsi="Times New Roman" w:cs="Times New Roman"/>
+                <w:sz w:val="24"/>
+                <w:szCs w:val="24"/>
+              </w:rPr>
+              <w:t>sword.</w:t>
             </w:r>
           </w:p>
           <w:p>
             <w:pPr>
               <w:pStyle w:val="Didefault"/>
               <w:spacing w:line="280" w:lineRule="atLeast"/>
-              <w:rPr>
-                <w:rFonts w:ascii="Times New Roman" w:hAnsi="Times New Roman" w:cs="Times New Roman"/>
+              <w:jc w:val="both"/>
+              <w:rPr>
+                <w:rFonts w:ascii="Times New Roman" w:hAnsi="Times New Roman" w:cs="Times New Roman"/>
+                <w:sz w:val="24"/>
+                <w:szCs w:val="24"/>
               </w:rPr>
             </w:pPr>
           </w:p>
@@ -1237,23 +2470,63 @@
                 <w:numId w:val="7"/>
               </w:numPr>
               <w:spacing w:line="280" w:lineRule="atLeast"/>
-              <w:rPr>
-                <w:rFonts w:ascii="Times New Roman" w:hAnsi="Times New Roman" w:cs="Times New Roman"/>
-              </w:rPr>
-            </w:pPr>
-            <w:r>
-              <w:rPr>
-                <w:rFonts w:ascii="Times New Roman" w:hAnsi="Times New Roman" w:cs="Times New Roman"/>
-              </w:rPr>
-              <w:t>Il software riceve le informazioni e mostra la domanda segreta per recuperare la password</w:t>
+              <w:jc w:val="both"/>
+              <w:rPr>
+                <w:rFonts w:ascii="Times New Roman" w:hAnsi="Times New Roman" w:cs="Times New Roman"/>
+                <w:sz w:val="24"/>
+                <w:szCs w:val="24"/>
+              </w:rPr>
+            </w:pPr>
+            <w:r>
+              <w:rPr>
+                <w:rFonts w:ascii="Times New Roman" w:hAnsi="Times New Roman" w:cs="Times New Roman"/>
+                <w:sz w:val="24"/>
+                <w:szCs w:val="24"/>
+              </w:rPr>
+              <w:t>Il Software riceve la richiesta e rimanda Dom</w:t>
+            </w:r>
+            <w:r>
+              <w:rPr>
+                <w:rFonts w:ascii="Times New Roman" w:hAnsi="Times New Roman" w:cs="Times New Roman"/>
+                <w:sz w:val="24"/>
+                <w:szCs w:val="24"/>
+              </w:rPr>
+              <w:t>e</w:t>
+            </w:r>
+            <w:r>
+              <w:rPr>
+                <w:rFonts w:ascii="Times New Roman" w:hAnsi="Times New Roman" w:cs="Times New Roman"/>
+                <w:sz w:val="24"/>
+                <w:szCs w:val="24"/>
+              </w:rPr>
+              <w:t>nico alla pagina per recuperare la pa</w:t>
+            </w:r>
+            <w:r>
+              <w:rPr>
+                <w:rFonts w:ascii="Times New Roman" w:hAnsi="Times New Roman" w:cs="Times New Roman"/>
+                <w:sz w:val="24"/>
+                <w:szCs w:val="24"/>
+              </w:rPr>
+              <w:t>s</w:t>
+            </w:r>
+            <w:r>
+              <w:rPr>
+                <w:rFonts w:ascii="Times New Roman" w:hAnsi="Times New Roman" w:cs="Times New Roman"/>
+                <w:sz w:val="24"/>
+                <w:szCs w:val="24"/>
+              </w:rPr>
+              <w:t>sword</w:t>
             </w:r>
           </w:p>
           <w:p>
             <w:pPr>
               <w:pStyle w:val="Didefault"/>
               <w:spacing w:line="280" w:lineRule="atLeast"/>
-              <w:rPr>
-                <w:rFonts w:ascii="Times New Roman" w:hAnsi="Times New Roman" w:cs="Times New Roman"/>
+              <w:jc w:val="both"/>
+              <w:rPr>
+                <w:rFonts w:ascii="Times New Roman" w:hAnsi="Times New Roman" w:cs="Times New Roman"/>
+                <w:sz w:val="24"/>
+                <w:szCs w:val="24"/>
               </w:rPr>
             </w:pPr>
           </w:p>
@@ -1265,23 +2538,63 @@
                 <w:numId w:val="7"/>
               </w:numPr>
               <w:spacing w:line="280" w:lineRule="atLeast"/>
-              <w:rPr>
-                <w:rFonts w:ascii="Times New Roman" w:hAnsi="Times New Roman" w:cs="Times New Roman"/>
-              </w:rPr>
-            </w:pPr>
-            <w:r>
-              <w:rPr>
-                <w:rFonts w:ascii="Times New Roman" w:hAnsi="Times New Roman" w:cs="Times New Roman"/>
-              </w:rPr>
-              <w:t>Domenico una volta risposta la domanda clicca su conferma.</w:t>
+              <w:jc w:val="both"/>
+              <w:rPr>
+                <w:rFonts w:ascii="Times New Roman" w:hAnsi="Times New Roman" w:cs="Times New Roman"/>
+                <w:sz w:val="24"/>
+                <w:szCs w:val="24"/>
+              </w:rPr>
+            </w:pPr>
+            <w:r>
+              <w:rPr>
+                <w:rFonts w:ascii="Times New Roman" w:hAnsi="Times New Roman" w:cs="Times New Roman"/>
+                <w:sz w:val="24"/>
+                <w:szCs w:val="24"/>
+              </w:rPr>
+              <w:t xml:space="preserve">Domenico </w:t>
+            </w:r>
+            <w:r>
+              <w:rPr>
+                <w:rFonts w:ascii="Times New Roman" w:hAnsi="Times New Roman" w:cs="Times New Roman"/>
+                <w:sz w:val="24"/>
+                <w:szCs w:val="24"/>
+              </w:rPr>
+              <w:t>inserisce la propria email e clicca il tasto co</w:t>
+            </w:r>
+            <w:r>
+              <w:rPr>
+                <w:rFonts w:ascii="Times New Roman" w:hAnsi="Times New Roman" w:cs="Times New Roman"/>
+                <w:sz w:val="24"/>
+                <w:szCs w:val="24"/>
+              </w:rPr>
+              <w:t>n</w:t>
+            </w:r>
+            <w:r>
+              <w:rPr>
+                <w:rFonts w:ascii="Times New Roman" w:hAnsi="Times New Roman" w:cs="Times New Roman"/>
+                <w:sz w:val="24"/>
+                <w:szCs w:val="24"/>
+              </w:rPr>
+              <w:t>ferma</w:t>
+            </w:r>
+            <w:r>
+              <w:rPr>
+                <w:rFonts w:ascii="Times New Roman" w:hAnsi="Times New Roman" w:cs="Times New Roman"/>
+                <w:sz w:val="24"/>
+                <w:szCs w:val="24"/>
+              </w:rPr>
+              <w:t>.</w:t>
             </w:r>
           </w:p>
           <w:p>
             <w:pPr>
               <w:pStyle w:val="Didefault"/>
               <w:spacing w:line="280" w:lineRule="atLeast"/>
-              <w:rPr>
-                <w:rFonts w:ascii="Times New Roman" w:hAnsi="Times New Roman" w:cs="Times New Roman"/>
+              <w:jc w:val="both"/>
+              <w:rPr>
+                <w:rFonts w:ascii="Times New Roman" w:hAnsi="Times New Roman" w:cs="Times New Roman"/>
+                <w:sz w:val="24"/>
+                <w:szCs w:val="24"/>
               </w:rPr>
             </w:pPr>
           </w:p>
@@ -1293,23 +2606,86 @@
                 <w:numId w:val="7"/>
               </w:numPr>
               <w:spacing w:line="280" w:lineRule="atLeast"/>
-              <w:rPr>
-                <w:rFonts w:ascii="Times New Roman" w:hAnsi="Times New Roman" w:cs="Times New Roman"/>
-              </w:rPr>
-            </w:pPr>
-            <w:r>
-              <w:rPr>
-                <w:rFonts w:ascii="Times New Roman" w:hAnsi="Times New Roman" w:cs="Times New Roman"/>
-              </w:rPr>
-              <w:t>Il Software riceve le informazioni e una volta confermato che la risposta sia giusta porta Domenico sulla pagina per modificare la propria password.</w:t>
-            </w:r>
-          </w:p>
-          <w:p>
-            <w:pPr>
-              <w:pStyle w:val="Didefault"/>
-              <w:spacing w:line="280" w:lineRule="atLeast"/>
-              <w:rPr>
-                <w:rFonts w:ascii="Times New Roman" w:hAnsi="Times New Roman" w:cs="Times New Roman"/>
+              <w:jc w:val="both"/>
+              <w:rPr>
+                <w:rFonts w:ascii="Times New Roman" w:hAnsi="Times New Roman" w:cs="Times New Roman"/>
+                <w:sz w:val="24"/>
+                <w:szCs w:val="24"/>
+              </w:rPr>
+            </w:pPr>
+            <w:r>
+              <w:rPr>
+                <w:rFonts w:ascii="Times New Roman" w:hAnsi="Times New Roman" w:cs="Times New Roman"/>
+                <w:sz w:val="24"/>
+                <w:szCs w:val="24"/>
+              </w:rPr>
+              <w:t>Il Software riceve le informazioni e</w:t>
+            </w:r>
+            <w:r>
+              <w:rPr>
+                <w:rFonts w:ascii="Times New Roman" w:hAnsi="Times New Roman" w:cs="Times New Roman"/>
+                <w:sz w:val="24"/>
+                <w:szCs w:val="24"/>
+              </w:rPr>
+              <w:t>,</w:t>
+            </w:r>
+            <w:r>
+              <w:rPr>
+                <w:rFonts w:ascii="Times New Roman" w:hAnsi="Times New Roman" w:cs="Times New Roman"/>
+                <w:sz w:val="24"/>
+                <w:szCs w:val="24"/>
+              </w:rPr>
+              <w:t xml:space="preserve"> una volta conferm</w:t>
+            </w:r>
+            <w:r>
+              <w:rPr>
+                <w:rFonts w:ascii="Times New Roman" w:hAnsi="Times New Roman" w:cs="Times New Roman"/>
+                <w:sz w:val="24"/>
+                <w:szCs w:val="24"/>
+              </w:rPr>
+              <w:t>a</w:t>
+            </w:r>
+            <w:r>
+              <w:rPr>
+                <w:rFonts w:ascii="Times New Roman" w:hAnsi="Times New Roman" w:cs="Times New Roman"/>
+                <w:sz w:val="24"/>
+                <w:szCs w:val="24"/>
+              </w:rPr>
+              <w:t>to</w:t>
+            </w:r>
+            <w:r>
+              <w:rPr>
+                <w:rFonts w:ascii="Times New Roman" w:hAnsi="Times New Roman" w:cs="Times New Roman"/>
+                <w:sz w:val="24"/>
+                <w:szCs w:val="24"/>
+              </w:rPr>
+              <w:t xml:space="preserve"> che l’email è collegata con un account, spedisce un’email con all’interno la pa</w:t>
+            </w:r>
+            <w:r>
+              <w:rPr>
+                <w:rFonts w:ascii="Times New Roman" w:hAnsi="Times New Roman" w:cs="Times New Roman"/>
+                <w:sz w:val="24"/>
+                <w:szCs w:val="24"/>
+              </w:rPr>
+              <w:t>s</w:t>
+            </w:r>
+            <w:r>
+              <w:rPr>
+                <w:rFonts w:ascii="Times New Roman" w:hAnsi="Times New Roman" w:cs="Times New Roman"/>
+                <w:sz w:val="24"/>
+                <w:szCs w:val="24"/>
+              </w:rPr>
+              <w:t>sword.</w:t>
+            </w:r>
+          </w:p>
+          <w:p>
+            <w:pPr>
+              <w:pStyle w:val="Paragrafoelenco"/>
+              <w:jc w:val="both"/>
+              <w:rPr>
+                <w:rFonts w:ascii="Times New Roman" w:hAnsi="Times New Roman" w:cs="Times New Roman"/>
+                <w:sz w:val="24"/>
+                <w:szCs w:val="24"/>
               </w:rPr>
             </w:pPr>
           </w:p>
@@ -1321,24 +2697,105 @@
                 <w:numId w:val="7"/>
               </w:numPr>
               <w:spacing w:line="280" w:lineRule="atLeast"/>
-              <w:rPr>
-                <w:rFonts w:ascii="Times New Roman" w:hAnsi="Times New Roman" w:cs="Times New Roman"/>
-              </w:rPr>
-            </w:pPr>
-            <w:r>
-              <w:rPr>
-                <w:rFonts w:ascii="Times New Roman" w:hAnsi="Times New Roman" w:cs="Times New Roman"/>
-              </w:rPr>
-              <w:t>Una volta inserita la nuova password Domenico clicca sul tasto conferma</w:t>
-            </w:r>
-          </w:p>
-          <w:p>
-            <w:pPr>
-              <w:pStyle w:val="Paragrafoelenco"/>
-              <w:rPr>
-                <w:rFonts w:ascii="Times New Roman" w:hAnsi="Times New Roman" w:cs="Times New Roman"/>
-              </w:rPr>
-            </w:pPr>
+              <w:jc w:val="both"/>
+              <w:rPr>
+                <w:rFonts w:ascii="Times New Roman" w:hAnsi="Times New Roman" w:cs="Times New Roman"/>
+                <w:sz w:val="24"/>
+                <w:szCs w:val="24"/>
+              </w:rPr>
+            </w:pPr>
+            <w:r>
+              <w:rPr>
+                <w:rFonts w:ascii="Times New Roman" w:hAnsi="Times New Roman" w:cs="Times New Roman"/>
+                <w:sz w:val="24"/>
+                <w:szCs w:val="24"/>
+              </w:rPr>
+              <w:t>Una volta eseguito ricevuta la password Domenico es</w:t>
+            </w:r>
+            <w:r>
+              <w:rPr>
+                <w:rFonts w:ascii="Times New Roman" w:hAnsi="Times New Roman" w:cs="Times New Roman"/>
+                <w:sz w:val="24"/>
+                <w:szCs w:val="24"/>
+              </w:rPr>
+              <w:t>e</w:t>
+            </w:r>
+            <w:r>
+              <w:rPr>
+                <w:rFonts w:ascii="Times New Roman" w:hAnsi="Times New Roman" w:cs="Times New Roman"/>
+                <w:sz w:val="24"/>
+                <w:szCs w:val="24"/>
+              </w:rPr>
+              <w:t>gue il login inserendo le informazioni necessarie e, una volta entrato nel suo account, decide di andare sul pr</w:t>
+            </w:r>
+            <w:r>
+              <w:rPr>
+                <w:rFonts w:ascii="Times New Roman" w:hAnsi="Times New Roman" w:cs="Times New Roman"/>
+                <w:sz w:val="24"/>
+                <w:szCs w:val="24"/>
+              </w:rPr>
+              <w:t>o</w:t>
+            </w:r>
+            <w:r>
+              <w:rPr>
+                <w:rFonts w:ascii="Times New Roman" w:hAnsi="Times New Roman" w:cs="Times New Roman"/>
+                <w:sz w:val="24"/>
+                <w:szCs w:val="24"/>
+              </w:rPr>
+              <w:t>prio profilo per modif</w:t>
+            </w:r>
+            <w:r>
+              <w:rPr>
+                <w:rFonts w:ascii="Times New Roman" w:hAnsi="Times New Roman" w:cs="Times New Roman"/>
+                <w:sz w:val="24"/>
+                <w:szCs w:val="24"/>
+              </w:rPr>
+              <w:t>i</w:t>
+            </w:r>
+            <w:r>
+              <w:rPr>
+                <w:rFonts w:ascii="Times New Roman" w:hAnsi="Times New Roman" w:cs="Times New Roman"/>
+                <w:sz w:val="24"/>
+                <w:szCs w:val="24"/>
+              </w:rPr>
+              <w:t>care la sua password in una che è sicuro di non d</w:t>
+            </w:r>
+            <w:r>
+              <w:rPr>
+                <w:rFonts w:ascii="Times New Roman" w:hAnsi="Times New Roman" w:cs="Times New Roman"/>
+                <w:sz w:val="24"/>
+                <w:szCs w:val="24"/>
+              </w:rPr>
+              <w:t>i</w:t>
+            </w:r>
+            <w:r>
+              <w:rPr>
+                <w:rFonts w:ascii="Times New Roman" w:hAnsi="Times New Roman" w:cs="Times New Roman"/>
+                <w:sz w:val="24"/>
+                <w:szCs w:val="24"/>
+              </w:rPr>
+              <w:t>menticare.</w:t>
+            </w:r>
+          </w:p>
+          <w:p>
+            <w:pPr>
+              <w:pStyle w:val="Didefault"/>
+              <w:spacing w:line="280" w:lineRule="atLeast"/>
+              <w:jc w:val="both"/>
+              <w:rPr>
+                <w:rFonts w:ascii="Times New Roman" w:hAnsi="Times New Roman" w:cs="Times New Roman"/>
+                <w:sz w:val="24"/>
+                <w:szCs w:val="24"/>
+              </w:rPr>
+            </w:pPr>
+            <w:r>
+              <w:rPr>
+                <w:rFonts w:ascii="Times New Roman" w:hAnsi="Times New Roman" w:cs="Times New Roman"/>
+                <w:sz w:val="24"/>
+                <w:szCs w:val="24"/>
+              </w:rPr>
+              <w:t xml:space="preserve"> </w:t>
+            </w:r>
           </w:p>
           <w:p>
             <w:pPr>
@@ -1348,22 +2805,158 @@
                 <w:numId w:val="7"/>
               </w:numPr>
               <w:spacing w:line="280" w:lineRule="atLeast"/>
-              <w:rPr>
-                <w:rFonts w:ascii="Times New Roman" w:hAnsi="Times New Roman" w:cs="Times New Roman"/>
-              </w:rPr>
-            </w:pPr>
-            <w:r>
-              <w:rPr>
-                <w:rFonts w:ascii="Times New Roman" w:hAnsi="Times New Roman" w:cs="Times New Roman"/>
-              </w:rPr>
-              <w:t>Il software riceve le informazioni e una volta aggiornato il database riporta Domenico sulla pagina per effettuare il login</w:t>
+              <w:jc w:val="both"/>
+              <w:rPr>
+                <w:rFonts w:ascii="Times New Roman" w:hAnsi="Times New Roman" w:cs="Times New Roman"/>
+                <w:sz w:val="24"/>
+                <w:szCs w:val="24"/>
+              </w:rPr>
+            </w:pPr>
+            <w:r>
+              <w:rPr>
+                <w:rFonts w:ascii="Times New Roman" w:hAnsi="Times New Roman" w:cs="Times New Roman"/>
+                <w:sz w:val="24"/>
+                <w:szCs w:val="24"/>
+              </w:rPr>
+              <w:t xml:space="preserve">Il </w:t>
+            </w:r>
+            <w:r>
+              <w:rPr>
+                <w:rFonts w:ascii="Times New Roman" w:hAnsi="Times New Roman" w:cs="Times New Roman"/>
+                <w:sz w:val="24"/>
+                <w:szCs w:val="24"/>
+              </w:rPr>
+              <w:t>S</w:t>
+            </w:r>
+            <w:r>
+              <w:rPr>
+                <w:rFonts w:ascii="Times New Roman" w:hAnsi="Times New Roman" w:cs="Times New Roman"/>
+                <w:sz w:val="24"/>
+                <w:szCs w:val="24"/>
+              </w:rPr>
+              <w:t>o</w:t>
+            </w:r>
+            <w:r>
+              <w:rPr>
+                <w:rFonts w:ascii="Times New Roman" w:hAnsi="Times New Roman" w:cs="Times New Roman"/>
+                <w:sz w:val="24"/>
+                <w:szCs w:val="24"/>
+              </w:rPr>
+              <w:t xml:space="preserve">ftware riceve le informazioni e, </w:t>
+            </w:r>
+            <w:r>
+              <w:rPr>
+                <w:rFonts w:ascii="Times New Roman" w:hAnsi="Times New Roman" w:cs="Times New Roman"/>
+                <w:sz w:val="24"/>
+                <w:szCs w:val="24"/>
+              </w:rPr>
+              <w:t>una volta conferm</w:t>
+            </w:r>
+            <w:r>
+              <w:rPr>
+                <w:rFonts w:ascii="Times New Roman" w:hAnsi="Times New Roman" w:cs="Times New Roman"/>
+                <w:sz w:val="24"/>
+                <w:szCs w:val="24"/>
+              </w:rPr>
+              <w:t>a</w:t>
+            </w:r>
+            <w:r>
+              <w:rPr>
+                <w:rFonts w:ascii="Times New Roman" w:hAnsi="Times New Roman" w:cs="Times New Roman"/>
+                <w:sz w:val="24"/>
+                <w:szCs w:val="24"/>
+              </w:rPr>
+              <w:t>te</w:t>
+            </w:r>
+            <w:r>
+              <w:rPr>
+                <w:rFonts w:ascii="Times New Roman" w:hAnsi="Times New Roman" w:cs="Times New Roman"/>
+                <w:sz w:val="24"/>
+                <w:szCs w:val="24"/>
+              </w:rPr>
+              <w:t>,</w:t>
+            </w:r>
+            <w:r>
+              <w:rPr>
+                <w:rFonts w:ascii="Times New Roman" w:hAnsi="Times New Roman" w:cs="Times New Roman"/>
+                <w:sz w:val="24"/>
+                <w:szCs w:val="24"/>
+              </w:rPr>
+              <w:t xml:space="preserve"> effettua il login</w:t>
+            </w:r>
+            <w:r>
+              <w:rPr>
+                <w:rFonts w:ascii="Times New Roman" w:hAnsi="Times New Roman" w:cs="Times New Roman"/>
+                <w:sz w:val="24"/>
+                <w:szCs w:val="24"/>
+              </w:rPr>
+              <w:t>. I</w:t>
+            </w:r>
+            <w:r>
+              <w:rPr>
+                <w:rFonts w:ascii="Times New Roman" w:hAnsi="Times New Roman" w:cs="Times New Roman"/>
+                <w:sz w:val="24"/>
+                <w:szCs w:val="24"/>
+              </w:rPr>
+              <w:t>n seguito riceve altre informazi</w:t>
+            </w:r>
+            <w:r>
+              <w:rPr>
+                <w:rFonts w:ascii="Times New Roman" w:hAnsi="Times New Roman" w:cs="Times New Roman"/>
+                <w:sz w:val="24"/>
+                <w:szCs w:val="24"/>
+              </w:rPr>
+              <w:t>o</w:t>
+            </w:r>
+            <w:r>
+              <w:rPr>
+                <w:rFonts w:ascii="Times New Roman" w:hAnsi="Times New Roman" w:cs="Times New Roman"/>
+                <w:sz w:val="24"/>
+                <w:szCs w:val="24"/>
+              </w:rPr>
+              <w:t>ni e indirizza</w:t>
+            </w:r>
+            <w:r>
+              <w:rPr>
+                <w:rFonts w:ascii="Times New Roman" w:hAnsi="Times New Roman" w:cs="Times New Roman"/>
+                <w:sz w:val="24"/>
+                <w:szCs w:val="24"/>
+              </w:rPr>
+              <w:t xml:space="preserve"> Domenico sulla pagina del suo prof</w:t>
+            </w:r>
+            <w:r>
+              <w:rPr>
+                <w:rFonts w:ascii="Times New Roman" w:hAnsi="Times New Roman" w:cs="Times New Roman"/>
+                <w:sz w:val="24"/>
+                <w:szCs w:val="24"/>
+              </w:rPr>
+              <w:t>i</w:t>
+            </w:r>
+            <w:r>
+              <w:rPr>
+                <w:rFonts w:ascii="Times New Roman" w:hAnsi="Times New Roman" w:cs="Times New Roman"/>
+                <w:sz w:val="24"/>
+                <w:szCs w:val="24"/>
+              </w:rPr>
+              <w:t>lo</w:t>
+            </w:r>
+            <w:r>
+              <w:rPr>
+                <w:rFonts w:ascii="Times New Roman" w:hAnsi="Times New Roman" w:cs="Times New Roman"/>
+                <w:sz w:val="24"/>
+                <w:szCs w:val="24"/>
+              </w:rPr>
+              <w:t>.</w:t>
             </w:r>
           </w:p>
           <w:p>
             <w:pPr>
               <w:pStyle w:val="Paragrafoelenco"/>
-              <w:rPr>
-                <w:rFonts w:ascii="Times New Roman" w:hAnsi="Times New Roman" w:cs="Times New Roman"/>
+              <w:jc w:val="both"/>
+              <w:rPr>
+                <w:rFonts w:ascii="Times New Roman" w:hAnsi="Times New Roman" w:cs="Times New Roman"/>
+                <w:sz w:val="24"/>
+                <w:szCs w:val="24"/>
               </w:rPr>
             </w:pPr>
           </w:p>
@@ -1375,28 +2968,70 @@
                 <w:numId w:val="7"/>
               </w:numPr>
               <w:spacing w:line="280" w:lineRule="atLeast"/>
-              <w:rPr>
-                <w:rFonts w:ascii="Times New Roman" w:hAnsi="Times New Roman" w:cs="Times New Roman"/>
-              </w:rPr>
-            </w:pPr>
-            <w:r>
-              <w:rPr>
-                <w:rFonts w:ascii="Times New Roman" w:hAnsi="Times New Roman" w:cs="Times New Roman"/>
-              </w:rPr>
-              <w:t>Domenico inserisce le credenziali necessarie per effettuare il login e conferma.</w:t>
-            </w:r>
-            <w:r>
-              <w:rPr>
-                <w:rFonts w:ascii="Times New Roman" w:hAnsi="Times New Roman" w:cs="Times New Roman"/>
-              </w:rPr>
-              <w:t xml:space="preserve"> </w:t>
+              <w:jc w:val="both"/>
+              <w:rPr>
+                <w:rFonts w:ascii="Times New Roman" w:hAnsi="Times New Roman" w:cs="Times New Roman"/>
+                <w:sz w:val="24"/>
+                <w:szCs w:val="24"/>
+              </w:rPr>
+            </w:pPr>
+            <w:r>
+              <w:rPr>
+                <w:rFonts w:ascii="Times New Roman" w:hAnsi="Times New Roman" w:cs="Times New Roman"/>
+                <w:sz w:val="24"/>
+                <w:szCs w:val="24"/>
+              </w:rPr>
+              <w:t>Da qui Domenico c</w:t>
+            </w:r>
+            <w:r>
+              <w:rPr>
+                <w:rFonts w:ascii="Times New Roman" w:hAnsi="Times New Roman" w:cs="Times New Roman"/>
+                <w:sz w:val="24"/>
+                <w:szCs w:val="24"/>
+              </w:rPr>
+              <w:t>licca sul tasto modifica password</w:t>
+            </w:r>
+            <w:r>
+              <w:rPr>
+                <w:rFonts w:ascii="Times New Roman" w:hAnsi="Times New Roman" w:cs="Times New Roman"/>
+                <w:sz w:val="24"/>
+                <w:szCs w:val="24"/>
+              </w:rPr>
+              <w:t xml:space="preserve"> e una volta inserite le</w:t>
+            </w:r>
+            <w:r>
+              <w:rPr>
+                <w:rFonts w:ascii="Times New Roman" w:hAnsi="Times New Roman" w:cs="Times New Roman"/>
+                <w:sz w:val="24"/>
+                <w:szCs w:val="24"/>
+              </w:rPr>
+              <w:t xml:space="preserve"> informazioni necessarie clicca il t</w:t>
+            </w:r>
+            <w:r>
+              <w:rPr>
+                <w:rFonts w:ascii="Times New Roman" w:hAnsi="Times New Roman" w:cs="Times New Roman"/>
+                <w:sz w:val="24"/>
+                <w:szCs w:val="24"/>
+              </w:rPr>
+              <w:t>a</w:t>
+            </w:r>
+            <w:r>
+              <w:rPr>
+                <w:rFonts w:ascii="Times New Roman" w:hAnsi="Times New Roman" w:cs="Times New Roman"/>
+                <w:sz w:val="24"/>
+                <w:szCs w:val="24"/>
+              </w:rPr>
+              <w:t>sto conferma.</w:t>
             </w:r>
           </w:p>
           <w:p>
             <w:pPr>
               <w:pStyle w:val="Paragrafoelenco"/>
-              <w:rPr>
-                <w:rFonts w:ascii="Times New Roman" w:hAnsi="Times New Roman" w:cs="Times New Roman"/>
+              <w:jc w:val="both"/>
+              <w:rPr>
+                <w:rFonts w:ascii="Times New Roman" w:hAnsi="Times New Roman" w:cs="Times New Roman"/>
+                <w:sz w:val="24"/>
+                <w:szCs w:val="24"/>
               </w:rPr>
             </w:pPr>
           </w:p>
@@ -1408,22 +3043,46 @@
                 <w:numId w:val="7"/>
               </w:numPr>
               <w:spacing w:line="280" w:lineRule="atLeast"/>
-              <w:rPr>
-                <w:rFonts w:ascii="Times New Roman" w:hAnsi="Times New Roman" w:cs="Times New Roman"/>
-              </w:rPr>
-            </w:pPr>
-            <w:r>
-              <w:rPr>
-                <w:rFonts w:ascii="Times New Roman" w:hAnsi="Times New Roman" w:cs="Times New Roman"/>
-              </w:rPr>
-              <w:t>Il software riceve le informazioni e una volta confermate effettua il login.</w:t>
+              <w:jc w:val="both"/>
+              <w:rPr>
+                <w:rFonts w:ascii="Times New Roman" w:hAnsi="Times New Roman" w:cs="Times New Roman"/>
+                <w:sz w:val="24"/>
+                <w:szCs w:val="24"/>
+              </w:rPr>
+            </w:pPr>
+            <w:r>
+              <w:rPr>
+                <w:rFonts w:ascii="Times New Roman" w:hAnsi="Times New Roman" w:cs="Times New Roman"/>
+                <w:sz w:val="24"/>
+                <w:szCs w:val="24"/>
+              </w:rPr>
+              <w:t>Il Software riceve le informazioni e riporta Domenico sulla pagina per modificare la password, in seguito ric</w:t>
+            </w:r>
+            <w:r>
+              <w:rPr>
+                <w:rFonts w:ascii="Times New Roman" w:hAnsi="Times New Roman" w:cs="Times New Roman"/>
+                <w:sz w:val="24"/>
+                <w:szCs w:val="24"/>
+              </w:rPr>
+              <w:t>e</w:t>
+            </w:r>
+            <w:r>
+              <w:rPr>
+                <w:rFonts w:ascii="Times New Roman" w:hAnsi="Times New Roman" w:cs="Times New Roman"/>
+                <w:sz w:val="24"/>
+                <w:szCs w:val="24"/>
+              </w:rPr>
+              <w:t>ve altre informazioni e una volta fatti i dovuti controlli cambia la password del profilo.</w:t>
             </w:r>
           </w:p>
           <w:p>
             <w:pPr>
               <w:pStyle w:val="Paragrafoelenco"/>
-              <w:rPr>
-                <w:rFonts w:ascii="Times New Roman" w:hAnsi="Times New Roman" w:cs="Times New Roman"/>
+              <w:jc w:val="both"/>
+              <w:rPr>
+                <w:rFonts w:ascii="Times New Roman" w:hAnsi="Times New Roman" w:cs="Times New Roman"/>
+                <w:sz w:val="24"/>
+                <w:szCs w:val="24"/>
               </w:rPr>
             </w:pPr>
           </w:p>
@@ -1435,23 +3094,47 @@
                 <w:numId w:val="7"/>
               </w:numPr>
               <w:spacing w:line="280" w:lineRule="atLeast"/>
-              <w:rPr>
-                <w:rFonts w:ascii="Times New Roman" w:hAnsi="Times New Roman" w:cs="Times New Roman"/>
-              </w:rPr>
-            </w:pPr>
-            <w:r>
-              <w:rPr>
-                <w:rFonts w:ascii="Times New Roman" w:hAnsi="Times New Roman" w:cs="Times New Roman"/>
-              </w:rPr>
-              <w:t>Una volta eseguito il login Domenico nota che il suo collega Marco pubblica foto ripetitive e che non sono di suo gusto quindi decide di eliminarlo dai suoi companion.</w:t>
+              <w:jc w:val="both"/>
+              <w:rPr>
+                <w:rFonts w:ascii="Times New Roman" w:hAnsi="Times New Roman" w:cs="Times New Roman"/>
+                <w:sz w:val="24"/>
+                <w:szCs w:val="24"/>
+              </w:rPr>
+            </w:pPr>
+            <w:r>
+              <w:rPr>
+                <w:rFonts w:ascii="Times New Roman" w:hAnsi="Times New Roman" w:cs="Times New Roman"/>
+                <w:sz w:val="24"/>
+                <w:szCs w:val="24"/>
+              </w:rPr>
+              <w:t>Una volta eseguito il login Domenico nota che il suo collega Marco pubblica foto ripetitive e che non sono di suo gusto quindi decide di eliminarlo dai suoi comp</w:t>
+            </w:r>
+            <w:r>
+              <w:rPr>
+                <w:rFonts w:ascii="Times New Roman" w:hAnsi="Times New Roman" w:cs="Times New Roman"/>
+                <w:sz w:val="24"/>
+                <w:szCs w:val="24"/>
+              </w:rPr>
+              <w:t>a</w:t>
+            </w:r>
+            <w:r>
+              <w:rPr>
+                <w:rFonts w:ascii="Times New Roman" w:hAnsi="Times New Roman" w:cs="Times New Roman"/>
+                <w:sz w:val="24"/>
+                <w:szCs w:val="24"/>
+              </w:rPr>
+              <w:t>nion.</w:t>
             </w:r>
           </w:p>
           <w:p>
             <w:pPr>
               <w:pStyle w:val="Didefault"/>
               <w:spacing w:line="280" w:lineRule="atLeast"/>
-              <w:rPr>
-                <w:rFonts w:ascii="Times New Roman" w:hAnsi="Times New Roman" w:cs="Times New Roman"/>
+              <w:jc w:val="both"/>
+              <w:rPr>
+                <w:rFonts w:ascii="Times New Roman" w:hAnsi="Times New Roman" w:cs="Times New Roman"/>
+                <w:sz w:val="24"/>
+                <w:szCs w:val="24"/>
               </w:rPr>
             </w:pPr>
           </w:p>
@@ -1463,24 +3146,45 @@
                 <w:numId w:val="7"/>
               </w:numPr>
               <w:spacing w:line="280" w:lineRule="atLeast"/>
-              <w:rPr>
-                <w:rFonts w:ascii="Times New Roman" w:hAnsi="Times New Roman" w:cs="Times New Roman"/>
-              </w:rPr>
-            </w:pPr>
-            <w:r>
-              <w:rPr>
-                <w:rFonts w:ascii="Times New Roman" w:hAnsi="Times New Roman" w:cs="Times New Roman"/>
-              </w:rPr>
-              <w:t>Il Software riceve le informazioni ed elimina l’utente dalla lista dei companion.</w:t>
-            </w:r>
-          </w:p>
-          <w:p>
-            <w:pPr>
-              <w:pStyle w:val="Didefault"/>
-              <w:spacing w:line="280" w:lineRule="atLeast"/>
-              <w:ind w:left="720"/>
-              <w:rPr>
-                <w:rFonts w:ascii="Times New Roman" w:hAnsi="Times New Roman" w:cs="Times New Roman"/>
+              <w:jc w:val="both"/>
+              <w:rPr>
+                <w:rFonts w:ascii="Times New Roman" w:hAnsi="Times New Roman" w:cs="Times New Roman"/>
+                <w:sz w:val="24"/>
+                <w:szCs w:val="24"/>
+              </w:rPr>
+            </w:pPr>
+            <w:r>
+              <w:rPr>
+                <w:rFonts w:ascii="Times New Roman" w:hAnsi="Times New Roman" w:cs="Times New Roman"/>
+                <w:sz w:val="24"/>
+                <w:szCs w:val="24"/>
+              </w:rPr>
+              <w:t>Il Software riceve le informazioni ed elimina l’utente dalla lista dei comp</w:t>
+            </w:r>
+            <w:r>
+              <w:rPr>
+                <w:rFonts w:ascii="Times New Roman" w:hAnsi="Times New Roman" w:cs="Times New Roman"/>
+                <w:sz w:val="24"/>
+                <w:szCs w:val="24"/>
+              </w:rPr>
+              <w:t>a</w:t>
+            </w:r>
+            <w:r>
+              <w:rPr>
+                <w:rFonts w:ascii="Times New Roman" w:hAnsi="Times New Roman" w:cs="Times New Roman"/>
+                <w:sz w:val="24"/>
+                <w:szCs w:val="24"/>
+              </w:rPr>
+              <w:t>nion.</w:t>
+            </w:r>
+          </w:p>
+          <w:p>
+            <w:pPr>
+              <w:pStyle w:val="Paragrafoelenco"/>
+              <w:rPr>
+                <w:rFonts w:ascii="Times New Roman" w:hAnsi="Times New Roman" w:cs="Times New Roman"/>
+                <w:sz w:val="24"/>
+                <w:szCs w:val="24"/>
               </w:rPr>
             </w:pPr>
           </w:p>
@@ -1492,57 +3196,50 @@
                 <w:numId w:val="7"/>
               </w:numPr>
               <w:spacing w:line="280" w:lineRule="atLeast"/>
-              <w:rPr>
-                <w:rFonts w:ascii="Times New Roman" w:hAnsi="Times New Roman" w:cs="Times New Roman"/>
-              </w:rPr>
-            </w:pPr>
-            <w:r>
-              <w:rPr>
-                <w:rFonts w:ascii="Times New Roman" w:hAnsi="Times New Roman" w:cs="Times New Roman"/>
-              </w:rPr>
-              <w:t xml:space="preserve">In seguito, avendo deciso di rinnovare il suo profilo, decide anche </w:t>
-            </w:r>
-            <w:proofErr w:type="gramStart"/>
-            <w:r>
-              <w:rPr>
-                <w:rFonts w:ascii="Times New Roman" w:hAnsi="Times New Roman" w:cs="Times New Roman"/>
-              </w:rPr>
-              <w:t>i</w:t>
-            </w:r>
-            <w:r>
-              <w:rPr>
-                <w:rFonts w:ascii="Times New Roman" w:hAnsi="Times New Roman" w:cs="Times New Roman"/>
-              </w:rPr>
-              <w:t xml:space="preserve"> </w:t>
-            </w:r>
-            <w:r>
-              <w:rPr>
-                <w:rFonts w:ascii="Times New Roman" w:hAnsi="Times New Roman" w:cs="Times New Roman"/>
-              </w:rPr>
-              <w:t>cambiare</w:t>
-            </w:r>
-            <w:proofErr w:type="gramEnd"/>
-            <w:r>
-              <w:rPr>
-                <w:rFonts w:ascii="Times New Roman" w:hAnsi="Times New Roman" w:cs="Times New Roman"/>
-              </w:rPr>
-              <w:t xml:space="preserve"> il proprio nome utente, quindi va sul suo profilo e </w:t>
-            </w:r>
-            <w:r>
-              <w:rPr>
-                <w:rFonts w:ascii="Times New Roman" w:hAnsi="Times New Roman" w:cs="Times New Roman"/>
+              <w:jc w:val="both"/>
+              <w:rPr>
+                <w:rFonts w:ascii="Times New Roman" w:hAnsi="Times New Roman" w:cs="Times New Roman"/>
+                <w:sz w:val="24"/>
+                <w:szCs w:val="24"/>
+              </w:rPr>
+            </w:pPr>
+            <w:r>
+              <w:rPr>
+                <w:rFonts w:ascii="Times New Roman" w:hAnsi="Times New Roman" w:cs="Times New Roman"/>
+                <w:sz w:val="24"/>
+                <w:szCs w:val="24"/>
               </w:rPr>
               <w:lastRenderedPageBreak/>
-              <w:t>clicca su modifica nome utente, una volta deciso il nuovo nome clicca su conferma.</w:t>
+              <w:t>Rivedendo i propri post sul suo profilo Domenico ne v</w:t>
+            </w:r>
+            <w:r>
+              <w:rPr>
+                <w:rFonts w:ascii="Times New Roman" w:hAnsi="Times New Roman" w:cs="Times New Roman"/>
+                <w:sz w:val="24"/>
+                <w:szCs w:val="24"/>
+              </w:rPr>
+              <w:t>e</w:t>
+            </w:r>
+            <w:r>
+              <w:rPr>
+                <w:rFonts w:ascii="Times New Roman" w:hAnsi="Times New Roman" w:cs="Times New Roman"/>
+                <w:sz w:val="24"/>
+                <w:szCs w:val="24"/>
+              </w:rPr>
+              <w:t>de uno che non gli piace e decide quindi di elimi</w:t>
+            </w:r>
+            <w:r>
+              <w:rPr>
+                <w:rFonts w:ascii="Times New Roman" w:hAnsi="Times New Roman" w:cs="Times New Roman"/>
+                <w:sz w:val="24"/>
+                <w:szCs w:val="24"/>
+              </w:rPr>
+              <w:t>narlo, clicca sul post e va sulla pagina per la visualizzazione ed clicca su elimina il post e conferma la scelta.</w:t>
             </w:r>
           </w:p>
           <w:p>
             <w:pPr>
               <w:pStyle w:val="Didefault"/>
-              <w:spacing w:line="280" w:lineRule="atLeast"/>
-              <w:rPr>
-                <w:rFonts w:ascii="Times New Roman" w:hAnsi="Times New Roman" w:cs="Times New Roman"/>
-              </w:rPr>
             </w:pPr>
           </w:p>
           <w:p>
@@ -1553,23 +3250,80 @@
                 <w:numId w:val="7"/>
               </w:numPr>
               <w:spacing w:line="280" w:lineRule="atLeast"/>
-              <w:rPr>
-                <w:rFonts w:ascii="Times New Roman" w:hAnsi="Times New Roman" w:cs="Times New Roman"/>
-              </w:rPr>
-            </w:pPr>
-            <w:r>
-              <w:rPr>
-                <w:rFonts w:ascii="Times New Roman" w:hAnsi="Times New Roman" w:cs="Times New Roman"/>
-              </w:rPr>
-              <w:t>Il Software riceve le informazioni e, una volta controllato che non sia già presente, aggiorna il database.</w:t>
+              <w:jc w:val="both"/>
+              <w:rPr>
+                <w:rFonts w:ascii="Times New Roman" w:hAnsi="Times New Roman" w:cs="Times New Roman"/>
+                <w:sz w:val="24"/>
+                <w:szCs w:val="24"/>
+              </w:rPr>
+            </w:pPr>
+            <w:r>
+              <w:rPr>
+                <w:rFonts w:ascii="Times New Roman" w:hAnsi="Times New Roman" w:cs="Times New Roman"/>
+                <w:sz w:val="24"/>
+                <w:szCs w:val="24"/>
+              </w:rPr>
+              <w:t>Il Software riceve le informazioni e</w:t>
+            </w:r>
+            <w:r>
+              <w:rPr>
+                <w:rFonts w:ascii="Times New Roman" w:hAnsi="Times New Roman" w:cs="Times New Roman"/>
+                <w:sz w:val="24"/>
+                <w:szCs w:val="24"/>
+              </w:rPr>
+              <w:t xml:space="preserve"> reindirizza Domen</w:t>
+            </w:r>
+            <w:r>
+              <w:rPr>
+                <w:rFonts w:ascii="Times New Roman" w:hAnsi="Times New Roman" w:cs="Times New Roman"/>
+                <w:sz w:val="24"/>
+                <w:szCs w:val="24"/>
+              </w:rPr>
+              <w:t>i</w:t>
+            </w:r>
+            <w:r>
+              <w:rPr>
+                <w:rFonts w:ascii="Times New Roman" w:hAnsi="Times New Roman" w:cs="Times New Roman"/>
+                <w:sz w:val="24"/>
+                <w:szCs w:val="24"/>
+              </w:rPr>
+              <w:t>co sulla pagina della visualizzazione del post selezion</w:t>
+            </w:r>
+            <w:r>
+              <w:rPr>
+                <w:rFonts w:ascii="Times New Roman" w:hAnsi="Times New Roman" w:cs="Times New Roman"/>
+                <w:sz w:val="24"/>
+                <w:szCs w:val="24"/>
+              </w:rPr>
+              <w:t>a</w:t>
+            </w:r>
+            <w:r>
+              <w:rPr>
+                <w:rFonts w:ascii="Times New Roman" w:hAnsi="Times New Roman" w:cs="Times New Roman"/>
+                <w:sz w:val="24"/>
+                <w:szCs w:val="24"/>
+              </w:rPr>
+              <w:t>to, ricevute altre informazioni manda un messaggio di conferma e, una volta ricevuta la conferma, elimina il post</w:t>
+            </w:r>
+            <w:r>
+              <w:rPr>
+                <w:rFonts w:ascii="Times New Roman" w:hAnsi="Times New Roman" w:cs="Times New Roman"/>
+                <w:sz w:val="24"/>
+                <w:szCs w:val="24"/>
+              </w:rPr>
+              <w:t>.</w:t>
             </w:r>
           </w:p>
           <w:p>
             <w:pPr>
               <w:pStyle w:val="Didefault"/>
               <w:spacing w:line="280" w:lineRule="atLeast"/>
-              <w:rPr>
-                <w:rFonts w:ascii="Times New Roman" w:hAnsi="Times New Roman" w:cs="Times New Roman"/>
+              <w:ind w:left="720"/>
+              <w:jc w:val="both"/>
+              <w:rPr>
+                <w:rFonts w:ascii="Times New Roman" w:hAnsi="Times New Roman" w:cs="Times New Roman"/>
+                <w:sz w:val="24"/>
+                <w:szCs w:val="24"/>
               </w:rPr>
             </w:pPr>
           </w:p>
@@ -1581,23 +3335,143 @@
                 <w:numId w:val="7"/>
               </w:numPr>
               <w:spacing w:line="280" w:lineRule="atLeast"/>
-              <w:rPr>
-                <w:rFonts w:ascii="Times New Roman" w:hAnsi="Times New Roman" w:cs="Times New Roman"/>
-              </w:rPr>
-            </w:pPr>
-            <w:r>
-              <w:rPr>
-                <w:rFonts w:ascii="Times New Roman" w:hAnsi="Times New Roman" w:cs="Times New Roman"/>
-              </w:rPr>
-              <w:t>Una volta finito di modificare il nome utente Domenico si accorge di qualcosa di inaspettato, c’è un errore di battitura nella sua biografia e non se ne era mai accorto, tra le risate clicca su modifica biografia e una volta rimosso l’errore di battitura clicca su conferma.</w:t>
+              <w:jc w:val="both"/>
+              <w:rPr>
+                <w:rFonts w:ascii="Times New Roman" w:hAnsi="Times New Roman" w:cs="Times New Roman"/>
+                <w:sz w:val="24"/>
+                <w:szCs w:val="24"/>
+              </w:rPr>
+            </w:pPr>
+            <w:r>
+              <w:rPr>
+                <w:rFonts w:ascii="Times New Roman" w:hAnsi="Times New Roman" w:cs="Times New Roman"/>
+                <w:sz w:val="24"/>
+                <w:szCs w:val="24"/>
+              </w:rPr>
+              <w:t>In seguito, avendo deciso di rinnovare il suo profilo, d</w:t>
+            </w:r>
+            <w:r>
+              <w:rPr>
+                <w:rFonts w:ascii="Times New Roman" w:hAnsi="Times New Roman" w:cs="Times New Roman"/>
+                <w:sz w:val="24"/>
+                <w:szCs w:val="24"/>
+              </w:rPr>
+              <w:t>e</w:t>
+            </w:r>
+            <w:r>
+              <w:rPr>
+                <w:rFonts w:ascii="Times New Roman" w:hAnsi="Times New Roman" w:cs="Times New Roman"/>
+                <w:sz w:val="24"/>
+                <w:szCs w:val="24"/>
+              </w:rPr>
+              <w:t>cide anche i</w:t>
+            </w:r>
+            <w:r>
+              <w:rPr>
+                <w:rFonts w:ascii="Times New Roman" w:hAnsi="Times New Roman" w:cs="Times New Roman"/>
+                <w:sz w:val="24"/>
+                <w:szCs w:val="24"/>
+              </w:rPr>
+              <w:t xml:space="preserve"> </w:t>
+            </w:r>
+            <w:r>
+              <w:rPr>
+                <w:rFonts w:ascii="Times New Roman" w:hAnsi="Times New Roman" w:cs="Times New Roman"/>
+                <w:sz w:val="24"/>
+                <w:szCs w:val="24"/>
+              </w:rPr>
+              <w:t>cambiare il proprio nome utente</w:t>
+            </w:r>
+            <w:r>
+              <w:rPr>
+                <w:rFonts w:ascii="Times New Roman" w:hAnsi="Times New Roman" w:cs="Times New Roman"/>
+                <w:sz w:val="24"/>
+                <w:szCs w:val="24"/>
+              </w:rPr>
+              <w:t xml:space="preserve"> e la biogr</w:t>
+            </w:r>
+            <w:r>
+              <w:rPr>
+                <w:rFonts w:ascii="Times New Roman" w:hAnsi="Times New Roman" w:cs="Times New Roman"/>
+                <w:sz w:val="24"/>
+                <w:szCs w:val="24"/>
+              </w:rPr>
+              <w:t>a</w:t>
+            </w:r>
+            <w:r>
+              <w:rPr>
+                <w:rFonts w:ascii="Times New Roman" w:hAnsi="Times New Roman" w:cs="Times New Roman"/>
+                <w:sz w:val="24"/>
+                <w:szCs w:val="24"/>
+              </w:rPr>
+              <w:t>fia</w:t>
+            </w:r>
+            <w:r>
+              <w:rPr>
+                <w:rFonts w:ascii="Times New Roman" w:hAnsi="Times New Roman" w:cs="Times New Roman"/>
+                <w:sz w:val="24"/>
+                <w:szCs w:val="24"/>
+              </w:rPr>
+              <w:t xml:space="preserve">, quindi va sul suo profilo </w:t>
+            </w:r>
+            <w:r>
+              <w:rPr>
+                <w:rFonts w:ascii="Times New Roman" w:hAnsi="Times New Roman" w:cs="Times New Roman"/>
+                <w:sz w:val="24"/>
+                <w:szCs w:val="24"/>
+              </w:rPr>
+              <w:t>e clicca su modifica profilo</w:t>
+            </w:r>
+            <w:r>
+              <w:rPr>
+                <w:rFonts w:ascii="Times New Roman" w:hAnsi="Times New Roman" w:cs="Times New Roman"/>
+                <w:sz w:val="24"/>
+                <w:szCs w:val="24"/>
+              </w:rPr>
+              <w:t>, una volta deciso il nuovo nome</w:t>
+            </w:r>
+            <w:r>
+              <w:rPr>
+                <w:rFonts w:ascii="Times New Roman" w:hAnsi="Times New Roman" w:cs="Times New Roman"/>
+                <w:sz w:val="24"/>
+                <w:szCs w:val="24"/>
+              </w:rPr>
+              <w:t xml:space="preserve"> e la nuova biografia</w:t>
+            </w:r>
+            <w:r>
+              <w:rPr>
+                <w:rFonts w:ascii="Times New Roman" w:hAnsi="Times New Roman" w:cs="Times New Roman"/>
+                <w:sz w:val="24"/>
+                <w:szCs w:val="24"/>
+              </w:rPr>
+              <w:t xml:space="preserve"> clicca su co</w:t>
+            </w:r>
+            <w:r>
+              <w:rPr>
+                <w:rFonts w:ascii="Times New Roman" w:hAnsi="Times New Roman" w:cs="Times New Roman"/>
+                <w:sz w:val="24"/>
+                <w:szCs w:val="24"/>
+              </w:rPr>
+              <w:t>n</w:t>
+            </w:r>
+            <w:r>
+              <w:rPr>
+                <w:rFonts w:ascii="Times New Roman" w:hAnsi="Times New Roman" w:cs="Times New Roman"/>
+                <w:sz w:val="24"/>
+                <w:szCs w:val="24"/>
+              </w:rPr>
+              <w:t>ferma.</w:t>
             </w:r>
           </w:p>
           <w:p>
             <w:pPr>
               <w:pStyle w:val="Didefault"/>
               <w:spacing w:line="280" w:lineRule="atLeast"/>
-              <w:rPr>
-                <w:rFonts w:ascii="Times New Roman" w:hAnsi="Times New Roman" w:cs="Times New Roman"/>
+              <w:jc w:val="both"/>
+              <w:rPr>
+                <w:rFonts w:ascii="Times New Roman" w:hAnsi="Times New Roman" w:cs="Times New Roman"/>
+                <w:sz w:val="24"/>
+                <w:szCs w:val="24"/>
               </w:rPr>
             </w:pPr>
           </w:p>
@@ -1609,23 +3483,86 @@
                 <w:numId w:val="7"/>
               </w:numPr>
               <w:spacing w:line="280" w:lineRule="atLeast"/>
-              <w:rPr>
-                <w:rFonts w:ascii="Times New Roman" w:hAnsi="Times New Roman" w:cs="Times New Roman"/>
-              </w:rPr>
-            </w:pPr>
-            <w:r>
-              <w:rPr>
-                <w:rFonts w:ascii="Times New Roman" w:hAnsi="Times New Roman" w:cs="Times New Roman"/>
-              </w:rPr>
-              <w:t>Il Software riceve le informazioni e aggiorna il database con la nuova biografia.</w:t>
-            </w:r>
-          </w:p>
-          <w:p>
-            <w:pPr>
-              <w:pStyle w:val="Didefault"/>
-              <w:spacing w:line="280" w:lineRule="atLeast"/>
-              <w:rPr>
-                <w:rFonts w:ascii="Times New Roman" w:hAnsi="Times New Roman" w:cs="Times New Roman"/>
+              <w:jc w:val="both"/>
+              <w:rPr>
+                <w:rFonts w:ascii="Times New Roman" w:hAnsi="Times New Roman" w:cs="Times New Roman"/>
+                <w:sz w:val="24"/>
+                <w:szCs w:val="24"/>
+              </w:rPr>
+            </w:pPr>
+            <w:r>
+              <w:rPr>
+                <w:rFonts w:ascii="Times New Roman" w:hAnsi="Times New Roman" w:cs="Times New Roman"/>
+                <w:sz w:val="24"/>
+                <w:szCs w:val="24"/>
+              </w:rPr>
+              <w:t>Il Software riceve le informazioni e, una volta controll</w:t>
+            </w:r>
+            <w:r>
+              <w:rPr>
+                <w:rFonts w:ascii="Times New Roman" w:hAnsi="Times New Roman" w:cs="Times New Roman"/>
+                <w:sz w:val="24"/>
+                <w:szCs w:val="24"/>
+              </w:rPr>
+              <w:t>a</w:t>
+            </w:r>
+            <w:r>
+              <w:rPr>
+                <w:rFonts w:ascii="Times New Roman" w:hAnsi="Times New Roman" w:cs="Times New Roman"/>
+                <w:sz w:val="24"/>
+                <w:szCs w:val="24"/>
+              </w:rPr>
+              <w:t>to che</w:t>
+            </w:r>
+            <w:r>
+              <w:rPr>
+                <w:rFonts w:ascii="Times New Roman" w:hAnsi="Times New Roman" w:cs="Times New Roman"/>
+                <w:sz w:val="24"/>
+                <w:szCs w:val="24"/>
+              </w:rPr>
+              <w:t xml:space="preserve"> il nome utente non sia già in possesso di un altro utente, modifica il nome utente e la biografia nel datab</w:t>
+            </w:r>
+            <w:r>
+              <w:rPr>
+                <w:rFonts w:ascii="Times New Roman" w:hAnsi="Times New Roman" w:cs="Times New Roman"/>
+                <w:sz w:val="24"/>
+                <w:szCs w:val="24"/>
+              </w:rPr>
+              <w:t>a</w:t>
+            </w:r>
+            <w:r>
+              <w:rPr>
+                <w:rFonts w:ascii="Times New Roman" w:hAnsi="Times New Roman" w:cs="Times New Roman"/>
+                <w:sz w:val="24"/>
+                <w:szCs w:val="24"/>
+              </w:rPr>
+              <w:t>se e riporta D</w:t>
+            </w:r>
+            <w:r>
+              <w:rPr>
+                <w:rFonts w:ascii="Times New Roman" w:hAnsi="Times New Roman" w:cs="Times New Roman"/>
+                <w:sz w:val="24"/>
+                <w:szCs w:val="24"/>
+              </w:rPr>
+              <w:t>o</w:t>
+            </w:r>
+            <w:r>
+              <w:rPr>
+                <w:rFonts w:ascii="Times New Roman" w:hAnsi="Times New Roman" w:cs="Times New Roman"/>
+                <w:sz w:val="24"/>
+                <w:szCs w:val="24"/>
+              </w:rPr>
+              <w:t>menico sul suo profilo.</w:t>
+            </w:r>
+          </w:p>
+          <w:p>
+            <w:pPr>
+              <w:pStyle w:val="Paragrafoelenco"/>
+              <w:jc w:val="both"/>
+              <w:rPr>
+                <w:rFonts w:ascii="Times New Roman" w:hAnsi="Times New Roman" w:cs="Times New Roman"/>
+                <w:sz w:val="24"/>
+                <w:szCs w:val="24"/>
               </w:rPr>
             </w:pPr>
           </w:p>
@@ -1637,18 +3574,57 @@
                 <w:numId w:val="7"/>
               </w:numPr>
               <w:spacing w:line="280" w:lineRule="atLeast"/>
-              <w:rPr>
-                <w:rFonts w:ascii="Times New Roman" w:hAnsi="Times New Roman" w:cs="Times New Roman"/>
-              </w:rPr>
-            </w:pPr>
-            <w:r>
-              <w:rPr>
-                <w:rFonts w:ascii="Times New Roman" w:hAnsi="Times New Roman" w:cs="Times New Roman"/>
-              </w:rPr>
-              <w:t>Domenico prima di eseguire il logout decide di cambiare la password in una più semplice da ricordare in modo tale da non dimenticarla più, clicca quindi su modifica password.</w:t>
-            </w:r>
-          </w:p>
-          <w:p/>
+              <w:jc w:val="both"/>
+              <w:rPr>
+                <w:rFonts w:ascii="Times New Roman" w:hAnsi="Times New Roman" w:cs="Times New Roman"/>
+                <w:sz w:val="24"/>
+                <w:szCs w:val="24"/>
+              </w:rPr>
+            </w:pPr>
+            <w:r>
+              <w:rPr>
+                <w:rFonts w:ascii="Times New Roman" w:hAnsi="Times New Roman" w:cs="Times New Roman"/>
+                <w:sz w:val="24"/>
+                <w:szCs w:val="24"/>
+              </w:rPr>
+              <w:t>Dopo una lunga riflessione Domenico arriva alla dec</w:t>
+            </w:r>
+            <w:r>
+              <w:rPr>
+                <w:rFonts w:ascii="Times New Roman" w:hAnsi="Times New Roman" w:cs="Times New Roman"/>
+                <w:sz w:val="24"/>
+                <w:szCs w:val="24"/>
+              </w:rPr>
+              <w:t>i</w:t>
+            </w:r>
+            <w:r>
+              <w:rPr>
+                <w:rFonts w:ascii="Times New Roman" w:hAnsi="Times New Roman" w:cs="Times New Roman"/>
+                <w:sz w:val="24"/>
+                <w:szCs w:val="24"/>
+              </w:rPr>
+              <w:t>sione di eliminare il proprio account Exigram,</w:t>
+            </w:r>
+            <w:r>
+              <w:rPr>
+                <w:rFonts w:ascii="Times New Roman" w:hAnsi="Times New Roman" w:cs="Times New Roman"/>
+                <w:sz w:val="24"/>
+                <w:szCs w:val="24"/>
+              </w:rPr>
+              <w:t xml:space="preserve"> clicca su modifica profilo e poi elimina account e conferma la scelta.</w:t>
+            </w:r>
+          </w:p>
+          <w:p>
+            <w:pPr>
+              <w:pStyle w:val="Paragrafoelenco"/>
+              <w:jc w:val="both"/>
+              <w:rPr>
+                <w:rFonts w:ascii="Times New Roman" w:hAnsi="Times New Roman" w:cs="Times New Roman"/>
+                <w:sz w:val="24"/>
+                <w:szCs w:val="24"/>
+              </w:rPr>
+            </w:pPr>
+          </w:p>
           <w:p>
             <w:pPr>
               <w:pStyle w:val="Didefault"/>
@@ -1657,131 +3633,62 @@
                 <w:numId w:val="7"/>
               </w:numPr>
               <w:spacing w:line="280" w:lineRule="atLeast"/>
-              <w:rPr>
-                <w:rFonts w:ascii="Times New Roman" w:hAnsi="Times New Roman" w:cs="Times New Roman"/>
-              </w:rPr>
-            </w:pPr>
-            <w:r>
-              <w:rPr>
-                <w:rFonts w:ascii="Times New Roman" w:hAnsi="Times New Roman" w:cs="Times New Roman"/>
-              </w:rPr>
-              <w:t>Il software riceve le informazioni e mostra sul monitor il modulo da compilare per modificare la password.</w:t>
-            </w:r>
-          </w:p>
-          <w:p>
-            <w:pPr>
-              <w:pStyle w:val="Didefault"/>
-              <w:spacing w:line="280" w:lineRule="atLeast"/>
-              <w:rPr>
-                <w:rFonts w:ascii="Times New Roman" w:hAnsi="Times New Roman" w:cs="Times New Roman"/>
-              </w:rPr>
-            </w:pPr>
-          </w:p>
-          <w:p>
-            <w:pPr>
-              <w:pStyle w:val="Didefault"/>
-              <w:numPr>
-                <w:ilvl w:val="0"/>
-                <w:numId w:val="7"/>
-              </w:numPr>
-              <w:spacing w:line="280" w:lineRule="atLeast"/>
-              <w:rPr>
-                <w:rFonts w:ascii="Times New Roman" w:hAnsi="Times New Roman" w:cs="Times New Roman"/>
-              </w:rPr>
-            </w:pPr>
-            <w:r>
-              <w:rPr>
-                <w:rFonts w:ascii="Times New Roman" w:hAnsi="Times New Roman" w:cs="Times New Roman"/>
-              </w:rPr>
-              <w:t>Domenico compila il modulo e una volta controllato che sia tutto perfetto clicca su conferma.</w:t>
-            </w:r>
-          </w:p>
-          <w:p>
-            <w:pPr>
-              <w:pStyle w:val="Didefault"/>
-              <w:spacing w:line="280" w:lineRule="atLeast"/>
-              <w:rPr>
-                <w:rFonts w:ascii="Times New Roman" w:hAnsi="Times New Roman" w:cs="Times New Roman"/>
-              </w:rPr>
-            </w:pPr>
-          </w:p>
-          <w:p>
-            <w:pPr>
-              <w:pStyle w:val="Didefault"/>
-              <w:numPr>
-                <w:ilvl w:val="0"/>
-                <w:numId w:val="7"/>
-              </w:numPr>
-              <w:spacing w:line="280" w:lineRule="atLeast"/>
-              <w:rPr>
-                <w:rFonts w:ascii="Times New Roman" w:hAnsi="Times New Roman" w:cs="Times New Roman"/>
-              </w:rPr>
-            </w:pPr>
-            <w:r>
-              <w:rPr>
-                <w:rFonts w:ascii="Times New Roman" w:hAnsi="Times New Roman" w:cs="Times New Roman"/>
-              </w:rPr>
-              <w:t>Il software riceve le informazioni e una volta confermato che siano giuste confrontandole con quelle nel database lo aggiorna con la nuova password</w:t>
-            </w:r>
-          </w:p>
-          <w:p>
-            <w:pPr>
-              <w:pStyle w:val="Didefault"/>
-              <w:spacing w:line="280" w:lineRule="atLeast"/>
-              <w:rPr>
-                <w:rFonts w:ascii="Times New Roman" w:hAnsi="Times New Roman" w:cs="Times New Roman"/>
-              </w:rPr>
-            </w:pPr>
-          </w:p>
-          <w:p>
-            <w:pPr>
-              <w:pStyle w:val="Didefault"/>
-              <w:numPr>
-                <w:ilvl w:val="0"/>
-                <w:numId w:val="7"/>
-              </w:numPr>
-              <w:spacing w:line="280" w:lineRule="atLeast"/>
-              <w:rPr>
-                <w:rFonts w:ascii="Times New Roman" w:hAnsi="Times New Roman" w:cs="Times New Roman"/>
-              </w:rPr>
-            </w:pPr>
-            <w:r>
-              <w:rPr>
-                <w:rFonts w:ascii="Times New Roman" w:hAnsi="Times New Roman" w:cs="Times New Roman"/>
-              </w:rPr>
-              <w:t>Una volta cambiata la password Domenico esegue il logout.</w:t>
-            </w:r>
-          </w:p>
-          <w:p>
-            <w:pPr>
-              <w:pStyle w:val="Didefault"/>
-              <w:spacing w:line="280" w:lineRule="atLeast"/>
-              <w:rPr>
-                <w:rFonts w:ascii="Times New Roman" w:hAnsi="Times New Roman" w:cs="Times New Roman"/>
-              </w:rPr>
-            </w:pPr>
-          </w:p>
-          <w:p>
-            <w:pPr>
-              <w:pStyle w:val="Didefault"/>
-              <w:numPr>
-                <w:ilvl w:val="0"/>
-                <w:numId w:val="7"/>
-              </w:numPr>
-              <w:spacing w:line="280" w:lineRule="atLeast"/>
-              <w:rPr>
-                <w:rFonts w:ascii="Times New Roman" w:hAnsi="Times New Roman" w:cs="Times New Roman"/>
-              </w:rPr>
-            </w:pPr>
-            <w:r>
-              <w:rPr>
-                <w:rFonts w:ascii="Times New Roman" w:hAnsi="Times New Roman" w:cs="Times New Roman"/>
-              </w:rPr>
-              <w:t>Il Software riceve le informazioni e una volta eseguito il logout rimanda Domenico alla pagina iniziale di Exigram.</w:t>
-            </w:r>
-          </w:p>
-          <w:p/>
-          <w:p/>
+              <w:jc w:val="both"/>
+              <w:rPr>
+                <w:rFonts w:ascii="Times New Roman" w:hAnsi="Times New Roman" w:cs="Times New Roman"/>
+                <w:sz w:val="24"/>
+                <w:szCs w:val="24"/>
+              </w:rPr>
+            </w:pPr>
+            <w:r>
+              <w:rPr>
+                <w:rFonts w:ascii="Times New Roman" w:hAnsi="Times New Roman" w:cs="Times New Roman"/>
+                <w:sz w:val="24"/>
+                <w:szCs w:val="24"/>
+              </w:rPr>
+              <w:t>Il Software riceve le informaz</w:t>
+            </w:r>
+            <w:r>
+              <w:rPr>
+                <w:rFonts w:ascii="Times New Roman" w:hAnsi="Times New Roman" w:cs="Times New Roman"/>
+                <w:sz w:val="24"/>
+                <w:szCs w:val="24"/>
+              </w:rPr>
+              <w:t>ioni e riporta Domenico sulla pagina per modificare l’account, riceve altre i</w:t>
+            </w:r>
+            <w:r>
+              <w:rPr>
+                <w:rFonts w:ascii="Times New Roman" w:hAnsi="Times New Roman" w:cs="Times New Roman"/>
+                <w:sz w:val="24"/>
+                <w:szCs w:val="24"/>
+              </w:rPr>
+              <w:t>n</w:t>
+            </w:r>
+            <w:r>
+              <w:rPr>
+                <w:rFonts w:ascii="Times New Roman" w:hAnsi="Times New Roman" w:cs="Times New Roman"/>
+                <w:sz w:val="24"/>
+                <w:szCs w:val="24"/>
+              </w:rPr>
+              <w:t>formazioni e mostra a schermo una richiesta di confe</w:t>
+            </w:r>
+            <w:r>
+              <w:rPr>
+                <w:rFonts w:ascii="Times New Roman" w:hAnsi="Times New Roman" w:cs="Times New Roman"/>
+                <w:sz w:val="24"/>
+                <w:szCs w:val="24"/>
+              </w:rPr>
+              <w:t>r</w:t>
+            </w:r>
+            <w:r>
+              <w:rPr>
+                <w:rFonts w:ascii="Times New Roman" w:hAnsi="Times New Roman" w:cs="Times New Roman"/>
+                <w:sz w:val="24"/>
+                <w:szCs w:val="24"/>
+              </w:rPr>
+              <w:t>ma, riceve in seguito la conferma della scelta ed elimina i dati dell’account dal database e riporta Domenico sulla pagina di login.</w:t>
+            </w:r>
+          </w:p>
         </w:tc>
       </w:tr>
     </w:tbl>
@@ -1791,6 +3698,8 @@
         <w:spacing w:after="240" w:line="280" w:lineRule="atLeast"/>
         <w:rPr>
           <w:rFonts w:ascii="Times" w:eastAsia="Times" w:hAnsi="Times" w:cs="Times"/>
+          <w:sz w:val="24"/>
+          <w:szCs w:val="24"/>
         </w:rPr>
       </w:pPr>
     </w:p>
@@ -1800,6 +3709,8 @@
         <w:spacing w:after="240" w:line="280" w:lineRule="atLeast"/>
         <w:rPr>
           <w:rFonts w:ascii="Times" w:eastAsia="Times" w:hAnsi="Times" w:cs="Times"/>
+          <w:sz w:val="24"/>
+          <w:szCs w:val="24"/>
         </w:rPr>
       </w:pPr>
     </w:p>
@@ -1810,11 +3721,97 @@
           <w:rFonts w:ascii="Helvetica" w:eastAsia="Helvetica" w:hAnsi="Helvetica" w:cs="Helvetica"/>
           <w:b/>
           <w:bCs/>
-          <w:sz w:val="32"/>
-          <w:szCs w:val="32"/>
+          <w:sz w:val="24"/>
+          <w:szCs w:val="24"/>
         </w:rPr>
       </w:pPr>
       <w:bookmarkStart w:id="0" w:name="__DdeLink__244_3741710225"/>
+      <w:bookmarkStart w:id="1" w:name="_GoBack"/>
+      <w:bookmarkEnd w:id="1"/>
+    </w:p>
+    <w:p>
+      <w:pPr>
+        <w:pStyle w:val="Corpo"/>
+        <w:rPr>
+          <w:rFonts w:ascii="Helvetica" w:hAnsi="Helvetica"/>
+          <w:b/>
+          <w:bCs/>
+          <w:sz w:val="24"/>
+          <w:szCs w:val="24"/>
+        </w:rPr>
+      </w:pPr>
+    </w:p>
+    <w:p>
+      <w:pPr>
+        <w:pStyle w:val="Corpo"/>
+        <w:rPr>
+          <w:rFonts w:ascii="Helvetica" w:hAnsi="Helvetica"/>
+          <w:b/>
+          <w:bCs/>
+          <w:sz w:val="24"/>
+          <w:szCs w:val="24"/>
+        </w:rPr>
+      </w:pPr>
+    </w:p>
+    <w:p>
+      <w:pPr>
+        <w:pStyle w:val="Corpo"/>
+        <w:rPr>
+          <w:rFonts w:ascii="Helvetica" w:hAnsi="Helvetica"/>
+          <w:b/>
+          <w:bCs/>
+          <w:sz w:val="24"/>
+          <w:szCs w:val="24"/>
+        </w:rPr>
+      </w:pPr>
+    </w:p>
+    <w:p>
+      <w:pPr>
+        <w:pStyle w:val="Corpo"/>
+        <w:rPr>
+          <w:rFonts w:ascii="Helvetica" w:hAnsi="Helvetica"/>
+          <w:b/>
+          <w:bCs/>
+          <w:sz w:val="24"/>
+          <w:szCs w:val="24"/>
+        </w:rPr>
+      </w:pPr>
+    </w:p>
+    <w:p>
+      <w:pPr>
+        <w:pStyle w:val="Corpo"/>
+        <w:rPr>
+          <w:rFonts w:ascii="Helvetica" w:hAnsi="Helvetica"/>
+          <w:b/>
+          <w:bCs/>
+          <w:sz w:val="24"/>
+          <w:szCs w:val="24"/>
+        </w:rPr>
+      </w:pPr>
+    </w:p>
+    <w:p>
+      <w:pPr>
+        <w:pStyle w:val="Corpo"/>
+        <w:rPr>
+          <w:rFonts w:ascii="Helvetica" w:hAnsi="Helvetica"/>
+          <w:b/>
+          <w:bCs/>
+          <w:sz w:val="24"/>
+          <w:szCs w:val="24"/>
+        </w:rPr>
+      </w:pPr>
+    </w:p>
+    <w:p>
+      <w:pPr>
+        <w:pStyle w:val="Corpo"/>
+        <w:rPr>
+          <w:rFonts w:ascii="Helvetica" w:hAnsi="Helvetica"/>
+          <w:b/>
+          <w:bCs/>
+          <w:sz w:val="24"/>
+          <w:szCs w:val="24"/>
+        </w:rPr>
+      </w:pPr>
     </w:p>
     <w:p>
       <w:pPr>
@@ -1841,9 +3838,20 @@
           <w:sz w:val="32"/>
           <w:szCs w:val="32"/>
           <w:u w:color="C9211E"/>
-          <w:lang w:val="es-ES_tradnl"/>
-        </w:rPr>
-        <w:t>Requisiti Fuzionali</w:t>
+        </w:rPr>
+        <w:t xml:space="preserve">Requisiti </w:t>
+      </w:r>
+      <w:r>
+        <w:rPr>
+          <w:rFonts w:ascii="Helvetica" w:hAnsi="Helvetica"/>
+          <w:b/>
+          <w:bCs/>
+          <w:color w:val="C9211E"/>
+          <w:sz w:val="32"/>
+          <w:szCs w:val="32"/>
+          <w:u w:color="C9211E"/>
+        </w:rPr>
+        <w:t>Funzionali</w:t>
       </w:r>
     </w:p>
     <w:tbl>
@@ -1914,6 +3922,7 @@
           <w:p>
             <w:pPr>
               <w:pStyle w:val="Contenutotabella"/>
+              <w:jc w:val="center"/>
             </w:pPr>
             <w:r>
               <w:rPr>
@@ -1921,10 +3930,7 @@
                 <w:bCs/>
                 <w:color w:val="2A6099"/>
               </w:rPr>
-              <w:t xml:space="preserve">                                            DESCRIZIONE</w:t>
-            </w:r>
-            <w:r>
-              <w:t xml:space="preserve">    </w:t>
+              <w:t>DESCRIZIONE</w:t>
             </w:r>
           </w:p>
         </w:tc>
@@ -1942,17 +3948,12 @@
           <w:p>
             <w:pPr>
               <w:pStyle w:val="Contenutotabella"/>
-              <w:rPr>
-                <w:sz w:val="22"/>
-                <w:szCs w:val="22"/>
-              </w:rPr>
-            </w:pPr>
-            <w:r>
-              <w:rPr>
-                <w:sz w:val="22"/>
-                <w:szCs w:val="22"/>
-              </w:rPr>
-              <w:t>RF- 1 login</w:t>
+            </w:pPr>
+            <w:r>
+              <w:t>RF- 1 l</w:t>
+            </w:r>
+            <w:r>
+              <w:t>ogin</w:t>
             </w:r>
           </w:p>
         </w:tc>
@@ -1968,10 +3969,23 @@
           </w:tcPr>
           <w:p>
             <w:pPr>
-              <w:pStyle w:val="Corpo"/>
-            </w:pPr>
-            <w:r>
-              <w:t>Possibilità di effettuare il login ed accedere alle funzionalità del software.</w:t>
+              <w:pStyle w:val="Contenutotabella"/>
+              <w:jc w:val="both"/>
+            </w:pPr>
+            <w:r>
+              <w:t>Possibilità di effettuare il login ed accedere al</w:t>
+            </w:r>
+            <w:r>
+              <w:t xml:space="preserve"> proprio prof</w:t>
+            </w:r>
+            <w:r>
+              <w:t>i</w:t>
+            </w:r>
+            <w:r>
+              <w:t>lo</w:t>
+            </w:r>
+            <w:r>
+              <w:t>.</w:t>
             </w:r>
           </w:p>
         </w:tc>
@@ -1989,17 +4003,12 @@
           <w:p>
             <w:pPr>
               <w:pStyle w:val="Contenutotabella"/>
-              <w:rPr>
-                <w:sz w:val="22"/>
-                <w:szCs w:val="22"/>
-              </w:rPr>
-            </w:pPr>
-            <w:r>
-              <w:rPr>
-                <w:sz w:val="22"/>
-                <w:szCs w:val="22"/>
-              </w:rPr>
-              <w:t>RF- 2 logout</w:t>
+            </w:pPr>
+            <w:r>
+              <w:t>RF- 2 l</w:t>
+            </w:r>
+            <w:r>
+              <w:t>ogout</w:t>
             </w:r>
           </w:p>
         </w:tc>
@@ -2015,7 +4024,8 @@
           </w:tcPr>
           <w:p>
             <w:pPr>
-              <w:pStyle w:val="Corpo"/>
+              <w:pStyle w:val="Contenutotabella"/>
+              <w:jc w:val="both"/>
             </w:pPr>
             <w:r>
               <w:t>Possibilità di uscire da proprio profilo.</w:t>
@@ -2036,17 +4046,12 @@
           <w:p>
             <w:pPr>
               <w:pStyle w:val="Contenutotabella"/>
-              <w:rPr>
-                <w:sz w:val="22"/>
-                <w:szCs w:val="22"/>
-              </w:rPr>
-            </w:pPr>
-            <w:r>
-              <w:rPr>
-                <w:sz w:val="22"/>
-                <w:szCs w:val="22"/>
-              </w:rPr>
-              <w:t>RF- 3 registrazione</w:t>
+            </w:pPr>
+            <w:r>
+              <w:t>RF- 3 r</w:t>
+            </w:r>
+            <w:r>
+              <w:t>egistrazione</w:t>
             </w:r>
           </w:p>
         </w:tc>
@@ -2062,7 +4067,8 @@
           </w:tcPr>
           <w:p>
             <w:pPr>
-              <w:pStyle w:val="Corpo"/>
+              <w:pStyle w:val="Contenutotabella"/>
+              <w:jc w:val="both"/>
             </w:pPr>
             <w:r>
               <w:t>Possibilità di registrarsi sul sito inserendo delle credenziali personali necessarie per l’accesso al sito.</w:t>
@@ -2083,17 +4089,15 @@
           <w:p>
             <w:pPr>
               <w:pStyle w:val="Contenutotabella"/>
-              <w:rPr>
-                <w:sz w:val="22"/>
-                <w:szCs w:val="22"/>
-              </w:rPr>
-            </w:pPr>
-            <w:r>
-              <w:rPr>
-                <w:sz w:val="22"/>
-                <w:szCs w:val="22"/>
-              </w:rPr>
-              <w:t>RF- 4 recuperaPassword</w:t>
+            </w:pPr>
+            <w:r>
+              <w:t>RF- 4 recuperaPa</w:t>
+            </w:r>
+            <w:r>
+              <w:t>s</w:t>
+            </w:r>
+            <w:r>
+              <w:t>sword</w:t>
             </w:r>
           </w:p>
         </w:tc>
@@ -2109,7 +4113,8 @@
           </w:tcPr>
           <w:p>
             <w:pPr>
-              <w:pStyle w:val="Corpo"/>
+              <w:pStyle w:val="Contenutotabella"/>
+              <w:jc w:val="both"/>
             </w:pPr>
             <w:r>
               <w:t>Possibilità di recuperare la password se quest’ultima è stata persa o dimenticata dall’utente.</w:t>
@@ -2130,17 +4135,15 @@
           <w:p>
             <w:pPr>
               <w:pStyle w:val="Contenutotabella"/>
-              <w:rPr>
-                <w:sz w:val="22"/>
-                <w:szCs w:val="22"/>
-              </w:rPr>
-            </w:pPr>
-            <w:r>
-              <w:rPr>
-                <w:sz w:val="22"/>
-                <w:szCs w:val="22"/>
-              </w:rPr>
-              <w:t>RF- 5 modificaPassword</w:t>
+            </w:pPr>
+            <w:r>
+              <w:t>RF- 5 modificaPa</w:t>
+            </w:r>
+            <w:r>
+              <w:t>s</w:t>
+            </w:r>
+            <w:r>
+              <w:t>sword</w:t>
             </w:r>
           </w:p>
         </w:tc>
@@ -2156,10 +4159,17 @@
           </w:tcPr>
           <w:p>
             <w:pPr>
-              <w:pStyle w:val="Corpo"/>
-            </w:pPr>
-            <w:r>
-              <w:t>Possibilità di cambiare la password nel caso in cui l’utente ha difficoltà a ricordarla, o per motivi di sicurezza personali.</w:t>
+              <w:pStyle w:val="Contenutotabella"/>
+              <w:jc w:val="both"/>
+            </w:pPr>
+            <w:r>
+              <w:t>Possibilità di cambiare la password nel caso in cui l’utente ha diff</w:t>
+            </w:r>
+            <w:r>
+              <w:t>i</w:t>
+            </w:r>
+            <w:r>
+              <w:t>coltà a ricordarla, o per motivi di sicurezza personali.</w:t>
             </w:r>
           </w:p>
         </w:tc>
@@ -2177,16 +4187,8 @@
           <w:p>
             <w:pPr>
               <w:pStyle w:val="Contenutotabella"/>
-              <w:rPr>
-                <w:sz w:val="22"/>
-                <w:szCs w:val="22"/>
-              </w:rPr>
-            </w:pPr>
-            <w:r>
-              <w:rPr>
-                <w:sz w:val="22"/>
-                <w:szCs w:val="22"/>
-              </w:rPr>
+            </w:pPr>
+            <w:r>
               <w:t>RF- 6 ricercaUtente</w:t>
             </w:r>
           </w:p>
@@ -2203,7 +4205,8 @@
           </w:tcPr>
           <w:p>
             <w:pPr>
-              <w:pStyle w:val="Corpo"/>
+              <w:pStyle w:val="Contenutotabella"/>
+              <w:jc w:val="both"/>
             </w:pPr>
             <w:r>
               <w:t>Possibilità di ricercare un utente tramite username.</w:t>
@@ -2224,16 +4227,8 @@
           <w:p>
             <w:pPr>
               <w:pStyle w:val="Contenutotabella"/>
-              <w:rPr>
-                <w:sz w:val="22"/>
-                <w:szCs w:val="22"/>
-              </w:rPr>
-            </w:pPr>
-            <w:r>
-              <w:rPr>
-                <w:sz w:val="22"/>
-                <w:szCs w:val="22"/>
-              </w:rPr>
+            </w:pPr>
+            <w:r>
               <w:t>RF- 7 ricercaTag</w:t>
             </w:r>
           </w:p>
@@ -2250,10 +4245,17 @@
           </w:tcPr>
           <w:p>
             <w:pPr>
-              <w:pStyle w:val="Corpo"/>
-            </w:pPr>
-            <w:r>
-              <w:t>Possibilità di ricercare i post che contengono il tag specificato.</w:t>
+              <w:pStyle w:val="Contenutotabella"/>
+              <w:jc w:val="both"/>
+            </w:pPr>
+            <w:r>
+              <w:t>Possibilità di ricercare i post che contengono il tag specific</w:t>
+            </w:r>
+            <w:r>
+              <w:t>a</w:t>
+            </w:r>
+            <w:r>
+              <w:t>to.</w:t>
             </w:r>
           </w:p>
         </w:tc>
@@ -2271,16 +4273,8 @@
           <w:p>
             <w:pPr>
               <w:pStyle w:val="Contenutotabella"/>
-              <w:rPr>
-                <w:sz w:val="22"/>
-                <w:szCs w:val="22"/>
-              </w:rPr>
-            </w:pPr>
-            <w:r>
-              <w:rPr>
-                <w:sz w:val="22"/>
-                <w:szCs w:val="22"/>
-              </w:rPr>
+            </w:pPr>
+            <w:r>
               <w:t>RF- 8 aggiungiPost</w:t>
             </w:r>
           </w:p>
@@ -2297,10 +4291,17 @@
           </w:tcPr>
           <w:p>
             <w:pPr>
-              <w:pStyle w:val="Corpo"/>
-            </w:pPr>
-            <w:r>
-              <w:t>Possibilità di aggiungere un post contenente un ‘immagine, una didascalia e un tag.</w:t>
+              <w:pStyle w:val="Contenutotabella"/>
+              <w:jc w:val="both"/>
+            </w:pPr>
+            <w:r>
+              <w:t>Possibilità di aggiungere un post contenente un ‘immagine, una did</w:t>
+            </w:r>
+            <w:r>
+              <w:t>a</w:t>
+            </w:r>
+            <w:r>
+              <w:t>scalia e un tag.</w:t>
             </w:r>
           </w:p>
         </w:tc>
@@ -2318,17 +4319,15 @@
           <w:p>
             <w:pPr>
               <w:pStyle w:val="Contenutotabella"/>
-              <w:rPr>
-                <w:sz w:val="22"/>
-                <w:szCs w:val="22"/>
-              </w:rPr>
-            </w:pPr>
-            <w:r>
-              <w:rPr>
-                <w:sz w:val="22"/>
-                <w:szCs w:val="22"/>
-              </w:rPr>
-              <w:t>RF- 9 aggiungiVotazione</w:t>
+            </w:pPr>
+            <w:r>
+              <w:t>RF-</w:t>
+            </w:r>
+            <w:r>
+              <w:t xml:space="preserve"> </w:t>
+            </w:r>
+            <w:r>
+              <w:t>9 eliminaPost</w:t>
             </w:r>
           </w:p>
         </w:tc>
@@ -2344,52 +4343,11 @@
           </w:tcPr>
           <w:p>
             <w:pPr>
-              <w:pStyle w:val="Corpo"/>
-            </w:pPr>
-            <w:r>
-              <w:t>Possibilità di aggiungere un “</w:t>
-            </w:r>
-            <w:r>
-              <w:rPr>
-                <w:b/>
-                <w:bCs/>
-              </w:rPr>
-              <w:t xml:space="preserve">UPVOTE” </w:t>
-            </w:r>
-            <w:r>
-              <w:t xml:space="preserve">o un </w:t>
-            </w:r>
-            <w:r>
-              <w:rPr>
-                <w:b/>
-                <w:bCs/>
-              </w:rPr>
-              <w:t>“DOWNVOTE”</w:t>
-            </w:r>
-            <w:r>
-              <w:t>,</w:t>
-            </w:r>
-            <w:r>
-              <w:rPr>
-                <w:b/>
-                <w:bCs/>
-              </w:rPr>
-              <w:t xml:space="preserve"> </w:t>
-            </w:r>
-            <w:r>
-              <w:t>indicando un</w:t>
-            </w:r>
-            <w:r>
-              <w:t>a</w:t>
-            </w:r>
-            <w:r>
-              <w:t xml:space="preserve"> critica positiva o negativa</w:t>
-            </w:r>
-            <w:r>
-              <w:t xml:space="preserve">, rispettivamente, </w:t>
-            </w:r>
-            <w:r>
-              <w:t>nei confronti dell’utente che ha aggiunto il post.</w:t>
+              <w:pStyle w:val="Contenutotabella"/>
+              <w:jc w:val="both"/>
+            </w:pPr>
+            <w:r>
+              <w:t>Possibilità di eliminare un post creato.</w:t>
             </w:r>
           </w:p>
         </w:tc>
@@ -2407,17 +4365,18 @@
           <w:p>
             <w:pPr>
               <w:pStyle w:val="Contenutotabella"/>
-              <w:rPr>
-                <w:sz w:val="22"/>
-                <w:szCs w:val="22"/>
-              </w:rPr>
-            </w:pPr>
-            <w:r>
-              <w:rPr>
-                <w:sz w:val="22"/>
-                <w:szCs w:val="22"/>
-              </w:rPr>
-              <w:t>RF- 10 inserisciCommento</w:t>
+            </w:pPr>
+            <w:r>
+              <w:t>RF- 10</w:t>
+            </w:r>
+            <w:r>
+              <w:t xml:space="preserve"> aggiungiVot</w:t>
+            </w:r>
+            <w:r>
+              <w:t>a</w:t>
+            </w:r>
+            <w:r>
+              <w:t>zione</w:t>
             </w:r>
           </w:p>
         </w:tc>
@@ -2433,10 +4392,57 @@
           </w:tcPr>
           <w:p>
             <w:pPr>
-              <w:pStyle w:val="Corpo"/>
-            </w:pPr>
-            <w:r>
-              <w:t>Possibilità di inserire un commento nella parte inferiore del post nel quale si può lasciare un messaggio per la persona che ha caricato il post.</w:t>
+              <w:pStyle w:val="Contenutotabella"/>
+              <w:jc w:val="both"/>
+            </w:pPr>
+            <w:r>
+              <w:t>Possibilità di aggiungere un “</w:t>
+            </w:r>
+            <w:r>
+              <w:rPr>
+                <w:b/>
+                <w:bCs/>
+              </w:rPr>
+              <w:t xml:space="preserve">UPVOTE” </w:t>
+            </w:r>
+            <w:r>
+              <w:t xml:space="preserve">o un </w:t>
+            </w:r>
+            <w:r>
+              <w:rPr>
+                <w:b/>
+                <w:bCs/>
+              </w:rPr>
+              <w:t>“DOW</w:t>
+            </w:r>
+            <w:r>
+              <w:rPr>
+                <w:b/>
+                <w:bCs/>
+              </w:rPr>
+              <w:t>N</w:t>
+            </w:r>
+            <w:r>
+              <w:rPr>
+                <w:b/>
+                <w:bCs/>
+              </w:rPr>
+              <w:t>VOTE”</w:t>
+            </w:r>
+            <w:r>
+              <w:t>,</w:t>
+            </w:r>
+            <w:r>
+              <w:t xml:space="preserve"> </w:t>
+            </w:r>
+            <w:r>
+              <w:t xml:space="preserve">i quali indicano il gradimento </w:t>
+            </w:r>
+            <w:r>
+              <w:t>o meno del post</w:t>
+            </w:r>
+            <w:r>
+              <w:t>.</w:t>
             </w:r>
           </w:p>
         </w:tc>
@@ -2454,17 +4460,18 @@
           <w:p>
             <w:pPr>
               <w:pStyle w:val="Contenutotabella"/>
-              <w:rPr>
-                <w:sz w:val="22"/>
-                <w:szCs w:val="22"/>
-              </w:rPr>
-            </w:pPr>
-            <w:r>
-              <w:rPr>
-                <w:sz w:val="22"/>
-                <w:szCs w:val="22"/>
-              </w:rPr>
-              <w:t>RF- 11 rimuoviCommento</w:t>
+            </w:pPr>
+            <w:r>
+              <w:t>RF- 11</w:t>
+            </w:r>
+            <w:r>
+              <w:t xml:space="preserve"> inserisciCo</w:t>
+            </w:r>
+            <w:r>
+              <w:t>m</w:t>
+            </w:r>
+            <w:r>
+              <w:t>mento</w:t>
             </w:r>
           </w:p>
         </w:tc>
@@ -2480,10 +4487,11 @@
           </w:tcPr>
           <w:p>
             <w:pPr>
-              <w:pStyle w:val="Corpo"/>
-            </w:pPr>
-            <w:r>
-              <w:t>Possibilità di rimuovere un commento dal post in cui è stato inserito.</w:t>
+              <w:pStyle w:val="Contenutotabella"/>
+              <w:jc w:val="both"/>
+            </w:pPr>
+            <w:r>
+              <w:t>Possibilità di inserire un commento nella parte inferiore del post.</w:t>
             </w:r>
           </w:p>
         </w:tc>
@@ -2501,17 +4509,18 @@
           <w:p>
             <w:pPr>
               <w:pStyle w:val="Contenutotabella"/>
-              <w:rPr>
-                <w:sz w:val="22"/>
-                <w:szCs w:val="22"/>
-              </w:rPr>
-            </w:pPr>
-            <w:r>
-              <w:rPr>
-                <w:sz w:val="22"/>
-                <w:szCs w:val="22"/>
-              </w:rPr>
-              <w:t>RF- 12 modificaImmagine</w:t>
+            </w:pPr>
+            <w:r>
+              <w:t>RF- 12</w:t>
+            </w:r>
+            <w:r>
+              <w:t xml:space="preserve"> rimuoviCo</w:t>
+            </w:r>
+            <w:r>
+              <w:t>m</w:t>
+            </w:r>
+            <w:r>
+              <w:t>mento</w:t>
             </w:r>
           </w:p>
         </w:tc>
@@ -2527,10 +4536,23 @@
           </w:tcPr>
           <w:p>
             <w:pPr>
-              <w:pStyle w:val="Corpo"/>
-            </w:pPr>
-            <w:r>
-              <w:t>Possibilità di modificare l’immagine del profilo per tenerla sempre aggiornata.</w:t>
+              <w:pStyle w:val="Contenutotabella"/>
+              <w:jc w:val="both"/>
+            </w:pPr>
+            <w:r>
+              <w:t>Possibilità di rimuovere un commento</w:t>
+            </w:r>
+            <w:r>
+              <w:t xml:space="preserve"> scri</w:t>
+            </w:r>
+            <w:r>
+              <w:t>t</w:t>
+            </w:r>
+            <w:r>
+              <w:t>to in precedenza</w:t>
+            </w:r>
+            <w:r>
+              <w:t>.</w:t>
             </w:r>
           </w:p>
         </w:tc>
@@ -2548,17 +4570,18 @@
           <w:p>
             <w:pPr>
               <w:pStyle w:val="Contenutotabella"/>
-              <w:rPr>
-                <w:sz w:val="22"/>
-                <w:szCs w:val="22"/>
-              </w:rPr>
-            </w:pPr>
-            <w:r>
-              <w:rPr>
-                <w:sz w:val="22"/>
-                <w:szCs w:val="22"/>
-              </w:rPr>
-              <w:t>RF- 13 modificaProfilo</w:t>
+            </w:pPr>
+            <w:r>
+              <w:t>RF- 13</w:t>
+            </w:r>
+            <w:r>
+              <w:t xml:space="preserve"> modificaImm</w:t>
+            </w:r>
+            <w:r>
+              <w:t>a</w:t>
+            </w:r>
+            <w:r>
+              <w:t>gine</w:t>
             </w:r>
           </w:p>
         </w:tc>
@@ -2575,19 +4598,16 @@
           <w:p>
             <w:pPr>
               <w:pStyle w:val="Contenutotabella"/>
-              <w:rPr>
-                <w:rFonts w:ascii="Calibri" w:hAnsi="Calibri" w:cs="Calibri"/>
-                <w:sz w:val="22"/>
-                <w:szCs w:val="22"/>
-              </w:rPr>
-            </w:pPr>
-            <w:r>
-              <w:rPr>
-                <w:rFonts w:ascii="Calibri" w:hAnsi="Calibri" w:cs="Calibri"/>
-                <w:sz w:val="22"/>
-                <w:szCs w:val="22"/>
-              </w:rPr>
-              <w:t>Possibilità di modificare l’username nel caso in cui non è più apprezzato dall’utente o è difficile riconoscerlo, oppure anche altri cambi come Biografia o il nome della persona proprietaria dell’account.</w:t>
+              <w:jc w:val="both"/>
+            </w:pPr>
+            <w:r>
+              <w:t>Possibilità di modificare l’immagine del profilo per tenerla sempre aggio</w:t>
+            </w:r>
+            <w:r>
+              <w:t>r</w:t>
+            </w:r>
+            <w:r>
+              <w:t>nata.</w:t>
             </w:r>
           </w:p>
         </w:tc>
@@ -2605,17 +4625,12 @@
           <w:p>
             <w:pPr>
               <w:pStyle w:val="Contenutotabella"/>
-              <w:rPr>
-                <w:sz w:val="22"/>
-                <w:szCs w:val="22"/>
-              </w:rPr>
-            </w:pPr>
-            <w:r>
-              <w:rPr>
-                <w:sz w:val="22"/>
-                <w:szCs w:val="22"/>
-              </w:rPr>
-              <w:t>RF- 14 modificaDidascalia</w:t>
+            </w:pPr>
+            <w:r>
+              <w:t>RF- 14</w:t>
+            </w:r>
+            <w:r>
+              <w:t xml:space="preserve"> modificaProfilo</w:t>
             </w:r>
           </w:p>
         </w:tc>
@@ -2632,17 +4647,77 @@
           <w:p>
             <w:pPr>
               <w:pStyle w:val="Contenutotabella"/>
-              <w:rPr>
-                <w:sz w:val="22"/>
-                <w:szCs w:val="22"/>
-              </w:rPr>
-            </w:pPr>
-            <w:r>
-              <w:rPr>
-                <w:sz w:val="22"/>
-                <w:szCs w:val="22"/>
-              </w:rPr>
-              <w:t>Possibilità di cambiare la didascalia del post, per corregere eventuali errori.</w:t>
+              <w:jc w:val="both"/>
+            </w:pPr>
+            <w:r>
+              <w:t>Possibilità di modificare</w:t>
+            </w:r>
+            <w:r>
+              <w:t xml:space="preserve"> le informazioni riguardanti l’account</w:t>
+            </w:r>
+            <w:r>
+              <w:t>.</w:t>
+            </w:r>
+          </w:p>
+        </w:tc>
+      </w:tr>
+      <w:tr>
+        <w:tc>
+          <w:tcPr>
+            <w:tcW w:w="2842" w:type="dxa"/>
+            <w:tcBorders>
+              <w:left w:val="single" w:sz="2" w:space="0" w:color="000000"/>
+              <w:bottom w:val="single" w:sz="2" w:space="0" w:color="000000"/>
+            </w:tcBorders>
+            <w:shd w:val="clear" w:color="auto" w:fill="auto"/>
+          </w:tcPr>
+          <w:p>
+            <w:pPr>
+              <w:pStyle w:val="Contenutotabella"/>
+            </w:pPr>
+            <w:r>
+              <w:t>RF- 15</w:t>
+            </w:r>
+            <w:r>
+              <w:t xml:space="preserve"> modificaDid</w:t>
+            </w:r>
+            <w:r>
+              <w:t>a</w:t>
+            </w:r>
+            <w:r>
+              <w:t>scalia</w:t>
+            </w:r>
+          </w:p>
+        </w:tc>
+        <w:tc>
+          <w:tcPr>
+            <w:tcW w:w="6796" w:type="dxa"/>
+            <w:tcBorders>
+              <w:left w:val="single" w:sz="2" w:space="0" w:color="000000"/>
+              <w:bottom w:val="single" w:sz="2" w:space="0" w:color="000000"/>
+              <w:right w:val="single" w:sz="2" w:space="0" w:color="000000"/>
+            </w:tcBorders>
+            <w:shd w:val="clear" w:color="auto" w:fill="auto"/>
+          </w:tcPr>
+          <w:p>
+            <w:pPr>
+              <w:pStyle w:val="Contenutotabella"/>
+              <w:jc w:val="both"/>
+            </w:pPr>
+            <w:r>
+              <w:t>Possibilità di cambiare la didascalia del post, per correg</w:t>
+            </w:r>
+            <w:r>
+              <w:t>g</w:t>
+            </w:r>
+            <w:r>
+              <w:t>ere eventu</w:t>
+            </w:r>
+            <w:r>
+              <w:t>a</w:t>
+            </w:r>
+            <w:r>
+              <w:t>li errori.</w:t>
             </w:r>
           </w:p>
         </w:tc>
@@ -2661,17 +4736,18 @@
           <w:p>
             <w:pPr>
               <w:pStyle w:val="Contenutotabella"/>
-              <w:rPr>
-                <w:sz w:val="22"/>
-                <w:szCs w:val="22"/>
-              </w:rPr>
-            </w:pPr>
-            <w:r>
-              <w:rPr>
-                <w:sz w:val="22"/>
-                <w:szCs w:val="22"/>
-              </w:rPr>
-              <w:t>RF- 15 aggiungiCompanion</w:t>
+            </w:pPr>
+            <w:r>
+              <w:t>RF- 16</w:t>
+            </w:r>
+            <w:r>
+              <w:t xml:space="preserve"> aggiungiComp</w:t>
+            </w:r>
+            <w:r>
+              <w:t>a</w:t>
+            </w:r>
+            <w:r>
+              <w:t>nion</w:t>
             </w:r>
           </w:p>
         </w:tc>
@@ -2689,48 +4765,49 @@
           <w:p>
             <w:pPr>
               <w:pStyle w:val="Contenutotabella"/>
-              <w:rPr>
-                <w:sz w:val="22"/>
-                <w:szCs w:val="22"/>
-              </w:rPr>
-            </w:pPr>
-            <w:r>
-              <w:rPr>
-                <w:sz w:val="22"/>
-                <w:szCs w:val="22"/>
-              </w:rPr>
+              <w:jc w:val="both"/>
+            </w:pPr>
+            <w:r>
               <w:t xml:space="preserve">Possibilità di aggiungere un </w:t>
             </w:r>
             <w:r>
               <w:rPr>
                 <w:b/>
                 <w:bCs/>
-                <w:sz w:val="22"/>
-                <w:szCs w:val="22"/>
               </w:rPr>
               <w:t xml:space="preserve">“Companion” </w:t>
             </w:r>
             <w:r>
-              <w:rPr>
-                <w:sz w:val="22"/>
-                <w:szCs w:val="22"/>
-              </w:rPr>
-              <w:t xml:space="preserve">alla propria lista, per visualizzare e tenersi aggiornati sull’attività del </w:t>
+              <w:t>alla propria lista, per v</w:t>
+            </w:r>
+            <w:r>
+              <w:t>i</w:t>
+            </w:r>
+            <w:r>
+              <w:t xml:space="preserve">sualizzare e tenersi aggiornati sull’attività del </w:t>
             </w:r>
             <w:r>
               <w:rPr>
                 <w:b/>
                 <w:bCs/>
-                <w:sz w:val="22"/>
-                <w:szCs w:val="22"/>
-              </w:rPr>
-              <w:t>“Companion”</w:t>
-            </w:r>
-            <w:r>
-              <w:rPr>
-                <w:sz w:val="22"/>
-                <w:szCs w:val="22"/>
-              </w:rPr>
+              </w:rPr>
+              <w:t>“Co</w:t>
+            </w:r>
+            <w:r>
+              <w:rPr>
+                <w:b/>
+                <w:bCs/>
+              </w:rPr>
+              <w:t>m</w:t>
+            </w:r>
+            <w:r>
+              <w:rPr>
+                <w:b/>
+                <w:bCs/>
+              </w:rPr>
+              <w:t>panion”</w:t>
+            </w:r>
+            <w:r>
               <w:t>.</w:t>
             </w:r>
           </w:p>
@@ -2750,17 +4827,18 @@
           <w:p>
             <w:pPr>
               <w:pStyle w:val="Contenutotabella"/>
-              <w:rPr>
-                <w:sz w:val="22"/>
-                <w:szCs w:val="22"/>
-              </w:rPr>
-            </w:pPr>
-            <w:r>
-              <w:rPr>
-                <w:sz w:val="22"/>
-                <w:szCs w:val="22"/>
-              </w:rPr>
-              <w:t>RF- 16 rimuoviCompanion</w:t>
+            </w:pPr>
+            <w:r>
+              <w:t>RF- 17</w:t>
+            </w:r>
+            <w:r>
+              <w:t xml:space="preserve"> rimuoviComp</w:t>
+            </w:r>
+            <w:r>
+              <w:t>a</w:t>
+            </w:r>
+            <w:r>
+              <w:t>nion</w:t>
             </w:r>
           </w:p>
         </w:tc>
@@ -2778,33 +4856,26 @@
           <w:p>
             <w:pPr>
               <w:pStyle w:val="Contenutotabella"/>
-              <w:rPr>
-                <w:sz w:val="22"/>
-                <w:szCs w:val="22"/>
-              </w:rPr>
-            </w:pPr>
-            <w:r>
-              <w:rPr>
-                <w:sz w:val="22"/>
-                <w:szCs w:val="22"/>
-              </w:rPr>
+              <w:jc w:val="both"/>
+            </w:pPr>
+            <w:r>
               <w:t xml:space="preserve">Possibilità di rimuovere un </w:t>
             </w:r>
             <w:r>
               <w:rPr>
                 <w:b/>
                 <w:bCs/>
-                <w:sz w:val="22"/>
-                <w:szCs w:val="22"/>
               </w:rPr>
               <w:t xml:space="preserve">“Companion” </w:t>
             </w:r>
             <w:r>
-              <w:rPr>
-                <w:sz w:val="22"/>
-                <w:szCs w:val="22"/>
-              </w:rPr>
-              <w:t>dalla propria lista per non essere più aggiornato sulle attività di quell’utente.</w:t>
+              <w:t>dalla propria lista per non essere più aggio</w:t>
+            </w:r>
+            <w:r>
+              <w:t>r</w:t>
+            </w:r>
+            <w:r>
+              <w:t>nato sulle attività di quell’utente.</w:t>
             </w:r>
           </w:p>
         </w:tc>
@@ -2825,18 +4896,20 @@
             <w:pPr>
               <w:pStyle w:val="Contenutotabella"/>
               <w:rPr>
-                <w:sz w:val="22"/>
-                <w:szCs w:val="22"/>
                 <w:lang w:bidi="hi-IN"/>
               </w:rPr>
             </w:pPr>
             <w:r>
               <w:rPr>
-                <w:sz w:val="22"/>
-                <w:szCs w:val="22"/>
                 <w:lang w:bidi="hi-IN"/>
               </w:rPr>
-              <w:t>RF- 17 visualizzaUtente</w:t>
+              <w:t>RF- 18</w:t>
+            </w:r>
+            <w:r>
+              <w:rPr>
+                <w:lang w:bidi="hi-IN"/>
+              </w:rPr>
+              <w:t xml:space="preserve"> visualizzaUtente</w:t>
             </w:r>
           </w:p>
         </w:tc>
@@ -2854,19 +4927,87 @@
           <w:p>
             <w:pPr>
               <w:pStyle w:val="Contenutotabella"/>
-              <w:rPr>
-                <w:sz w:val="22"/>
-                <w:szCs w:val="22"/>
+              <w:jc w:val="both"/>
+              <w:rPr>
                 <w:lang w:bidi="hi-IN"/>
               </w:rPr>
             </w:pPr>
             <w:r>
               <w:rPr>
-                <w:sz w:val="22"/>
-                <w:szCs w:val="22"/>
                 <w:lang w:bidi="hi-IN"/>
               </w:rPr>
-              <w:t>Possibilità di visualizzare un utente selezionato per osservare i post che ha caricato, e i dati pubblici dell’utente.</w:t>
+              <w:t>Possibilità di visualizzare un utente selezi</w:t>
+            </w:r>
+            <w:r>
+              <w:rPr>
+                <w:lang w:bidi="hi-IN"/>
+              </w:rPr>
+              <w:t>o</w:t>
+            </w:r>
+            <w:r>
+              <w:rPr>
+                <w:lang w:bidi="hi-IN"/>
+              </w:rPr>
+              <w:t>nato per osservare i post che ha caricato, e i dati pubblici dell’utente.</w:t>
+            </w:r>
+          </w:p>
+        </w:tc>
+      </w:tr>
+      <w:tr>
+        <w:tc>
+          <w:tcPr>
+            <w:tcW w:w="2842" w:type="dxa"/>
+            <w:tcBorders>
+              <w:top w:val="single" w:sz="2" w:space="0" w:color="000000"/>
+              <w:left w:val="single" w:sz="2" w:space="0" w:color="000000"/>
+              <w:bottom w:val="single" w:sz="2" w:space="0" w:color="000000"/>
+              <w:right w:val="nil"/>
+            </w:tcBorders>
+          </w:tcPr>
+          <w:p>
+            <w:pPr>
+              <w:pStyle w:val="Contenutotabella"/>
+              <w:rPr>
+                <w:lang w:bidi="hi-IN"/>
+              </w:rPr>
+            </w:pPr>
+            <w:r>
+              <w:rPr>
+                <w:lang w:bidi="hi-IN"/>
+              </w:rPr>
+              <w:t>RF- 19</w:t>
+            </w:r>
+            <w:r>
+              <w:rPr>
+                <w:lang w:bidi="hi-IN"/>
+              </w:rPr>
+              <w:t xml:space="preserve"> eliminaAccount</w:t>
+            </w:r>
+          </w:p>
+        </w:tc>
+        <w:tc>
+          <w:tcPr>
+            <w:tcW w:w="6796" w:type="dxa"/>
+            <w:tcBorders>
+              <w:top w:val="single" w:sz="2" w:space="0" w:color="000000"/>
+              <w:left w:val="single" w:sz="2" w:space="0" w:color="000000"/>
+              <w:bottom w:val="single" w:sz="2" w:space="0" w:color="000000"/>
+              <w:right w:val="single" w:sz="2" w:space="0" w:color="000000"/>
+            </w:tcBorders>
+          </w:tcPr>
+          <w:p>
+            <w:pPr>
+              <w:pStyle w:val="Contenutotabella"/>
+              <w:jc w:val="both"/>
+              <w:rPr>
+                <w:lang w:bidi="hi-IN"/>
+              </w:rPr>
+            </w:pPr>
+            <w:r>
+              <w:rPr>
+                <w:lang w:bidi="hi-IN"/>
+              </w:rPr>
+              <w:t>Possibilità di eliminare il proprio account dal sito.</w:t>
             </w:r>
           </w:p>
         </w:tc>
@@ -2878,12 +5019,11 @@
         <w:rPr>
           <w:rFonts w:ascii="Helvetica" w:eastAsia="Helvetica" w:hAnsi="Helvetica" w:cs="Helvetica"/>
           <w:color w:val="C9211E"/>
+          <w:sz w:val="24"/>
+          <w:szCs w:val="24"/>
           <w:u w:color="C9211E"/>
-          <w:lang w:val="es-ES_tradnl"/>
-        </w:rPr>
-      </w:pPr>
-      <w:bookmarkStart w:id="1" w:name="_GoBack"/>
-      <w:bookmarkEnd w:id="1"/>
+        </w:rPr>
+      </w:pPr>
     </w:p>
     <w:p>
       <w:pPr>
@@ -2891,8 +5031,57 @@
         <w:rPr>
           <w:rFonts w:ascii="Helvetica" w:eastAsia="Helvetica" w:hAnsi="Helvetica" w:cs="Helvetica"/>
           <w:color w:val="C9211E"/>
+          <w:sz w:val="24"/>
+          <w:szCs w:val="24"/>
           <w:u w:color="C9211E"/>
-          <w:lang w:val="es-ES_tradnl"/>
+        </w:rPr>
+      </w:pPr>
+    </w:p>
+    <w:p>
+      <w:pPr>
+        <w:pStyle w:val="Corpo"/>
+        <w:rPr>
+          <w:rFonts w:ascii="Helvetica" w:eastAsia="Helvetica" w:hAnsi="Helvetica" w:cs="Helvetica"/>
+          <w:color w:val="C9211E"/>
+          <w:sz w:val="24"/>
+          <w:szCs w:val="24"/>
+          <w:u w:color="C9211E"/>
+        </w:rPr>
+      </w:pPr>
+    </w:p>
+    <w:p>
+      <w:pPr>
+        <w:pStyle w:val="Corpo"/>
+        <w:rPr>
+          <w:rFonts w:ascii="Helvetica" w:hAnsi="Helvetica"/>
+          <w:b/>
+          <w:bCs/>
+          <w:sz w:val="24"/>
+          <w:szCs w:val="24"/>
+        </w:rPr>
+      </w:pPr>
+    </w:p>
+    <w:p>
+      <w:pPr>
+        <w:pStyle w:val="Corpo"/>
+        <w:rPr>
+          <w:rFonts w:ascii="Helvetica" w:hAnsi="Helvetica"/>
+          <w:b/>
+          <w:bCs/>
+          <w:sz w:val="24"/>
+          <w:szCs w:val="24"/>
+        </w:rPr>
+      </w:pPr>
+    </w:p>
+    <w:p>
+      <w:pPr>
+        <w:pStyle w:val="Corpo"/>
+        <w:rPr>
+          <w:rFonts w:ascii="Helvetica" w:hAnsi="Helvetica"/>
+          <w:b/>
+          <w:bCs/>
+          <w:sz w:val="24"/>
+          <w:szCs w:val="24"/>
         </w:rPr>
       </w:pPr>
     </w:p>
@@ -2908,6 +5097,7 @@
           <w:sz w:val="32"/>
           <w:szCs w:val="32"/>
         </w:rPr>
+        <w:lastRenderedPageBreak/>
         <w:t>4.</w:t>
       </w:r>
       <w:r>
@@ -2919,22 +5109,8 @@
           <w:sz w:val="32"/>
           <w:szCs w:val="32"/>
           <w:u w:color="C9211E"/>
-          <w:lang w:val="en-US"/>
-        </w:rPr>
-        <w:t xml:space="preserve">Requisiti non </w:t>
-      </w:r>
-      <w:r>
-        <w:rPr>
-          <w:rFonts w:ascii="Helvetica" w:hAnsi="Helvetica"/>
-          <w:b/>
-          <w:bCs/>
-          <w:color w:val="C9211E"/>
-          <w:sz w:val="32"/>
-          <w:szCs w:val="32"/>
-          <w:u w:color="C9211E"/>
-          <w:lang w:val="en-US"/>
-        </w:rPr>
-        <w:t>Funzionali</w:t>
+        </w:rPr>
+        <w:t>Requisiti non Funzionali</w:t>
       </w:r>
     </w:p>
     <w:tbl>
@@ -2972,6 +5148,7 @@
               <w:pStyle w:val="Corpo"/>
               <w:jc w:val="both"/>
               <w:rPr>
+                <w:rFonts w:ascii="Times New Roman" w:hAnsi="Times New Roman" w:cs="Times New Roman"/>
                 <w:b/>
                 <w:bCs/>
                 <w:sz w:val="32"/>
@@ -2980,6 +5157,7 @@
             </w:pPr>
             <w:r>
               <w:rPr>
+                <w:rFonts w:ascii="Times New Roman" w:hAnsi="Times New Roman" w:cs="Times New Roman"/>
                 <w:b/>
                 <w:bCs/>
                 <w:sz w:val="32"/>
@@ -2995,32 +5173,68 @@
           </w:tcPr>
           <w:p>
             <w:pPr>
-              <w:pStyle w:val="Corpo"/>
+              <w:pStyle w:val="Contenutotabella"/>
+              <w:jc w:val="both"/>
             </w:pPr>
             <w:r>
               <w:t>Ogni utente ch</w:t>
             </w:r>
             <w:r>
-              <w:t xml:space="preserve">e ha la possibilità di utilizzare una connessione ad </w:t>
-            </w:r>
-            <w:proofErr w:type="spellStart"/>
-            <w:r>
-              <w:t>internet</w:t>
-            </w:r>
-            <w:proofErr w:type="spellEnd"/>
-            <w:r>
-              <w:t xml:space="preserve"> e che ha precedentemente utilizzato un social network (preferibilmente Instagram) non ha bisogno del manuale utente per riuscire ad utilizzare Exigram.</w:t>
-            </w:r>
-          </w:p>
-          <w:p>
-            <w:pPr>
-              <w:pStyle w:val="Corpo"/>
-            </w:pPr>
-            <w:r>
-              <w:t xml:space="preserve">Un utente che non ha esperienze e non conosce le funzioni di un social network </w:t>
-            </w:r>
-            <w:r>
-              <w:t>ha bisogno di un manuale utente fornito dal software per ottimizzare e venire a conoscenza ogni possibile funzionalità che Exigram fornisce.</w:t>
+              <w:t>e ha la possibilità di utili</w:t>
+            </w:r>
+            <w:r>
+              <w:t>z</w:t>
+            </w:r>
+            <w:r>
+              <w:t>zare una connessione ad internet e che ha prec</w:t>
+            </w:r>
+            <w:r>
+              <w:t>e</w:t>
+            </w:r>
+            <w:r>
+              <w:t>dentemente utilizzato un social network (pr</w:t>
+            </w:r>
+            <w:r>
+              <w:t>e</w:t>
+            </w:r>
+            <w:r>
+              <w:t>feribilmente I</w:t>
+            </w:r>
+            <w:r>
+              <w:t>n</w:t>
+            </w:r>
+            <w:r>
+              <w:t>stagram) non ha bisogno del manuale utente per riuscire ad utilizzare Ex</w:t>
+            </w:r>
+            <w:r>
+              <w:t>i</w:t>
+            </w:r>
+            <w:r>
+              <w:t>gram.</w:t>
+            </w:r>
+          </w:p>
+          <w:p>
+            <w:pPr>
+              <w:pStyle w:val="Contenutotabella"/>
+              <w:jc w:val="both"/>
+            </w:pPr>
+            <w:r>
+              <w:t>Un utente che non ha esperienze e non con</w:t>
+            </w:r>
+            <w:r>
+              <w:t>o</w:t>
+            </w:r>
+            <w:r>
+              <w:t xml:space="preserve">sce le funzioni di un social network </w:t>
+            </w:r>
+            <w:r>
+              <w:t>ha bis</w:t>
+            </w:r>
+            <w:r>
+              <w:t>o</w:t>
+            </w:r>
+            <w:r>
+              <w:t>gno di un manuale utente fornito dal software per ottimizzare e venire a conoscenza ogni possibile funzionalità che Exigram fornisce.</w:t>
             </w:r>
           </w:p>
         </w:tc>
@@ -3037,6 +5251,7 @@
             <w:pPr>
               <w:pStyle w:val="Corpo"/>
               <w:rPr>
+                <w:rFonts w:ascii="Times New Roman" w:hAnsi="Times New Roman" w:cs="Times New Roman"/>
                 <w:b/>
                 <w:bCs/>
                 <w:sz w:val="32"/>
@@ -3045,6 +5260,7 @@
             </w:pPr>
             <w:r>
               <w:rPr>
+                <w:rFonts w:ascii="Times New Roman" w:hAnsi="Times New Roman" w:cs="Times New Roman"/>
                 <w:b/>
                 <w:bCs/>
                 <w:sz w:val="32"/>
@@ -3056,9 +5272,35 @@
           <w:p>
             <w:pPr>
               <w:pStyle w:val="Corpo"/>
-            </w:pPr>
-            <w:r>
-              <w:t>(Tra cui Sicurezza, Robustezza e protezione)</w:t>
+              <w:rPr>
+                <w:rFonts w:ascii="Times New Roman" w:hAnsi="Times New Roman" w:cs="Times New Roman"/>
+                <w:sz w:val="20"/>
+                <w:szCs w:val="24"/>
+              </w:rPr>
+            </w:pPr>
+            <w:r>
+              <w:rPr>
+                <w:rFonts w:ascii="Times New Roman" w:hAnsi="Times New Roman" w:cs="Times New Roman"/>
+                <w:sz w:val="20"/>
+                <w:szCs w:val="24"/>
+              </w:rPr>
+              <w:t>(Tra cui Sicurezza, Robustezza e protezi</w:t>
+            </w:r>
+            <w:r>
+              <w:rPr>
+                <w:rFonts w:ascii="Times New Roman" w:hAnsi="Times New Roman" w:cs="Times New Roman"/>
+                <w:sz w:val="20"/>
+                <w:szCs w:val="24"/>
+              </w:rPr>
+              <w:t>o</w:t>
+            </w:r>
+            <w:r>
+              <w:rPr>
+                <w:rFonts w:ascii="Times New Roman" w:hAnsi="Times New Roman" w:cs="Times New Roman"/>
+                <w:sz w:val="20"/>
+                <w:szCs w:val="24"/>
+              </w:rPr>
+              <w:t>ne)</w:t>
             </w:r>
           </w:p>
         </w:tc>
@@ -3068,10 +5310,41 @@
           </w:tcPr>
           <w:p>
             <w:pPr>
-              <w:pStyle w:val="Corpo"/>
-            </w:pPr>
-            <w:r>
-              <w:t>Nel caso in cui Exigram non ha più nessuna rete internet da poter utilizzare, salverà le ultime modifiche fatte senza danneggiare alcun dato, il riavvio del software è però d’obbligo, con eventuale login per garantire sicurezza.</w:t>
+              <w:pStyle w:val="Contenutotabella"/>
+              <w:jc w:val="both"/>
+            </w:pPr>
+            <w:r>
+              <w:t>Nel caso in cui Exigram non ha più ness</w:t>
+            </w:r>
+            <w:r>
+              <w:t>u</w:t>
+            </w:r>
+            <w:r>
+              <w:t>na rete internet da poter utilizzare, salverà le u</w:t>
+            </w:r>
+            <w:r>
+              <w:t>l</w:t>
+            </w:r>
+            <w:r>
+              <w:t>time modifiche fatte senza danne</w:t>
+            </w:r>
+            <w:r>
+              <w:t>g</w:t>
+            </w:r>
+            <w:r>
+              <w:t>giare alcun dato, il riavvio del sof</w:t>
+            </w:r>
+            <w:r>
+              <w:t>t</w:t>
+            </w:r>
+            <w:r>
+              <w:t>ware è però d’obbligo, con eventuale login per gara</w:t>
+            </w:r>
+            <w:r>
+              <w:t>n</w:t>
+            </w:r>
+            <w:r>
+              <w:t>tire sicurezza.</w:t>
             </w:r>
           </w:p>
         </w:tc>
@@ -3087,9 +5360,13 @@
           <w:p>
             <w:pPr>
               <w:pStyle w:val="Corpo"/>
-            </w:pPr>
-            <w:r>
-              <w:rPr>
+              <w:rPr>
+                <w:rFonts w:ascii="Times New Roman" w:hAnsi="Times New Roman" w:cs="Times New Roman"/>
+              </w:rPr>
+            </w:pPr>
+            <w:r>
+              <w:rPr>
+                <w:rFonts w:ascii="Times New Roman" w:hAnsi="Times New Roman" w:cs="Times New Roman"/>
                 <w:b/>
                 <w:bCs/>
                 <w:sz w:val="32"/>
@@ -3105,18 +5382,29 @@
           </w:tcPr>
           <w:p>
             <w:pPr>
-              <w:pStyle w:val="Corpo"/>
-            </w:pPr>
-            <w:r>
-              <w:t xml:space="preserve">Exigram dovrebbe poter caricare in meno di </w:t>
-            </w:r>
-            <w:proofErr w:type="gramStart"/>
-            <w:r>
-              <w:t>5</w:t>
-            </w:r>
-            <w:proofErr w:type="gramEnd"/>
-            <w:r>
-              <w:t xml:space="preserve"> secondi tutte le funzionalità del software, comprese quelle secondarie e nel caso in cui le richieste sono eccessive, dovrà essere possibile eseguire almeno le richieste di base.</w:t>
+              <w:pStyle w:val="Contenutotabella"/>
+              <w:jc w:val="both"/>
+            </w:pPr>
+            <w:r>
+              <w:t>Exigram dovrebbe poter car</w:t>
+            </w:r>
+            <w:r>
+              <w:t>i</w:t>
+            </w:r>
+            <w:r>
+              <w:t>care in meno di 5 secondi tutte le funzionalità del software, comprese quelle secondarie e nel caso in cui le richieste sono eccessive, dovrà essere po</w:t>
+            </w:r>
+            <w:r>
+              <w:t>s</w:t>
+            </w:r>
+            <w:r>
+              <w:t>sibile eseguire a</w:t>
+            </w:r>
+            <w:r>
+              <w:t>l</w:t>
+            </w:r>
+            <w:r>
+              <w:t>meno le richieste di base.</w:t>
             </w:r>
           </w:p>
         </w:tc>
@@ -3148,6 +5436,7 @@
               <w:pStyle w:val="Corpo"/>
               <w:jc w:val="both"/>
               <w:rPr>
+                <w:rFonts w:ascii="Times New Roman" w:hAnsi="Times New Roman" w:cs="Times New Roman"/>
                 <w:b/>
                 <w:bCs/>
                 <w:sz w:val="32"/>
@@ -3156,6 +5445,7 @@
             </w:pPr>
             <w:r>
               <w:rPr>
+                <w:rFonts w:ascii="Times New Roman" w:hAnsi="Times New Roman" w:cs="Times New Roman"/>
                 <w:b/>
                 <w:bCs/>
                 <w:sz w:val="32"/>
@@ -3168,9 +5458,31 @@
             <w:pPr>
               <w:pStyle w:val="Corpo"/>
               <w:jc w:val="both"/>
-            </w:pPr>
-            <w:r>
-              <w:t>(Compresa la Manutenibilità e la Portabilità)</w:t>
+              <w:rPr>
+                <w:rFonts w:ascii="Times New Roman" w:hAnsi="Times New Roman" w:cs="Times New Roman"/>
+                <w:sz w:val="20"/>
+              </w:rPr>
+            </w:pPr>
+            <w:r>
+              <w:rPr>
+                <w:rFonts w:ascii="Times New Roman" w:hAnsi="Times New Roman" w:cs="Times New Roman"/>
+                <w:sz w:val="20"/>
+              </w:rPr>
+              <w:t>(Compresa la Manutenibilità e la Portabil</w:t>
+            </w:r>
+            <w:r>
+              <w:rPr>
+                <w:rFonts w:ascii="Times New Roman" w:hAnsi="Times New Roman" w:cs="Times New Roman"/>
+                <w:sz w:val="20"/>
+              </w:rPr>
+              <w:t>i</w:t>
+            </w:r>
+            <w:r>
+              <w:rPr>
+                <w:rFonts w:ascii="Times New Roman" w:hAnsi="Times New Roman" w:cs="Times New Roman"/>
+                <w:sz w:val="20"/>
+              </w:rPr>
+              <w:t>tà)</w:t>
             </w:r>
           </w:p>
         </w:tc>
@@ -3185,17 +5497,42 @@
           </w:tcPr>
           <w:p>
             <w:pPr>
-              <w:pStyle w:val="Corpo"/>
-            </w:pPr>
-            <w:r>
-              <w:t>Exigram dovrebbe poter accettare richieste di aggiornamento, per correzioni o manutenzione, eseguirle nel momento in cui vengono rilasciate, tenendo così tutti gli utenti sempre aggiornati e per evitare conflitti.</w:t>
+              <w:pStyle w:val="Contenutotabella"/>
+              <w:jc w:val="both"/>
+            </w:pPr>
+            <w:r>
+              <w:t>Exigram dovrebbe poter accettare richi</w:t>
+            </w:r>
+            <w:r>
+              <w:t>e</w:t>
+            </w:r>
+            <w:r>
+              <w:t>ste di aggiornamento, per correzioni o manutenzi</w:t>
+            </w:r>
+            <w:r>
+              <w:t>o</w:t>
+            </w:r>
+            <w:r>
+              <w:t>ne, eseguirle nel momento in cui vengono r</w:t>
+            </w:r>
+            <w:r>
+              <w:t>i</w:t>
+            </w:r>
+            <w:r>
+              <w:t>lasciate, tenendo così tutti gli utenti se</w:t>
+            </w:r>
+            <w:r>
+              <w:t>m</w:t>
+            </w:r>
+            <w:r>
+              <w:t>pre aggiornati e per evitare conflitti.</w:t>
             </w:r>
           </w:p>
         </w:tc>
       </w:tr>
       <w:tr>
         <w:trPr>
-          <w:trHeight w:val="1270"/>
+          <w:trHeight w:val="861"/>
         </w:trPr>
         <w:tc>
           <w:tcPr>
@@ -3206,6 +5543,7 @@
               <w:pStyle w:val="Corpo"/>
               <w:jc w:val="both"/>
               <w:rPr>
+                <w:rFonts w:ascii="Times New Roman" w:hAnsi="Times New Roman" w:cs="Times New Roman"/>
                 <w:b/>
                 <w:bCs/>
                 <w:sz w:val="32"/>
@@ -3214,6 +5552,7 @@
             </w:pPr>
             <w:r>
               <w:rPr>
+                <w:rFonts w:ascii="Times New Roman" w:hAnsi="Times New Roman" w:cs="Times New Roman"/>
                 <w:b/>
                 <w:bCs/>
                 <w:sz w:val="32"/>
@@ -3229,10 +5568,23 @@
           </w:tcPr>
           <w:p>
             <w:pPr>
-              <w:pStyle w:val="Corpo"/>
-            </w:pPr>
-            <w:r>
-              <w:t>Tutto il software correlato, associato ad Exigram, verrà scritto utilizzando Java, per conformarsi all’attuale preferenza del corso.</w:t>
+              <w:pStyle w:val="Contenutotabella"/>
+              <w:jc w:val="both"/>
+            </w:pPr>
+            <w:r>
+              <w:t>Tutto il software correlato, associato ad Ex</w:t>
+            </w:r>
+            <w:r>
+              <w:t>i</w:t>
+            </w:r>
+            <w:r>
+              <w:t>gram, verrà scritto utilizzando Java, per co</w:t>
+            </w:r>
+            <w:r>
+              <w:t>n</w:t>
+            </w:r>
+            <w:r>
+              <w:t>formarsi all’attuale preferenza del corso.</w:t>
             </w:r>
           </w:p>
         </w:tc>
@@ -3262,9 +5614,13 @@
           <w:p>
             <w:pPr>
               <w:pStyle w:val="Corpo"/>
-            </w:pPr>
-            <w:r>
-              <w:rPr>
+              <w:rPr>
+                <w:rFonts w:ascii="Times New Roman" w:hAnsi="Times New Roman" w:cs="Times New Roman"/>
+              </w:rPr>
+            </w:pPr>
+            <w:r>
+              <w:rPr>
+                <w:rFonts w:ascii="Times New Roman" w:hAnsi="Times New Roman" w:cs="Times New Roman"/>
                 <w:b/>
                 <w:bCs/>
                 <w:sz w:val="32"/>
@@ -3285,11 +5641,35 @@
           </w:tcPr>
           <w:p>
             <w:pPr>
-              <w:pStyle w:val="Corpo"/>
-              <w:spacing w:after="0"/>
-            </w:pPr>
-            <w:r>
-              <w:t>Interfaccia utente: l'utilizzo del software deve essere facile e pratico, per mettere l'utente a suo agio con un'interfaccia semplice da capire, con colori conturbanti, schematizzazioni coerenti tra le varie funzioni e varie schede in base all'opzione da utilizzare o da usufruire.</w:t>
+              <w:pStyle w:val="Contenutotabella"/>
+              <w:jc w:val="both"/>
+            </w:pPr>
+            <w:r>
+              <w:t>Interfaccia utente: l'utilizzo del software deve e</w:t>
+            </w:r>
+            <w:r>
+              <w:t>s</w:t>
+            </w:r>
+            <w:r>
+              <w:t>sere facile e pratico, per mettere l'utente a suo agio con un'interfaccia semplice da cap</w:t>
+            </w:r>
+            <w:r>
+              <w:t>i</w:t>
+            </w:r>
+            <w:r>
+              <w:t>re, con colori conturbanti, schematizzazioni coerenti tra le varie fu</w:t>
+            </w:r>
+            <w:r>
+              <w:t>n</w:t>
+            </w:r>
+            <w:r>
+              <w:t>zioni e varie schede in base all'opzione da ut</w:t>
+            </w:r>
+            <w:r>
+              <w:t>i</w:t>
+            </w:r>
+            <w:r>
+              <w:t>lizzare o da usufruire.</w:t>
             </w:r>
           </w:p>
         </w:tc>
@@ -3320,9 +5700,13 @@
             <w:pPr>
               <w:pStyle w:val="Corpo"/>
               <w:jc w:val="both"/>
-            </w:pPr>
-            <w:r>
-              <w:rPr>
+              <w:rPr>
+                <w:rFonts w:ascii="Times New Roman" w:hAnsi="Times New Roman" w:cs="Times New Roman"/>
+              </w:rPr>
+            </w:pPr>
+            <w:r>
+              <w:rPr>
+                <w:rFonts w:ascii="Times New Roman" w:hAnsi="Times New Roman" w:cs="Times New Roman"/>
                 <w:b/>
                 <w:bCs/>
                 <w:sz w:val="32"/>
@@ -3332,6 +5716,7 @@
             </w:r>
             <w:r>
               <w:rPr>
+                <w:rFonts w:ascii="Times New Roman" w:hAnsi="Times New Roman" w:cs="Times New Roman"/>
                 <w:b/>
                 <w:bCs/>
                 <w:sz w:val="32"/>
@@ -3352,10 +5737,17 @@
           </w:tcPr>
           <w:p>
             <w:pPr>
-              <w:pStyle w:val="Corpo"/>
-            </w:pPr>
-            <w:r>
-              <w:t>Exigram utilizza licenze universali, con la possibile partecipazione di gruppi di terze parti.</w:t>
+              <w:pStyle w:val="Contenutotabella"/>
+              <w:jc w:val="both"/>
+            </w:pPr>
+            <w:r>
+              <w:t>Exigram utilizza licenze universali, con la possibile partecipazione di gruppi di terze pa</w:t>
+            </w:r>
+            <w:r>
+              <w:t>r</w:t>
+            </w:r>
+            <w:r>
+              <w:t>ti.</w:t>
             </w:r>
           </w:p>
         </w:tc>
@@ -3369,8 +5761,8 @@
           <w:rFonts w:ascii="Helvetica" w:eastAsia="Helvetica" w:hAnsi="Helvetica" w:cs="Helvetica"/>
           <w:b/>
           <w:bCs/>
-          <w:sz w:val="32"/>
-          <w:szCs w:val="32"/>
+          <w:sz w:val="24"/>
+          <w:szCs w:val="24"/>
         </w:rPr>
       </w:pPr>
       <w:r>
@@ -3378,8 +5770,8 @@
           <w:rFonts w:ascii="Helvetica" w:eastAsia="Helvetica" w:hAnsi="Helvetica" w:cs="Helvetica"/>
           <w:b/>
           <w:bCs/>
-          <w:sz w:val="32"/>
-          <w:szCs w:val="32"/>
+          <w:sz w:val="24"/>
+          <w:szCs w:val="24"/>
         </w:rPr>
         <w:t xml:space="preserve"> </w:t>
       </w:r>
@@ -3387,24 +5779,117 @@
     <w:p>
       <w:pPr>
         <w:pStyle w:val="Corpo"/>
+        <w:spacing w:after="0"/>
         <w:rPr>
           <w:rFonts w:ascii="Helvetica" w:eastAsia="Helvetica" w:hAnsi="Helvetica" w:cs="Helvetica"/>
           <w:b/>
           <w:bCs/>
-          <w:sz w:val="32"/>
-          <w:szCs w:val="32"/>
+          <w:sz w:val="24"/>
+          <w:szCs w:val="24"/>
         </w:rPr>
       </w:pPr>
     </w:p>
     <w:p>
       <w:pPr>
         <w:pStyle w:val="Corpo"/>
+        <w:spacing w:after="0"/>
         <w:rPr>
           <w:rFonts w:ascii="Helvetica" w:eastAsia="Helvetica" w:hAnsi="Helvetica" w:cs="Helvetica"/>
           <w:b/>
           <w:bCs/>
-          <w:sz w:val="32"/>
-          <w:szCs w:val="32"/>
+          <w:sz w:val="24"/>
+          <w:szCs w:val="24"/>
+        </w:rPr>
+      </w:pPr>
+    </w:p>
+    <w:p>
+      <w:pPr>
+        <w:pStyle w:val="Corpo"/>
+        <w:spacing w:after="0"/>
+        <w:rPr>
+          <w:rFonts w:ascii="Helvetica" w:eastAsia="Helvetica" w:hAnsi="Helvetica" w:cs="Helvetica"/>
+          <w:b/>
+          <w:bCs/>
+          <w:sz w:val="24"/>
+          <w:szCs w:val="24"/>
+        </w:rPr>
+      </w:pPr>
+    </w:p>
+    <w:p>
+      <w:pPr>
+        <w:pStyle w:val="Corpo"/>
+        <w:spacing w:after="0"/>
+        <w:rPr>
+          <w:rFonts w:ascii="Helvetica" w:eastAsia="Helvetica" w:hAnsi="Helvetica" w:cs="Helvetica"/>
+          <w:b/>
+          <w:bCs/>
+          <w:sz w:val="24"/>
+          <w:szCs w:val="24"/>
+        </w:rPr>
+      </w:pPr>
+    </w:p>
+    <w:p>
+      <w:pPr>
+        <w:pStyle w:val="Corpo"/>
+        <w:spacing w:after="0"/>
+        <w:rPr>
+          <w:rFonts w:ascii="Helvetica" w:eastAsia="Helvetica" w:hAnsi="Helvetica" w:cs="Helvetica"/>
+          <w:b/>
+          <w:bCs/>
+          <w:sz w:val="24"/>
+          <w:szCs w:val="24"/>
+        </w:rPr>
+      </w:pPr>
+    </w:p>
+    <w:p>
+      <w:pPr>
+        <w:pStyle w:val="Corpo"/>
+        <w:spacing w:after="0"/>
+        <w:rPr>
+          <w:rFonts w:ascii="Helvetica" w:eastAsia="Helvetica" w:hAnsi="Helvetica" w:cs="Helvetica"/>
+          <w:b/>
+          <w:bCs/>
+          <w:sz w:val="24"/>
+          <w:szCs w:val="24"/>
+        </w:rPr>
+      </w:pPr>
+    </w:p>
+    <w:p>
+      <w:pPr>
+        <w:pStyle w:val="Corpo"/>
+        <w:spacing w:after="0"/>
+        <w:rPr>
+          <w:rFonts w:ascii="Helvetica" w:eastAsia="Helvetica" w:hAnsi="Helvetica" w:cs="Helvetica"/>
+          <w:b/>
+          <w:bCs/>
+          <w:sz w:val="24"/>
+          <w:szCs w:val="24"/>
+        </w:rPr>
+      </w:pPr>
+    </w:p>
+    <w:p>
+      <w:pPr>
+        <w:pStyle w:val="Corpo"/>
+        <w:spacing w:after="0"/>
+        <w:rPr>
+          <w:rFonts w:ascii="Helvetica" w:eastAsia="Helvetica" w:hAnsi="Helvetica" w:cs="Helvetica"/>
+          <w:b/>
+          <w:bCs/>
+          <w:sz w:val="24"/>
+          <w:szCs w:val="24"/>
+        </w:rPr>
+      </w:pPr>
+    </w:p>
+    <w:p>
+      <w:pPr>
+        <w:pStyle w:val="Corpo"/>
+        <w:spacing w:after="0"/>
+        <w:rPr>
+          <w:rFonts w:ascii="Helvetica" w:eastAsia="Helvetica" w:hAnsi="Helvetica" w:cs="Helvetica"/>
+          <w:b/>
+          <w:bCs/>
+          <w:sz w:val="24"/>
+          <w:szCs w:val="24"/>
         </w:rPr>
       </w:pPr>
     </w:p>
@@ -3432,7 +5917,6 @@
           <w:sz w:val="32"/>
           <w:szCs w:val="32"/>
           <w:u w:color="C9211E"/>
-          <w:lang w:val="en-US"/>
         </w:rPr>
         <w:t>Target Environment</w:t>
       </w:r>
@@ -3440,16 +5924,44 @@
     <w:p>
       <w:pPr>
         <w:pStyle w:val="Corpo"/>
-      </w:pPr>
-      <w:r>
-        <w:t>l software è autonomo.</w:t>
+        <w:rPr>
+          <w:rFonts w:ascii="Times New Roman" w:hAnsi="Times New Roman" w:cs="Times New Roman"/>
+          <w:sz w:val="24"/>
+          <w:szCs w:val="24"/>
+        </w:rPr>
+      </w:pPr>
+      <w:r>
+        <w:rPr>
+          <w:rFonts w:ascii="Times New Roman" w:hAnsi="Times New Roman" w:cs="Times New Roman"/>
+          <w:sz w:val="24"/>
+          <w:szCs w:val="24"/>
+        </w:rPr>
+        <w:t>Il</w:t>
+      </w:r>
+      <w:r>
+        <w:rPr>
+          <w:rFonts w:ascii="Times New Roman" w:hAnsi="Times New Roman" w:cs="Times New Roman"/>
+          <w:sz w:val="24"/>
+          <w:szCs w:val="24"/>
+        </w:rPr>
+        <w:t xml:space="preserve"> software è autonomo.</w:t>
       </w:r>
     </w:p>
     <w:p>
       <w:pPr>
         <w:pStyle w:val="Corpo"/>
-      </w:pPr>
-      <w:r>
+        <w:rPr>
+          <w:rFonts w:ascii="Times New Roman" w:hAnsi="Times New Roman" w:cs="Times New Roman"/>
+          <w:sz w:val="24"/>
+          <w:szCs w:val="24"/>
+        </w:rPr>
+      </w:pPr>
+      <w:r>
+        <w:rPr>
+          <w:rFonts w:ascii="Times New Roman" w:hAnsi="Times New Roman" w:cs="Times New Roman"/>
+          <w:sz w:val="24"/>
+          <w:szCs w:val="24"/>
+        </w:rPr>
         <w:t>Sviluppato principalmente per:</w:t>
       </w:r>
     </w:p>
@@ -3457,12 +5969,16 @@
       <w:pPr>
         <w:pStyle w:val="Corpo"/>
         <w:rPr>
-          <w:lang w:val="en-US"/>
-        </w:rPr>
-      </w:pPr>
-      <w:r>
-        <w:rPr>
-          <w:lang w:val="en-US"/>
+          <w:rFonts w:ascii="Times New Roman" w:hAnsi="Times New Roman" w:cs="Times New Roman"/>
+          <w:sz w:val="24"/>
+          <w:szCs w:val="24"/>
+        </w:rPr>
+      </w:pPr>
+      <w:r>
+        <w:rPr>
+          <w:rFonts w:ascii="Times New Roman" w:hAnsi="Times New Roman" w:cs="Times New Roman"/>
+          <w:sz w:val="24"/>
+          <w:szCs w:val="24"/>
         </w:rPr>
         <w:t>Windows O.S.</w:t>
       </w:r>
@@ -3470,10 +5986,17 @@
     <w:p>
       <w:pPr>
         <w:pStyle w:val="Corpo"/>
-      </w:pPr>
-      <w:r>
-        <w:rPr>
-          <w:lang w:val="en-US"/>
+        <w:rPr>
+          <w:rFonts w:ascii="Times New Roman" w:hAnsi="Times New Roman" w:cs="Times New Roman"/>
+          <w:sz w:val="24"/>
+          <w:szCs w:val="24"/>
+        </w:rPr>
+      </w:pPr>
+      <w:r>
+        <w:rPr>
+          <w:rFonts w:ascii="Times New Roman" w:hAnsi="Times New Roman" w:cs="Times New Roman"/>
+          <w:sz w:val="24"/>
+          <w:szCs w:val="24"/>
         </w:rPr>
         <w:t>Linux O.S.</w:t>
       </w:r>
@@ -3481,8 +6004,18 @@
     <w:p>
       <w:pPr>
         <w:pStyle w:val="Corpo"/>
-      </w:pPr>
-      <w:r>
+        <w:rPr>
+          <w:rFonts w:ascii="Times New Roman" w:hAnsi="Times New Roman" w:cs="Times New Roman"/>
+          <w:sz w:val="24"/>
+          <w:szCs w:val="24"/>
+        </w:rPr>
+      </w:pPr>
+      <w:r>
+        <w:rPr>
+          <w:rFonts w:ascii="Times New Roman" w:hAnsi="Times New Roman" w:cs="Times New Roman"/>
+          <w:sz w:val="24"/>
+          <w:szCs w:val="24"/>
+        </w:rPr>
         <w:t>Optional: Android.</w:t>
       </w:r>
     </w:p>
@@ -3490,7 +6023,7 @@
       <w:pPr>
         <w:pStyle w:val="Corpo"/>
         <w:rPr>
-          <w:rFonts w:ascii="Helvetica" w:eastAsia="Helvetica" w:hAnsi="Helvetica" w:cs="Helvetica"/>
+          <w:rFonts w:ascii="Times New Roman" w:eastAsia="Helvetica" w:hAnsi="Times New Roman" w:cs="Times New Roman"/>
           <w:b/>
           <w:bCs/>
         </w:rPr>
@@ -3507,7 +6040,6 @@
           <w:sz w:val="32"/>
           <w:szCs w:val="32"/>
           <w:u w:color="C9211E"/>
-          <w:lang w:val="en-US"/>
         </w:rPr>
       </w:pPr>
       <w:r>
@@ -3529,7 +6061,6 @@
           <w:sz w:val="32"/>
           <w:szCs w:val="32"/>
           <w:u w:color="C9211E"/>
-          <w:lang w:val="en-US"/>
         </w:rPr>
         <w:t>Consegne e Scadenze</w:t>
       </w:r>
@@ -3538,38 +6069,84 @@
       <w:pPr>
         <w:pStyle w:val="Corpo"/>
         <w:rPr>
-          <w:rFonts w:ascii="Helvetica" w:hAnsi="Helvetica"/>
+          <w:rFonts w:ascii="Times New Roman" w:hAnsi="Times New Roman" w:cs="Times New Roman"/>
           <w:color w:val="auto"/>
-          <w:szCs w:val="26"/>
+          <w:sz w:val="24"/>
+          <w:szCs w:val="24"/>
           <w:u w:color="C9211E"/>
-          <w:lang w:val="en-US"/>
-        </w:rPr>
-      </w:pPr>
-      <w:r>
-        <w:rPr>
+        </w:rPr>
+      </w:pPr>
+      <w:r>
+        <w:rPr>
+          <w:rFonts w:ascii="Times New Roman" w:hAnsi="Times New Roman" w:cs="Times New Roman"/>
           <w:color w:val="auto"/>
-          <w:szCs w:val="26"/>
+          <w:sz w:val="24"/>
+          <w:szCs w:val="24"/>
           <w:u w:color="C9211E"/>
-          <w:lang w:val="it"/>
         </w:rPr>
         <w:t xml:space="preserve">Le </w:t>
       </w:r>
       <w:r>
         <w:rPr>
+          <w:b/>
+          <w:sz w:val="24"/>
+          <w:szCs w:val="24"/>
+        </w:rPr>
+        <w:t>Consegne</w:t>
+      </w:r>
+      <w:r>
+        <w:rPr>
+          <w:b/>
+          <w:sz w:val="24"/>
+          <w:szCs w:val="24"/>
+        </w:rPr>
+        <w:t xml:space="preserve"> </w:t>
+      </w:r>
+      <w:r>
+        <w:rPr>
+          <w:sz w:val="24"/>
+          <w:szCs w:val="24"/>
+        </w:rPr>
+        <w:t>e</w:t>
+      </w:r>
+      <w:r>
+        <w:rPr>
+          <w:rFonts w:ascii="Times New Roman" w:hAnsi="Times New Roman" w:cs="Times New Roman"/>
+          <w:color w:val="auto"/>
+          <w:sz w:val="24"/>
+          <w:szCs w:val="24"/>
+          <w:u w:color="C9211E"/>
+        </w:rPr>
+        <w:t xml:space="preserve"> le</w:t>
+      </w:r>
+      <w:r>
+        <w:rPr>
+          <w:rFonts w:ascii="Times New Roman" w:hAnsi="Times New Roman" w:cs="Times New Roman"/>
+          <w:color w:val="auto"/>
+          <w:sz w:val="24"/>
+          <w:szCs w:val="24"/>
+          <w:u w:color="C9211E"/>
+        </w:rPr>
+        <w:t xml:space="preserve"> </w:t>
+      </w:r>
+      <w:r>
+        <w:rPr>
+          <w:rFonts w:ascii="Times New Roman" w:hAnsi="Times New Roman" w:cs="Times New Roman"/>
           <w:b/>
           <w:color w:val="auto"/>
-          <w:szCs w:val="26"/>
+          <w:sz w:val="24"/>
+          <w:szCs w:val="24"/>
           <w:u w:color="C9211E"/>
-          <w:lang w:val="it"/>
-        </w:rPr>
-        <w:t>Consegne e le Scadenze</w:t>
-      </w:r>
-      <w:r>
-        <w:rPr>
+        </w:rPr>
+        <w:t>Scadenze</w:t>
+      </w:r>
+      <w:r>
+        <w:rPr>
+          <w:rFonts w:ascii="Times New Roman" w:hAnsi="Times New Roman" w:cs="Times New Roman"/>
           <w:color w:val="auto"/>
-          <w:szCs w:val="26"/>
+          <w:sz w:val="24"/>
+          <w:szCs w:val="24"/>
           <w:u w:color="C9211E"/>
-          <w:lang w:val="it"/>
         </w:rPr>
         <w:t xml:space="preserve"> sono soggette a cambiamenti:</w:t>
       </w:r>
@@ -3577,213 +6154,497 @@
     <w:p>
       <w:pPr>
         <w:pStyle w:val="Corpo"/>
-        <w:rPr>
-          <w:rFonts w:ascii="Helvetica" w:hAnsi="Helvetica"/>
+        <w:numPr>
+          <w:ilvl w:val="0"/>
+          <w:numId w:val="9"/>
+        </w:numPr>
+        <w:rPr>
+          <w:rFonts w:ascii="Times New Roman" w:hAnsi="Times New Roman" w:cs="Times New Roman"/>
           <w:color w:val="auto"/>
+          <w:sz w:val="24"/>
+          <w:szCs w:val="24"/>
           <w:u w:color="C9211E"/>
-          <w:lang w:val="en-US"/>
-        </w:rPr>
-      </w:pPr>
-      <w:r>
-        <w:rPr>
+        </w:rPr>
+      </w:pPr>
+      <w:r>
+        <w:rPr>
+          <w:rFonts w:ascii="Times New Roman" w:hAnsi="Times New Roman" w:cs="Times New Roman"/>
           <w:color w:val="auto"/>
+          <w:sz w:val="24"/>
+          <w:szCs w:val="24"/>
           <w:u w:color="C9211E"/>
-          <w:lang w:val="it"/>
-        </w:rPr>
-        <w:t>1. Riunione proposta di Progetto e avvio: 3 Ott</w:t>
-      </w:r>
-      <w:r>
-        <w:rPr>
+        </w:rPr>
+        <w:t>Riunione proposta di Progetto e avvio: 3 Ottobre</w:t>
+      </w:r>
+      <w:r>
+        <w:rPr>
+          <w:rFonts w:ascii="Times New Roman" w:hAnsi="Times New Roman" w:cs="Times New Roman"/>
+          <w:sz w:val="24"/>
+          <w:szCs w:val="24"/>
+        </w:rPr>
+        <w:t xml:space="preserve"> </w:t>
+      </w:r>
+      <w:r>
+        <w:rPr>
+          <w:rFonts w:ascii="Times New Roman" w:hAnsi="Times New Roman" w:cs="Times New Roman"/>
           <w:color w:val="auto"/>
+          <w:sz w:val="24"/>
+          <w:szCs w:val="24"/>
           <w:u w:color="C9211E"/>
-          <w:lang w:val="it"/>
-        </w:rPr>
-        <w:t>obre</w:t>
-      </w:r>
-      <w:r>
-        <w:rPr>
-          <w:lang w:val="it"/>
-        </w:rPr>
-        <w:t xml:space="preserve"> </w:t>
-      </w:r>
-      <w:r>
-        <w:rPr>
+        </w:rPr>
+        <w:t>2019</w:t>
+      </w:r>
+      <w:r>
+        <w:rPr>
+          <w:rFonts w:ascii="Times New Roman" w:hAnsi="Times New Roman" w:cs="Times New Roman"/>
           <w:color w:val="auto"/>
+          <w:sz w:val="24"/>
+          <w:szCs w:val="24"/>
           <w:u w:color="C9211E"/>
-          <w:lang w:val="it"/>
-        </w:rPr>
-        <w:t>2019</w:t>
+        </w:rPr>
+        <w:t>;</w:t>
       </w:r>
     </w:p>
     <w:p>
       <w:pPr>
         <w:pStyle w:val="Corpo"/>
-        <w:rPr>
-          <w:rFonts w:ascii="Helvetica" w:hAnsi="Helvetica"/>
+        <w:numPr>
+          <w:ilvl w:val="0"/>
+          <w:numId w:val="9"/>
+        </w:numPr>
+        <w:rPr>
+          <w:rFonts w:ascii="Times New Roman" w:hAnsi="Times New Roman" w:cs="Times New Roman"/>
           <w:color w:val="auto"/>
+          <w:sz w:val="24"/>
+          <w:szCs w:val="24"/>
           <w:u w:color="C9211E"/>
-          <w:lang w:val="en-US"/>
-        </w:rPr>
-      </w:pPr>
-      <w:r>
-        <w:rPr>
+        </w:rPr>
+      </w:pPr>
+      <w:r>
+        <w:rPr>
+          <w:rFonts w:ascii="Times New Roman" w:hAnsi="Times New Roman" w:cs="Times New Roman"/>
           <w:color w:val="auto"/>
+          <w:sz w:val="24"/>
+          <w:szCs w:val="24"/>
           <w:u w:color="C9211E"/>
-          <w:lang w:val="it"/>
-        </w:rPr>
-        <w:t>2. Dichiarazione del problema: 11 ottobre 2019</w:t>
+        </w:rPr>
+        <w:t>Dichiarazione del problema: 11 ottobre 2019</w:t>
+      </w:r>
+      <w:r>
+        <w:rPr>
+          <w:rFonts w:ascii="Times New Roman" w:hAnsi="Times New Roman" w:cs="Times New Roman"/>
+          <w:color w:val="auto"/>
+          <w:sz w:val="24"/>
+          <w:szCs w:val="24"/>
+          <w:u w:color="C9211E"/>
+        </w:rPr>
+        <w:t>;</w:t>
       </w:r>
     </w:p>
     <w:p>
       <w:pPr>
         <w:pStyle w:val="Corpo"/>
-        <w:rPr>
-          <w:rFonts w:ascii="Helvetica" w:hAnsi="Helvetica"/>
+        <w:numPr>
+          <w:ilvl w:val="0"/>
+          <w:numId w:val="9"/>
+        </w:numPr>
+        <w:rPr>
+          <w:rFonts w:ascii="Times New Roman" w:hAnsi="Times New Roman" w:cs="Times New Roman"/>
           <w:color w:val="auto"/>
+          <w:sz w:val="24"/>
+          <w:szCs w:val="24"/>
           <w:u w:color="C9211E"/>
-          <w:lang w:val="en-US"/>
-        </w:rPr>
-      </w:pPr>
-      <w:r>
-        <w:rPr>
+        </w:rPr>
+      </w:pPr>
+      <w:r>
+        <w:rPr>
+          <w:rFonts w:ascii="Times New Roman" w:hAnsi="Times New Roman" w:cs="Times New Roman"/>
           <w:color w:val="auto"/>
+          <w:sz w:val="24"/>
+          <w:szCs w:val="24"/>
           <w:u w:color="C9211E"/>
-          <w:lang w:val="it"/>
-        </w:rPr>
-        <w:t>3. Requisiti e casi d’uso: 25</w:t>
-      </w:r>
-      <w:r>
-        <w:rPr>
+        </w:rPr>
+        <w:t>Requisiti e casi d’uso: 25</w:t>
+      </w:r>
+      <w:r>
+        <w:rPr>
+          <w:rFonts w:ascii="Times New Roman" w:hAnsi="Times New Roman" w:cs="Times New Roman"/>
           <w:color w:val="auto"/>
-          <w:lang w:val="it"/>
+          <w:sz w:val="24"/>
+          <w:szCs w:val="24"/>
         </w:rPr>
         <w:t xml:space="preserve"> </w:t>
       </w:r>
       <w:r>
         <w:rPr>
+          <w:rFonts w:ascii="Times New Roman" w:hAnsi="Times New Roman" w:cs="Times New Roman"/>
           <w:color w:val="auto"/>
+          <w:sz w:val="24"/>
+          <w:szCs w:val="24"/>
           <w:u w:color="C9211E"/>
-          <w:lang w:val="it"/>
         </w:rPr>
         <w:t>ottobre 2019</w:t>
+      </w:r>
+      <w:r>
+        <w:rPr>
+          <w:rFonts w:ascii="Times New Roman" w:hAnsi="Times New Roman" w:cs="Times New Roman"/>
+          <w:color w:val="auto"/>
+          <w:sz w:val="24"/>
+          <w:szCs w:val="24"/>
+          <w:u w:color="C9211E"/>
+        </w:rPr>
+        <w:t>;</w:t>
       </w:r>
     </w:p>
     <w:p>
       <w:pPr>
         <w:pStyle w:val="Corpo"/>
-        <w:rPr>
-          <w:rFonts w:ascii="Helvetica" w:hAnsi="Helvetica"/>
+        <w:numPr>
+          <w:ilvl w:val="0"/>
+          <w:numId w:val="9"/>
+        </w:numPr>
+        <w:rPr>
+          <w:rFonts w:ascii="Times New Roman" w:hAnsi="Times New Roman" w:cs="Times New Roman"/>
           <w:color w:val="auto"/>
+          <w:sz w:val="24"/>
+          <w:szCs w:val="24"/>
           <w:u w:color="C9211E"/>
-          <w:lang w:val="en-US"/>
-        </w:rPr>
-      </w:pPr>
-      <w:r>
-        <w:rPr>
+        </w:rPr>
+      </w:pPr>
+      <w:r>
+        <w:rPr>
+          <w:rFonts w:ascii="Times New Roman" w:hAnsi="Times New Roman" w:cs="Times New Roman"/>
           <w:color w:val="auto"/>
+          <w:sz w:val="24"/>
+          <w:szCs w:val="24"/>
           <w:u w:color="C9211E"/>
-          <w:lang w:val="it"/>
-        </w:rPr>
-        <w:t>4. Documento di analisi dei requisiti: 8 novembre 2019</w:t>
+        </w:rPr>
+        <w:t>Documento di analisi dei requisiti: 8 novembre 2019</w:t>
+      </w:r>
+      <w:r>
+        <w:rPr>
+          <w:rFonts w:ascii="Times New Roman" w:hAnsi="Times New Roman" w:cs="Times New Roman"/>
+          <w:color w:val="auto"/>
+          <w:sz w:val="24"/>
+          <w:szCs w:val="24"/>
+          <w:u w:color="C9211E"/>
+        </w:rPr>
+        <w:t>;</w:t>
       </w:r>
     </w:p>
     <w:p>
       <w:pPr>
         <w:pStyle w:val="Corpo"/>
-        <w:rPr>
-          <w:rFonts w:ascii="Helvetica" w:hAnsi="Helvetica"/>
+        <w:numPr>
+          <w:ilvl w:val="0"/>
+          <w:numId w:val="9"/>
+        </w:numPr>
+        <w:rPr>
+          <w:rFonts w:ascii="Times New Roman" w:hAnsi="Times New Roman" w:cs="Times New Roman"/>
           <w:color w:val="auto"/>
+          <w:sz w:val="24"/>
+          <w:szCs w:val="24"/>
           <w:u w:color="C9211E"/>
-          <w:lang w:val="en-US"/>
-        </w:rPr>
-      </w:pPr>
-      <w:r>
-        <w:rPr>
+        </w:rPr>
+      </w:pPr>
+      <w:r>
+        <w:rPr>
+          <w:rFonts w:ascii="Times New Roman" w:hAnsi="Times New Roman" w:cs="Times New Roman"/>
           <w:color w:val="auto"/>
+          <w:sz w:val="24"/>
+          <w:szCs w:val="24"/>
           <w:u w:color="C9211E"/>
-          <w:lang w:val="it"/>
-        </w:rPr>
-        <w:t>5. Documento di progettazione del sistema: 29 novembre 2019</w:t>
+        </w:rPr>
+        <w:t>Documento di progettazione del sistema: 29 novembre 2019</w:t>
+      </w:r>
+      <w:r>
+        <w:rPr>
+          <w:rFonts w:ascii="Times New Roman" w:hAnsi="Times New Roman" w:cs="Times New Roman"/>
+          <w:color w:val="auto"/>
+          <w:sz w:val="24"/>
+          <w:szCs w:val="24"/>
+          <w:u w:color="C9211E"/>
+        </w:rPr>
+        <w:t>;</w:t>
       </w:r>
     </w:p>
     <w:p>
       <w:pPr>
         <w:pStyle w:val="Corpo"/>
-        <w:rPr>
-          <w:rFonts w:ascii="Helvetica" w:hAnsi="Helvetica"/>
+        <w:numPr>
+          <w:ilvl w:val="0"/>
+          <w:numId w:val="9"/>
+        </w:numPr>
+        <w:rPr>
+          <w:rFonts w:ascii="Times New Roman" w:hAnsi="Times New Roman" w:cs="Times New Roman"/>
           <w:color w:val="auto"/>
+          <w:sz w:val="24"/>
+          <w:szCs w:val="24"/>
           <w:u w:color="C9211E"/>
-          <w:lang w:val="en-US"/>
-        </w:rPr>
-      </w:pPr>
-      <w:r>
-        <w:rPr>
+        </w:rPr>
+      </w:pPr>
+      <w:r>
+        <w:rPr>
+          <w:rFonts w:ascii="Times New Roman" w:hAnsi="Times New Roman" w:cs="Times New Roman"/>
           <w:color w:val="auto"/>
+          <w:sz w:val="24"/>
+          <w:szCs w:val="24"/>
           <w:u w:color="C9211E"/>
-          <w:lang w:val="it"/>
-        </w:rPr>
-        <w:t>6. Specifica delle interfacce dei moduli del sottosistema da implementare: 13 dicembre 2019</w:t>
+        </w:rPr>
+        <w:t>Specifica delle interfacce dei moduli del sottosistema da implementare: 13 dice</w:t>
+      </w:r>
+      <w:r>
+        <w:rPr>
+          <w:rFonts w:ascii="Times New Roman" w:hAnsi="Times New Roman" w:cs="Times New Roman"/>
+          <w:color w:val="auto"/>
+          <w:sz w:val="24"/>
+          <w:szCs w:val="24"/>
+          <w:u w:color="C9211E"/>
+        </w:rPr>
+        <w:t>m</w:t>
+      </w:r>
+      <w:r>
+        <w:rPr>
+          <w:rFonts w:ascii="Times New Roman" w:hAnsi="Times New Roman" w:cs="Times New Roman"/>
+          <w:color w:val="auto"/>
+          <w:sz w:val="24"/>
+          <w:szCs w:val="24"/>
+          <w:u w:color="C9211E"/>
+        </w:rPr>
+        <w:t>bre 2019</w:t>
+      </w:r>
+      <w:r>
+        <w:rPr>
+          <w:rFonts w:ascii="Times New Roman" w:hAnsi="Times New Roman" w:cs="Times New Roman"/>
+          <w:color w:val="auto"/>
+          <w:sz w:val="24"/>
+          <w:szCs w:val="24"/>
+          <w:u w:color="C9211E"/>
+        </w:rPr>
+        <w:t>;</w:t>
       </w:r>
     </w:p>
     <w:p>
       <w:pPr>
         <w:pStyle w:val="Corpo"/>
-        <w:rPr>
-          <w:rFonts w:ascii="Helvetica" w:hAnsi="Helvetica"/>
+        <w:numPr>
+          <w:ilvl w:val="0"/>
+          <w:numId w:val="9"/>
+        </w:numPr>
+        <w:rPr>
+          <w:rFonts w:ascii="Times New Roman" w:hAnsi="Times New Roman" w:cs="Times New Roman"/>
           <w:color w:val="auto"/>
+          <w:sz w:val="24"/>
+          <w:szCs w:val="24"/>
           <w:u w:color="C9211E"/>
-          <w:lang w:val="en-US"/>
-        </w:rPr>
-      </w:pPr>
-      <w:r>
-        <w:rPr>
+        </w:rPr>
+      </w:pPr>
+      <w:r>
+        <w:rPr>
+          <w:rFonts w:ascii="Times New Roman" w:hAnsi="Times New Roman" w:cs="Times New Roman"/>
           <w:color w:val="auto"/>
+          <w:sz w:val="24"/>
+          <w:szCs w:val="24"/>
           <w:u w:color="C9211E"/>
-          <w:lang w:val="it"/>
-        </w:rPr>
-        <w:t>7. Piano di test di sistem</w:t>
-      </w:r>
-      <w:r>
-        <w:rPr>
+        </w:rPr>
+        <w:t>Piano di test di sistema e specifica dei casi di test per il sottosistema da implementare:13 d</w:t>
+      </w:r>
+      <w:r>
+        <w:rPr>
+          <w:rFonts w:ascii="Times New Roman" w:hAnsi="Times New Roman" w:cs="Times New Roman"/>
           <w:color w:val="auto"/>
+          <w:sz w:val="24"/>
+          <w:szCs w:val="24"/>
           <w:u w:color="C9211E"/>
-          <w:lang w:val="it"/>
-        </w:rPr>
-        <w:t>a</w:t>
-      </w:r>
-      <w:r>
-        <w:rPr>
+        </w:rPr>
+        <w:t>i</w:t>
+      </w:r>
+      <w:r>
+        <w:rPr>
+          <w:rFonts w:ascii="Times New Roman" w:hAnsi="Times New Roman" w:cs="Times New Roman"/>
           <w:color w:val="auto"/>
+          <w:sz w:val="24"/>
+          <w:szCs w:val="24"/>
           <w:u w:color="C9211E"/>
-          <w:lang w:val="it"/>
-        </w:rPr>
-        <w:t xml:space="preserve"> e specifica dei casi di test per il sottosistema da implementare</w:t>
-      </w:r>
-      <w:r>
-        <w:rPr>
+        </w:rPr>
+        <w:t>cembre 2019</w:t>
+      </w:r>
+      <w:r>
+        <w:rPr>
+          <w:rFonts w:ascii="Times New Roman" w:hAnsi="Times New Roman" w:cs="Times New Roman"/>
           <w:color w:val="auto"/>
+          <w:sz w:val="24"/>
+          <w:szCs w:val="24"/>
           <w:u w:color="C9211E"/>
-          <w:lang w:val="it"/>
-        </w:rPr>
-        <w:t>:</w:t>
-      </w:r>
-      <w:r>
-        <w:rPr>
-          <w:color w:val="auto"/>
-          <w:u w:color="C9211E"/>
-          <w:lang w:val="it"/>
-        </w:rPr>
-        <w:t>13 dicembre 2019</w:t>
+        </w:rPr>
+        <w:t>.</w:t>
       </w:r>
     </w:p>
     <w:p>
       <w:pPr>
         <w:pStyle w:val="Corpo"/>
         <w:rPr>
-          <w:rFonts w:ascii="Helvetica" w:hAnsi="Helvetica"/>
-          <w:color w:val="auto"/>
-          <w:u w:color="C9211E"/>
-          <w:lang w:val="en-US"/>
+          <w:rFonts w:ascii="Times New Roman" w:hAnsi="Times New Roman" w:cs="Times New Roman"/>
+          <w:b/>
+          <w:bCs/>
+          <w:sz w:val="24"/>
+          <w:szCs w:val="24"/>
+        </w:rPr>
+      </w:pPr>
+    </w:p>
+    <w:p>
+      <w:pPr>
+        <w:pStyle w:val="Corpo"/>
+        <w:rPr>
+          <w:rFonts w:ascii="Times New Roman" w:hAnsi="Times New Roman" w:cs="Times New Roman"/>
+          <w:b/>
+          <w:bCs/>
+          <w:sz w:val="24"/>
+          <w:szCs w:val="24"/>
+        </w:rPr>
+      </w:pPr>
+    </w:p>
+    <w:p>
+      <w:pPr>
+        <w:pStyle w:val="Corpo"/>
+        <w:rPr>
+          <w:rFonts w:ascii="Times New Roman" w:hAnsi="Times New Roman" w:cs="Times New Roman"/>
+          <w:b/>
+          <w:bCs/>
+          <w:sz w:val="24"/>
+          <w:szCs w:val="24"/>
+        </w:rPr>
+      </w:pPr>
+    </w:p>
+    <w:p>
+      <w:pPr>
+        <w:pStyle w:val="Corpo"/>
+        <w:rPr>
+          <w:rFonts w:ascii="Times New Roman" w:hAnsi="Times New Roman" w:cs="Times New Roman"/>
+          <w:b/>
+          <w:bCs/>
+          <w:sz w:val="24"/>
+          <w:szCs w:val="24"/>
+        </w:rPr>
+      </w:pPr>
+    </w:p>
+    <w:p>
+      <w:pPr>
+        <w:pStyle w:val="Corpo"/>
+        <w:rPr>
+          <w:rFonts w:ascii="Times New Roman" w:hAnsi="Times New Roman" w:cs="Times New Roman"/>
+          <w:b/>
+          <w:bCs/>
+          <w:sz w:val="24"/>
+          <w:szCs w:val="24"/>
+        </w:rPr>
+      </w:pPr>
+    </w:p>
+    <w:p>
+      <w:pPr>
+        <w:pStyle w:val="Corpo"/>
+        <w:rPr>
+          <w:rFonts w:ascii="Times New Roman" w:hAnsi="Times New Roman" w:cs="Times New Roman"/>
+          <w:b/>
+          <w:bCs/>
+          <w:sz w:val="24"/>
+          <w:szCs w:val="24"/>
+        </w:rPr>
+      </w:pPr>
+    </w:p>
+    <w:p>
+      <w:pPr>
+        <w:pStyle w:val="Corpo"/>
+        <w:rPr>
+          <w:rFonts w:ascii="Times New Roman" w:hAnsi="Times New Roman" w:cs="Times New Roman"/>
+          <w:b/>
+          <w:bCs/>
+          <w:sz w:val="24"/>
+          <w:szCs w:val="24"/>
+        </w:rPr>
+      </w:pPr>
+    </w:p>
+    <w:p>
+      <w:pPr>
+        <w:pStyle w:val="Corpo"/>
+        <w:rPr>
+          <w:rFonts w:ascii="Times New Roman" w:hAnsi="Times New Roman" w:cs="Times New Roman"/>
+          <w:b/>
+          <w:bCs/>
+          <w:sz w:val="24"/>
+          <w:szCs w:val="24"/>
+        </w:rPr>
+      </w:pPr>
+    </w:p>
+    <w:p>
+      <w:pPr>
+        <w:pStyle w:val="Corpo"/>
+        <w:rPr>
+          <w:rFonts w:ascii="Times New Roman" w:hAnsi="Times New Roman" w:cs="Times New Roman"/>
+          <w:b/>
+          <w:bCs/>
+          <w:sz w:val="24"/>
+          <w:szCs w:val="24"/>
+        </w:rPr>
+      </w:pPr>
+    </w:p>
+    <w:p>
+      <w:pPr>
+        <w:pStyle w:val="Corpo"/>
+        <w:rPr>
+          <w:rFonts w:ascii="Times New Roman" w:hAnsi="Times New Roman" w:cs="Times New Roman"/>
+          <w:b/>
+          <w:bCs/>
+          <w:sz w:val="24"/>
+          <w:szCs w:val="24"/>
+        </w:rPr>
+      </w:pPr>
+    </w:p>
+    <w:p>
+      <w:pPr>
+        <w:pStyle w:val="Corpo"/>
+        <w:rPr>
+          <w:rFonts w:ascii="Times New Roman" w:hAnsi="Times New Roman" w:cs="Times New Roman"/>
+          <w:b/>
+          <w:bCs/>
+          <w:sz w:val="24"/>
+          <w:szCs w:val="24"/>
+        </w:rPr>
+      </w:pPr>
+    </w:p>
+    <w:p>
+      <w:pPr>
+        <w:pStyle w:val="Corpo"/>
+        <w:rPr>
+          <w:rFonts w:ascii="Times New Roman" w:hAnsi="Times New Roman" w:cs="Times New Roman"/>
+          <w:b/>
+          <w:bCs/>
+          <w:sz w:val="24"/>
+          <w:szCs w:val="24"/>
+        </w:rPr>
+      </w:pPr>
+    </w:p>
+    <w:p>
+      <w:pPr>
+        <w:pStyle w:val="Corpo"/>
+        <w:rPr>
+          <w:rFonts w:ascii="Times New Roman" w:hAnsi="Times New Roman" w:cs="Times New Roman"/>
+          <w:b/>
+          <w:bCs/>
+          <w:sz w:val="24"/>
+          <w:szCs w:val="24"/>
+        </w:rPr>
+      </w:pPr>
+    </w:p>
+    <w:p>
+      <w:pPr>
+        <w:pStyle w:val="Corpo"/>
+        <w:rPr>
+          <w:rFonts w:ascii="Times New Roman" w:hAnsi="Times New Roman" w:cs="Times New Roman"/>
+          <w:b/>
+          <w:bCs/>
+          <w:sz w:val="24"/>
+          <w:szCs w:val="24"/>
         </w:rPr>
       </w:pPr>
     </w:p>
@@ -3798,7 +6659,6 @@
           <w:sz w:val="32"/>
           <w:szCs w:val="32"/>
           <w:u w:color="C9211E"/>
-          <w:lang w:val="en-US"/>
         </w:rPr>
       </w:pPr>
       <w:r>
@@ -3809,6 +6669,7 @@
           <w:sz w:val="32"/>
           <w:szCs w:val="32"/>
         </w:rPr>
+        <w:lastRenderedPageBreak/>
         <w:t>7.</w:t>
       </w:r>
       <w:r>
@@ -3820,7 +6681,6 @@
           <w:sz w:val="32"/>
           <w:szCs w:val="32"/>
           <w:u w:color="C9211E"/>
-          <w:lang w:val="en-US"/>
         </w:rPr>
         <w:t>Glossario</w:t>
       </w:r>
@@ -3830,33 +6690,107 @@
         <w:pStyle w:val="Corpo"/>
         <w:numPr>
           <w:ilvl w:val="0"/>
-          <w:numId w:val="5"/>
+          <w:numId w:val="10"/>
         </w:numPr>
         <w:rPr>
-          <w:rFonts w:ascii="Helvetica" w:hAnsi="Helvetica"/>
+          <w:rFonts w:ascii="Times New Roman" w:hAnsi="Times New Roman" w:cs="Times New Roman"/>
           <w:color w:val="auto"/>
+          <w:sz w:val="24"/>
+          <w:szCs w:val="24"/>
           <w:u w:color="C9211E"/>
-          <w:lang w:val="en-US"/>
-        </w:rPr>
-      </w:pPr>
-      <w:r>
-        <w:rPr>
-          <w:rFonts w:ascii="Helvetica" w:hAnsi="Helvetica"/>
+        </w:rPr>
+      </w:pPr>
+      <w:r>
+        <w:rPr>
+          <w:rFonts w:ascii="Times New Roman" w:hAnsi="Times New Roman" w:cs="Times New Roman"/>
           <w:b/>
           <w:bCs/>
           <w:color w:val="auto"/>
+          <w:sz w:val="24"/>
+          <w:szCs w:val="24"/>
           <w:u w:color="C9211E"/>
-          <w:lang w:val="en-US"/>
         </w:rPr>
         <w:t xml:space="preserve">UPVOTES: </w:t>
       </w:r>
       <w:r>
         <w:rPr>
+          <w:rFonts w:ascii="Times New Roman" w:hAnsi="Times New Roman" w:cs="Times New Roman"/>
           <w:color w:val="auto"/>
+          <w:sz w:val="24"/>
+          <w:szCs w:val="24"/>
           <w:u w:color="C9211E"/>
-          <w:lang w:val="it"/>
-        </w:rPr>
-        <w:t>Sistema per definire se la foto visionata è piaciuta all'utente; non sono presenti riferimenti agli utenti quindi il voto è totalmente anonimo.</w:t>
+        </w:rPr>
+        <w:t>Sistema per dire a chi ha pubblicato il post visionato che</w:t>
+      </w:r>
+      <w:r>
+        <w:rPr>
+          <w:rFonts w:ascii="Times New Roman" w:hAnsi="Times New Roman" w:cs="Times New Roman"/>
+          <w:color w:val="auto"/>
+          <w:sz w:val="24"/>
+          <w:szCs w:val="24"/>
+          <w:u w:color="C9211E"/>
+        </w:rPr>
+        <w:t xml:space="preserve"> </w:t>
+      </w:r>
+      <w:r>
+        <w:rPr>
+          <w:rFonts w:ascii="Times New Roman" w:hAnsi="Times New Roman" w:cs="Times New Roman"/>
+          <w:color w:val="auto"/>
+          <w:sz w:val="24"/>
+          <w:szCs w:val="24"/>
+          <w:u w:color="C9211E"/>
+        </w:rPr>
+        <w:t xml:space="preserve">questo è </w:t>
+      </w:r>
+      <w:r>
+        <w:rPr>
+          <w:rFonts w:ascii="Times New Roman" w:hAnsi="Times New Roman" w:cs="Times New Roman"/>
+          <w:color w:val="auto"/>
+          <w:sz w:val="24"/>
+          <w:szCs w:val="24"/>
+          <w:u w:color="C9211E"/>
+        </w:rPr>
+        <w:t>piaciut</w:t>
+      </w:r>
+      <w:r>
+        <w:rPr>
+          <w:rFonts w:ascii="Times New Roman" w:hAnsi="Times New Roman" w:cs="Times New Roman"/>
+          <w:color w:val="auto"/>
+          <w:sz w:val="24"/>
+          <w:szCs w:val="24"/>
+          <w:u w:color="C9211E"/>
+        </w:rPr>
+        <w:t>o</w:t>
+      </w:r>
+      <w:r>
+        <w:rPr>
+          <w:rFonts w:ascii="Times New Roman" w:hAnsi="Times New Roman" w:cs="Times New Roman"/>
+          <w:color w:val="auto"/>
+          <w:sz w:val="24"/>
+          <w:szCs w:val="24"/>
+          <w:u w:color="C9211E"/>
+        </w:rPr>
+        <w:t>; non sono presenti r</w:t>
+      </w:r>
+      <w:r>
+        <w:rPr>
+          <w:rFonts w:ascii="Times New Roman" w:hAnsi="Times New Roman" w:cs="Times New Roman"/>
+          <w:color w:val="auto"/>
+          <w:sz w:val="24"/>
+          <w:szCs w:val="24"/>
+          <w:u w:color="C9211E"/>
+        </w:rPr>
+        <w:t>i</w:t>
+      </w:r>
+      <w:r>
+        <w:rPr>
+          <w:rFonts w:ascii="Times New Roman" w:hAnsi="Times New Roman" w:cs="Times New Roman"/>
+          <w:color w:val="auto"/>
+          <w:sz w:val="24"/>
+          <w:szCs w:val="24"/>
+          <w:u w:color="C9211E"/>
+        </w:rPr>
+        <w:t>ferimenti agli utenti quindi il voto è totalmente anonimo.</w:t>
       </w:r>
     </w:p>
     <w:p>
@@ -3864,31 +6798,66 @@
         <w:pStyle w:val="Corpo"/>
         <w:numPr>
           <w:ilvl w:val="0"/>
-          <w:numId w:val="5"/>
+          <w:numId w:val="10"/>
         </w:numPr>
         <w:rPr>
-          <w:rFonts w:ascii="Helvetica" w:hAnsi="Helvetica"/>
+          <w:rFonts w:ascii="Times New Roman" w:hAnsi="Times New Roman" w:cs="Times New Roman"/>
           <w:color w:val="auto"/>
+          <w:sz w:val="24"/>
+          <w:szCs w:val="24"/>
           <w:u w:color="C9211E"/>
-          <w:lang w:val="en-US"/>
-        </w:rPr>
-      </w:pPr>
-      <w:r>
-        <w:rPr>
+        </w:rPr>
+      </w:pPr>
+      <w:r>
+        <w:rPr>
+          <w:rFonts w:ascii="Times New Roman" w:hAnsi="Times New Roman" w:cs="Times New Roman"/>
           <w:b/>
           <w:color w:val="auto"/>
+          <w:sz w:val="24"/>
+          <w:szCs w:val="24"/>
           <w:u w:color="C9211E"/>
-          <w:lang w:val="it"/>
         </w:rPr>
         <w:t xml:space="preserve">DOWNVOTES: </w:t>
       </w:r>
       <w:r>
         <w:rPr>
+          <w:rFonts w:ascii="Times New Roman" w:hAnsi="Times New Roman" w:cs="Times New Roman"/>
           <w:color w:val="auto"/>
+          <w:sz w:val="24"/>
+          <w:szCs w:val="24"/>
           <w:u w:color="C9211E"/>
-          <w:lang w:val="it"/>
-        </w:rPr>
-        <w:t>Sistema per definire se la foto visionata non è piaciuta all'utente; non sono presenti riferimenti agli utenti quindi il voto è totalmente anonimo.</w:t>
+        </w:rPr>
+        <w:t>Sistema per dire a chi ha pubblicato il post visionato che non questo è pi</w:t>
+      </w:r>
+      <w:r>
+        <w:rPr>
+          <w:rFonts w:ascii="Times New Roman" w:hAnsi="Times New Roman" w:cs="Times New Roman"/>
+          <w:color w:val="auto"/>
+          <w:sz w:val="24"/>
+          <w:szCs w:val="24"/>
+          <w:u w:color="C9211E"/>
+        </w:rPr>
+        <w:t>a</w:t>
+      </w:r>
+      <w:r>
+        <w:rPr>
+          <w:rFonts w:ascii="Times New Roman" w:hAnsi="Times New Roman" w:cs="Times New Roman"/>
+          <w:color w:val="auto"/>
+          <w:sz w:val="24"/>
+          <w:szCs w:val="24"/>
+          <w:u w:color="C9211E"/>
+        </w:rPr>
+        <w:t>ciuto</w:t>
+      </w:r>
+      <w:r>
+        <w:rPr>
+          <w:rFonts w:ascii="Times New Roman" w:hAnsi="Times New Roman" w:cs="Times New Roman"/>
+          <w:color w:val="auto"/>
+          <w:sz w:val="24"/>
+          <w:szCs w:val="24"/>
+          <w:u w:color="C9211E"/>
+        </w:rPr>
+        <w:t>; non sono presenti riferimenti agli utenti quindi il voto è totalmente anonimo.</w:t>
       </w:r>
     </w:p>
     <w:p>
@@ -3896,31 +6865,126 @@
         <w:pStyle w:val="Corpo"/>
         <w:numPr>
           <w:ilvl w:val="0"/>
-          <w:numId w:val="5"/>
+          <w:numId w:val="10"/>
         </w:numPr>
         <w:rPr>
-          <w:rFonts w:ascii="Helvetica" w:hAnsi="Helvetica"/>
+          <w:rFonts w:ascii="Times New Roman" w:hAnsi="Times New Roman" w:cs="Times New Roman"/>
           <w:color w:val="auto"/>
+          <w:sz w:val="24"/>
+          <w:szCs w:val="24"/>
           <w:u w:color="C9211E"/>
-          <w:lang w:val="en-US"/>
-        </w:rPr>
-      </w:pPr>
-      <w:r>
-        <w:rPr>
+        </w:rPr>
+      </w:pPr>
+      <w:r>
+        <w:rPr>
+          <w:rFonts w:ascii="Times New Roman" w:hAnsi="Times New Roman" w:cs="Times New Roman"/>
           <w:b/>
           <w:color w:val="auto"/>
+          <w:sz w:val="24"/>
+          <w:szCs w:val="24"/>
           <w:u w:color="C9211E"/>
-          <w:lang w:val="it"/>
         </w:rPr>
         <w:t xml:space="preserve">TAG: </w:t>
       </w:r>
       <w:r>
         <w:rPr>
+          <w:rFonts w:ascii="Times New Roman" w:hAnsi="Times New Roman" w:cs="Times New Roman"/>
           <w:color w:val="auto"/>
+          <w:sz w:val="24"/>
+          <w:szCs w:val="24"/>
           <w:u w:color="C9211E"/>
-          <w:lang w:val="it"/>
-        </w:rPr>
-        <w:t>Etichetta testuale che viene assegnata dall'utente per categorizzare l'oggetto caricato, utilizzabile nella ricerca per trovare solo gli oggetti desiderati.</w:t>
+        </w:rPr>
+        <w:t xml:space="preserve">Etichetta testuale che </w:t>
+      </w:r>
+      <w:r>
+        <w:rPr>
+          <w:rFonts w:ascii="Times New Roman" w:hAnsi="Times New Roman" w:cs="Times New Roman"/>
+          <w:color w:val="auto"/>
+          <w:sz w:val="24"/>
+          <w:szCs w:val="24"/>
+          <w:u w:color="C9211E"/>
+        </w:rPr>
+        <w:t>l’utente</w:t>
+      </w:r>
+      <w:r>
+        <w:rPr>
+          <w:rFonts w:ascii="Times New Roman" w:hAnsi="Times New Roman" w:cs="Times New Roman"/>
+          <w:color w:val="auto"/>
+          <w:sz w:val="24"/>
+          <w:szCs w:val="24"/>
+          <w:u w:color="C9211E"/>
+        </w:rPr>
+        <w:t xml:space="preserve"> assegna</w:t>
+      </w:r>
+      <w:r>
+        <w:rPr>
+          <w:rFonts w:ascii="Times New Roman" w:hAnsi="Times New Roman" w:cs="Times New Roman"/>
+          <w:color w:val="auto"/>
+          <w:sz w:val="24"/>
+          <w:szCs w:val="24"/>
+          <w:u w:color="C9211E"/>
+        </w:rPr>
+        <w:t xml:space="preserve"> al post</w:t>
+      </w:r>
+      <w:r>
+        <w:rPr>
+          <w:rFonts w:ascii="Times New Roman" w:hAnsi="Times New Roman" w:cs="Times New Roman"/>
+          <w:color w:val="auto"/>
+          <w:sz w:val="24"/>
+          <w:szCs w:val="24"/>
+          <w:u w:color="C9211E"/>
+        </w:rPr>
+        <w:t xml:space="preserve"> </w:t>
+      </w:r>
+      <w:r>
+        <w:rPr>
+          <w:rFonts w:ascii="Times New Roman" w:hAnsi="Times New Roman" w:cs="Times New Roman"/>
+          <w:color w:val="auto"/>
+          <w:sz w:val="24"/>
+          <w:szCs w:val="24"/>
+          <w:u w:color="C9211E"/>
+        </w:rPr>
+        <w:t>per categorizzarlo;</w:t>
+      </w:r>
+      <w:r>
+        <w:rPr>
+          <w:rFonts w:ascii="Times New Roman" w:hAnsi="Times New Roman" w:cs="Times New Roman"/>
+          <w:color w:val="auto"/>
+          <w:sz w:val="24"/>
+          <w:szCs w:val="24"/>
+          <w:u w:color="C9211E"/>
+        </w:rPr>
+        <w:t xml:space="preserve"> utilizzabile nella r</w:t>
+      </w:r>
+      <w:r>
+        <w:rPr>
+          <w:rFonts w:ascii="Times New Roman" w:hAnsi="Times New Roman" w:cs="Times New Roman"/>
+          <w:color w:val="auto"/>
+          <w:sz w:val="24"/>
+          <w:szCs w:val="24"/>
+          <w:u w:color="C9211E"/>
+        </w:rPr>
+        <w:t>i</w:t>
+      </w:r>
+      <w:r>
+        <w:rPr>
+          <w:rFonts w:ascii="Times New Roman" w:hAnsi="Times New Roman" w:cs="Times New Roman"/>
+          <w:color w:val="auto"/>
+          <w:sz w:val="24"/>
+          <w:szCs w:val="24"/>
+          <w:u w:color="C9211E"/>
+        </w:rPr>
+        <w:t>cerca per trov</w:t>
+      </w:r>
+      <w:r>
+        <w:rPr>
+          <w:rFonts w:ascii="Times New Roman" w:hAnsi="Times New Roman" w:cs="Times New Roman"/>
+          <w:color w:val="auto"/>
+          <w:sz w:val="24"/>
+          <w:szCs w:val="24"/>
+          <w:u w:color="C9211E"/>
+        </w:rPr>
+        <w:t>are solo i post cercati.</w:t>
       </w:r>
     </w:p>
     <w:p>
@@ -3928,31 +6992,56 @@
         <w:pStyle w:val="Corpo"/>
         <w:numPr>
           <w:ilvl w:val="0"/>
-          <w:numId w:val="5"/>
+          <w:numId w:val="10"/>
         </w:numPr>
         <w:rPr>
-          <w:rFonts w:ascii="Helvetica" w:hAnsi="Helvetica"/>
+          <w:rFonts w:ascii="Times New Roman" w:hAnsi="Times New Roman" w:cs="Times New Roman"/>
           <w:color w:val="auto"/>
+          <w:sz w:val="24"/>
+          <w:szCs w:val="24"/>
           <w:u w:color="C9211E"/>
-          <w:lang w:val="en-US"/>
-        </w:rPr>
-      </w:pPr>
-      <w:r>
-        <w:rPr>
+        </w:rPr>
+      </w:pPr>
+      <w:r>
+        <w:rPr>
+          <w:rFonts w:ascii="Times New Roman" w:hAnsi="Times New Roman" w:cs="Times New Roman"/>
           <w:b/>
           <w:color w:val="auto"/>
+          <w:sz w:val="24"/>
+          <w:szCs w:val="24"/>
           <w:u w:color="C9211E"/>
-          <w:lang w:val="it"/>
         </w:rPr>
         <w:t xml:space="preserve">SEGUIRE: </w:t>
       </w:r>
       <w:r>
         <w:rPr>
+          <w:rFonts w:ascii="Times New Roman" w:hAnsi="Times New Roman" w:cs="Times New Roman"/>
           <w:color w:val="auto"/>
+          <w:sz w:val="24"/>
+          <w:szCs w:val="24"/>
           <w:u w:color="C9211E"/>
-          <w:lang w:val="it"/>
-        </w:rPr>
-        <w:t>Sistema per il quale un utente riceve notifiche riguardanti azioni compiute da un altro utente, ad esempio caricare file multimediali sulla piattaforma.</w:t>
+        </w:rPr>
+        <w:t xml:space="preserve">Sistema per il quale un utente riceve notifiche riguardanti azioni compiute da un altro utente, ad esempio caricare </w:t>
+      </w:r>
+      <w:r>
+        <w:rPr>
+          <w:rFonts w:ascii="Times New Roman" w:hAnsi="Times New Roman" w:cs="Times New Roman"/>
+          <w:color w:val="auto"/>
+          <w:sz w:val="24"/>
+          <w:szCs w:val="24"/>
+          <w:u w:color="C9211E"/>
+        </w:rPr>
+        <w:t>post</w:t>
+      </w:r>
+      <w:r>
+        <w:rPr>
+          <w:rFonts w:ascii="Times New Roman" w:hAnsi="Times New Roman" w:cs="Times New Roman"/>
+          <w:color w:val="auto"/>
+          <w:sz w:val="24"/>
+          <w:szCs w:val="24"/>
+          <w:u w:color="C9211E"/>
+        </w:rPr>
+        <w:t xml:space="preserve"> sulla piattaforma.</w:t>
       </w:r>
     </w:p>
     <w:p>
@@ -3960,31 +7049,56 @@
         <w:pStyle w:val="Corpo"/>
         <w:numPr>
           <w:ilvl w:val="0"/>
-          <w:numId w:val="5"/>
+          <w:numId w:val="10"/>
         </w:numPr>
         <w:rPr>
-          <w:rFonts w:ascii="Helvetica" w:hAnsi="Helvetica"/>
+          <w:rFonts w:ascii="Times New Roman" w:hAnsi="Times New Roman" w:cs="Times New Roman"/>
           <w:color w:val="auto"/>
+          <w:sz w:val="24"/>
+          <w:szCs w:val="24"/>
           <w:u w:color="C9211E"/>
-          <w:lang w:val="en-US"/>
-        </w:rPr>
-      </w:pPr>
-      <w:r>
-        <w:rPr>
+        </w:rPr>
+      </w:pPr>
+      <w:r>
+        <w:rPr>
+          <w:rFonts w:ascii="Times New Roman" w:hAnsi="Times New Roman" w:cs="Times New Roman"/>
           <w:b/>
           <w:color w:val="auto"/>
+          <w:sz w:val="24"/>
+          <w:szCs w:val="24"/>
           <w:u w:color="C9211E"/>
-          <w:lang w:val="it"/>
         </w:rPr>
         <w:t xml:space="preserve">COMMENTO: </w:t>
       </w:r>
       <w:r>
         <w:rPr>
+          <w:rFonts w:ascii="Times New Roman" w:hAnsi="Times New Roman" w:cs="Times New Roman"/>
           <w:color w:val="auto"/>
+          <w:sz w:val="24"/>
+          <w:szCs w:val="24"/>
           <w:u w:color="C9211E"/>
-          <w:lang w:val="it"/>
-        </w:rPr>
-        <w:t>Sistema secondo il quale è possibile scrivere sotto l'oggetto desiderato per esprimere un proprio parere o per rispondere ad un altro commento.</w:t>
+        </w:rPr>
+        <w:t xml:space="preserve">Sistema secondo il quale è possibile scrivere sotto </w:t>
+      </w:r>
+      <w:r>
+        <w:rPr>
+          <w:rFonts w:ascii="Times New Roman" w:hAnsi="Times New Roman" w:cs="Times New Roman"/>
+          <w:color w:val="auto"/>
+          <w:sz w:val="24"/>
+          <w:szCs w:val="24"/>
+          <w:u w:color="C9211E"/>
+        </w:rPr>
+        <w:t xml:space="preserve"> il post </w:t>
+      </w:r>
+      <w:r>
+        <w:rPr>
+          <w:rFonts w:ascii="Times New Roman" w:hAnsi="Times New Roman" w:cs="Times New Roman"/>
+          <w:color w:val="auto"/>
+          <w:sz w:val="24"/>
+          <w:szCs w:val="24"/>
+          <w:u w:color="C9211E"/>
+        </w:rPr>
+        <w:t>desiderato per esprimere un proprio parere o per rispondere ad un altro commento.</w:t>
       </w:r>
     </w:p>
     <w:p>
@@ -3992,43 +7106,188 @@
         <w:pStyle w:val="Corpo"/>
         <w:numPr>
           <w:ilvl w:val="0"/>
-          <w:numId w:val="5"/>
+          <w:numId w:val="10"/>
         </w:numPr>
         <w:rPr>
-          <w:rFonts w:cs="Calibri"/>
+          <w:rFonts w:ascii="Times New Roman" w:hAnsi="Times New Roman" w:cs="Times New Roman"/>
           <w:color w:val="auto"/>
+          <w:sz w:val="24"/>
+          <w:szCs w:val="24"/>
           <w:u w:color="C9211E"/>
-          <w:lang w:val="en-US"/>
-        </w:rPr>
-      </w:pPr>
-      <w:r>
-        <w:rPr>
-          <w:rFonts w:cs="Calibri"/>
+        </w:rPr>
+      </w:pPr>
+      <w:r>
+        <w:rPr>
+          <w:rFonts w:ascii="Times New Roman" w:hAnsi="Times New Roman" w:cs="Times New Roman"/>
           <w:b/>
           <w:color w:val="auto"/>
+          <w:sz w:val="24"/>
+          <w:szCs w:val="24"/>
           <w:u w:color="C9211E"/>
-          <w:lang w:val="it"/>
         </w:rPr>
         <w:t>COMPANION:</w:t>
       </w:r>
       <w:r>
         <w:rPr>
-          <w:rFonts w:cs="Calibri"/>
-          <w:lang w:val="en-US"/>
-        </w:rPr>
-        <w:t xml:space="preserve"> </w:t>
-      </w:r>
-      <w:r>
-        <w:rPr>
-          <w:rFonts w:cs="Calibri"/>
-          <w:lang w:val="en-US"/>
-        </w:rPr>
-        <w:t>Utente aggiunto alla lista delle persone seguite, si visualizzeranno di questa nella pagina principale.</w:t>
+          <w:rFonts w:ascii="Times New Roman" w:hAnsi="Times New Roman" w:cs="Times New Roman"/>
+          <w:sz w:val="24"/>
+          <w:szCs w:val="24"/>
+        </w:rPr>
+        <w:t xml:space="preserve"> Utente aggiunto alla lista delle persone seguite, si visualizzeranno di questa nella pagina principale.</w:t>
+      </w:r>
+    </w:p>
+    <w:p>
+      <w:pPr>
+        <w:pStyle w:val="Corpo"/>
+        <w:numPr>
+          <w:ilvl w:val="0"/>
+          <w:numId w:val="10"/>
+        </w:numPr>
+        <w:rPr>
+          <w:rFonts w:ascii="Times New Roman" w:hAnsi="Times New Roman" w:cs="Times New Roman"/>
+          <w:color w:val="auto"/>
+          <w:sz w:val="24"/>
+          <w:szCs w:val="24"/>
+          <w:u w:color="C9211E"/>
+        </w:rPr>
+      </w:pPr>
+      <w:r>
+        <w:rPr>
+          <w:rFonts w:ascii="Times New Roman" w:hAnsi="Times New Roman" w:cs="Times New Roman"/>
+          <w:b/>
+          <w:color w:val="auto"/>
+          <w:sz w:val="24"/>
+          <w:szCs w:val="24"/>
+          <w:u w:color="C9211E"/>
+        </w:rPr>
+        <w:t>POST:</w:t>
+      </w:r>
+      <w:r>
+        <w:rPr>
+          <w:rFonts w:ascii="Times New Roman" w:hAnsi="Times New Roman" w:cs="Times New Roman"/>
+          <w:color w:val="auto"/>
+          <w:sz w:val="24"/>
+          <w:szCs w:val="24"/>
+          <w:u w:color="C9211E"/>
+        </w:rPr>
+        <w:t xml:space="preserve"> È un immagine con annessi tag e didascalia che può essere pubblicata sul sito.</w:t>
+      </w:r>
+    </w:p>
+    <w:p>
+      <w:pPr>
+        <w:pStyle w:val="Corpo"/>
+        <w:numPr>
+          <w:ilvl w:val="0"/>
+          <w:numId w:val="10"/>
+        </w:numPr>
+        <w:rPr>
+          <w:rFonts w:ascii="Times New Roman" w:hAnsi="Times New Roman" w:cs="Times New Roman"/>
+          <w:color w:val="auto"/>
+          <w:sz w:val="24"/>
+          <w:szCs w:val="24"/>
+          <w:u w:color="C9211E"/>
+        </w:rPr>
+      </w:pPr>
+      <w:r>
+        <w:rPr>
+          <w:rFonts w:ascii="Times New Roman" w:hAnsi="Times New Roman" w:cs="Times New Roman"/>
+          <w:b/>
+          <w:color w:val="auto"/>
+          <w:sz w:val="24"/>
+          <w:szCs w:val="24"/>
+          <w:u w:color="C9211E"/>
+        </w:rPr>
+        <w:t>DIDASCALIA:</w:t>
+      </w:r>
+      <w:r>
+        <w:rPr>
+          <w:rFonts w:ascii="Times New Roman" w:hAnsi="Times New Roman" w:cs="Times New Roman"/>
+          <w:color w:val="auto"/>
+          <w:sz w:val="24"/>
+          <w:szCs w:val="24"/>
+          <w:u w:color="C9211E"/>
+        </w:rPr>
+        <w:t xml:space="preserve"> Stinga di testo che può essere affiancata ad un post per descriverne il co</w:t>
+      </w:r>
+      <w:r>
+        <w:rPr>
+          <w:rFonts w:ascii="Times New Roman" w:hAnsi="Times New Roman" w:cs="Times New Roman"/>
+          <w:color w:val="auto"/>
+          <w:sz w:val="24"/>
+          <w:szCs w:val="24"/>
+          <w:u w:color="C9211E"/>
+        </w:rPr>
+        <w:t>n</w:t>
+      </w:r>
+      <w:r>
+        <w:rPr>
+          <w:rFonts w:ascii="Times New Roman" w:hAnsi="Times New Roman" w:cs="Times New Roman"/>
+          <w:color w:val="auto"/>
+          <w:sz w:val="24"/>
+          <w:szCs w:val="24"/>
+          <w:u w:color="C9211E"/>
+        </w:rPr>
+        <w:t>tenuto o per lasciare un messaggio ai companion.</w:t>
+      </w:r>
+    </w:p>
+    <w:p>
+      <w:pPr>
+        <w:pStyle w:val="Corpo"/>
+        <w:numPr>
+          <w:ilvl w:val="0"/>
+          <w:numId w:val="10"/>
+        </w:numPr>
+        <w:rPr>
+          <w:rFonts w:ascii="Times New Roman" w:hAnsi="Times New Roman" w:cs="Times New Roman"/>
+          <w:color w:val="auto"/>
+          <w:sz w:val="24"/>
+          <w:szCs w:val="24"/>
+          <w:u w:color="C9211E"/>
+        </w:rPr>
+      </w:pPr>
+      <w:r>
+        <w:rPr>
+          <w:rFonts w:ascii="Times New Roman" w:hAnsi="Times New Roman" w:cs="Times New Roman"/>
+          <w:b/>
+          <w:color w:val="auto"/>
+          <w:sz w:val="24"/>
+          <w:szCs w:val="24"/>
+          <w:u w:color="C9211E"/>
+        </w:rPr>
+        <w:t>PUBBLICARE:</w:t>
+      </w:r>
+      <w:r>
+        <w:rPr>
+          <w:rFonts w:ascii="Times New Roman" w:hAnsi="Times New Roman" w:cs="Times New Roman"/>
+          <w:color w:val="auto"/>
+          <w:sz w:val="24"/>
+          <w:szCs w:val="24"/>
+          <w:u w:color="C9211E"/>
+        </w:rPr>
+        <w:t xml:space="preserve"> Aggiungere un post </w:t>
+      </w:r>
+      <w:r>
+        <w:rPr>
+          <w:rFonts w:ascii="Times New Roman" w:hAnsi="Times New Roman" w:cs="Times New Roman"/>
+          <w:color w:val="auto"/>
+          <w:sz w:val="24"/>
+          <w:szCs w:val="24"/>
+          <w:u w:color="C9211E"/>
+        </w:rPr>
+        <w:t>visibile a tutti</w:t>
+      </w:r>
+      <w:r>
+        <w:rPr>
+          <w:rFonts w:ascii="Times New Roman" w:hAnsi="Times New Roman" w:cs="Times New Roman"/>
+          <w:color w:val="auto"/>
+          <w:sz w:val="24"/>
+          <w:szCs w:val="24"/>
+          <w:u w:color="C9211E"/>
+        </w:rPr>
+        <w:t xml:space="preserve"> sul sito.</w:t>
       </w:r>
     </w:p>
     <w:sectPr>
-      <w:headerReference w:type="default" r:id="rId8"/>
-      <w:footerReference w:type="default" r:id="rId9"/>
       <w:pgSz w:w="11906" w:h="16838"/>
       <w:pgMar w:top="1417" w:right="1134" w:bottom="1134" w:left="1134" w:header="0" w:footer="0" w:gutter="0"/>
       <w:cols w:space="720"/>
@@ -4040,7 +7299,7 @@
 </file>
 
 <file path=word/endnotes.xml><?xml version="1.0" encoding="utf-8"?>
-<w:endnotes xmlns:wpc="http://schemas.microsoft.com/office/word/2010/wordprocessingCanvas" xmlns:cx="http://schemas.microsoft.com/office/drawing/2014/chartex" xmlns:cx1="http://schemas.microsoft.com/office/drawing/2015/9/8/chartex" xmlns:cx2="http://schemas.microsoft.com/office/drawing/2015/10/21/chartex" xmlns:cx3="http://schemas.microsoft.com/office/drawing/2016/5/9/chartex" xmlns:cx4="http://schemas.microsoft.com/office/drawing/2016/5/10/chartex" xmlns:cx5="http://schemas.microsoft.com/office/drawing/2016/5/11/chartex" xmlns:cx6="http://schemas.microsoft.com/office/drawing/2016/5/12/chartex" xmlns:cx7="http://schemas.microsoft.com/office/drawing/2016/5/13/chartex" xmlns:cx8="http://schemas.microsoft.com/office/drawing/2016/5/14/chartex" xmlns:mc="http://schemas.openxmlformats.org/markup-compatibility/2006" xmlns:aink="http://schemas.microsoft.com/office/drawing/2016/ink" xmlns:am3d="http://schemas.microsoft.com/office/drawing/2017/model3d" xmlns:o="urn:schemas-microsoft-com:office:office" xmlns:r="http://schemas.openxmlformats.org/officeDocument/2006/relationships" xmlns:m="http://schemas.openxmlformats.org/officeDocument/2006/math" xmlns:v="urn:schemas-microsoft-com:vml" xmlns:wp14="http://schemas.microsoft.com/office/word/2010/wordprocessingDrawing" xmlns:wp="http://schemas.openxmlformats.org/drawingml/2006/wordprocessingDrawing" xmlns:w10="urn:schemas-microsoft-com:office:word" xmlns:w="http://schemas.openxmlformats.org/wordprocessingml/2006/main" xmlns:w14="http://schemas.microsoft.com/office/word/2010/wordml" xmlns:w15="http://schemas.microsoft.com/office/word/2012/wordml" xmlns:w16cid="http://schemas.microsoft.com/office/word/2016/wordml/cid" xmlns:w16se="http://schemas.microsoft.com/office/word/2015/wordml/symex" xmlns:wpg="http://schemas.microsoft.com/office/word/2010/wordprocessingGroup" xmlns:wpi="http://schemas.microsoft.com/office/word/2010/wordprocessingInk" xmlns:wne="http://schemas.microsoft.com/office/word/2006/wordml" xmlns:wps="http://schemas.microsoft.com/office/word/2010/wordprocessingShape" mc:Ignorable="w14 w15 w16se w16cid wp14">
+<w:endnotes xmlns:wpc="http://schemas.microsoft.com/office/word/2010/wordprocessingCanvas" xmlns:mc="http://schemas.openxmlformats.org/markup-compatibility/2006" xmlns:o="urn:schemas-microsoft-com:office:office" xmlns:r="http://schemas.openxmlformats.org/officeDocument/2006/relationships" xmlns:m="http://schemas.openxmlformats.org/officeDocument/2006/math" xmlns:v="urn:schemas-microsoft-com:vml" xmlns:wp14="http://schemas.microsoft.com/office/word/2010/wordprocessingDrawing" xmlns:wp="http://schemas.openxmlformats.org/drawingml/2006/wordprocessingDrawing" xmlns:w10="urn:schemas-microsoft-com:office:word" xmlns:w="http://schemas.openxmlformats.org/wordprocessingml/2006/main" xmlns:w14="http://schemas.microsoft.com/office/word/2010/wordml" xmlns:wpg="http://schemas.microsoft.com/office/word/2010/wordprocessingGroup" xmlns:wpi="http://schemas.microsoft.com/office/word/2010/wordprocessingInk" xmlns:wne="http://schemas.microsoft.com/office/word/2006/wordml" xmlns:wps="http://schemas.microsoft.com/office/word/2010/wordprocessingShape" mc:Ignorable="w14 wp14">
   <w:endnote w:type="separator" w:id="-1">
     <w:p>
       <w:r>
@@ -4058,18 +7317,8 @@
 </w:endnotes>
 </file>
 
-<file path=word/footer1.xml><?xml version="1.0" encoding="utf-8"?>
-<w:ftr xmlns:wpc="http://schemas.microsoft.com/office/word/2010/wordprocessingCanvas" xmlns:cx="http://schemas.microsoft.com/office/drawing/2014/chartex" xmlns:cx1="http://schemas.microsoft.com/office/drawing/2015/9/8/chartex" xmlns:cx2="http://schemas.microsoft.com/office/drawing/2015/10/21/chartex" xmlns:cx3="http://schemas.microsoft.com/office/drawing/2016/5/9/chartex" xmlns:cx4="http://schemas.microsoft.com/office/drawing/2016/5/10/chartex" xmlns:cx5="http://schemas.microsoft.com/office/drawing/2016/5/11/chartex" xmlns:cx6="http://schemas.microsoft.com/office/drawing/2016/5/12/chartex" xmlns:cx7="http://schemas.microsoft.com/office/drawing/2016/5/13/chartex" xmlns:cx8="http://schemas.microsoft.com/office/drawing/2016/5/14/chartex" xmlns:mc="http://schemas.openxmlformats.org/markup-compatibility/2006" xmlns:aink="http://schemas.microsoft.com/office/drawing/2016/ink" xmlns:am3d="http://schemas.microsoft.com/office/drawing/2017/model3d" xmlns:o="urn:schemas-microsoft-com:office:office" xmlns:r="http://schemas.openxmlformats.org/officeDocument/2006/relationships" xmlns:m="http://schemas.openxmlformats.org/officeDocument/2006/math" xmlns:v="urn:schemas-microsoft-com:vml" xmlns:wp14="http://schemas.microsoft.com/office/word/2010/wordprocessingDrawing" xmlns:wp="http://schemas.openxmlformats.org/drawingml/2006/wordprocessingDrawing" xmlns:w10="urn:schemas-microsoft-com:office:word" xmlns:w="http://schemas.openxmlformats.org/wordprocessingml/2006/main" xmlns:w14="http://schemas.microsoft.com/office/word/2010/wordml" xmlns:w15="http://schemas.microsoft.com/office/word/2012/wordml" xmlns:w16cid="http://schemas.microsoft.com/office/word/2016/wordml/cid" xmlns:w16se="http://schemas.microsoft.com/office/word/2015/wordml/symex" xmlns:wpg="http://schemas.microsoft.com/office/word/2010/wordprocessingGroup" xmlns:wpi="http://schemas.microsoft.com/office/word/2010/wordprocessingInk" xmlns:wne="http://schemas.microsoft.com/office/word/2006/wordml" xmlns:wps="http://schemas.microsoft.com/office/word/2010/wordprocessingShape" mc:Ignorable="w14 w15 w16se w16cid wp14">
-  <w:p>
-    <w:pPr>
-      <w:pStyle w:val="Intestazioneepipagina"/>
-    </w:pPr>
-  </w:p>
-</w:ftr>
-</file>
-
 <file path=word/footnotes.xml><?xml version="1.0" encoding="utf-8"?>
-<w:footnotes xmlns:wpc="http://schemas.microsoft.com/office/word/2010/wordprocessingCanvas" xmlns:cx="http://schemas.microsoft.com/office/drawing/2014/chartex" xmlns:cx1="http://schemas.microsoft.com/office/drawing/2015/9/8/chartex" xmlns:cx2="http://schemas.microsoft.com/office/drawing/2015/10/21/chartex" xmlns:cx3="http://schemas.microsoft.com/office/drawing/2016/5/9/chartex" xmlns:cx4="http://schemas.microsoft.com/office/drawing/2016/5/10/chartex" xmlns:cx5="http://schemas.microsoft.com/office/drawing/2016/5/11/chartex" xmlns:cx6="http://schemas.microsoft.com/office/drawing/2016/5/12/chartex" xmlns:cx7="http://schemas.microsoft.com/office/drawing/2016/5/13/chartex" xmlns:cx8="http://schemas.microsoft.com/office/drawing/2016/5/14/chartex" xmlns:mc="http://schemas.openxmlformats.org/markup-compatibility/2006" xmlns:aink="http://schemas.microsoft.com/office/drawing/2016/ink" xmlns:am3d="http://schemas.microsoft.com/office/drawing/2017/model3d" xmlns:o="urn:schemas-microsoft-com:office:office" xmlns:r="http://schemas.openxmlformats.org/officeDocument/2006/relationships" xmlns:m="http://schemas.openxmlformats.org/officeDocument/2006/math" xmlns:v="urn:schemas-microsoft-com:vml" xmlns:wp14="http://schemas.microsoft.com/office/word/2010/wordprocessingDrawing" xmlns:wp="http://schemas.openxmlformats.org/drawingml/2006/wordprocessingDrawing" xmlns:w10="urn:schemas-microsoft-com:office:word" xmlns:w="http://schemas.openxmlformats.org/wordprocessingml/2006/main" xmlns:w14="http://schemas.microsoft.com/office/word/2010/wordml" xmlns:w15="http://schemas.microsoft.com/office/word/2012/wordml" xmlns:w16cid="http://schemas.microsoft.com/office/word/2016/wordml/cid" xmlns:w16se="http://schemas.microsoft.com/office/word/2015/wordml/symex" xmlns:wpg="http://schemas.microsoft.com/office/word/2010/wordprocessingGroup" xmlns:wpi="http://schemas.microsoft.com/office/word/2010/wordprocessingInk" xmlns:wne="http://schemas.microsoft.com/office/word/2006/wordml" xmlns:wps="http://schemas.microsoft.com/office/word/2010/wordprocessingShape" mc:Ignorable="w14 w15 w16se w16cid wp14">
+<w:footnotes xmlns:wpc="http://schemas.microsoft.com/office/word/2010/wordprocessingCanvas" xmlns:mc="http://schemas.openxmlformats.org/markup-compatibility/2006" xmlns:o="urn:schemas-microsoft-com:office:office" xmlns:r="http://schemas.openxmlformats.org/officeDocument/2006/relationships" xmlns:m="http://schemas.openxmlformats.org/officeDocument/2006/math" xmlns:v="urn:schemas-microsoft-com:vml" xmlns:wp14="http://schemas.microsoft.com/office/word/2010/wordprocessingDrawing" xmlns:wp="http://schemas.openxmlformats.org/drawingml/2006/wordprocessingDrawing" xmlns:w10="urn:schemas-microsoft-com:office:word" xmlns:w="http://schemas.openxmlformats.org/wordprocessingml/2006/main" xmlns:w14="http://schemas.microsoft.com/office/word/2010/wordml" xmlns:wpg="http://schemas.microsoft.com/office/word/2010/wordprocessingGroup" xmlns:wpi="http://schemas.microsoft.com/office/word/2010/wordprocessingInk" xmlns:wne="http://schemas.microsoft.com/office/word/2006/wordml" xmlns:wps="http://schemas.microsoft.com/office/word/2010/wordprocessingShape" mc:Ignorable="w14 wp14">
   <w:footnote w:type="separator" w:id="-1">
     <w:p>
       <w:r>
@@ -4087,19 +7336,9 @@
 </w:footnotes>
 </file>
 
-<file path=word/header1.xml><?xml version="1.0" encoding="utf-8"?>
-<w:hdr xmlns:wpc="http://schemas.microsoft.com/office/word/2010/wordprocessingCanvas" xmlns:cx="http://schemas.microsoft.com/office/drawing/2014/chartex" xmlns:cx1="http://schemas.microsoft.com/office/drawing/2015/9/8/chartex" xmlns:cx2="http://schemas.microsoft.com/office/drawing/2015/10/21/chartex" xmlns:cx3="http://schemas.microsoft.com/office/drawing/2016/5/9/chartex" xmlns:cx4="http://schemas.microsoft.com/office/drawing/2016/5/10/chartex" xmlns:cx5="http://schemas.microsoft.com/office/drawing/2016/5/11/chartex" xmlns:cx6="http://schemas.microsoft.com/office/drawing/2016/5/12/chartex" xmlns:cx7="http://schemas.microsoft.com/office/drawing/2016/5/13/chartex" xmlns:cx8="http://schemas.microsoft.com/office/drawing/2016/5/14/chartex" xmlns:mc="http://schemas.openxmlformats.org/markup-compatibility/2006" xmlns:aink="http://schemas.microsoft.com/office/drawing/2016/ink" xmlns:am3d="http://schemas.microsoft.com/office/drawing/2017/model3d" xmlns:o="urn:schemas-microsoft-com:office:office" xmlns:r="http://schemas.openxmlformats.org/officeDocument/2006/relationships" xmlns:m="http://schemas.openxmlformats.org/officeDocument/2006/math" xmlns:v="urn:schemas-microsoft-com:vml" xmlns:wp14="http://schemas.microsoft.com/office/word/2010/wordprocessingDrawing" xmlns:wp="http://schemas.openxmlformats.org/drawingml/2006/wordprocessingDrawing" xmlns:w10="urn:schemas-microsoft-com:office:word" xmlns:w="http://schemas.openxmlformats.org/wordprocessingml/2006/main" xmlns:w14="http://schemas.microsoft.com/office/word/2010/wordml" xmlns:w15="http://schemas.microsoft.com/office/word/2012/wordml" xmlns:w16cid="http://schemas.microsoft.com/office/word/2016/wordml/cid" xmlns:w16se="http://schemas.microsoft.com/office/word/2015/wordml/symex" xmlns:wpg="http://schemas.microsoft.com/office/word/2010/wordprocessingGroup" xmlns:wpi="http://schemas.microsoft.com/office/word/2010/wordprocessingInk" xmlns:wne="http://schemas.microsoft.com/office/word/2006/wordml" xmlns:wps="http://schemas.microsoft.com/office/word/2010/wordprocessingShape" mc:Ignorable="w14 w15 w16se w16cid wp14">
-  <w:p>
-    <w:pPr>
-      <w:pStyle w:val="Intestazioneepipagina"/>
-    </w:pPr>
-  </w:p>
-</w:hdr>
-</file>
-
 <file path=word/numbering.xml><?xml version="1.0" encoding="utf-8"?>
-<w:numbering xmlns:wpc="http://schemas.microsoft.com/office/word/2010/wordprocessingCanvas" xmlns:cx="http://schemas.microsoft.com/office/drawing/2014/chartex" xmlns:cx1="http://schemas.microsoft.com/office/drawing/2015/9/8/chartex" xmlns:cx2="http://schemas.microsoft.com/office/drawing/2015/10/21/chartex" xmlns:cx3="http://schemas.microsoft.com/office/drawing/2016/5/9/chartex" xmlns:cx4="http://schemas.microsoft.com/office/drawing/2016/5/10/chartex" xmlns:cx5="http://schemas.microsoft.com/office/drawing/2016/5/11/chartex" xmlns:cx6="http://schemas.microsoft.com/office/drawing/2016/5/12/chartex" xmlns:cx7="http://schemas.microsoft.com/office/drawing/2016/5/13/chartex" xmlns:cx8="http://schemas.microsoft.com/office/drawing/2016/5/14/chartex" xmlns:mc="http://schemas.openxmlformats.org/markup-compatibility/2006" xmlns:aink="http://schemas.microsoft.com/office/drawing/2016/ink" xmlns:am3d="http://schemas.microsoft.com/office/drawing/2017/model3d" xmlns:o="urn:schemas-microsoft-com:office:office" xmlns:r="http://schemas.openxmlformats.org/officeDocument/2006/relationships" xmlns:m="http://schemas.openxmlformats.org/officeDocument/2006/math" xmlns:v="urn:schemas-microsoft-com:vml" xmlns:wp14="http://schemas.microsoft.com/office/word/2010/wordprocessingDrawing" xmlns:wp="http://schemas.openxmlformats.org/drawingml/2006/wordprocessingDrawing" xmlns:w10="urn:schemas-microsoft-com:office:word" xmlns:w="http://schemas.openxmlformats.org/wordprocessingml/2006/main" xmlns:w14="http://schemas.microsoft.com/office/word/2010/wordml" xmlns:w15="http://schemas.microsoft.com/office/word/2012/wordml" xmlns:w16cid="http://schemas.microsoft.com/office/word/2016/wordml/cid" xmlns:w16se="http://schemas.microsoft.com/office/word/2015/wordml/symex" xmlns:wpg="http://schemas.microsoft.com/office/word/2010/wordprocessingGroup" xmlns:wpi="http://schemas.microsoft.com/office/word/2010/wordprocessingInk" xmlns:wne="http://schemas.microsoft.com/office/word/2006/wordml" xmlns:wps="http://schemas.microsoft.com/office/word/2010/wordprocessingShape" mc:Ignorable="w14 w15 w16se w16cid wp14">
-  <w:abstractNum w:abstractNumId="0" w15:restartNumberingAfterBreak="0">
+<w:numbering xmlns:wpc="http://schemas.microsoft.com/office/word/2010/wordprocessingCanvas" xmlns:mc="http://schemas.openxmlformats.org/markup-compatibility/2006" xmlns:o="urn:schemas-microsoft-com:office:office" xmlns:r="http://schemas.openxmlformats.org/officeDocument/2006/relationships" xmlns:m="http://schemas.openxmlformats.org/officeDocument/2006/math" xmlns:v="urn:schemas-microsoft-com:vml" xmlns:wp14="http://schemas.microsoft.com/office/word/2010/wordprocessingDrawing" xmlns:wp="http://schemas.openxmlformats.org/drawingml/2006/wordprocessingDrawing" xmlns:w10="urn:schemas-microsoft-com:office:word" xmlns:w="http://schemas.openxmlformats.org/wordprocessingml/2006/main" xmlns:w14="http://schemas.microsoft.com/office/word/2010/wordml" xmlns:wpg="http://schemas.microsoft.com/office/word/2010/wordprocessingGroup" xmlns:wpi="http://schemas.microsoft.com/office/word/2010/wordprocessingInk" xmlns:wne="http://schemas.microsoft.com/office/word/2006/wordml" xmlns:wps="http://schemas.microsoft.com/office/word/2010/wordprocessingShape" mc:Ignorable="w14 wp14">
+  <w:abstractNum w:abstractNumId="0">
     <w:nsid w:val="11B15E2E"/>
     <w:multiLevelType w:val="multilevel"/>
     <w:tmpl w:val="A9244522"/>
@@ -4328,7 +7567,93 @@
       </w:rPr>
     </w:lvl>
   </w:abstractNum>
-  <w:abstractNum w:abstractNumId="1" w15:restartNumberingAfterBreak="0">
+  <w:abstractNum w:abstractNumId="1">
+    <w:nsid w:val="12631B59"/>
+    <w:multiLevelType w:val="hybridMultilevel"/>
+    <w:tmpl w:val="B07E755A"/>
+    <w:lvl w:ilvl="0" w:tplc="0410000F">
+      <w:start w:val="1"/>
+      <w:numFmt w:val="decimal"/>
+      <w:lvlText w:val="%1."/>
+      <w:lvlJc w:val="left"/>
+      <w:pPr>
+        <w:ind w:left="720" w:hanging="360"/>
+      </w:pPr>
+    </w:lvl>
+    <w:lvl w:ilvl="1" w:tplc="04100019" w:tentative="1">
+      <w:start w:val="1"/>
+      <w:numFmt w:val="lowerLetter"/>
+      <w:lvlText w:val="%2."/>
+      <w:lvlJc w:val="left"/>
+      <w:pPr>
+        <w:ind w:left="1440" w:hanging="360"/>
+      </w:pPr>
+    </w:lvl>
+    <w:lvl w:ilvl="2" w:tplc="0410001B" w:tentative="1">
+      <w:start w:val="1"/>
+      <w:numFmt w:val="lowerRoman"/>
+      <w:lvlText w:val="%3."/>
+      <w:lvlJc w:val="right"/>
+      <w:pPr>
+        <w:ind w:left="2160" w:hanging="180"/>
+      </w:pPr>
+    </w:lvl>
+    <w:lvl w:ilvl="3" w:tplc="0410000F" w:tentative="1">
+      <w:start w:val="1"/>
+      <w:numFmt w:val="decimal"/>
+      <w:lvlText w:val="%4."/>
+      <w:lvlJc w:val="left"/>
+      <w:pPr>
+        <w:ind w:left="2880" w:hanging="360"/>
+      </w:pPr>
+    </w:lvl>
+    <w:lvl w:ilvl="4" w:tplc="04100019" w:tentative="1">
+      <w:start w:val="1"/>
+      <w:numFmt w:val="lowerLetter"/>
+      <w:lvlText w:val="%5."/>
+      <w:lvlJc w:val="left"/>
+      <w:pPr>
+        <w:ind w:left="3600" w:hanging="360"/>
+      </w:pPr>
+    </w:lvl>
+    <w:lvl w:ilvl="5" w:tplc="0410001B" w:tentative="1">
+      <w:start w:val="1"/>
+      <w:numFmt w:val="lowerRoman"/>
+      <w:lvlText w:val="%6."/>
+      <w:lvlJc w:val="right"/>
+      <w:pPr>
+        <w:ind w:left="4320" w:hanging="180"/>
+      </w:pPr>
+    </w:lvl>
+    <w:lvl w:ilvl="6" w:tplc="0410000F" w:tentative="1">
+      <w:start w:val="1"/>
+      <w:numFmt w:val="decimal"/>
+      <w:lvlText w:val="%7."/>
+      <w:lvlJc w:val="left"/>
+      <w:pPr>
+        <w:ind w:left="5040" w:hanging="360"/>
+      </w:pPr>
+    </w:lvl>
+    <w:lvl w:ilvl="7" w:tplc="04100019" w:tentative="1">
+      <w:start w:val="1"/>
+      <w:numFmt w:val="lowerLetter"/>
+      <w:lvlText w:val="%8."/>
+      <w:lvlJc w:val="left"/>
+      <w:pPr>
+        <w:ind w:left="5760" w:hanging="360"/>
+      </w:pPr>
+    </w:lvl>
+    <w:lvl w:ilvl="8" w:tplc="0410001B" w:tentative="1">
+      <w:start w:val="1"/>
+      <w:numFmt w:val="lowerRoman"/>
+      <w:lvlText w:val="%9."/>
+      <w:lvlJc w:val="right"/>
+      <w:pPr>
+        <w:ind w:left="6480" w:hanging="180"/>
+      </w:pPr>
+    </w:lvl>
+  </w:abstractNum>
+  <w:abstractNum w:abstractNumId="2">
     <w:nsid w:val="1EEA36E0"/>
     <w:multiLevelType w:val="multilevel"/>
     <w:tmpl w:val="F0E65D1A"/>
@@ -4615,7 +7940,93 @@
       </w:rPr>
     </w:lvl>
   </w:abstractNum>
-  <w:abstractNum w:abstractNumId="2" w15:restartNumberingAfterBreak="0">
+  <w:abstractNum w:abstractNumId="3">
+    <w:nsid w:val="3D17629B"/>
+    <w:multiLevelType w:val="hybridMultilevel"/>
+    <w:tmpl w:val="44C6D3C8"/>
+    <w:lvl w:ilvl="0" w:tplc="0410000F">
+      <w:start w:val="1"/>
+      <w:numFmt w:val="decimal"/>
+      <w:lvlText w:val="%1."/>
+      <w:lvlJc w:val="left"/>
+      <w:pPr>
+        <w:ind w:left="720" w:hanging="360"/>
+      </w:pPr>
+    </w:lvl>
+    <w:lvl w:ilvl="1" w:tplc="04100019" w:tentative="1">
+      <w:start w:val="1"/>
+      <w:numFmt w:val="lowerLetter"/>
+      <w:lvlText w:val="%2."/>
+      <w:lvlJc w:val="left"/>
+      <w:pPr>
+        <w:ind w:left="1440" w:hanging="360"/>
+      </w:pPr>
+    </w:lvl>
+    <w:lvl w:ilvl="2" w:tplc="0410001B" w:tentative="1">
+      <w:start w:val="1"/>
+      <w:numFmt w:val="lowerRoman"/>
+      <w:lvlText w:val="%3."/>
+      <w:lvlJc w:val="right"/>
+      <w:pPr>
+        <w:ind w:left="2160" w:hanging="180"/>
+      </w:pPr>
+    </w:lvl>
+    <w:lvl w:ilvl="3" w:tplc="0410000F" w:tentative="1">
+      <w:start w:val="1"/>
+      <w:numFmt w:val="decimal"/>
+      <w:lvlText w:val="%4."/>
+      <w:lvlJc w:val="left"/>
+      <w:pPr>
+        <w:ind w:left="2880" w:hanging="360"/>
+      </w:pPr>
+    </w:lvl>
+    <w:lvl w:ilvl="4" w:tplc="04100019" w:tentative="1">
+      <w:start w:val="1"/>
+      <w:numFmt w:val="lowerLetter"/>
+      <w:lvlText w:val="%5."/>
+      <w:lvlJc w:val="left"/>
+      <w:pPr>
+        <w:ind w:left="3600" w:hanging="360"/>
+      </w:pPr>
+    </w:lvl>
+    <w:lvl w:ilvl="5" w:tplc="0410001B" w:tentative="1">
+      <w:start w:val="1"/>
+      <w:numFmt w:val="lowerRoman"/>
+      <w:lvlText w:val="%6."/>
+      <w:lvlJc w:val="right"/>
+      <w:pPr>
+        <w:ind w:left="4320" w:hanging="180"/>
+      </w:pPr>
+    </w:lvl>
+    <w:lvl w:ilvl="6" w:tplc="0410000F" w:tentative="1">
+      <w:start w:val="1"/>
+      <w:numFmt w:val="decimal"/>
+      <w:lvlText w:val="%7."/>
+      <w:lvlJc w:val="left"/>
+      <w:pPr>
+        <w:ind w:left="5040" w:hanging="360"/>
+      </w:pPr>
+    </w:lvl>
+    <w:lvl w:ilvl="7" w:tplc="04100019" w:tentative="1">
+      <w:start w:val="1"/>
+      <w:numFmt w:val="lowerLetter"/>
+      <w:lvlText w:val="%8."/>
+      <w:lvlJc w:val="left"/>
+      <w:pPr>
+        <w:ind w:left="5760" w:hanging="360"/>
+      </w:pPr>
+    </w:lvl>
+    <w:lvl w:ilvl="8" w:tplc="0410001B" w:tentative="1">
+      <w:start w:val="1"/>
+      <w:numFmt w:val="lowerRoman"/>
+      <w:lvlText w:val="%9."/>
+      <w:lvlJc w:val="right"/>
+      <w:pPr>
+        <w:ind w:left="6480" w:hanging="180"/>
+      </w:pPr>
+    </w:lvl>
+  </w:abstractNum>
+  <w:abstractNum w:abstractNumId="4">
     <w:nsid w:val="4AF425CA"/>
     <w:multiLevelType w:val="multilevel"/>
     <w:tmpl w:val="BD0CF6EC"/>
@@ -4710,7 +8121,7 @@
       </w:pPr>
     </w:lvl>
   </w:abstractNum>
-  <w:abstractNum w:abstractNumId="3" w15:restartNumberingAfterBreak="0">
+  <w:abstractNum w:abstractNumId="5">
     <w:nsid w:val="4DA333DF"/>
     <w:multiLevelType w:val="multilevel"/>
     <w:tmpl w:val="7A0E05BA"/>
@@ -4823,7 +8234,7 @@
       </w:pPr>
     </w:lvl>
   </w:abstractNum>
-  <w:abstractNum w:abstractNumId="4" w15:restartNumberingAfterBreak="0">
+  <w:abstractNum w:abstractNumId="6">
     <w:nsid w:val="53A22FD3"/>
     <w:multiLevelType w:val="hybridMultilevel"/>
     <w:tmpl w:val="F704E5D0"/>
@@ -4909,7 +8320,7 @@
       </w:pPr>
     </w:lvl>
   </w:abstractNum>
-  <w:abstractNum w:abstractNumId="5" w15:restartNumberingAfterBreak="0">
+  <w:abstractNum w:abstractNumId="7">
     <w:nsid w:val="5EDF6EA6"/>
     <w:multiLevelType w:val="hybridMultilevel"/>
     <w:tmpl w:val="6C58FE2A"/>
@@ -4995,7 +8406,7 @@
       </w:pPr>
     </w:lvl>
   </w:abstractNum>
-  <w:abstractNum w:abstractNumId="6" w15:restartNumberingAfterBreak="0">
+  <w:abstractNum w:abstractNumId="8">
     <w:nsid w:val="792E2382"/>
     <w:multiLevelType w:val="hybridMultilevel"/>
     <w:tmpl w:val="B04AA77A"/>
@@ -5108,32 +8519,154 @@
       </w:rPr>
     </w:lvl>
   </w:abstractNum>
+  <w:abstractNum w:abstractNumId="9">
+    <w:nsid w:val="798F34CE"/>
+    <w:multiLevelType w:val="hybridMultilevel"/>
+    <w:tmpl w:val="0652E544"/>
+    <w:lvl w:ilvl="0" w:tplc="04100001">
+      <w:start w:val="1"/>
+      <w:numFmt w:val="bullet"/>
+      <w:lvlText w:val=""/>
+      <w:lvlJc w:val="left"/>
+      <w:pPr>
+        <w:ind w:left="720" w:hanging="360"/>
+      </w:pPr>
+      <w:rPr>
+        <w:rFonts w:ascii="Symbol" w:hAnsi="Symbol" w:hint="default"/>
+      </w:rPr>
+    </w:lvl>
+    <w:lvl w:ilvl="1" w:tplc="04100003" w:tentative="1">
+      <w:start w:val="1"/>
+      <w:numFmt w:val="bullet"/>
+      <w:lvlText w:val="o"/>
+      <w:lvlJc w:val="left"/>
+      <w:pPr>
+        <w:ind w:left="1440" w:hanging="360"/>
+      </w:pPr>
+      <w:rPr>
+        <w:rFonts w:ascii="Courier New" w:hAnsi="Courier New" w:cs="Courier New" w:hint="default"/>
+      </w:rPr>
+    </w:lvl>
+    <w:lvl w:ilvl="2" w:tplc="04100005" w:tentative="1">
+      <w:start w:val="1"/>
+      <w:numFmt w:val="bullet"/>
+      <w:lvlText w:val=""/>
+      <w:lvlJc w:val="left"/>
+      <w:pPr>
+        <w:ind w:left="2160" w:hanging="360"/>
+      </w:pPr>
+      <w:rPr>
+        <w:rFonts w:ascii="Wingdings" w:hAnsi="Wingdings" w:hint="default"/>
+      </w:rPr>
+    </w:lvl>
+    <w:lvl w:ilvl="3" w:tplc="04100001" w:tentative="1">
+      <w:start w:val="1"/>
+      <w:numFmt w:val="bullet"/>
+      <w:lvlText w:val=""/>
+      <w:lvlJc w:val="left"/>
+      <w:pPr>
+        <w:ind w:left="2880" w:hanging="360"/>
+      </w:pPr>
+      <w:rPr>
+        <w:rFonts w:ascii="Symbol" w:hAnsi="Symbol" w:hint="default"/>
+      </w:rPr>
+    </w:lvl>
+    <w:lvl w:ilvl="4" w:tplc="04100003" w:tentative="1">
+      <w:start w:val="1"/>
+      <w:numFmt w:val="bullet"/>
+      <w:lvlText w:val="o"/>
+      <w:lvlJc w:val="left"/>
+      <w:pPr>
+        <w:ind w:left="3600" w:hanging="360"/>
+      </w:pPr>
+      <w:rPr>
+        <w:rFonts w:ascii="Courier New" w:hAnsi="Courier New" w:cs="Courier New" w:hint="default"/>
+      </w:rPr>
+    </w:lvl>
+    <w:lvl w:ilvl="5" w:tplc="04100005" w:tentative="1">
+      <w:start w:val="1"/>
+      <w:numFmt w:val="bullet"/>
+      <w:lvlText w:val=""/>
+      <w:lvlJc w:val="left"/>
+      <w:pPr>
+        <w:ind w:left="4320" w:hanging="360"/>
+      </w:pPr>
+      <w:rPr>
+        <w:rFonts w:ascii="Wingdings" w:hAnsi="Wingdings" w:hint="default"/>
+      </w:rPr>
+    </w:lvl>
+    <w:lvl w:ilvl="6" w:tplc="04100001" w:tentative="1">
+      <w:start w:val="1"/>
+      <w:numFmt w:val="bullet"/>
+      <w:lvlText w:val=""/>
+      <w:lvlJc w:val="left"/>
+      <w:pPr>
+        <w:ind w:left="5040" w:hanging="360"/>
+      </w:pPr>
+      <w:rPr>
+        <w:rFonts w:ascii="Symbol" w:hAnsi="Symbol" w:hint="default"/>
+      </w:rPr>
+    </w:lvl>
+    <w:lvl w:ilvl="7" w:tplc="04100003" w:tentative="1">
+      <w:start w:val="1"/>
+      <w:numFmt w:val="bullet"/>
+      <w:lvlText w:val="o"/>
+      <w:lvlJc w:val="left"/>
+      <w:pPr>
+        <w:ind w:left="5760" w:hanging="360"/>
+      </w:pPr>
+      <w:rPr>
+        <w:rFonts w:ascii="Courier New" w:hAnsi="Courier New" w:cs="Courier New" w:hint="default"/>
+      </w:rPr>
+    </w:lvl>
+    <w:lvl w:ilvl="8" w:tplc="04100005" w:tentative="1">
+      <w:start w:val="1"/>
+      <w:numFmt w:val="bullet"/>
+      <w:lvlText w:val=""/>
+      <w:lvlJc w:val="left"/>
+      <w:pPr>
+        <w:ind w:left="6480" w:hanging="360"/>
+      </w:pPr>
+      <w:rPr>
+        <w:rFonts w:ascii="Wingdings" w:hAnsi="Wingdings" w:hint="default"/>
+      </w:rPr>
+    </w:lvl>
+  </w:abstractNum>
   <w:num w:numId="1">
-    <w:abstractNumId w:val="1"/>
+    <w:abstractNumId w:val="2"/>
   </w:num>
   <w:num w:numId="2">
     <w:abstractNumId w:val="0"/>
   </w:num>
   <w:num w:numId="3">
-    <w:abstractNumId w:val="2"/>
+    <w:abstractNumId w:val="4"/>
   </w:num>
   <w:num w:numId="4">
+    <w:abstractNumId w:val="8"/>
+  </w:num>
+  <w:num w:numId="5">
+    <w:abstractNumId w:val="5"/>
+  </w:num>
+  <w:num w:numId="6">
     <w:abstractNumId w:val="6"/>
   </w:num>
-  <w:num w:numId="5">
+  <w:num w:numId="7">
+    <w:abstractNumId w:val="7"/>
+  </w:num>
+  <w:num w:numId="8">
+    <w:abstractNumId w:val="9"/>
+  </w:num>
+  <w:num w:numId="9">
     <w:abstractNumId w:val="3"/>
   </w:num>
-  <w:num w:numId="6">
-    <w:abstractNumId w:val="4"/>
-  </w:num>
-  <w:num w:numId="7">
-    <w:abstractNumId w:val="5"/>
+  <w:num w:numId="10">
+    <w:abstractNumId w:val="1"/>
   </w:num>
 </w:numbering>
 </file>
 
 <file path=word/styles.xml><?xml version="1.0" encoding="utf-8"?>
-<w:styles xmlns:mc="http://schemas.openxmlformats.org/markup-compatibility/2006" xmlns:r="http://schemas.openxmlformats.org/officeDocument/2006/relationships" xmlns:w="http://schemas.openxmlformats.org/wordprocessingml/2006/main" xmlns:w14="http://schemas.microsoft.com/office/word/2010/wordml" xmlns:w15="http://schemas.microsoft.com/office/word/2012/wordml" xmlns:w16cid="http://schemas.microsoft.com/office/word/2016/wordml/cid" xmlns:w16se="http://schemas.microsoft.com/office/word/2015/wordml/symex" mc:Ignorable="w14 w15 w16se w16cid">
+<w:styles xmlns:mc="http://schemas.openxmlformats.org/markup-compatibility/2006" xmlns:r="http://schemas.openxmlformats.org/officeDocument/2006/relationships" xmlns:w="http://schemas.openxmlformats.org/wordprocessingml/2006/main" xmlns:w14="http://schemas.microsoft.com/office/word/2010/wordml" mc:Ignorable="w14">
   <w:docDefaults>
     <w:rPrDefault>
       <w:rPr>
@@ -5143,383 +8676,144 @@
     </w:rPrDefault>
     <w:pPrDefault/>
   </w:docDefaults>
-  <w:latentStyles w:defLockedState="0" w:defUIPriority="99" w:defSemiHidden="0" w:defUnhideWhenUsed="0" w:defQFormat="0" w:count="376">
-    <w:lsdException w:name="Normal" w:uiPriority="0" w:qFormat="1"/>
-    <w:lsdException w:name="heading 1" w:uiPriority="9" w:qFormat="1"/>
-    <w:lsdException w:name="heading 2" w:semiHidden="1" w:uiPriority="9" w:unhideWhenUsed="1" w:qFormat="1"/>
-    <w:lsdException w:name="heading 3" w:semiHidden="1" w:uiPriority="9" w:unhideWhenUsed="1" w:qFormat="1"/>
-    <w:lsdException w:name="heading 4" w:semiHidden="1" w:uiPriority="9" w:unhideWhenUsed="1" w:qFormat="1"/>
-    <w:lsdException w:name="heading 5" w:semiHidden="1" w:uiPriority="9" w:unhideWhenUsed="1" w:qFormat="1"/>
-    <w:lsdException w:name="heading 6" w:semiHidden="1" w:uiPriority="9" w:unhideWhenUsed="1" w:qFormat="1"/>
-    <w:lsdException w:name="heading 7" w:semiHidden="1" w:uiPriority="9" w:unhideWhenUsed="1" w:qFormat="1"/>
-    <w:lsdException w:name="heading 8" w:semiHidden="1" w:uiPriority="9" w:unhideWhenUsed="1" w:qFormat="1"/>
-    <w:lsdException w:name="heading 9" w:semiHidden="1" w:uiPriority="9" w:unhideWhenUsed="1" w:qFormat="1"/>
-    <w:lsdException w:name="index 1" w:semiHidden="1" w:unhideWhenUsed="1"/>
-    <w:lsdException w:name="index 2" w:semiHidden="1" w:unhideWhenUsed="1"/>
-    <w:lsdException w:name="index 3" w:semiHidden="1" w:unhideWhenUsed="1"/>
-    <w:lsdException w:name="index 4" w:semiHidden="1" w:unhideWhenUsed="1"/>
-    <w:lsdException w:name="index 5" w:semiHidden="1" w:unhideWhenUsed="1"/>
-    <w:lsdException w:name="index 6" w:semiHidden="1" w:unhideWhenUsed="1"/>
-    <w:lsdException w:name="index 7" w:semiHidden="1" w:unhideWhenUsed="1"/>
-    <w:lsdException w:name="index 8" w:semiHidden="1" w:unhideWhenUsed="1"/>
-    <w:lsdException w:name="index 9" w:semiHidden="1" w:unhideWhenUsed="1"/>
-    <w:lsdException w:name="toc 1" w:semiHidden="1" w:uiPriority="39" w:unhideWhenUsed="1"/>
-    <w:lsdException w:name="toc 2" w:semiHidden="1" w:uiPriority="39" w:unhideWhenUsed="1"/>
-    <w:lsdException w:name="toc 3" w:semiHidden="1" w:uiPriority="39" w:unhideWhenUsed="1"/>
-    <w:lsdException w:name="toc 4" w:semiHidden="1" w:uiPriority="39" w:unhideWhenUsed="1"/>
-    <w:lsdException w:name="toc 5" w:semiHidden="1" w:uiPriority="39" w:unhideWhenUsed="1"/>
-    <w:lsdException w:name="toc 6" w:semiHidden="1" w:uiPriority="39" w:unhideWhenUsed="1"/>
-    <w:lsdException w:name="toc 7" w:semiHidden="1" w:uiPriority="39" w:unhideWhenUsed="1"/>
-    <w:lsdException w:name="toc 8" w:semiHidden="1" w:uiPriority="39" w:unhideWhenUsed="1"/>
-    <w:lsdException w:name="toc 9" w:semiHidden="1" w:uiPriority="39" w:unhideWhenUsed="1"/>
-    <w:lsdException w:name="Normal Indent" w:semiHidden="1" w:unhideWhenUsed="1"/>
-    <w:lsdException w:name="footnote text" w:semiHidden="1" w:unhideWhenUsed="1"/>
-    <w:lsdException w:name="annotation text" w:semiHidden="1" w:unhideWhenUsed="1"/>
-    <w:lsdException w:name="header" w:semiHidden="1" w:unhideWhenUsed="1"/>
-    <w:lsdException w:name="footer" w:semiHidden="1" w:unhideWhenUsed="1"/>
-    <w:lsdException w:name="index heading" w:semiHidden="1" w:unhideWhenUsed="1"/>
-    <w:lsdException w:name="caption" w:semiHidden="1" w:uiPriority="35" w:unhideWhenUsed="1" w:qFormat="1"/>
-    <w:lsdException w:name="table of figures" w:semiHidden="1" w:unhideWhenUsed="1"/>
-    <w:lsdException w:name="envelope address" w:semiHidden="1" w:unhideWhenUsed="1"/>
-    <w:lsdException w:name="envelope return" w:semiHidden="1" w:unhideWhenUsed="1"/>
-    <w:lsdException w:name="footnote reference" w:semiHidden="1" w:unhideWhenUsed="1"/>
-    <w:lsdException w:name="annotation reference" w:semiHidden="1" w:unhideWhenUsed="1"/>
-    <w:lsdException w:name="line number" w:semiHidden="1" w:unhideWhenUsed="1"/>
-    <w:lsdException w:name="page number" w:semiHidden="1" w:unhideWhenUsed="1"/>
-    <w:lsdException w:name="endnote reference" w:semiHidden="1" w:unhideWhenUsed="1"/>
-    <w:lsdException w:name="endnote text" w:semiHidden="1" w:unhideWhenUsed="1"/>
-    <w:lsdException w:name="table of authorities" w:semiHidden="1" w:unhideWhenUsed="1"/>
-    <w:lsdException w:name="macro" w:semiHidden="1" w:unhideWhenUsed="1"/>
-    <w:lsdException w:name="toa heading" w:semiHidden="1" w:unhideWhenUsed="1"/>
-    <w:lsdException w:name="List" w:semiHidden="1" w:unhideWhenUsed="1"/>
-    <w:lsdException w:name="List Bullet" w:semiHidden="1" w:unhideWhenUsed="1"/>
-    <w:lsdException w:name="List Number" w:semiHidden="1" w:unhideWhenUsed="1"/>
-    <w:lsdException w:name="List 2" w:semiHidden="1" w:unhideWhenUsed="1"/>
-    <w:lsdException w:name="List 3" w:semiHidden="1" w:unhideWhenUsed="1"/>
-    <w:lsdException w:name="List 4" w:semiHidden="1" w:unhideWhenUsed="1"/>
-    <w:lsdException w:name="List 5" w:semiHidden="1" w:unhideWhenUsed="1"/>
-    <w:lsdException w:name="List Bullet 2" w:semiHidden="1" w:unhideWhenUsed="1"/>
-    <w:lsdException w:name="List Bullet 3" w:semiHidden="1" w:unhideWhenUsed="1"/>
-    <w:lsdException w:name="List Bullet 4" w:semiHidden="1" w:unhideWhenUsed="1"/>
-    <w:lsdException w:name="List Bullet 5" w:semiHidden="1" w:unhideWhenUsed="1"/>
-    <w:lsdException w:name="List Number 2" w:semiHidden="1" w:unhideWhenUsed="1"/>
-    <w:lsdException w:name="List Number 3" w:semiHidden="1" w:unhideWhenUsed="1"/>
-    <w:lsdException w:name="List Number 4" w:semiHidden="1" w:unhideWhenUsed="1"/>
-    <w:lsdException w:name="List Number 5" w:semiHidden="1" w:unhideWhenUsed="1"/>
-    <w:lsdException w:name="Title" w:uiPriority="10" w:qFormat="1"/>
-    <w:lsdException w:name="Closing" w:semiHidden="1" w:unhideWhenUsed="1"/>
-    <w:lsdException w:name="Signature" w:semiHidden="1" w:unhideWhenUsed="1"/>
-    <w:lsdException w:name="Default Paragraph Font" w:semiHidden="1" w:uiPriority="1" w:unhideWhenUsed="1"/>
-    <w:lsdException w:name="Body Text" w:semiHidden="1" w:unhideWhenUsed="1"/>
-    <w:lsdException w:name="Body Text Indent" w:semiHidden="1" w:unhideWhenUsed="1"/>
-    <w:lsdException w:name="List Continue" w:semiHidden="1" w:unhideWhenUsed="1"/>
-    <w:lsdException w:name="List Continue 2" w:semiHidden="1" w:unhideWhenUsed="1"/>
-    <w:lsdException w:name="List Continue 3" w:semiHidden="1" w:unhideWhenUsed="1"/>
-    <w:lsdException w:name="List Continue 4" w:semiHidden="1" w:unhideWhenUsed="1"/>
-    <w:lsdException w:name="List Continue 5" w:semiHidden="1" w:unhideWhenUsed="1"/>
-    <w:lsdException w:name="Message Header" w:semiHidden="1" w:unhideWhenUsed="1"/>
-    <w:lsdException w:name="Subtitle" w:uiPriority="11" w:qFormat="1"/>
-    <w:lsdException w:name="Salutation" w:semiHidden="1" w:unhideWhenUsed="1"/>
-    <w:lsdException w:name="Date" w:semiHidden="1" w:unhideWhenUsed="1"/>
-    <w:lsdException w:name="Body Text First Indent" w:semiHidden="1" w:unhideWhenUsed="1"/>
-    <w:lsdException w:name="Body Text First Indent 2" w:semiHidden="1" w:unhideWhenUsed="1"/>
-    <w:lsdException w:name="Note Heading" w:semiHidden="1" w:unhideWhenUsed="1"/>
-    <w:lsdException w:name="Body Text 2" w:semiHidden="1" w:unhideWhenUsed="1"/>
-    <w:lsdException w:name="Body Text 3" w:semiHidden="1" w:unhideWhenUsed="1"/>
-    <w:lsdException w:name="Body Text Indent 2" w:semiHidden="1" w:unhideWhenUsed="1"/>
-    <w:lsdException w:name="Body Text Indent 3" w:semiHidden="1" w:unhideWhenUsed="1"/>
-    <w:lsdException w:name="Block Text" w:semiHidden="1" w:unhideWhenUsed="1"/>
-    <w:lsdException w:name="Hyperlink" w:semiHidden="1" w:unhideWhenUsed="1"/>
-    <w:lsdException w:name="FollowedHyperlink" w:semiHidden="1" w:unhideWhenUsed="1"/>
-    <w:lsdException w:name="Strong" w:uiPriority="22" w:qFormat="1"/>
-    <w:lsdException w:name="Emphasis" w:uiPriority="20" w:qFormat="1"/>
-    <w:lsdException w:name="Document Map" w:semiHidden="1" w:unhideWhenUsed="1"/>
-    <w:lsdException w:name="Plain Text" w:semiHidden="1" w:unhideWhenUsed="1"/>
-    <w:lsdException w:name="E-mail Signature" w:semiHidden="1" w:unhideWhenUsed="1"/>
-    <w:lsdException w:name="HTML Top of Form" w:semiHidden="1" w:unhideWhenUsed="1"/>
-    <w:lsdException w:name="HTML Bottom of Form" w:semiHidden="1" w:unhideWhenUsed="1"/>
-    <w:lsdException w:name="Normal (Web)" w:semiHidden="1" w:unhideWhenUsed="1"/>
-    <w:lsdException w:name="HTML Acronym" w:semiHidden="1" w:unhideWhenUsed="1"/>
-    <w:lsdException w:name="HTML Address" w:semiHidden="1" w:unhideWhenUsed="1"/>
-    <w:lsdException w:name="HTML Cite" w:semiHidden="1" w:unhideWhenUsed="1"/>
-    <w:lsdException w:name="HTML Code" w:semiHidden="1" w:unhideWhenUsed="1"/>
-    <w:lsdException w:name="HTML Definition" w:semiHidden="1" w:unhideWhenUsed="1"/>
-    <w:lsdException w:name="HTML Keyboard" w:semiHidden="1" w:unhideWhenUsed="1"/>
-    <w:lsdException w:name="HTML Preformatted" w:semiHidden="1" w:unhideWhenUsed="1"/>
-    <w:lsdException w:name="HTML Sample" w:semiHidden="1" w:unhideWhenUsed="1"/>
-    <w:lsdException w:name="HTML Typewriter" w:semiHidden="1" w:unhideWhenUsed="1"/>
-    <w:lsdException w:name="HTML Variable" w:semiHidden="1" w:unhideWhenUsed="1"/>
-    <w:lsdException w:name="Normal Table" w:semiHidden="1" w:unhideWhenUsed="1"/>
-    <w:lsdException w:name="annotation subject" w:semiHidden="1" w:unhideWhenUsed="1"/>
-    <w:lsdException w:name="No List" w:semiHidden="1" w:unhideWhenUsed="1"/>
-    <w:lsdException w:name="Outline List 1" w:semiHidden="1" w:unhideWhenUsed="1"/>
-    <w:lsdException w:name="Outline List 2" w:semiHidden="1" w:unhideWhenUsed="1"/>
-    <w:lsdException w:name="Outline List 3" w:semiHidden="1" w:unhideWhenUsed="1"/>
-    <w:lsdException w:name="Table Simple 1" w:semiHidden="1" w:unhideWhenUsed="1"/>
-    <w:lsdException w:name="Table Simple 2" w:semiHidden="1" w:unhideWhenUsed="1"/>
-    <w:lsdException w:name="Table Simple 3" w:semiHidden="1" w:unhideWhenUsed="1"/>
-    <w:lsdException w:name="Table Classic 1" w:semiHidden="1" w:unhideWhenUsed="1"/>
-    <w:lsdException w:name="Table Classic 2" w:semiHidden="1" w:unhideWhenUsed="1"/>
-    <w:lsdException w:name="Table Classic 3" w:semiHidden="1" w:unhideWhenUsed="1"/>
-    <w:lsdException w:name="Table Classic 4" w:semiHidden="1" w:unhideWhenUsed="1"/>
-    <w:lsdException w:name="Table Colorful 1" w:semiHidden="1" w:unhideWhenUsed="1"/>
-    <w:lsdException w:name="Table Colorful 2" w:semiHidden="1" w:unhideWhenUsed="1"/>
-    <w:lsdException w:name="Table Colorful 3" w:semiHidden="1" w:unhideWhenUsed="1"/>
-    <w:lsdException w:name="Table Columns 1" w:semiHidden="1" w:unhideWhenUsed="1"/>
-    <w:lsdException w:name="Table Columns 2" w:semiHidden="1" w:unhideWhenUsed="1"/>
-    <w:lsdException w:name="Table Columns 3" w:semiHidden="1" w:unhideWhenUsed="1"/>
-    <w:lsdException w:name="Table Columns 4" w:semiHidden="1" w:unhideWhenUsed="1"/>
-    <w:lsdException w:name="Table Columns 5" w:semiHidden="1" w:unhideWhenUsed="1"/>
-    <w:lsdException w:name="Table Grid 1" w:semiHidden="1" w:unhideWhenUsed="1"/>
-    <w:lsdException w:name="Table Grid 2" w:semiHidden="1" w:unhideWhenUsed="1"/>
-    <w:lsdException w:name="Table Grid 3" w:semiHidden="1" w:unhideWhenUsed="1"/>
-    <w:lsdException w:name="Table Grid 4" w:semiHidden="1" w:unhideWhenUsed="1"/>
-    <w:lsdException w:name="Table Grid 5" w:semiHidden="1" w:unhideWhenUsed="1"/>
-    <w:lsdException w:name="Table Grid 6" w:semiHidden="1" w:unhideWhenUsed="1"/>
-    <w:lsdException w:name="Table Grid 7" w:semiHidden="1" w:unhideWhenUsed="1"/>
-    <w:lsdException w:name="Table Grid 8" w:semiHidden="1" w:unhideWhenUsed="1"/>
-    <w:lsdException w:name="Table List 1" w:semiHidden="1" w:unhideWhenUsed="1"/>
-    <w:lsdException w:name="Table List 2" w:semiHidden="1" w:unhideWhenUsed="1"/>
-    <w:lsdException w:name="Table List 3" w:semiHidden="1" w:unhideWhenUsed="1"/>
-    <w:lsdException w:name="Table List 4" w:semiHidden="1" w:unhideWhenUsed="1"/>
-    <w:lsdException w:name="Table List 5" w:semiHidden="1" w:unhideWhenUsed="1"/>
-    <w:lsdException w:name="Table List 6" w:semiHidden="1" w:unhideWhenUsed="1"/>
-    <w:lsdException w:name="Table List 7" w:semiHidden="1" w:unhideWhenUsed="1"/>
-    <w:lsdException w:name="Table List 8" w:semiHidden="1" w:unhideWhenUsed="1"/>
-    <w:lsdException w:name="Table 3D effects 1" w:semiHidden="1" w:unhideWhenUsed="1"/>
-    <w:lsdException w:name="Table 3D effects 2" w:semiHidden="1" w:unhideWhenUsed="1"/>
-    <w:lsdException w:name="Table 3D effects 3" w:semiHidden="1" w:unhideWhenUsed="1"/>
-    <w:lsdException w:name="Table Contemporary" w:semiHidden="1" w:unhideWhenUsed="1"/>
-    <w:lsdException w:name="Table Elegant" w:semiHidden="1" w:unhideWhenUsed="1"/>
-    <w:lsdException w:name="Table Professional" w:semiHidden="1" w:unhideWhenUsed="1"/>
-    <w:lsdException w:name="Table Subtle 1" w:semiHidden="1" w:unhideWhenUsed="1"/>
-    <w:lsdException w:name="Table Subtle 2" w:semiHidden="1" w:unhideWhenUsed="1"/>
-    <w:lsdException w:name="Table Web 1" w:semiHidden="1" w:unhideWhenUsed="1"/>
-    <w:lsdException w:name="Table Web 2" w:semiHidden="1" w:unhideWhenUsed="1"/>
-    <w:lsdException w:name="Table Web 3" w:semiHidden="1" w:unhideWhenUsed="1"/>
-    <w:lsdException w:name="Balloon Text" w:semiHidden="1" w:unhideWhenUsed="1"/>
-    <w:lsdException w:name="Table Grid" w:uiPriority="59"/>
-    <w:lsdException w:name="Table Theme" w:semiHidden="1" w:unhideWhenUsed="1"/>
-    <w:lsdException w:name="Placeholder Text" w:semiHidden="1"/>
-    <w:lsdException w:name="No Spacing" w:uiPriority="1" w:qFormat="1"/>
-    <w:lsdException w:name="Light Shading" w:uiPriority="60"/>
-    <w:lsdException w:name="Light List" w:uiPriority="61"/>
-    <w:lsdException w:name="Light Grid" w:uiPriority="62"/>
-    <w:lsdException w:name="Medium Shading 1" w:uiPriority="63"/>
-    <w:lsdException w:name="Medium Shading 2" w:uiPriority="64"/>
-    <w:lsdException w:name="Medium List 1" w:uiPriority="65"/>
-    <w:lsdException w:name="Medium List 2" w:uiPriority="66"/>
-    <w:lsdException w:name="Medium Grid 1" w:uiPriority="67"/>
-    <w:lsdException w:name="Medium Grid 2" w:uiPriority="68"/>
-    <w:lsdException w:name="Medium Grid 3" w:uiPriority="69"/>
-    <w:lsdException w:name="Dark List" w:uiPriority="70"/>
-    <w:lsdException w:name="Colorful Shading" w:uiPriority="71"/>
-    <w:lsdException w:name="Colorful List" w:uiPriority="72"/>
-    <w:lsdException w:name="Colorful Grid" w:uiPriority="73"/>
-    <w:lsdException w:name="Light Shading Accent 1" w:uiPriority="60"/>
-    <w:lsdException w:name="Light List Accent 1" w:uiPriority="61"/>
-    <w:lsdException w:name="Light Grid Accent 1" w:uiPriority="62"/>
-    <w:lsdException w:name="Medium Shading 1 Accent 1" w:uiPriority="63"/>
-    <w:lsdException w:name="Medium Shading 2 Accent 1" w:uiPriority="64"/>
-    <w:lsdException w:name="Medium List 1 Accent 1" w:uiPriority="65"/>
-    <w:lsdException w:name="Revision" w:semiHidden="1"/>
-    <w:lsdException w:name="List Paragraph" w:uiPriority="34" w:qFormat="1"/>
-    <w:lsdException w:name="Quote" w:uiPriority="29" w:qFormat="1"/>
-    <w:lsdException w:name="Intense Quote" w:uiPriority="30" w:qFormat="1"/>
-    <w:lsdException w:name="Medium List 2 Accent 1" w:uiPriority="66"/>
-    <w:lsdException w:name="Medium Grid 1 Accent 1" w:uiPriority="67"/>
-    <w:lsdException w:name="Medium Grid 2 Accent 1" w:uiPriority="68"/>
-    <w:lsdException w:name="Medium Grid 3 Accent 1" w:uiPriority="69"/>
-    <w:lsdException w:name="Dark List Accent 1" w:uiPriority="70"/>
-    <w:lsdException w:name="Colorful Shading Accent 1" w:uiPriority="71"/>
-    <w:lsdException w:name="Colorful List Accent 1" w:uiPriority="72"/>
-    <w:lsdException w:name="Colorful Grid Accent 1" w:uiPriority="73"/>
-    <w:lsdException w:name="Light Shading Accent 2" w:uiPriority="60"/>
-    <w:lsdException w:name="Light List Accent 2" w:uiPriority="61"/>
-    <w:lsdException w:name="Light Grid Accent 2" w:uiPriority="62"/>
-    <w:lsdException w:name="Medium Shading 1 Accent 2" w:uiPriority="63"/>
-    <w:lsdException w:name="Medium Shading 2 Accent 2" w:uiPriority="64"/>
-    <w:lsdException w:name="Medium List 1 Accent 2" w:uiPriority="65"/>
-    <w:lsdException w:name="Medium List 2 Accent 2" w:uiPriority="66"/>
-    <w:lsdException w:name="Medium Grid 1 Accent 2" w:uiPriority="67"/>
-    <w:lsdException w:name="Medium Grid 2 Accent 2" w:uiPriority="68"/>
-    <w:lsdException w:name="Medium Grid 3 Accent 2" w:uiPriority="69"/>
-    <w:lsdException w:name="Dark List Accent 2" w:uiPriority="70"/>
-    <w:lsdException w:name="Colorful Shading Accent 2" w:uiPriority="71"/>
-    <w:lsdException w:name="Colorful List Accent 2" w:uiPriority="72"/>
-    <w:lsdException w:name="Colorful Grid Accent 2" w:uiPriority="73"/>
-    <w:lsdException w:name="Light Shading Accent 3" w:uiPriority="60"/>
-    <w:lsdException w:name="Light List Accent 3" w:uiPriority="61"/>
-    <w:lsdException w:name="Light Grid Accent 3" w:uiPriority="62"/>
-    <w:lsdException w:name="Medium Shading 1 Accent 3" w:uiPriority="63"/>
-    <w:lsdException w:name="Medium Shading 2 Accent 3" w:uiPriority="64"/>
-    <w:lsdException w:name="Medium List 1 Accent 3" w:uiPriority="65"/>
-    <w:lsdException w:name="Medium List 2 Accent 3" w:uiPriority="66"/>
-    <w:lsdException w:name="Medium Grid 1 Accent 3" w:uiPriority="67"/>
-    <w:lsdException w:name="Medium Grid 2 Accent 3" w:uiPriority="68"/>
-    <w:lsdException w:name="Medium Grid 3 Accent 3" w:uiPriority="69"/>
-    <w:lsdException w:name="Dark List Accent 3" w:uiPriority="70"/>
-    <w:lsdException w:name="Colorful Shading Accent 3" w:uiPriority="71"/>
-    <w:lsdException w:name="Colorful List Accent 3" w:uiPriority="72"/>
-    <w:lsdException w:name="Colorful Grid Accent 3" w:uiPriority="73"/>
-    <w:lsdException w:name="Light Shading Accent 4" w:uiPriority="60"/>
-    <w:lsdException w:name="Light List Accent 4" w:uiPriority="61"/>
-    <w:lsdException w:name="Light Grid Accent 4" w:uiPriority="62"/>
-    <w:lsdException w:name="Medium Shading 1 Accent 4" w:uiPriority="63"/>
-    <w:lsdException w:name="Medium Shading 2 Accent 4" w:uiPriority="64"/>
-    <w:lsdException w:name="Medium List 1 Accent 4" w:uiPriority="65"/>
-    <w:lsdException w:name="Medium List 2 Accent 4" w:uiPriority="66"/>
-    <w:lsdException w:name="Medium Grid 1 Accent 4" w:uiPriority="67"/>
-    <w:lsdException w:name="Medium Grid 2 Accent 4" w:uiPriority="68"/>
-    <w:lsdException w:name="Medium Grid 3 Accent 4" w:uiPriority="69"/>
-    <w:lsdException w:name="Dark List Accent 4" w:uiPriority="70"/>
-    <w:lsdException w:name="Colorful Shading Accent 4" w:uiPriority="71"/>
-    <w:lsdException w:name="Colorful List Accent 4" w:uiPriority="72"/>
-    <w:lsdException w:name="Colorful Grid Accent 4" w:uiPriority="73"/>
-    <w:lsdException w:name="Light Shading Accent 5" w:uiPriority="60"/>
-    <w:lsdException w:name="Light List Accent 5" w:uiPriority="61"/>
-    <w:lsdException w:name="Light Grid Accent 5" w:uiPriority="62"/>
-    <w:lsdException w:name="Medium Shading 1 Accent 5" w:uiPriority="63"/>
-    <w:lsdException w:name="Medium Shading 2 Accent 5" w:uiPriority="64"/>
-    <w:lsdException w:name="Medium List 1 Accent 5" w:uiPriority="65"/>
-    <w:lsdException w:name="Medium List 2 Accent 5" w:uiPriority="66"/>
-    <w:lsdException w:name="Medium Grid 1 Accent 5" w:uiPriority="67"/>
-    <w:lsdException w:name="Medium Grid 2 Accent 5" w:uiPriority="68"/>
-    <w:lsdException w:name="Medium Grid 3 Accent 5" w:uiPriority="69"/>
-    <w:lsdException w:name="Dark List Accent 5" w:uiPriority="70"/>
-    <w:lsdException w:name="Colorful Shading Accent 5" w:uiPriority="71"/>
-    <w:lsdException w:name="Colorful List Accent 5" w:uiPriority="72"/>
-    <w:lsdException w:name="Colorful Grid Accent 5" w:uiPriority="73"/>
-    <w:lsdException w:name="Light Shading Accent 6" w:uiPriority="60"/>
-    <w:lsdException w:name="Light List Accent 6" w:uiPriority="61"/>
-    <w:lsdException w:name="Light Grid Accent 6" w:uiPriority="62"/>
-    <w:lsdException w:name="Medium Shading 1 Accent 6" w:uiPriority="63"/>
-    <w:lsdException w:name="Medium Shading 2 Accent 6" w:uiPriority="64"/>
-    <w:lsdException w:name="Medium List 1 Accent 6" w:uiPriority="65"/>
-    <w:lsdException w:name="Medium List 2 Accent 6" w:uiPriority="66"/>
-    <w:lsdException w:name="Medium Grid 1 Accent 6" w:uiPriority="67"/>
-    <w:lsdException w:name="Medium Grid 2 Accent 6" w:uiPriority="68"/>
-    <w:lsdException w:name="Medium Grid 3 Accent 6" w:uiPriority="69"/>
-    <w:lsdException w:name="Dark List Accent 6" w:uiPriority="70"/>
-    <w:lsdException w:name="Colorful Shading Accent 6" w:uiPriority="71"/>
-    <w:lsdException w:name="Colorful List Accent 6" w:uiPriority="72"/>
-    <w:lsdException w:name="Colorful Grid Accent 6" w:uiPriority="73"/>
-    <w:lsdException w:name="Subtle Emphasis" w:uiPriority="19" w:qFormat="1"/>
-    <w:lsdException w:name="Intense Emphasis" w:uiPriority="21" w:qFormat="1"/>
-    <w:lsdException w:name="Subtle Reference" w:uiPriority="31" w:qFormat="1"/>
-    <w:lsdException w:name="Intense Reference" w:uiPriority="32" w:qFormat="1"/>
-    <w:lsdException w:name="Book Title" w:uiPriority="33" w:qFormat="1"/>
-    <w:lsdException w:name="Bibliography" w:semiHidden="1" w:uiPriority="37" w:unhideWhenUsed="1"/>
-    <w:lsdException w:name="TOC Heading" w:semiHidden="1" w:uiPriority="39" w:unhideWhenUsed="1" w:qFormat="1"/>
-    <w:lsdException w:name="Plain Table 1" w:uiPriority="41"/>
-    <w:lsdException w:name="Plain Table 2" w:uiPriority="42"/>
-    <w:lsdException w:name="Plain Table 3" w:uiPriority="43"/>
-    <w:lsdException w:name="Plain Table 4" w:uiPriority="44"/>
-    <w:lsdException w:name="Plain Table 5" w:uiPriority="45"/>
-    <w:lsdException w:name="Grid Table Light" w:uiPriority="40"/>
-    <w:lsdException w:name="Grid Table 1 Light" w:uiPriority="46"/>
-    <w:lsdException w:name="Grid Table 2" w:uiPriority="47"/>
-    <w:lsdException w:name="Grid Table 3" w:uiPriority="48"/>
-    <w:lsdException w:name="Grid Table 4" w:uiPriority="49"/>
-    <w:lsdException w:name="Grid Table 5 Dark" w:uiPriority="50"/>
-    <w:lsdException w:name="Grid Table 6 Colorful" w:uiPriority="51"/>
-    <w:lsdException w:name="Grid Table 7 Colorful" w:uiPriority="52"/>
-    <w:lsdException w:name="Grid Table 1 Light Accent 1" w:uiPriority="46"/>
-    <w:lsdException w:name="Grid Table 2 Accent 1" w:uiPriority="47"/>
-    <w:lsdException w:name="Grid Table 3 Accent 1" w:uiPriority="48"/>
-    <w:lsdException w:name="Grid Table 4 Accent 1" w:uiPriority="49"/>
-    <w:lsdException w:name="Grid Table 5 Dark Accent 1" w:uiPriority="50"/>
-    <w:lsdException w:name="Grid Table 6 Colorful Accent 1" w:uiPriority="51"/>
-    <w:lsdException w:name="Grid Table 7 Colorful Accent 1" w:uiPriority="52"/>
-    <w:lsdException w:name="Grid Table 1 Light Accent 2" w:uiPriority="46"/>
-    <w:lsdException w:name="Grid Table 2 Accent 2" w:uiPriority="47"/>
-    <w:lsdException w:name="Grid Table 3 Accent 2" w:uiPriority="48"/>
-    <w:lsdException w:name="Grid Table 4 Accent 2" w:uiPriority="49"/>
-    <w:lsdException w:name="Grid Table 5 Dark Accent 2" w:uiPriority="50"/>
-    <w:lsdException w:name="Grid Table 6 Colorful Accent 2" w:uiPriority="51"/>
-    <w:lsdException w:name="Grid Table 7 Colorful Accent 2" w:uiPriority="52"/>
-    <w:lsdException w:name="Grid Table 1 Light Accent 3" w:uiPriority="46"/>
-    <w:lsdException w:name="Grid Table 2 Accent 3" w:uiPriority="47"/>
-    <w:lsdException w:name="Grid Table 3 Accent 3" w:uiPriority="48"/>
-    <w:lsdException w:name="Grid Table 4 Accent 3" w:uiPriority="49"/>
-    <w:lsdException w:name="Grid Table 5 Dark Accent 3" w:uiPriority="50"/>
-    <w:lsdException w:name="Grid Table 6 Colorful Accent 3" w:uiPriority="51"/>
-    <w:lsdException w:name="Grid Table 7 Colorful Accent 3" w:uiPriority="52"/>
-    <w:lsdException w:name="Grid Table 1 Light Accent 4" w:uiPriority="46"/>
-    <w:lsdException w:name="Grid Table 2 Accent 4" w:uiPriority="47"/>
-    <w:lsdException w:name="Grid Table 3 Accent 4" w:uiPriority="48"/>
-    <w:lsdException w:name="Grid Table 4 Accent 4" w:uiPriority="49"/>
-    <w:lsdException w:name="Grid Table 5 Dark Accent 4" w:uiPriority="50"/>
-    <w:lsdException w:name="Grid Table 6 Colorful Accent 4" w:uiPriority="51"/>
-    <w:lsdException w:name="Grid Table 7 Colorful Accent 4" w:uiPriority="52"/>
-    <w:lsdException w:name="Grid Table 1 Light Accent 5" w:uiPriority="46"/>
-    <w:lsdException w:name="Grid Table 2 Accent 5" w:uiPriority="47"/>
-    <w:lsdException w:name="Grid Table 3 Accent 5" w:uiPriority="48"/>
-    <w:lsdException w:name="Grid Table 4 Accent 5" w:uiPriority="49"/>
-    <w:lsdException w:name="Grid Table 5 Dark Accent 5" w:uiPriority="50"/>
-    <w:lsdException w:name="Grid Table 6 Colorful Accent 5" w:uiPriority="51"/>
-    <w:lsdException w:name="Grid Table 7 Colorful Accent 5" w:uiPriority="52"/>
-    <w:lsdException w:name="Grid Table 1 Light Accent 6" w:uiPriority="46"/>
-    <w:lsdException w:name="Grid Table 2 Accent 6" w:uiPriority="47"/>
-    <w:lsdException w:name="Grid Table 3 Accent 6" w:uiPriority="48"/>
-    <w:lsdException w:name="Grid Table 4 Accent 6" w:uiPriority="49"/>
-    <w:lsdException w:name="Grid Table 5 Dark Accent 6" w:uiPriority="50"/>
-    <w:lsdException w:name="Grid Table 6 Colorful Accent 6" w:uiPriority="51"/>
-    <w:lsdException w:name="Grid Table 7 Colorful Accent 6" w:uiPriority="52"/>
-    <w:lsdException w:name="List Table 1 Light" w:uiPriority="46"/>
-    <w:lsdException w:name="List Table 2" w:uiPriority="47"/>
-    <w:lsdException w:name="List Table 3" w:uiPriority="48"/>
-    <w:lsdException w:name="List Table 4" w:uiPriority="49"/>
-    <w:lsdException w:name="List Table 5 Dark" w:uiPriority="50"/>
-    <w:lsdException w:name="List Table 6 Colorful" w:uiPriority="51"/>
-    <w:lsdException w:name="List Table 7 Colorful" w:uiPriority="52"/>
-    <w:lsdException w:name="List Table 1 Light Accent 1" w:uiPriority="46"/>
-    <w:lsdException w:name="List Table 2 Accent 1" w:uiPriority="47"/>
-    <w:lsdException w:name="List Table 3 Accent 1" w:uiPriority="48"/>
-    <w:lsdException w:name="List Table 4 Accent 1" w:uiPriority="49"/>
-    <w:lsdException w:name="List Table 5 Dark Accent 1" w:uiPriority="50"/>
-    <w:lsdException w:name="List Table 6 Colorful Accent 1" w:uiPriority="51"/>
-    <w:lsdException w:name="List Table 7 Colorful Accent 1" w:uiPriority="52"/>
-    <w:lsdException w:name="List Table 1 Light Accent 2" w:uiPriority="46"/>
-    <w:lsdException w:name="List Table 2 Accent 2" w:uiPriority="47"/>
-    <w:lsdException w:name="List Table 3 Accent 2" w:uiPriority="48"/>
-    <w:lsdException w:name="List Table 4 Accent 2" w:uiPriority="49"/>
-    <w:lsdException w:name="List Table 5 Dark Accent 2" w:uiPriority="50"/>
-    <w:lsdException w:name="List Table 6 Colorful Accent 2" w:uiPriority="51"/>
-    <w:lsdException w:name="List Table 7 Colorful Accent 2" w:uiPriority="52"/>
-    <w:lsdException w:name="List Table 1 Light Accent 3" w:uiPriority="46"/>
-    <w:lsdException w:name="List Table 2 Accent 3" w:uiPriority="47"/>
-    <w:lsdException w:name="List Table 3 Accent 3" w:uiPriority="48"/>
-    <w:lsdException w:name="List Table 4 Accent 3" w:uiPriority="49"/>
-    <w:lsdException w:name="List Table 5 Dark Accent 3" w:uiPriority="50"/>
-    <w:lsdException w:name="List Table 6 Colorful Accent 3" w:uiPriority="51"/>
-    <w:lsdException w:name="List Table 7 Colorful Accent 3" w:uiPriority="52"/>
-    <w:lsdException w:name="List Table 1 Light Accent 4" w:uiPriority="46"/>
-    <w:lsdException w:name="List Table 2 Accent 4" w:uiPriority="47"/>
-    <w:lsdException w:name="List Table 3 Accent 4" w:uiPriority="48"/>
-    <w:lsdException w:name="List Table 4 Accent 4" w:uiPriority="49"/>
-    <w:lsdException w:name="List Table 5 Dark Accent 4" w:uiPriority="50"/>
-    <w:lsdException w:name="List Table 6 Colorful Accent 4" w:uiPriority="51"/>
-    <w:lsdException w:name="List Table 7 Colorful Accent 4" w:uiPriority="52"/>
-    <w:lsdException w:name="List Table 1 Light Accent 5" w:uiPriority="46"/>
-    <w:lsdException w:name="List Table 2 Accent 5" w:uiPriority="47"/>
-    <w:lsdException w:name="List Table 3 Accent 5" w:uiPriority="48"/>
-    <w:lsdException w:name="List Table 4 Accent 5" w:uiPriority="49"/>
-    <w:lsdException w:name="List Table 5 Dark Accent 5" w:uiPriority="50"/>
-    <w:lsdException w:name="List Table 6 Colorful Accent 5" w:uiPriority="51"/>
-    <w:lsdException w:name="List Table 7 Colorful Accent 5" w:uiPriority="52"/>
-    <w:lsdException w:name="List Table 1 Light Accent 6" w:uiPriority="46"/>
-    <w:lsdException w:name="List Table 2 Accent 6" w:uiPriority="47"/>
-    <w:lsdException w:name="List Table 3 Accent 6" w:uiPriority="48"/>
-    <w:lsdException w:name="List Table 4 Accent 6" w:uiPriority="49"/>
-    <w:lsdException w:name="List Table 5 Dark Accent 6" w:uiPriority="50"/>
-    <w:lsdException w:name="List Table 6 Colorful Accent 6" w:uiPriority="51"/>
-    <w:lsdException w:name="List Table 7 Colorful Accent 6" w:uiPriority="52"/>
-    <w:lsdException w:name="Mention" w:semiHidden="1" w:unhideWhenUsed="1"/>
-    <w:lsdException w:name="Smart Hyperlink" w:semiHidden="1" w:unhideWhenUsed="1"/>
-    <w:lsdException w:name="Hashtag" w:semiHidden="1" w:unhideWhenUsed="1"/>
-    <w:lsdException w:name="Unresolved Mention" w:semiHidden="1" w:unhideWhenUsed="1"/>
-    <w:lsdException w:name="Smart Link" w:semiHidden="1" w:unhideWhenUsed="1"/>
+  <w:latentStyles w:defLockedState="0" w:defUIPriority="99" w:defSemiHidden="1" w:defUnhideWhenUsed="1" w:defQFormat="0" w:count="267">
+    <w:lsdException w:name="Normal" w:semiHidden="0" w:uiPriority="0" w:unhideWhenUsed="0" w:qFormat="1"/>
+    <w:lsdException w:name="heading 1" w:semiHidden="0" w:uiPriority="9" w:unhideWhenUsed="0" w:qFormat="1"/>
+    <w:lsdException w:name="heading 2" w:uiPriority="9" w:qFormat="1"/>
+    <w:lsdException w:name="heading 3" w:uiPriority="9" w:qFormat="1"/>
+    <w:lsdException w:name="heading 4" w:uiPriority="9" w:qFormat="1"/>
+    <w:lsdException w:name="heading 5" w:uiPriority="9" w:qFormat="1"/>
+    <w:lsdException w:name="heading 6" w:uiPriority="9" w:qFormat="1"/>
+    <w:lsdException w:name="heading 7" w:uiPriority="9" w:qFormat="1"/>
+    <w:lsdException w:name="heading 8" w:uiPriority="9" w:qFormat="1"/>
+    <w:lsdException w:name="heading 9" w:uiPriority="9" w:qFormat="1"/>
+    <w:lsdException w:name="toc 1" w:uiPriority="39"/>
+    <w:lsdException w:name="toc 2" w:uiPriority="39"/>
+    <w:lsdException w:name="toc 3" w:uiPriority="39"/>
+    <w:lsdException w:name="toc 4" w:uiPriority="39"/>
+    <w:lsdException w:name="toc 5" w:uiPriority="39"/>
+    <w:lsdException w:name="toc 6" w:uiPriority="39"/>
+    <w:lsdException w:name="toc 7" w:uiPriority="39"/>
+    <w:lsdException w:name="toc 8" w:uiPriority="39"/>
+    <w:lsdException w:name="toc 9" w:uiPriority="39"/>
+    <w:lsdException w:name="caption" w:uiPriority="35" w:qFormat="1"/>
+    <w:lsdException w:name="Title" w:semiHidden="0" w:uiPriority="10" w:unhideWhenUsed="0" w:qFormat="1"/>
+    <w:lsdException w:name="Default Paragraph Font" w:uiPriority="1"/>
+    <w:lsdException w:name="Subtitle" w:semiHidden="0" w:uiPriority="11" w:unhideWhenUsed="0" w:qFormat="1"/>
+    <w:lsdException w:name="Strong" w:semiHidden="0" w:uiPriority="22" w:unhideWhenUsed="0" w:qFormat="1"/>
+    <w:lsdException w:name="Emphasis" w:semiHidden="0" w:uiPriority="20" w:unhideWhenUsed="0" w:qFormat="1"/>
+    <w:lsdException w:name="Table Grid" w:semiHidden="0" w:uiPriority="59" w:unhideWhenUsed="0"/>
+    <w:lsdException w:name="Placeholder Text" w:unhideWhenUsed="0"/>
+    <w:lsdException w:name="No Spacing" w:semiHidden="0" w:uiPriority="1" w:unhideWhenUsed="0" w:qFormat="1"/>
+    <w:lsdException w:name="Light Shading" w:semiHidden="0" w:uiPriority="60" w:unhideWhenUsed="0"/>
+    <w:lsdException w:name="Light List" w:semiHidden="0" w:uiPriority="61" w:unhideWhenUsed="0"/>
+    <w:lsdException w:name="Light Grid" w:semiHidden="0" w:uiPriority="62" w:unhideWhenUsed="0"/>
+    <w:lsdException w:name="Medium Shading 1" w:semiHidden="0" w:uiPriority="63" w:unhideWhenUsed="0"/>
+    <w:lsdException w:name="Medium Shading 2" w:semiHidden="0" w:uiPriority="64" w:unhideWhenUsed="0"/>
+    <w:lsdException w:name="Medium List 1" w:semiHidden="0" w:uiPriority="65" w:unhideWhenUsed="0"/>
+    <w:lsdException w:name="Medium List 2" w:semiHidden="0" w:uiPriority="66" w:unhideWhenUsed="0"/>
+    <w:lsdException w:name="Medium Grid 1" w:semiHidden="0" w:uiPriority="67" w:unhideWhenUsed="0"/>
+    <w:lsdException w:name="Medium Grid 2" w:semiHidden="0" w:uiPriority="68" w:unhideWhenUsed="0"/>
+    <w:lsdException w:name="Medium Grid 3" w:semiHidden="0" w:uiPriority="69" w:unhideWhenUsed="0"/>
+    <w:lsdException w:name="Dark List" w:semiHidden="0" w:uiPriority="70" w:unhideWhenUsed="0"/>
+    <w:lsdException w:name="Colorful Shading" w:semiHidden="0" w:uiPriority="71" w:unhideWhenUsed="0"/>
+    <w:lsdException w:name="Colorful List" w:semiHidden="0" w:uiPriority="72" w:unhideWhenUsed="0"/>
+    <w:lsdException w:name="Colorful Grid" w:semiHidden="0" w:uiPriority="73" w:unhideWhenUsed="0"/>
+    <w:lsdException w:name="Light Shading Accent 1" w:semiHidden="0" w:uiPriority="60" w:unhideWhenUsed="0"/>
+    <w:lsdException w:name="Light List Accent 1" w:semiHidden="0" w:uiPriority="61" w:unhideWhenUsed="0"/>
+    <w:lsdException w:name="Light Grid Accent 1" w:semiHidden="0" w:uiPriority="62" w:unhideWhenUsed="0"/>
+    <w:lsdException w:name="Medium Shading 1 Accent 1" w:semiHidden="0" w:uiPriority="63" w:unhideWhenUsed="0"/>
+    <w:lsdException w:name="Medium Shading 2 Accent 1" w:semiHidden="0" w:uiPriority="64" w:unhideWhenUsed="0"/>
+    <w:lsdException w:name="Medium List 1 Accent 1" w:semiHidden="0" w:uiPriority="65" w:unhideWhenUsed="0"/>
+    <w:lsdException w:name="Revision" w:unhideWhenUsed="0"/>
+    <w:lsdException w:name="List Paragraph" w:semiHidden="0" w:uiPriority="34" w:unhideWhenUsed="0" w:qFormat="1"/>
+    <w:lsdException w:name="Quote" w:semiHidden="0" w:uiPriority="29" w:unhideWhenUsed="0" w:qFormat="1"/>
+    <w:lsdException w:name="Intense Quote" w:semiHidden="0" w:uiPriority="30" w:unhideWhenUsed="0" w:qFormat="1"/>
+    <w:lsdException w:name="Medium List 2 Accent 1" w:semiHidden="0" w:uiPriority="66" w:unhideWhenUsed="0"/>
+    <w:lsdException w:name="Medium Grid 1 Accent 1" w:semiHidden="0" w:uiPriority="67" w:unhideWhenUsed="0"/>
+    <w:lsdException w:name="Medium Grid 2 Accent 1" w:semiHidden="0" w:uiPriority="68" w:unhideWhenUsed="0"/>
+    <w:lsdException w:name="Medium Grid 3 Accent 1" w:semiHidden="0" w:uiPriority="69" w:unhideWhenUsed="0"/>
+    <w:lsdException w:name="Dark List Accent 1" w:semiHidden="0" w:uiPriority="70" w:unhideWhenUsed="0"/>
+    <w:lsdException w:name="Colorful Shading Accent 1" w:semiHidden="0" w:uiPriority="71" w:unhideWhenUsed="0"/>
+    <w:lsdException w:name="Colorful List Accent 1" w:semiHidden="0" w:uiPriority="72" w:unhideWhenUsed="0"/>
+    <w:lsdException w:name="Colorful Grid Accent 1" w:semiHidden="0" w:uiPriority="73" w:unhideWhenUsed="0"/>
+    <w:lsdException w:name="Light Shading Accent 2" w:semiHidden="0" w:uiPriority="60" w:unhideWhenUsed="0"/>
+    <w:lsdException w:name="Light List Accent 2" w:semiHidden="0" w:uiPriority="61" w:unhideWhenUsed="0"/>
+    <w:lsdException w:name="Light Grid Accent 2" w:semiHidden="0" w:uiPriority="62" w:unhideWhenUsed="0"/>
+    <w:lsdException w:name="Medium Shading 1 Accent 2" w:semiHidden="0" w:uiPriority="63" w:unhideWhenUsed="0"/>
+    <w:lsdException w:name="Medium Shading 2 Accent 2" w:semiHidden="0" w:uiPriority="64" w:unhideWhenUsed="0"/>
+    <w:lsdException w:name="Medium List 1 Accent 2" w:semiHidden="0" w:uiPriority="65" w:unhideWhenUsed="0"/>
+    <w:lsdException w:name="Medium List 2 Accent 2" w:semiHidden="0" w:uiPriority="66" w:unhideWhenUsed="0"/>
+    <w:lsdException w:name="Medium Grid 1 Accent 2" w:semiHidden="0" w:uiPriority="67" w:unhideWhenUsed="0"/>
+    <w:lsdException w:name="Medium Grid 2 Accent 2" w:semiHidden="0" w:uiPriority="68" w:unhideWhenUsed="0"/>
+    <w:lsdException w:name="Medium Grid 3 Accent 2" w:semiHidden="0" w:uiPriority="69" w:unhideWhenUsed="0"/>
+    <w:lsdException w:name="Dark List Accent 2" w:semiHidden="0" w:uiPriority="70" w:unhideWhenUsed="0"/>
+    <w:lsdException w:name="Colorful Shading Accent 2" w:semiHidden="0" w:uiPriority="71" w:unhideWhenUsed="0"/>
+    <w:lsdException w:name="Colorful List Accent 2" w:semiHidden="0" w:uiPriority="72" w:unhideWhenUsed="0"/>
+    <w:lsdException w:name="Colorful Grid Accent 2" w:semiHidden="0" w:uiPriority="73" w:unhideWhenUsed="0"/>
+    <w:lsdException w:name="Light Shading Accent 3" w:semiHidden="0" w:uiPriority="60" w:unhideWhenUsed="0"/>
+    <w:lsdException w:name="Light List Accent 3" w:semiHidden="0" w:uiPriority="61" w:unhideWhenUsed="0"/>
+    <w:lsdException w:name="Light Grid Accent 3" w:semiHidden="0" w:uiPriority="62" w:unhideWhenUsed="0"/>
+    <w:lsdException w:name="Medium Shading 1 Accent 3" w:semiHidden="0" w:uiPriority="63" w:unhideWhenUsed="0"/>
+    <w:lsdException w:name="Medium Shading 2 Accent 3" w:semiHidden="0" w:uiPriority="64" w:unhideWhenUsed="0"/>
+    <w:lsdException w:name="Medium List 1 Accent 3" w:semiHidden="0" w:uiPriority="65" w:unhideWhenUsed="0"/>
+    <w:lsdException w:name="Medium List 2 Accent 3" w:semiHidden="0" w:uiPriority="66" w:unhideWhenUsed="0"/>
+    <w:lsdException w:name="Medium Grid 1 Accent 3" w:semiHidden="0" w:uiPriority="67" w:unhideWhenUsed="0"/>
+    <w:lsdException w:name="Medium Grid 2 Accent 3" w:semiHidden="0" w:uiPriority="68" w:unhideWhenUsed="0"/>
+    <w:lsdException w:name="Medium Grid 3 Accent 3" w:semiHidden="0" w:uiPriority="69" w:unhideWhenUsed="0"/>
+    <w:lsdException w:name="Dark List Accent 3" w:semiHidden="0" w:uiPriority="70" w:unhideWhenUsed="0"/>
+    <w:lsdException w:name="Colorful Shading Accent 3" w:semiHidden="0" w:uiPriority="71" w:unhideWhenUsed="0"/>
+    <w:lsdException w:name="Colorful List Accent 3" w:semiHidden="0" w:uiPriority="72" w:unhideWhenUsed="0"/>
+    <w:lsdException w:name="Colorful Grid Accent 3" w:semiHidden="0" w:uiPriority="73" w:unhideWhenUsed="0"/>
+    <w:lsdException w:name="Light Shading Accent 4" w:semiHidden="0" w:uiPriority="60" w:unhideWhenUsed="0"/>
+    <w:lsdException w:name="Light List Accent 4" w:semiHidden="0" w:uiPriority="61" w:unhideWhenUsed="0"/>
+    <w:lsdException w:name="Light Grid Accent 4" w:semiHidden="0" w:uiPriority="62" w:unhideWhenUsed="0"/>
+    <w:lsdException w:name="Medium Shading 1 Accent 4" w:semiHidden="0" w:uiPriority="63" w:unhideWhenUsed="0"/>
+    <w:lsdException w:name="Medium Shading 2 Accent 4" w:semiHidden="0" w:uiPriority="64" w:unhideWhenUsed="0"/>
+    <w:lsdException w:name="Medium List 1 Accent 4" w:semiHidden="0" w:uiPriority="65" w:unhideWhenUsed="0"/>
+    <w:lsdException w:name="Medium List 2 Accent 4" w:semiHidden="0" w:uiPriority="66" w:unhideWhenUsed="0"/>
+    <w:lsdException w:name="Medium Grid 1 Accent 4" w:semiHidden="0" w:uiPriority="67" w:unhideWhenUsed="0"/>
+    <w:lsdException w:name="Medium Grid 2 Accent 4" w:semiHidden="0" w:uiPriority="68" w:unhideWhenUsed="0"/>
+    <w:lsdException w:name="Medium Grid 3 Accent 4" w:semiHidden="0" w:uiPriority="69" w:unhideWhenUsed="0"/>
+    <w:lsdException w:name="Dark List Accent 4" w:semiHidden="0" w:uiPriority="70" w:unhideWhenUsed="0"/>
+    <w:lsdException w:name="Colorful Shading Accent 4" w:semiHidden="0" w:uiPriority="71" w:unhideWhenUsed="0"/>
+    <w:lsdException w:name="Colorful List Accent 4" w:semiHidden="0" w:uiPriority="72" w:unhideWhenUsed="0"/>
+    <w:lsdException w:name="Colorful Grid Accent 4" w:semiHidden="0" w:uiPriority="73" w:unhideWhenUsed="0"/>
+    <w:lsdException w:name="Light Shading Accent 5" w:semiHidden="0" w:uiPriority="60" w:unhideWhenUsed="0"/>
+    <w:lsdException w:name="Light List Accent 5" w:semiHidden="0" w:uiPriority="61" w:unhideWhenUsed="0"/>
+    <w:lsdException w:name="Light Grid Accent 5" w:semiHidden="0" w:uiPriority="62" w:unhideWhenUsed="0"/>
+    <w:lsdException w:name="Medium Shading 1 Accent 5" w:semiHidden="0" w:uiPriority="63" w:unhideWhenUsed="0"/>
+    <w:lsdException w:name="Medium Shading 2 Accent 5" w:semiHidden="0" w:uiPriority="64" w:unhideWhenUsed="0"/>
+    <w:lsdException w:name="Medium List 1 Accent 5" w:semiHidden="0" w:uiPriority="65" w:unhideWhenUsed="0"/>
+    <w:lsdException w:name="Medium List 2 Accent 5" w:semiHidden="0" w:uiPriority="66" w:unhideWhenUsed="0"/>
+    <w:lsdException w:name="Medium Grid 1 Accent 5" w:semiHidden="0" w:uiPriority="67" w:unhideWhenUsed="0"/>
+    <w:lsdException w:name="Medium Grid 2 Accent 5" w:semiHidden="0" w:uiPriority="68" w:unhideWhenUsed="0"/>
+    <w:lsdException w:name="Medium Grid 3 Accent 5" w:semiHidden="0" w:uiPriority="69" w:unhideWhenUsed="0"/>
+    <w:lsdException w:name="Dark List Accent 5" w:semiHidden="0" w:uiPriority="70" w:unhideWhenUsed="0"/>
+    <w:lsdException w:name="Colorful Shading Accent 5" w:semiHidden="0" w:uiPriority="71" w:unhideWhenUsed="0"/>
+    <w:lsdException w:name="Colorful List Accent 5" w:semiHidden="0" w:uiPriority="72" w:unhideWhenUsed="0"/>
+    <w:lsdException w:name="Colorful Grid Accent 5" w:semiHidden="0" w:uiPriority="73" w:unhideWhenUsed="0"/>
+    <w:lsdException w:name="Light Shading Accent 6" w:semiHidden="0" w:uiPriority="60" w:unhideWhenUsed="0"/>
+    <w:lsdException w:name="Light List Accent 6" w:semiHidden="0" w:uiPriority="61" w:unhideWhenUsed="0"/>
+    <w:lsdException w:name="Light Grid Accent 6" w:semiHidden="0" w:uiPriority="62" w:unhideWhenUsed="0"/>
+    <w:lsdException w:name="Medium Shading 1 Accent 6" w:semiHidden="0" w:uiPriority="63" w:unhideWhenUsed="0"/>
+    <w:lsdException w:name="Medium Shading 2 Accent 6" w:semiHidden="0" w:uiPriority="64" w:unhideWhenUsed="0"/>
+    <w:lsdException w:name="Medium List 1 Accent 6" w:semiHidden="0" w:uiPriority="65" w:unhideWhenUsed="0"/>
+    <w:lsdException w:name="Medium List 2 Accent 6" w:semiHidden="0" w:uiPriority="66" w:unhideWhenUsed="0"/>
+    <w:lsdException w:name="Medium Grid 1 Accent 6" w:semiHidden="0" w:uiPriority="67" w:unhideWhenUsed="0"/>
+    <w:lsdException w:name="Medium Grid 2 Accent 6" w:semiHidden="0" w:uiPriority="68" w:unhideWhenUsed="0"/>
+    <w:lsdException w:name="Medium Grid 3 Accent 6" w:semiHidden="0" w:uiPriority="69" w:unhideWhenUsed="0"/>
+    <w:lsdException w:name="Dark List Accent 6" w:semiHidden="0" w:uiPriority="70" w:unhideWhenUsed="0"/>
+    <w:lsdException w:name="Colorful Shading Accent 6" w:semiHidden="0" w:uiPriority="71" w:unhideWhenUsed="0"/>
+    <w:lsdException w:name="Colorful List Accent 6" w:semiHidden="0" w:uiPriority="72" w:unhideWhenUsed="0"/>
+    <w:lsdException w:name="Colorful Grid Accent 6" w:semiHidden="0" w:uiPriority="73" w:unhideWhenUsed="0"/>
+    <w:lsdException w:name="Subtle Emphasis" w:semiHidden="0" w:uiPriority="19" w:unhideWhenUsed="0" w:qFormat="1"/>
+    <w:lsdException w:name="Intense Emphasis" w:semiHidden="0" w:uiPriority="21" w:unhideWhenUsed="0" w:qFormat="1"/>
+    <w:lsdException w:name="Subtle Reference" w:semiHidden="0" w:uiPriority="31" w:unhideWhenUsed="0" w:qFormat="1"/>
+    <w:lsdException w:name="Intense Reference" w:semiHidden="0" w:uiPriority="32" w:unhideWhenUsed="0" w:qFormat="1"/>
+    <w:lsdException w:name="Book Title" w:semiHidden="0" w:uiPriority="33" w:unhideWhenUsed="0" w:qFormat="1"/>
+    <w:lsdException w:name="Bibliography" w:uiPriority="37"/>
+    <w:lsdException w:name="TOC Heading" w:uiPriority="39" w:qFormat="1"/>
   </w:latentStyles>
   <w:style w:type="paragraph" w:default="1" w:styleId="Normale">
     <w:name w:val="Normal"/>
@@ -5534,7 +8828,6 @@
   <w:style w:type="character" w:default="1" w:styleId="Carpredefinitoparagrafo">
     <w:name w:val="Default Paragraph Font"/>
     <w:uiPriority w:val="1"/>
-    <w:semiHidden/>
     <w:unhideWhenUsed/>
   </w:style>
   <w:style w:type="table" w:default="1" w:styleId="Tabellanormale">
@@ -5802,6 +9095,7 @@
       <w:lang w:eastAsia="en-US" w:bidi="ar-SA"/>
     </w:rPr>
     <w:tblPr>
+      <w:tblInd w:w="0" w:type="dxa"/>
       <w:tblBorders>
         <w:top w:val="single" w:sz="4" w:space="0" w:color="auto"/>
         <w:left w:val="single" w:sz="4" w:space="0" w:color="auto"/>
@@ -5810,6 +9104,462 @@
         <w:insideH w:val="single" w:sz="4" w:space="0" w:color="auto"/>
         <w:insideV w:val="single" w:sz="4" w:space="0" w:color="auto"/>
       </w:tblBorders>
+      <w:tblCellMar>
+        <w:top w:w="0" w:type="dxa"/>
+        <w:left w:w="108" w:type="dxa"/>
+        <w:bottom w:w="0" w:type="dxa"/>
+        <w:right w:w="108" w:type="dxa"/>
+      </w:tblCellMar>
+    </w:tblPr>
+  </w:style>
+</w:styles>
+</file>
+
+<file path=word/stylesWithEffects.xml><?xml version="1.0" encoding="utf-8"?>
+<w:styles xmlns:wpc="http://schemas.microsoft.com/office/word/2010/wordprocessingCanvas" xmlns:mc="http://schemas.openxmlformats.org/markup-compatibility/2006" xmlns:o="urn:schemas-microsoft-com:office:office" xmlns:r="http://schemas.openxmlformats.org/officeDocument/2006/relationships" xmlns:m="http://schemas.openxmlformats.org/officeDocument/2006/math" xmlns:v="urn:schemas-microsoft-com:vml" xmlns:wp14="http://schemas.microsoft.com/office/word/2010/wordprocessingDrawing" xmlns:wp="http://schemas.openxmlformats.org/drawingml/2006/wordprocessingDrawing" xmlns:w10="urn:schemas-microsoft-com:office:word" xmlns:w="http://schemas.openxmlformats.org/wordprocessingml/2006/main" xmlns:w14="http://schemas.microsoft.com/office/word/2010/wordml" xmlns:wpg="http://schemas.microsoft.com/office/word/2010/wordprocessingGroup" xmlns:wpi="http://schemas.microsoft.com/office/word/2010/wordprocessingInk" xmlns:wne="http://schemas.microsoft.com/office/word/2006/wordml" xmlns:wps="http://schemas.microsoft.com/office/word/2010/wordprocessingShape" mc:Ignorable="w14 wp14">
+  <w:docDefaults>
+    <w:rPrDefault>
+      <w:rPr>
+        <w:rFonts w:ascii="Times New Roman" w:eastAsia="Arial Unicode MS" w:hAnsi="Times New Roman" w:cs="Times New Roman"/>
+        <w:lang w:val="it-IT" w:eastAsia="zh-CN" w:bidi="hi-IN"/>
+      </w:rPr>
+    </w:rPrDefault>
+    <w:pPrDefault/>
+  </w:docDefaults>
+  <w:latentStyles w:defLockedState="0" w:defUIPriority="99" w:defSemiHidden="1" w:defUnhideWhenUsed="1" w:defQFormat="0" w:count="267">
+    <w:lsdException w:name="Normal" w:semiHidden="0" w:uiPriority="0" w:unhideWhenUsed="0" w:qFormat="1"/>
+    <w:lsdException w:name="heading 1" w:semiHidden="0" w:uiPriority="9" w:unhideWhenUsed="0" w:qFormat="1"/>
+    <w:lsdException w:name="heading 2" w:uiPriority="9" w:qFormat="1"/>
+    <w:lsdException w:name="heading 3" w:uiPriority="9" w:qFormat="1"/>
+    <w:lsdException w:name="heading 4" w:uiPriority="9" w:qFormat="1"/>
+    <w:lsdException w:name="heading 5" w:uiPriority="9" w:qFormat="1"/>
+    <w:lsdException w:name="heading 6" w:uiPriority="9" w:qFormat="1"/>
+    <w:lsdException w:name="heading 7" w:uiPriority="9" w:qFormat="1"/>
+    <w:lsdException w:name="heading 8" w:uiPriority="9" w:qFormat="1"/>
+    <w:lsdException w:name="heading 9" w:uiPriority="9" w:qFormat="1"/>
+    <w:lsdException w:name="toc 1" w:uiPriority="39"/>
+    <w:lsdException w:name="toc 2" w:uiPriority="39"/>
+    <w:lsdException w:name="toc 3" w:uiPriority="39"/>
+    <w:lsdException w:name="toc 4" w:uiPriority="39"/>
+    <w:lsdException w:name="toc 5" w:uiPriority="39"/>
+    <w:lsdException w:name="toc 6" w:uiPriority="39"/>
+    <w:lsdException w:name="toc 7" w:uiPriority="39"/>
+    <w:lsdException w:name="toc 8" w:uiPriority="39"/>
+    <w:lsdException w:name="toc 9" w:uiPriority="39"/>
+    <w:lsdException w:name="caption" w:uiPriority="35" w:qFormat="1"/>
+    <w:lsdException w:name="Title" w:semiHidden="0" w:uiPriority="10" w:unhideWhenUsed="0" w:qFormat="1"/>
+    <w:lsdException w:name="Default Paragraph Font" w:uiPriority="1"/>
+    <w:lsdException w:name="Subtitle" w:semiHidden="0" w:uiPriority="11" w:unhideWhenUsed="0" w:qFormat="1"/>
+    <w:lsdException w:name="Strong" w:semiHidden="0" w:uiPriority="22" w:unhideWhenUsed="0" w:qFormat="1"/>
+    <w:lsdException w:name="Emphasis" w:semiHidden="0" w:uiPriority="20" w:unhideWhenUsed="0" w:qFormat="1"/>
+    <w:lsdException w:name="Table Grid" w:semiHidden="0" w:uiPriority="59" w:unhideWhenUsed="0"/>
+    <w:lsdException w:name="Placeholder Text" w:unhideWhenUsed="0"/>
+    <w:lsdException w:name="No Spacing" w:semiHidden="0" w:uiPriority="1" w:unhideWhenUsed="0" w:qFormat="1"/>
+    <w:lsdException w:name="Light Shading" w:semiHidden="0" w:uiPriority="60" w:unhideWhenUsed="0"/>
+    <w:lsdException w:name="Light List" w:semiHidden="0" w:uiPriority="61" w:unhideWhenUsed="0"/>
+    <w:lsdException w:name="Light Grid" w:semiHidden="0" w:uiPriority="62" w:unhideWhenUsed="0"/>
+    <w:lsdException w:name="Medium Shading 1" w:semiHidden="0" w:uiPriority="63" w:unhideWhenUsed="0"/>
+    <w:lsdException w:name="Medium Shading 2" w:semiHidden="0" w:uiPriority="64" w:unhideWhenUsed="0"/>
+    <w:lsdException w:name="Medium List 1" w:semiHidden="0" w:uiPriority="65" w:unhideWhenUsed="0"/>
+    <w:lsdException w:name="Medium List 2" w:semiHidden="0" w:uiPriority="66" w:unhideWhenUsed="0"/>
+    <w:lsdException w:name="Medium Grid 1" w:semiHidden="0" w:uiPriority="67" w:unhideWhenUsed="0"/>
+    <w:lsdException w:name="Medium Grid 2" w:semiHidden="0" w:uiPriority="68" w:unhideWhenUsed="0"/>
+    <w:lsdException w:name="Medium Grid 3" w:semiHidden="0" w:uiPriority="69" w:unhideWhenUsed="0"/>
+    <w:lsdException w:name="Dark List" w:semiHidden="0" w:uiPriority="70" w:unhideWhenUsed="0"/>
+    <w:lsdException w:name="Colorful Shading" w:semiHidden="0" w:uiPriority="71" w:unhideWhenUsed="0"/>
+    <w:lsdException w:name="Colorful List" w:semiHidden="0" w:uiPriority="72" w:unhideWhenUsed="0"/>
+    <w:lsdException w:name="Colorful Grid" w:semiHidden="0" w:uiPriority="73" w:unhideWhenUsed="0"/>
+    <w:lsdException w:name="Light Shading Accent 1" w:semiHidden="0" w:uiPriority="60" w:unhideWhenUsed="0"/>
+    <w:lsdException w:name="Light List Accent 1" w:semiHidden="0" w:uiPriority="61" w:unhideWhenUsed="0"/>
+    <w:lsdException w:name="Light Grid Accent 1" w:semiHidden="0" w:uiPriority="62" w:unhideWhenUsed="0"/>
+    <w:lsdException w:name="Medium Shading 1 Accent 1" w:semiHidden="0" w:uiPriority="63" w:unhideWhenUsed="0"/>
+    <w:lsdException w:name="Medium Shading 2 Accent 1" w:semiHidden="0" w:uiPriority="64" w:unhideWhenUsed="0"/>
+    <w:lsdException w:name="Medium List 1 Accent 1" w:semiHidden="0" w:uiPriority="65" w:unhideWhenUsed="0"/>
+    <w:lsdException w:name="Revision" w:unhideWhenUsed="0"/>
+    <w:lsdException w:name="List Paragraph" w:semiHidden="0" w:uiPriority="34" w:unhideWhenUsed="0" w:qFormat="1"/>
+    <w:lsdException w:name="Quote" w:semiHidden="0" w:uiPriority="29" w:unhideWhenUsed="0" w:qFormat="1"/>
+    <w:lsdException w:name="Intense Quote" w:semiHidden="0" w:uiPriority="30" w:unhideWhenUsed="0" w:qFormat="1"/>
+    <w:lsdException w:name="Medium List 2 Accent 1" w:semiHidden="0" w:uiPriority="66" w:unhideWhenUsed="0"/>
+    <w:lsdException w:name="Medium Grid 1 Accent 1" w:semiHidden="0" w:uiPriority="67" w:unhideWhenUsed="0"/>
+    <w:lsdException w:name="Medium Grid 2 Accent 1" w:semiHidden="0" w:uiPriority="68" w:unhideWhenUsed="0"/>
+    <w:lsdException w:name="Medium Grid 3 Accent 1" w:semiHidden="0" w:uiPriority="69" w:unhideWhenUsed="0"/>
+    <w:lsdException w:name="Dark List Accent 1" w:semiHidden="0" w:uiPriority="70" w:unhideWhenUsed="0"/>
+    <w:lsdException w:name="Colorful Shading Accent 1" w:semiHidden="0" w:uiPriority="71" w:unhideWhenUsed="0"/>
+    <w:lsdException w:name="Colorful List Accent 1" w:semiHidden="0" w:uiPriority="72" w:unhideWhenUsed="0"/>
+    <w:lsdException w:name="Colorful Grid Accent 1" w:semiHidden="0" w:uiPriority="73" w:unhideWhenUsed="0"/>
+    <w:lsdException w:name="Light Shading Accent 2" w:semiHidden="0" w:uiPriority="60" w:unhideWhenUsed="0"/>
+    <w:lsdException w:name="Light List Accent 2" w:semiHidden="0" w:uiPriority="61" w:unhideWhenUsed="0"/>
+    <w:lsdException w:name="Light Grid Accent 2" w:semiHidden="0" w:uiPriority="62" w:unhideWhenUsed="0"/>
+    <w:lsdException w:name="Medium Shading 1 Accent 2" w:semiHidden="0" w:uiPriority="63" w:unhideWhenUsed="0"/>
+    <w:lsdException w:name="Medium Shading 2 Accent 2" w:semiHidden="0" w:uiPriority="64" w:unhideWhenUsed="0"/>
+    <w:lsdException w:name="Medium List 1 Accent 2" w:semiHidden="0" w:uiPriority="65" w:unhideWhenUsed="0"/>
+    <w:lsdException w:name="Medium List 2 Accent 2" w:semiHidden="0" w:uiPriority="66" w:unhideWhenUsed="0"/>
+    <w:lsdException w:name="Medium Grid 1 Accent 2" w:semiHidden="0" w:uiPriority="67" w:unhideWhenUsed="0"/>
+    <w:lsdException w:name="Medium Grid 2 Accent 2" w:semiHidden="0" w:uiPriority="68" w:unhideWhenUsed="0"/>
+    <w:lsdException w:name="Medium Grid 3 Accent 2" w:semiHidden="0" w:uiPriority="69" w:unhideWhenUsed="0"/>
+    <w:lsdException w:name="Dark List Accent 2" w:semiHidden="0" w:uiPriority="70" w:unhideWhenUsed="0"/>
+    <w:lsdException w:name="Colorful Shading Accent 2" w:semiHidden="0" w:uiPriority="71" w:unhideWhenUsed="0"/>
+    <w:lsdException w:name="Colorful List Accent 2" w:semiHidden="0" w:uiPriority="72" w:unhideWhenUsed="0"/>
+    <w:lsdException w:name="Colorful Grid Accent 2" w:semiHidden="0" w:uiPriority="73" w:unhideWhenUsed="0"/>
+    <w:lsdException w:name="Light Shading Accent 3" w:semiHidden="0" w:uiPriority="60" w:unhideWhenUsed="0"/>
+    <w:lsdException w:name="Light List Accent 3" w:semiHidden="0" w:uiPriority="61" w:unhideWhenUsed="0"/>
+    <w:lsdException w:name="Light Grid Accent 3" w:semiHidden="0" w:uiPriority="62" w:unhideWhenUsed="0"/>
+    <w:lsdException w:name="Medium Shading 1 Accent 3" w:semiHidden="0" w:uiPriority="63" w:unhideWhenUsed="0"/>
+    <w:lsdException w:name="Medium Shading 2 Accent 3" w:semiHidden="0" w:uiPriority="64" w:unhideWhenUsed="0"/>
+    <w:lsdException w:name="Medium List 1 Accent 3" w:semiHidden="0" w:uiPriority="65" w:unhideWhenUsed="0"/>
+    <w:lsdException w:name="Medium List 2 Accent 3" w:semiHidden="0" w:uiPriority="66" w:unhideWhenUsed="0"/>
+    <w:lsdException w:name="Medium Grid 1 Accent 3" w:semiHidden="0" w:uiPriority="67" w:unhideWhenUsed="0"/>
+    <w:lsdException w:name="Medium Grid 2 Accent 3" w:semiHidden="0" w:uiPriority="68" w:unhideWhenUsed="0"/>
+    <w:lsdException w:name="Medium Grid 3 Accent 3" w:semiHidden="0" w:uiPriority="69" w:unhideWhenUsed="0"/>
+    <w:lsdException w:name="Dark List Accent 3" w:semiHidden="0" w:uiPriority="70" w:unhideWhenUsed="0"/>
+    <w:lsdException w:name="Colorful Shading Accent 3" w:semiHidden="0" w:uiPriority="71" w:unhideWhenUsed="0"/>
+    <w:lsdException w:name="Colorful List Accent 3" w:semiHidden="0" w:uiPriority="72" w:unhideWhenUsed="0"/>
+    <w:lsdException w:name="Colorful Grid Accent 3" w:semiHidden="0" w:uiPriority="73" w:unhideWhenUsed="0"/>
+    <w:lsdException w:name="Light Shading Accent 4" w:semiHidden="0" w:uiPriority="60" w:unhideWhenUsed="0"/>
+    <w:lsdException w:name="Light List Accent 4" w:semiHidden="0" w:uiPriority="61" w:unhideWhenUsed="0"/>
+    <w:lsdException w:name="Light Grid Accent 4" w:semiHidden="0" w:uiPriority="62" w:unhideWhenUsed="0"/>
+    <w:lsdException w:name="Medium Shading 1 Accent 4" w:semiHidden="0" w:uiPriority="63" w:unhideWhenUsed="0"/>
+    <w:lsdException w:name="Medium Shading 2 Accent 4" w:semiHidden="0" w:uiPriority="64" w:unhideWhenUsed="0"/>
+    <w:lsdException w:name="Medium List 1 Accent 4" w:semiHidden="0" w:uiPriority="65" w:unhideWhenUsed="0"/>
+    <w:lsdException w:name="Medium List 2 Accent 4" w:semiHidden="0" w:uiPriority="66" w:unhideWhenUsed="0"/>
+    <w:lsdException w:name="Medium Grid 1 Accent 4" w:semiHidden="0" w:uiPriority="67" w:unhideWhenUsed="0"/>
+    <w:lsdException w:name="Medium Grid 2 Accent 4" w:semiHidden="0" w:uiPriority="68" w:unhideWhenUsed="0"/>
+    <w:lsdException w:name="Medium Grid 3 Accent 4" w:semiHidden="0" w:uiPriority="69" w:unhideWhenUsed="0"/>
+    <w:lsdException w:name="Dark List Accent 4" w:semiHidden="0" w:uiPriority="70" w:unhideWhenUsed="0"/>
+    <w:lsdException w:name="Colorful Shading Accent 4" w:semiHidden="0" w:uiPriority="71" w:unhideWhenUsed="0"/>
+    <w:lsdException w:name="Colorful List Accent 4" w:semiHidden="0" w:uiPriority="72" w:unhideWhenUsed="0"/>
+    <w:lsdException w:name="Colorful Grid Accent 4" w:semiHidden="0" w:uiPriority="73" w:unhideWhenUsed="0"/>
+    <w:lsdException w:name="Light Shading Accent 5" w:semiHidden="0" w:uiPriority="60" w:unhideWhenUsed="0"/>
+    <w:lsdException w:name="Light List Accent 5" w:semiHidden="0" w:uiPriority="61" w:unhideWhenUsed="0"/>
+    <w:lsdException w:name="Light Grid Accent 5" w:semiHidden="0" w:uiPriority="62" w:unhideWhenUsed="0"/>
+    <w:lsdException w:name="Medium Shading 1 Accent 5" w:semiHidden="0" w:uiPriority="63" w:unhideWhenUsed="0"/>
+    <w:lsdException w:name="Medium Shading 2 Accent 5" w:semiHidden="0" w:uiPriority="64" w:unhideWhenUsed="0"/>
+    <w:lsdException w:name="Medium List 1 Accent 5" w:semiHidden="0" w:uiPriority="65" w:unhideWhenUsed="0"/>
+    <w:lsdException w:name="Medium List 2 Accent 5" w:semiHidden="0" w:uiPriority="66" w:unhideWhenUsed="0"/>
+    <w:lsdException w:name="Medium Grid 1 Accent 5" w:semiHidden="0" w:uiPriority="67" w:unhideWhenUsed="0"/>
+    <w:lsdException w:name="Medium Grid 2 Accent 5" w:semiHidden="0" w:uiPriority="68" w:unhideWhenUsed="0"/>
+    <w:lsdException w:name="Medium Grid 3 Accent 5" w:semiHidden="0" w:uiPriority="69" w:unhideWhenUsed="0"/>
+    <w:lsdException w:name="Dark List Accent 5" w:semiHidden="0" w:uiPriority="70" w:unhideWhenUsed="0"/>
+    <w:lsdException w:name="Colorful Shading Accent 5" w:semiHidden="0" w:uiPriority="71" w:unhideWhenUsed="0"/>
+    <w:lsdException w:name="Colorful List Accent 5" w:semiHidden="0" w:uiPriority="72" w:unhideWhenUsed="0"/>
+    <w:lsdException w:name="Colorful Grid Accent 5" w:semiHidden="0" w:uiPriority="73" w:unhideWhenUsed="0"/>
+    <w:lsdException w:name="Light Shading Accent 6" w:semiHidden="0" w:uiPriority="60" w:unhideWhenUsed="0"/>
+    <w:lsdException w:name="Light List Accent 6" w:semiHidden="0" w:uiPriority="61" w:unhideWhenUsed="0"/>
+    <w:lsdException w:name="Light Grid Accent 6" w:semiHidden="0" w:uiPriority="62" w:unhideWhenUsed="0"/>
+    <w:lsdException w:name="Medium Shading 1 Accent 6" w:semiHidden="0" w:uiPriority="63" w:unhideWhenUsed="0"/>
+    <w:lsdException w:name="Medium Shading 2 Accent 6" w:semiHidden="0" w:uiPriority="64" w:unhideWhenUsed="0"/>
+    <w:lsdException w:name="Medium List 1 Accent 6" w:semiHidden="0" w:uiPriority="65" w:unhideWhenUsed="0"/>
+    <w:lsdException w:name="Medium List 2 Accent 6" w:semiHidden="0" w:uiPriority="66" w:unhideWhenUsed="0"/>
+    <w:lsdException w:name="Medium Grid 1 Accent 6" w:semiHidden="0" w:uiPriority="67" w:unhideWhenUsed="0"/>
+    <w:lsdException w:name="Medium Grid 2 Accent 6" w:semiHidden="0" w:uiPriority="68" w:unhideWhenUsed="0"/>
+    <w:lsdException w:name="Medium Grid 3 Accent 6" w:semiHidden="0" w:uiPriority="69" w:unhideWhenUsed="0"/>
+    <w:lsdException w:name="Dark List Accent 6" w:semiHidden="0" w:uiPriority="70" w:unhideWhenUsed="0"/>
+    <w:lsdException w:name="Colorful Shading Accent 6" w:semiHidden="0" w:uiPriority="71" w:unhideWhenUsed="0"/>
+    <w:lsdException w:name="Colorful List Accent 6" w:semiHidden="0" w:uiPriority="72" w:unhideWhenUsed="0"/>
+    <w:lsdException w:name="Colorful Grid Accent 6" w:semiHidden="0" w:uiPriority="73" w:unhideWhenUsed="0"/>
+    <w:lsdException w:name="Subtle Emphasis" w:semiHidden="0" w:uiPriority="19" w:unhideWhenUsed="0" w:qFormat="1"/>
+    <w:lsdException w:name="Intense Emphasis" w:semiHidden="0" w:uiPriority="21" w:unhideWhenUsed="0" w:qFormat="1"/>
+    <w:lsdException w:name="Subtle Reference" w:semiHidden="0" w:uiPriority="31" w:unhideWhenUsed="0" w:qFormat="1"/>
+    <w:lsdException w:name="Intense Reference" w:semiHidden="0" w:uiPriority="32" w:unhideWhenUsed="0" w:qFormat="1"/>
+    <w:lsdException w:name="Book Title" w:semiHidden="0" w:uiPriority="33" w:unhideWhenUsed="0" w:qFormat="1"/>
+    <w:lsdException w:name="Bibliography" w:uiPriority="37"/>
+    <w:lsdException w:name="TOC Heading" w:uiPriority="39" w:qFormat="1"/>
+  </w:latentStyles>
+  <w:style w:type="paragraph" w:default="1" w:styleId="Normale">
+    <w:name w:val="Normal"/>
+    <w:qFormat/>
+    <w:rPr>
+      <w:sz w:val="24"/>
+      <w:szCs w:val="24"/>
+      <w:u w:color="FFFFFF"/>
+      <w:lang w:eastAsia="en-US" w:bidi="ar-SA"/>
+    </w:rPr>
+  </w:style>
+  <w:style w:type="character" w:default="1" w:styleId="Carpredefinitoparagrafo">
+    <w:name w:val="Default Paragraph Font"/>
+    <w:uiPriority w:val="1"/>
+    <w:unhideWhenUsed/>
+  </w:style>
+  <w:style w:type="table" w:default="1" w:styleId="Tabellanormale">
+    <w:name w:val="Normal Table"/>
+    <w:uiPriority w:val="99"/>
+    <w:semiHidden/>
+    <w:unhideWhenUsed/>
+    <w:tblPr>
+      <w:tblInd w:w="0" w:type="dxa"/>
+      <w:tblCellMar>
+        <w:top w:w="0" w:type="dxa"/>
+        <w:left w:w="108" w:type="dxa"/>
+        <w:bottom w:w="0" w:type="dxa"/>
+        <w:right w:w="108" w:type="dxa"/>
+      </w:tblCellMar>
+    </w:tblPr>
+  </w:style>
+  <w:style w:type="numbering" w:default="1" w:styleId="Nessunelenco">
+    <w:name w:val="No List"/>
+    <w:uiPriority w:val="99"/>
+    <w:semiHidden/>
+    <w:unhideWhenUsed/>
+  </w:style>
+  <w:style w:type="character" w:customStyle="1" w:styleId="CollegamentoInternet">
+    <w:name w:val="Collegamento Internet"/>
+    <w:rPr>
+      <w:u w:val="single" w:color="FFFFFF"/>
+    </w:rPr>
+  </w:style>
+  <w:style w:type="character" w:customStyle="1" w:styleId="Punti">
+    <w:name w:val="Punti"/>
+    <w:qFormat/>
+    <w:rPr>
+      <w:rFonts w:ascii="OpenSymbol" w:eastAsia="OpenSymbol" w:hAnsi="OpenSymbol" w:cs="OpenSymbol"/>
+    </w:rPr>
+  </w:style>
+  <w:style w:type="character" w:customStyle="1" w:styleId="Caratteridinumerazione">
+    <w:name w:val="Caratteri di numerazione"/>
+    <w:qFormat/>
+  </w:style>
+  <w:style w:type="paragraph" w:styleId="Titolo">
+    <w:name w:val="Title"/>
+    <w:basedOn w:val="Normale"/>
+    <w:next w:val="Corpotesto"/>
+    <w:uiPriority w:val="10"/>
+    <w:qFormat/>
+    <w:pPr>
+      <w:keepNext/>
+      <w:spacing w:before="240" w:after="120"/>
+    </w:pPr>
+    <w:rPr>
+      <w:rFonts w:ascii="Liberation Sans" w:eastAsia="Microsoft YaHei" w:hAnsi="Liberation Sans" w:cs="Arial"/>
+      <w:sz w:val="28"/>
+      <w:szCs w:val="28"/>
+    </w:rPr>
+  </w:style>
+  <w:style w:type="paragraph" w:styleId="Corpotesto">
+    <w:name w:val="Body Text"/>
+    <w:basedOn w:val="Normale"/>
+    <w:pPr>
+      <w:spacing w:after="140" w:line="276" w:lineRule="auto"/>
+    </w:pPr>
+  </w:style>
+  <w:style w:type="paragraph" w:styleId="Elenco">
+    <w:name w:val="List"/>
+    <w:basedOn w:val="Corpotesto"/>
+    <w:rPr>
+      <w:rFonts w:cs="Arial"/>
+    </w:rPr>
+  </w:style>
+  <w:style w:type="paragraph" w:styleId="Didascalia">
+    <w:name w:val="caption"/>
+    <w:basedOn w:val="Normale"/>
+    <w:qFormat/>
+    <w:pPr>
+      <w:suppressLineNumbers/>
+      <w:spacing w:before="120" w:after="120"/>
+    </w:pPr>
+    <w:rPr>
+      <w:rFonts w:cs="Arial"/>
+      <w:i/>
+      <w:iCs/>
+    </w:rPr>
+  </w:style>
+  <w:style w:type="paragraph" w:customStyle="1" w:styleId="Indice">
+    <w:name w:val="Indice"/>
+    <w:basedOn w:val="Normale"/>
+    <w:qFormat/>
+    <w:pPr>
+      <w:suppressLineNumbers/>
+    </w:pPr>
+    <w:rPr>
+      <w:rFonts w:cs="Arial"/>
+    </w:rPr>
+  </w:style>
+  <w:style w:type="paragraph" w:customStyle="1" w:styleId="Intestazioneepipagina">
+    <w:name w:val="Intestazione e piè pagina"/>
+    <w:qFormat/>
+    <w:pPr>
+      <w:tabs>
+        <w:tab w:val="right" w:pos="9020"/>
+      </w:tabs>
+    </w:pPr>
+    <w:rPr>
+      <w:rFonts w:ascii="Helvetica Neue" w:hAnsi="Helvetica Neue" w:cs="Arial Unicode MS"/>
+      <w:color w:val="000000"/>
+      <w:sz w:val="24"/>
+      <w:szCs w:val="24"/>
+      <w:u w:color="FFFFFF"/>
+      <w14:textOutline w14:w="0" w14:cap="flat" w14:cmpd="sng" w14:algn="ctr">
+        <w14:noFill/>
+        <w14:prstDash w14:val="solid"/>
+        <w14:bevel/>
+      </w14:textOutline>
+    </w:rPr>
+  </w:style>
+  <w:style w:type="paragraph" w:customStyle="1" w:styleId="Corpo">
+    <w:name w:val="Corpo"/>
+    <w:qFormat/>
+    <w:pPr>
+      <w:spacing w:after="160" w:line="259" w:lineRule="auto"/>
+    </w:pPr>
+    <w:rPr>
+      <w:rFonts w:ascii="Calibri" w:hAnsi="Calibri" w:cs="Arial Unicode MS"/>
+      <w:color w:val="000000"/>
+      <w:sz w:val="22"/>
+      <w:szCs w:val="22"/>
+      <w:u w:color="000000"/>
+      <w14:textOutline w14:w="0" w14:cap="flat" w14:cmpd="sng" w14:algn="ctr">
+        <w14:noFill/>
+        <w14:prstDash w14:val="solid"/>
+        <w14:bevel/>
+      </w14:textOutline>
+    </w:rPr>
+  </w:style>
+  <w:style w:type="paragraph" w:styleId="Sottotitolo">
+    <w:name w:val="Subtitle"/>
+    <w:next w:val="Corpo"/>
+    <w:uiPriority w:val="11"/>
+    <w:qFormat/>
+    <w:pPr>
+      <w:keepNext/>
+    </w:pPr>
+    <w:rPr>
+      <w:rFonts w:ascii="Helvetica Neue" w:eastAsia="Helvetica Neue" w:hAnsi="Helvetica Neue" w:cs="Helvetica Neue"/>
+      <w:color w:val="000000"/>
+      <w:sz w:val="40"/>
+      <w:szCs w:val="40"/>
+      <w:u w:color="FFFFFF"/>
+      <w14:textOutline w14:w="0" w14:cap="flat" w14:cmpd="sng" w14:algn="ctr">
+        <w14:noFill/>
+        <w14:prstDash w14:val="solid"/>
+        <w14:bevel/>
+      </w14:textOutline>
+    </w:rPr>
+  </w:style>
+  <w:style w:type="paragraph" w:customStyle="1" w:styleId="Didefault">
+    <w:name w:val="Di default"/>
+    <w:qFormat/>
+    <w:rPr>
+      <w:rFonts w:ascii="Helvetica Neue" w:eastAsia="Helvetica Neue" w:hAnsi="Helvetica Neue" w:cs="Helvetica Neue"/>
+      <w:color w:val="000000"/>
+      <w:sz w:val="22"/>
+      <w:szCs w:val="22"/>
+      <w:u w:color="FFFFFF"/>
+      <w14:textOutline w14:w="0" w14:cap="flat" w14:cmpd="sng" w14:algn="ctr">
+        <w14:noFill/>
+        <w14:prstDash w14:val="solid"/>
+        <w14:bevel/>
+      </w14:textOutline>
+    </w:rPr>
+  </w:style>
+  <w:style w:type="paragraph" w:customStyle="1" w:styleId="Intestazioneepidipagina">
+    <w:name w:val="Intestazione e piè di pagina"/>
+    <w:basedOn w:val="Normale"/>
+    <w:qFormat/>
+  </w:style>
+  <w:style w:type="paragraph" w:styleId="Intestazione">
+    <w:name w:val="header"/>
+    <w:basedOn w:val="Intestazioneepidipagina"/>
+  </w:style>
+  <w:style w:type="paragraph" w:styleId="Pidipagina">
+    <w:name w:val="footer"/>
+    <w:basedOn w:val="Intestazioneepidipagina"/>
+  </w:style>
+  <w:style w:type="paragraph" w:customStyle="1" w:styleId="Corpo2">
+    <w:name w:val="Corpo 2"/>
+    <w:qFormat/>
+    <w:pPr>
+      <w:spacing w:after="80" w:line="288" w:lineRule="auto"/>
+    </w:pPr>
+    <w:rPr>
+      <w:rFonts w:ascii="Baskerville" w:hAnsi="Baskerville" w:cs="Arial Unicode MS"/>
+      <w:color w:val="444444"/>
+      <w:sz w:val="24"/>
+      <w:szCs w:val="24"/>
+      <w:u w:color="FFFFFF"/>
+      <w14:textOutline w14:w="0" w14:cap="flat" w14:cmpd="sng" w14:algn="ctr">
+        <w14:noFill/>
+        <w14:prstDash w14:val="solid"/>
+        <w14:bevel/>
+      </w14:textOutline>
+    </w:rPr>
+  </w:style>
+  <w:style w:type="paragraph" w:customStyle="1" w:styleId="Testopreformattato">
+    <w:name w:val="Testo preformattato"/>
+    <w:basedOn w:val="Normale"/>
+    <w:qFormat/>
+    <w:rPr>
+      <w:rFonts w:ascii="Liberation Mono" w:eastAsia="NSimSun" w:hAnsi="Liberation Mono" w:cs="Liberation Mono"/>
+      <w:sz w:val="20"/>
+      <w:szCs w:val="20"/>
+    </w:rPr>
+  </w:style>
+  <w:style w:type="paragraph" w:customStyle="1" w:styleId="Contenutotabella">
+    <w:name w:val="Contenuto tabella"/>
+    <w:basedOn w:val="Normale"/>
+    <w:qFormat/>
+    <w:pPr>
+      <w:suppressLineNumbers/>
+    </w:pPr>
+  </w:style>
+  <w:style w:type="numbering" w:customStyle="1" w:styleId="Stileimportato1">
+    <w:name w:val="Stile importato 1"/>
+    <w:qFormat/>
+  </w:style>
+  <w:style w:type="table" w:customStyle="1" w:styleId="TableNormal">
+    <w:name w:val="Table Normal"/>
+    <w:tblPr>
+      <w:tblInd w:w="0" w:type="dxa"/>
+      <w:tblCellMar>
+        <w:top w:w="0" w:type="dxa"/>
+        <w:left w:w="0" w:type="dxa"/>
+        <w:bottom w:w="0" w:type="dxa"/>
+        <w:right w:w="0" w:type="dxa"/>
+      </w:tblCellMar>
+    </w:tblPr>
+  </w:style>
+  <w:style w:type="paragraph" w:styleId="Paragrafoelenco">
+    <w:name w:val="List Paragraph"/>
+    <w:basedOn w:val="Normale"/>
+    <w:uiPriority w:val="34"/>
+    <w:qFormat/>
+    <w:rsid w:val="000877C4"/>
+    <w:pPr>
+      <w:spacing w:after="200" w:line="276" w:lineRule="auto"/>
+      <w:ind w:left="720"/>
+      <w:contextualSpacing/>
+    </w:pPr>
+    <w:rPr>
+      <w:rFonts w:asciiTheme="minorHAnsi" w:eastAsiaTheme="minorHAnsi" w:hAnsiTheme="minorHAnsi" w:cstheme="minorBidi"/>
+      <w:sz w:val="22"/>
+      <w:szCs w:val="22"/>
+    </w:rPr>
+  </w:style>
+  <w:style w:type="table" w:styleId="Grigliatabella">
+    <w:name w:val="Table Grid"/>
+    <w:basedOn w:val="Tabellanormale"/>
+    <w:uiPriority w:val="59"/>
+    <w:rsid w:val="000877C4"/>
+    <w:rPr>
+      <w:rFonts w:asciiTheme="minorHAnsi" w:eastAsiaTheme="minorHAnsi" w:hAnsiTheme="minorHAnsi" w:cstheme="minorBidi"/>
+      <w:sz w:val="22"/>
+      <w:szCs w:val="22"/>
+      <w:lang w:eastAsia="en-US" w:bidi="ar-SA"/>
+    </w:rPr>
+    <w:tblPr>
+      <w:tblInd w:w="0" w:type="dxa"/>
+      <w:tblBorders>
+        <w:top w:val="single" w:sz="4" w:space="0" w:color="auto"/>
+        <w:left w:val="single" w:sz="4" w:space="0" w:color="auto"/>
+        <w:bottom w:val="single" w:sz="4" w:space="0" w:color="auto"/>
+        <w:right w:val="single" w:sz="4" w:space="0" w:color="auto"/>
+        <w:insideH w:val="single" w:sz="4" w:space="0" w:color="auto"/>
+        <w:insideV w:val="single" w:sz="4" w:space="0" w:color="auto"/>
+      </w:tblBorders>
+      <w:tblCellMar>
+        <w:top w:w="0" w:type="dxa"/>
+        <w:left w:w="108" w:type="dxa"/>
+        <w:bottom w:w="0" w:type="dxa"/>
+        <w:right w:w="108" w:type="dxa"/>
+      </w:tblCellMar>
     </w:tblPr>
   </w:style>
 </w:styles>
@@ -6893,7 +10643,7 @@
 </file>
 
 <file path=customXml/itemProps1.xml><?xml version="1.0" encoding="utf-8"?>
-<ds:datastoreItem xmlns:ds="http://schemas.openxmlformats.org/officeDocument/2006/customXml" ds:itemID="{7CFAA2C8-3EDB-4688-BC12-15B22FA2CC51}">
+<ds:datastoreItem xmlns:ds="http://schemas.openxmlformats.org/officeDocument/2006/customXml" ds:itemID="{FC386961-6A26-4EA6-ABB3-0C0421DE1F34}">
   <ds:schemaRefs>
     <ds:schemaRef ds:uri="http://schemas.openxmlformats.org/officeDocument/2006/bibliography"/>
   </ds:schemaRefs>

--- a/Documentazione/Problem Statement/Problem Statement.docx
+++ b/Documentazione/Problem Statement/Problem Statement.docx
@@ -133,21 +133,7 @@
           <w:sz w:val="24"/>
           <w:szCs w:val="24"/>
         </w:rPr>
-        <w:t>lioni di utenti che possono visualizzare ciò che è stato scritto e co</w:t>
-      </w:r>
-      <w:r>
-        <w:rPr>
-          <w:sz w:val="24"/>
-          <w:szCs w:val="24"/>
-        </w:rPr>
-        <w:t>m</w:t>
-      </w:r>
-      <w:r>
-        <w:rPr>
-          <w:sz w:val="24"/>
-          <w:szCs w:val="24"/>
-        </w:rPr>
-        <w:t>mentare, può essere pericoloso, e l’anonimato garantisce uno strato di protezione tra applicazione e realtà.</w:t>
+        <w:t>lioni di utenti che possono visualizzare ciò che è stato scritto e commentare, può essere pericoloso, e l’anonimato garantisce uno strato di protezione tra applicazione e realtà.</w:t>
       </w:r>
     </w:p>
     <w:p>
@@ -164,21 +150,7 @@
           <w:sz w:val="24"/>
           <w:szCs w:val="24"/>
         </w:rPr>
-        <w:t>Il Software Exigram che verrà sviluppato durante il progetto, indirizzerà queste probl</w:t>
-      </w:r>
-      <w:r>
-        <w:rPr>
-          <w:sz w:val="24"/>
-          <w:szCs w:val="24"/>
-        </w:rPr>
-        <w:t>e</w:t>
-      </w:r>
-      <w:r>
-        <w:rPr>
-          <w:sz w:val="24"/>
-          <w:szCs w:val="24"/>
-        </w:rPr>
-        <w:t>matiche ad un</w:t>
+        <w:t>Il Software Exigram che verrà sviluppato durante il progetto, indirizzerà queste problematiche ad un</w:t>
       </w:r>
       <w:r>
         <w:rPr>
@@ -192,21 +164,39 @@
           <w:sz w:val="24"/>
           <w:szCs w:val="24"/>
         </w:rPr>
-        <w:t xml:space="preserve"> soluzione. Il nome deriva da Ex</w:t>
-      </w:r>
-      <w:r>
-        <w:rPr>
-          <w:sz w:val="24"/>
-          <w:szCs w:val="24"/>
-        </w:rPr>
-        <w:t>i</w:t>
-      </w:r>
-      <w:r>
-        <w:rPr>
-          <w:sz w:val="24"/>
-          <w:szCs w:val="24"/>
-        </w:rPr>
-        <w:t>gent e Telegram:</w:t>
+        <w:t xml:space="preserve"> soluzione. Il nome deriva da </w:t>
+      </w:r>
+      <w:proofErr w:type="spellStart"/>
+      <w:r>
+        <w:rPr>
+          <w:sz w:val="24"/>
+          <w:szCs w:val="24"/>
+        </w:rPr>
+        <w:t>Exigent</w:t>
+      </w:r>
+      <w:proofErr w:type="spellEnd"/>
+      <w:r>
+        <w:rPr>
+          <w:sz w:val="24"/>
+          <w:szCs w:val="24"/>
+        </w:rPr>
+        <w:t xml:space="preserve"> e </w:t>
+      </w:r>
+      <w:proofErr w:type="spellStart"/>
+      <w:r>
+        <w:rPr>
+          <w:sz w:val="24"/>
+          <w:szCs w:val="24"/>
+        </w:rPr>
+        <w:t>Telegram</w:t>
+      </w:r>
+      <w:proofErr w:type="spellEnd"/>
+      <w:r>
+        <w:rPr>
+          <w:sz w:val="24"/>
+          <w:szCs w:val="24"/>
+        </w:rPr>
+        <w:t>:</w:t>
       </w:r>
     </w:p>
     <w:p>
@@ -222,6 +212,7 @@
           <w:szCs w:val="24"/>
         </w:rPr>
       </w:pPr>
+      <w:proofErr w:type="spellStart"/>
       <w:r>
         <w:rPr>
           <w:rFonts w:ascii="Helvetica" w:hAnsi="Helvetica"/>
@@ -230,7 +221,18 @@
           <w:sz w:val="24"/>
           <w:szCs w:val="24"/>
         </w:rPr>
-        <w:t>Exigent:</w:t>
+        <w:t>Exigent</w:t>
+      </w:r>
+      <w:proofErr w:type="spellEnd"/>
+      <w:r>
+        <w:rPr>
+          <w:rFonts w:ascii="Helvetica" w:hAnsi="Helvetica"/>
+          <w:b/>
+          <w:bCs/>
+          <w:sz w:val="24"/>
+          <w:szCs w:val="24"/>
+        </w:rPr>
+        <w:t>:</w:t>
       </w:r>
       <w:r>
         <w:rPr>
@@ -253,6 +255,7 @@
           <w:szCs w:val="24"/>
         </w:rPr>
       </w:pPr>
+      <w:proofErr w:type="spellStart"/>
       <w:r>
         <w:rPr>
           <w:rFonts w:ascii="Helvetica" w:eastAsia="Helvetica" w:hAnsi="Helvetica" w:cs="Helvetica"/>
@@ -261,7 +264,18 @@
           <w:sz w:val="24"/>
           <w:szCs w:val="24"/>
         </w:rPr>
-        <w:t xml:space="preserve">Telegram: </w:t>
+        <w:t>Telegram</w:t>
+      </w:r>
+      <w:proofErr w:type="spellEnd"/>
+      <w:r>
+        <w:rPr>
+          <w:rFonts w:ascii="Helvetica" w:eastAsia="Helvetica" w:hAnsi="Helvetica" w:cs="Helvetica"/>
+          <w:b/>
+          <w:bCs/>
+          <w:sz w:val="24"/>
+          <w:szCs w:val="24"/>
+        </w:rPr>
+        <w:t xml:space="preserve">: </w:t>
       </w:r>
       <w:r>
         <w:rPr>
@@ -355,21 +369,7 @@
           <w:sz w:val="24"/>
           <w:szCs w:val="24"/>
         </w:rPr>
-        <w:t>a chiunque fosse interessato. Ogni informazione inserita può e</w:t>
-      </w:r>
-      <w:r>
-        <w:rPr>
-          <w:sz w:val="24"/>
-          <w:szCs w:val="24"/>
-        </w:rPr>
-        <w:t>s</w:t>
-      </w:r>
-      <w:r>
-        <w:rPr>
-          <w:sz w:val="24"/>
-          <w:szCs w:val="24"/>
-        </w:rPr>
-        <w:t>sere modificata per essere sempre aggiornati coi tempi.</w:t>
+        <w:t>a chiunque fosse interessato. Ogni informazione inserita può essere modificata per essere sempre aggiornati coi tempi.</w:t>
       </w:r>
     </w:p>
     <w:p>
@@ -386,35 +386,7 @@
           <w:sz w:val="24"/>
           <w:szCs w:val="24"/>
         </w:rPr>
-        <w:t>Exigram può essere visto come un tuo caro amico, che può farti c</w:t>
-      </w:r>
-      <w:r>
-        <w:rPr>
-          <w:sz w:val="24"/>
-          <w:szCs w:val="24"/>
-        </w:rPr>
-        <w:t>o</w:t>
-      </w:r>
-      <w:r>
-        <w:rPr>
-          <w:sz w:val="24"/>
-          <w:szCs w:val="24"/>
-        </w:rPr>
-        <w:t>noscere innumerevoli persone come e quando vuoi, scambiando i</w:t>
-      </w:r>
-      <w:r>
-        <w:rPr>
-          <w:sz w:val="24"/>
-          <w:szCs w:val="24"/>
-        </w:rPr>
-        <w:t>n</w:t>
-      </w:r>
-      <w:r>
-        <w:rPr>
-          <w:sz w:val="24"/>
-          <w:szCs w:val="24"/>
-        </w:rPr>
-        <w:t>formazioni come si preferisce.</w:t>
+        <w:t>Exigram può essere visto come un tuo caro amico, che può farti conoscere innumerevoli persone come e quando vuoi, scambiando informazioni come si preferisce.</w:t>
       </w:r>
     </w:p>
     <w:p>
@@ -578,13 +550,13 @@
         <w:tblLook w:val="04A0" w:firstRow="1" w:lastRow="0" w:firstColumn="1" w:lastColumn="0" w:noHBand="0" w:noVBand="1"/>
       </w:tblPr>
       <w:tblGrid>
-        <w:gridCol w:w="3369"/>
-        <w:gridCol w:w="6520"/>
+        <w:gridCol w:w="3794"/>
+        <w:gridCol w:w="6095"/>
       </w:tblGrid>
       <w:tr>
         <w:tc>
           <w:tcPr>
-            <w:tcW w:w="3369" w:type="dxa"/>
+            <w:tcW w:w="3794" w:type="dxa"/>
             <w:shd w:val="clear" w:color="auto" w:fill="DEEAF6" w:themeFill="accent5" w:themeFillTint="33"/>
           </w:tcPr>
           <w:p>
@@ -592,16 +564,16 @@
               <w:rPr>
                 <w:rFonts w:ascii="Times New Roman" w:hAnsi="Times New Roman" w:cs="Times New Roman"/>
                 <w:i/>
-                <w:sz w:val="32"/>
-                <w:szCs w:val="32"/>
+                <w:sz w:val="28"/>
+                <w:szCs w:val="28"/>
               </w:rPr>
             </w:pPr>
             <w:r>
               <w:rPr>
                 <w:rFonts w:ascii="Times New Roman" w:hAnsi="Times New Roman" w:cs="Times New Roman"/>
                 <w:i/>
-                <w:sz w:val="32"/>
-                <w:szCs w:val="32"/>
+                <w:sz w:val="28"/>
+                <w:szCs w:val="28"/>
               </w:rPr>
               <w:t>Nome scenario</w:t>
             </w:r>
@@ -609,8 +581,8 @@
               <w:rPr>
                 <w:rFonts w:ascii="Times New Roman" w:hAnsi="Times New Roman" w:cs="Times New Roman"/>
                 <w:i/>
-                <w:sz w:val="32"/>
-                <w:szCs w:val="32"/>
+                <w:sz w:val="28"/>
+                <w:szCs w:val="28"/>
               </w:rPr>
               <w:t>:</w:t>
             </w:r>
@@ -618,7 +590,7 @@
         </w:tc>
         <w:tc>
           <w:tcPr>
-            <w:tcW w:w="6520" w:type="dxa"/>
+            <w:tcW w:w="6095" w:type="dxa"/>
           </w:tcPr>
           <w:p>
             <w:pPr>
@@ -652,7 +624,7 @@
       <w:tr>
         <w:tc>
           <w:tcPr>
-            <w:tcW w:w="3369" w:type="dxa"/>
+            <w:tcW w:w="3794" w:type="dxa"/>
             <w:shd w:val="clear" w:color="auto" w:fill="DEEAF6" w:themeFill="accent5" w:themeFillTint="33"/>
           </w:tcPr>
           <w:p>
@@ -660,43 +632,25 @@
               <w:rPr>
                 <w:rFonts w:ascii="Times New Roman" w:hAnsi="Times New Roman" w:cs="Times New Roman"/>
                 <w:i/>
-                <w:sz w:val="32"/>
-                <w:szCs w:val="32"/>
+                <w:sz w:val="28"/>
+                <w:szCs w:val="28"/>
               </w:rPr>
             </w:pPr>
             <w:r>
               <w:rPr>
                 <w:rFonts w:ascii="Times New Roman" w:hAnsi="Times New Roman" w:cs="Times New Roman"/>
                 <w:i/>
-                <w:sz w:val="32"/>
-                <w:szCs w:val="32"/>
-              </w:rPr>
-              <w:t>Attori partecipa</w:t>
+                <w:sz w:val="28"/>
+                <w:szCs w:val="28"/>
+              </w:rPr>
+              <w:t>Attori partecipanti</w:t>
             </w:r>
             <w:r>
               <w:rPr>
                 <w:rFonts w:ascii="Times New Roman" w:hAnsi="Times New Roman" w:cs="Times New Roman"/>
                 <w:i/>
-                <w:sz w:val="32"/>
-                <w:szCs w:val="32"/>
-              </w:rPr>
-              <w:t>n</w:t>
-            </w:r>
-            <w:r>
-              <w:rPr>
-                <w:rFonts w:ascii="Times New Roman" w:hAnsi="Times New Roman" w:cs="Times New Roman"/>
-                <w:i/>
-                <w:sz w:val="32"/>
-                <w:szCs w:val="32"/>
-              </w:rPr>
-              <w:t>ti</w:t>
-            </w:r>
-            <w:r>
-              <w:rPr>
-                <w:rFonts w:ascii="Times New Roman" w:hAnsi="Times New Roman" w:cs="Times New Roman"/>
-                <w:i/>
-                <w:sz w:val="32"/>
-                <w:szCs w:val="32"/>
+                <w:sz w:val="28"/>
+                <w:szCs w:val="28"/>
               </w:rPr>
               <w:t>:</w:t>
             </w:r>
@@ -704,7 +658,7 @@
         </w:tc>
         <w:tc>
           <w:tcPr>
-            <w:tcW w:w="6520" w:type="dxa"/>
+            <w:tcW w:w="6095" w:type="dxa"/>
           </w:tcPr>
           <w:p>
             <w:pPr>
@@ -751,7 +705,7 @@
       <w:tr>
         <w:tc>
           <w:tcPr>
-            <w:tcW w:w="3369" w:type="dxa"/>
+            <w:tcW w:w="3794" w:type="dxa"/>
             <w:shd w:val="clear" w:color="auto" w:fill="DEEAF6" w:themeFill="accent5" w:themeFillTint="33"/>
           </w:tcPr>
           <w:p>
@@ -759,43 +713,25 @@
               <w:rPr>
                 <w:rFonts w:ascii="Times New Roman" w:hAnsi="Times New Roman" w:cs="Times New Roman"/>
                 <w:i/>
-                <w:sz w:val="32"/>
-                <w:szCs w:val="32"/>
+                <w:sz w:val="28"/>
+                <w:szCs w:val="28"/>
               </w:rPr>
             </w:pPr>
             <w:r>
               <w:rPr>
                 <w:rFonts w:ascii="Times New Roman" w:hAnsi="Times New Roman" w:cs="Times New Roman"/>
                 <w:i/>
-                <w:sz w:val="32"/>
-                <w:szCs w:val="32"/>
-              </w:rPr>
-              <w:t>Sequenza degli eve</w:t>
+                <w:sz w:val="28"/>
+                <w:szCs w:val="28"/>
+              </w:rPr>
+              <w:t>Sequenza degli eventi</w:t>
             </w:r>
             <w:r>
               <w:rPr>
                 <w:rFonts w:ascii="Times New Roman" w:hAnsi="Times New Roman" w:cs="Times New Roman"/>
                 <w:i/>
-                <w:sz w:val="32"/>
-                <w:szCs w:val="32"/>
-              </w:rPr>
-              <w:t>n</w:t>
-            </w:r>
-            <w:r>
-              <w:rPr>
-                <w:rFonts w:ascii="Times New Roman" w:hAnsi="Times New Roman" w:cs="Times New Roman"/>
-                <w:i/>
-                <w:sz w:val="32"/>
-                <w:szCs w:val="32"/>
-              </w:rPr>
-              <w:t>ti</w:t>
-            </w:r>
-            <w:r>
-              <w:rPr>
-                <w:rFonts w:ascii="Times New Roman" w:hAnsi="Times New Roman" w:cs="Times New Roman"/>
-                <w:i/>
-                <w:sz w:val="32"/>
-                <w:szCs w:val="32"/>
+                <w:sz w:val="28"/>
+                <w:szCs w:val="28"/>
               </w:rPr>
               <w:t>:</w:t>
             </w:r>
@@ -803,7 +739,7 @@
         </w:tc>
         <w:tc>
           <w:tcPr>
-            <w:tcW w:w="6520" w:type="dxa"/>
+            <w:tcW w:w="6095" w:type="dxa"/>
           </w:tcPr>
           <w:p>
             <w:pPr>
@@ -833,55 +769,7 @@
                 <w:sz w:val="24"/>
                 <w:szCs w:val="24"/>
               </w:rPr>
-              <w:t>Davide, sempre stato appassionato di fotografia, sta ce</w:t>
-            </w:r>
-            <w:r>
-              <w:rPr>
-                <w:rFonts w:ascii="Times New Roman" w:hAnsi="Times New Roman" w:cs="Times New Roman"/>
-                <w:sz w:val="24"/>
-                <w:szCs w:val="24"/>
-              </w:rPr>
-              <w:t>r</w:t>
-            </w:r>
-            <w:r>
-              <w:rPr>
-                <w:rFonts w:ascii="Times New Roman" w:hAnsi="Times New Roman" w:cs="Times New Roman"/>
-                <w:sz w:val="24"/>
-                <w:szCs w:val="24"/>
-              </w:rPr>
-              <w:t>cando un sito sul quale poter ammirare delle belle foto e sul quale poter pubblicare le proprie. Un amico gli cons</w:t>
-            </w:r>
-            <w:r>
-              <w:rPr>
-                <w:rFonts w:ascii="Times New Roman" w:hAnsi="Times New Roman" w:cs="Times New Roman"/>
-                <w:sz w:val="24"/>
-                <w:szCs w:val="24"/>
-              </w:rPr>
-              <w:t>i</w:t>
-            </w:r>
-            <w:r>
-              <w:rPr>
-                <w:rFonts w:ascii="Times New Roman" w:hAnsi="Times New Roman" w:cs="Times New Roman"/>
-                <w:sz w:val="24"/>
-                <w:szCs w:val="24"/>
-              </w:rPr>
-              <w:t>glia Exigram, un sito che fa proprio al caso suo. Spinto dalla curiosità Davide apre il suo browser ed entra sul sito Exigram. Da subito Davide capisce che il sito è pe</w:t>
-            </w:r>
-            <w:r>
-              <w:rPr>
-                <w:rFonts w:ascii="Times New Roman" w:hAnsi="Times New Roman" w:cs="Times New Roman"/>
-                <w:sz w:val="24"/>
-                <w:szCs w:val="24"/>
-              </w:rPr>
-              <w:t>r</w:t>
-            </w:r>
-            <w:r>
-              <w:rPr>
-                <w:rFonts w:ascii="Times New Roman" w:hAnsi="Times New Roman" w:cs="Times New Roman"/>
-                <w:sz w:val="24"/>
-                <w:szCs w:val="24"/>
-              </w:rPr>
-              <w:t xml:space="preserve">fetto e decide di creare un account, clicca sul tasto </w:t>
+              <w:t xml:space="preserve">Davide, sempre stato appassionato di fotografia, sta cercando un sito sul quale poter ammirare delle belle foto e sul quale poter pubblicare le proprie. Un amico gli consiglia Exigram, un sito che fa proprio al caso suo. Spinto dalla curiosità Davide apre il suo browser ed entra sul sito Exigram. Da subito Davide capisce che il sito è perfetto e decide di creare un account, clicca sul tasto </w:t>
             </w:r>
             <w:r>
               <w:rPr>
@@ -898,55 +786,23 @@
                 <w:sz w:val="24"/>
                 <w:szCs w:val="24"/>
               </w:rPr>
-              <w:t>, i</w:t>
-            </w:r>
-            <w:r>
-              <w:rPr>
-                <w:rFonts w:ascii="Times New Roman" w:hAnsi="Times New Roman" w:cs="Times New Roman"/>
-                <w:sz w:val="24"/>
-                <w:szCs w:val="24"/>
-              </w:rPr>
-              <w:t>n</w:t>
-            </w:r>
-            <w:r>
-              <w:rPr>
-                <w:rFonts w:ascii="Times New Roman" w:hAnsi="Times New Roman" w:cs="Times New Roman"/>
-                <w:sz w:val="24"/>
-                <w:szCs w:val="24"/>
-              </w:rPr>
-              <w:t>serisce tutti le informazioni necessarie, come dati pers</w:t>
-            </w:r>
-            <w:r>
-              <w:rPr>
-                <w:rFonts w:ascii="Times New Roman" w:hAnsi="Times New Roman" w:cs="Times New Roman"/>
-                <w:sz w:val="24"/>
-                <w:szCs w:val="24"/>
-              </w:rPr>
-              <w:t>o</w:t>
-            </w:r>
-            <w:r>
-              <w:rPr>
-                <w:rFonts w:ascii="Times New Roman" w:hAnsi="Times New Roman" w:cs="Times New Roman"/>
-                <w:sz w:val="24"/>
-                <w:szCs w:val="24"/>
-              </w:rPr>
-              <w:t>nali e password, e co</w:t>
-            </w:r>
-            <w:r>
-              <w:rPr>
-                <w:rFonts w:ascii="Times New Roman" w:hAnsi="Times New Roman" w:cs="Times New Roman"/>
-                <w:sz w:val="24"/>
-                <w:szCs w:val="24"/>
-              </w:rPr>
-              <w:t>n</w:t>
-            </w:r>
-            <w:r>
-              <w:rPr>
-                <w:rFonts w:ascii="Times New Roman" w:hAnsi="Times New Roman" w:cs="Times New Roman"/>
-                <w:sz w:val="24"/>
-                <w:szCs w:val="24"/>
-              </w:rPr>
-              <w:t>ferma.</w:t>
+              <w:t>, inserisce tutti le inform</w:t>
+            </w:r>
+            <w:r>
+              <w:rPr>
+                <w:rFonts w:ascii="Times New Roman" w:hAnsi="Times New Roman" w:cs="Times New Roman"/>
+                <w:sz w:val="24"/>
+                <w:szCs w:val="24"/>
+              </w:rPr>
+              <w:t>a</w:t>
+            </w:r>
+            <w:r>
+              <w:rPr>
+                <w:rFonts w:ascii="Times New Roman" w:hAnsi="Times New Roman" w:cs="Times New Roman"/>
+                <w:sz w:val="24"/>
+                <w:szCs w:val="24"/>
+              </w:rPr>
+              <w:t>zioni necessarie, come dati personali e password, e conferma.</w:t>
             </w:r>
           </w:p>
           <w:p>
@@ -982,55 +838,7 @@
                 <w:sz w:val="24"/>
                 <w:szCs w:val="24"/>
               </w:rPr>
-              <w:t>Il software riceve le informazioni inviate, controlla che siano stati compilati tutti i campi necessari per la registr</w:t>
-            </w:r>
-            <w:r>
-              <w:rPr>
-                <w:rFonts w:ascii="Times New Roman" w:hAnsi="Times New Roman" w:cs="Times New Roman"/>
-                <w:sz w:val="24"/>
-                <w:szCs w:val="24"/>
-              </w:rPr>
-              <w:t>a</w:t>
-            </w:r>
-            <w:r>
-              <w:rPr>
-                <w:rFonts w:ascii="Times New Roman" w:hAnsi="Times New Roman" w:cs="Times New Roman"/>
-                <w:sz w:val="24"/>
-                <w:szCs w:val="24"/>
-              </w:rPr>
-              <w:t>zione e di seguito crea un nuovo utente all’interno del d</w:t>
-            </w:r>
-            <w:r>
-              <w:rPr>
-                <w:rFonts w:ascii="Times New Roman" w:hAnsi="Times New Roman" w:cs="Times New Roman"/>
-                <w:sz w:val="24"/>
-                <w:szCs w:val="24"/>
-              </w:rPr>
-              <w:t>a</w:t>
-            </w:r>
-            <w:r>
-              <w:rPr>
-                <w:rFonts w:ascii="Times New Roman" w:hAnsi="Times New Roman" w:cs="Times New Roman"/>
-                <w:sz w:val="24"/>
-                <w:szCs w:val="24"/>
-              </w:rPr>
-              <w:t>tabase con le i</w:t>
-            </w:r>
-            <w:r>
-              <w:rPr>
-                <w:rFonts w:ascii="Times New Roman" w:hAnsi="Times New Roman" w:cs="Times New Roman"/>
-                <w:sz w:val="24"/>
-                <w:szCs w:val="24"/>
-              </w:rPr>
-              <w:t>n</w:t>
-            </w:r>
-            <w:r>
-              <w:rPr>
-                <w:rFonts w:ascii="Times New Roman" w:hAnsi="Times New Roman" w:cs="Times New Roman"/>
-                <w:sz w:val="24"/>
-                <w:szCs w:val="24"/>
-              </w:rPr>
-              <w:t>formazioni dategli.</w:t>
+              <w:t>Il software riceve le informazioni inviate, controlla che siano stati compilati tutti i campi necessari per la registrazione e di seguito crea un nuovo utente all’interno del database con le informazioni dategli.</w:t>
             </w:r>
           </w:p>
           <w:p>
@@ -1062,7 +870,7 @@
                 <w:sz w:val="24"/>
                 <w:szCs w:val="24"/>
               </w:rPr>
-              <w:t>Il sito conferma che la registrazione è andata a buon fine facendo tornare Davide sulla pagina di login, da qui D</w:t>
+              <w:t>Il sito conferma che la registrazione è andata a buon fine facendo tornare Davide sulla pagina di login, da qui Davide esegue il login inserendo tutte le inform</w:t>
             </w:r>
             <w:r>
               <w:rPr>
@@ -1078,23 +886,7 @@
                 <w:sz w:val="24"/>
                 <w:szCs w:val="24"/>
               </w:rPr>
-              <w:t>vide esegue il login inserendo tutte le informazioni nece</w:t>
-            </w:r>
-            <w:r>
-              <w:rPr>
-                <w:rFonts w:ascii="Times New Roman" w:hAnsi="Times New Roman" w:cs="Times New Roman"/>
-                <w:sz w:val="24"/>
-                <w:szCs w:val="24"/>
-              </w:rPr>
-              <w:t>s</w:t>
-            </w:r>
-            <w:r>
-              <w:rPr>
-                <w:rFonts w:ascii="Times New Roman" w:hAnsi="Times New Roman" w:cs="Times New Roman"/>
-                <w:sz w:val="24"/>
-                <w:szCs w:val="24"/>
-              </w:rPr>
-              <w:t>sarie per entrare nel suo nuovo account Exigram.</w:t>
+              <w:t>zioni necessarie per entrare nel suo nuovo account Exigram.</w:t>
             </w:r>
           </w:p>
           <w:p>
@@ -1130,39 +922,23 @@
                 <w:sz w:val="24"/>
                 <w:szCs w:val="24"/>
               </w:rPr>
-              <w:t>Il software riceve le informazioni e una volta v</w:t>
-            </w:r>
-            <w:r>
-              <w:rPr>
-                <w:rFonts w:ascii="Times New Roman" w:hAnsi="Times New Roman" w:cs="Times New Roman"/>
-                <w:sz w:val="24"/>
-                <w:szCs w:val="24"/>
-              </w:rPr>
-              <w:t>e</w:t>
-            </w:r>
-            <w:r>
-              <w:rPr>
-                <w:rFonts w:ascii="Times New Roman" w:hAnsi="Times New Roman" w:cs="Times New Roman"/>
-                <w:sz w:val="24"/>
-                <w:szCs w:val="24"/>
-              </w:rPr>
-              <w:t>rificate le credenzi</w:t>
-            </w:r>
-            <w:r>
-              <w:rPr>
-                <w:rFonts w:ascii="Times New Roman" w:hAnsi="Times New Roman" w:cs="Times New Roman"/>
-                <w:sz w:val="24"/>
-                <w:szCs w:val="24"/>
-              </w:rPr>
-              <w:t>a</w:t>
-            </w:r>
-            <w:r>
-              <w:rPr>
-                <w:rFonts w:ascii="Times New Roman" w:hAnsi="Times New Roman" w:cs="Times New Roman"/>
-                <w:sz w:val="24"/>
-                <w:szCs w:val="24"/>
-              </w:rPr>
-              <w:t>li permette l’accesso.</w:t>
+              <w:t>Il software riceve le informazioni e una volta verif</w:t>
+            </w:r>
+            <w:r>
+              <w:rPr>
+                <w:rFonts w:ascii="Times New Roman" w:hAnsi="Times New Roman" w:cs="Times New Roman"/>
+                <w:sz w:val="24"/>
+                <w:szCs w:val="24"/>
+              </w:rPr>
+              <w:t>i</w:t>
+            </w:r>
+            <w:r>
+              <w:rPr>
+                <w:rFonts w:ascii="Times New Roman" w:hAnsi="Times New Roman" w:cs="Times New Roman"/>
+                <w:sz w:val="24"/>
+                <w:szCs w:val="24"/>
+              </w:rPr>
+              <w:t>cate le credenziali permette l’accesso.</w:t>
             </w:r>
           </w:p>
           <w:p>
@@ -1198,71 +974,39 @@
                 <w:sz w:val="24"/>
                 <w:szCs w:val="24"/>
               </w:rPr>
-              <w:t>Appena entrato nel suo account Davide inizia la sua a</w:t>
-            </w:r>
-            <w:r>
-              <w:rPr>
-                <w:rFonts w:ascii="Times New Roman" w:hAnsi="Times New Roman" w:cs="Times New Roman"/>
-                <w:sz w:val="24"/>
-                <w:szCs w:val="24"/>
-              </w:rPr>
-              <w:t>v</w:t>
-            </w:r>
-            <w:r>
-              <w:rPr>
-                <w:rFonts w:ascii="Times New Roman" w:hAnsi="Times New Roman" w:cs="Times New Roman"/>
-                <w:sz w:val="24"/>
-                <w:szCs w:val="24"/>
-              </w:rPr>
-              <w:t>ventura nel mondo di Exigram modificando la sua imm</w:t>
-            </w:r>
-            <w:r>
-              <w:rPr>
-                <w:rFonts w:ascii="Times New Roman" w:hAnsi="Times New Roman" w:cs="Times New Roman"/>
-                <w:sz w:val="24"/>
-                <w:szCs w:val="24"/>
-              </w:rPr>
-              <w:t>a</w:t>
-            </w:r>
-            <w:r>
-              <w:rPr>
-                <w:rFonts w:ascii="Times New Roman" w:hAnsi="Times New Roman" w:cs="Times New Roman"/>
-                <w:sz w:val="24"/>
-                <w:szCs w:val="24"/>
-              </w:rPr>
-              <w:t>gine del profilo mettendo una f</w:t>
-            </w:r>
-            <w:r>
-              <w:rPr>
-                <w:rFonts w:ascii="Times New Roman" w:hAnsi="Times New Roman" w:cs="Times New Roman"/>
-                <w:sz w:val="24"/>
-                <w:szCs w:val="24"/>
-              </w:rPr>
-              <w:t>o</w:t>
-            </w:r>
-            <w:r>
-              <w:rPr>
-                <w:rFonts w:ascii="Times New Roman" w:hAnsi="Times New Roman" w:cs="Times New Roman"/>
-                <w:sz w:val="24"/>
-                <w:szCs w:val="24"/>
-              </w:rPr>
-              <w:t>to del suo ultimo viaggio nel Madagascar e co</w:t>
-            </w:r>
-            <w:r>
-              <w:rPr>
-                <w:rFonts w:ascii="Times New Roman" w:hAnsi="Times New Roman" w:cs="Times New Roman"/>
-                <w:sz w:val="24"/>
-                <w:szCs w:val="24"/>
-              </w:rPr>
-              <w:t>n</w:t>
-            </w:r>
-            <w:r>
-              <w:rPr>
-                <w:rFonts w:ascii="Times New Roman" w:hAnsi="Times New Roman" w:cs="Times New Roman"/>
-                <w:sz w:val="24"/>
-                <w:szCs w:val="24"/>
-              </w:rPr>
-              <w:t>fermando la modifica.</w:t>
+              <w:t>Appena entrato nel suo account Davide inizia la sua avventura nel mondo di Exigram modificando la sua immagine del profilo mettendo una foto del suo ult</w:t>
+            </w:r>
+            <w:r>
+              <w:rPr>
+                <w:rFonts w:ascii="Times New Roman" w:hAnsi="Times New Roman" w:cs="Times New Roman"/>
+                <w:sz w:val="24"/>
+                <w:szCs w:val="24"/>
+              </w:rPr>
+              <w:t>i</w:t>
+            </w:r>
+            <w:r>
+              <w:rPr>
+                <w:rFonts w:ascii="Times New Roman" w:hAnsi="Times New Roman" w:cs="Times New Roman"/>
+                <w:sz w:val="24"/>
+                <w:szCs w:val="24"/>
+              </w:rPr>
+              <w:t>mo viaggio nel Madagascar e confermando la mod</w:t>
+            </w:r>
+            <w:r>
+              <w:rPr>
+                <w:rFonts w:ascii="Times New Roman" w:hAnsi="Times New Roman" w:cs="Times New Roman"/>
+                <w:sz w:val="24"/>
+                <w:szCs w:val="24"/>
+              </w:rPr>
+              <w:t>i</w:t>
+            </w:r>
+            <w:r>
+              <w:rPr>
+                <w:rFonts w:ascii="Times New Roman" w:hAnsi="Times New Roman" w:cs="Times New Roman"/>
+                <w:sz w:val="24"/>
+                <w:szCs w:val="24"/>
+              </w:rPr>
+              <w:t>fica.</w:t>
             </w:r>
           </w:p>
           <w:p>
@@ -1298,23 +1042,39 @@
                 <w:sz w:val="24"/>
                 <w:szCs w:val="24"/>
               </w:rPr>
-              <w:t>Il software riceve la nuova immagine e, una volta contro</w:t>
-            </w:r>
-            <w:r>
-              <w:rPr>
-                <w:rFonts w:ascii="Times New Roman" w:hAnsi="Times New Roman" w:cs="Times New Roman"/>
-                <w:sz w:val="24"/>
-                <w:szCs w:val="24"/>
-              </w:rPr>
-              <w:t>l</w:t>
-            </w:r>
-            <w:r>
-              <w:rPr>
-                <w:rFonts w:ascii="Times New Roman" w:hAnsi="Times New Roman" w:cs="Times New Roman"/>
-                <w:sz w:val="24"/>
-                <w:szCs w:val="24"/>
-              </w:rPr>
-              <w:t>lato che il formato vada bene, cambia le informazioni sul database inserendo la nuova immagine come immagine del profilo.</w:t>
+              <w:t>Il software riceve la nuova immagine e, una volta controllato che il formato vada bene, cambia le i</w:t>
+            </w:r>
+            <w:r>
+              <w:rPr>
+                <w:rFonts w:ascii="Times New Roman" w:hAnsi="Times New Roman" w:cs="Times New Roman"/>
+                <w:sz w:val="24"/>
+                <w:szCs w:val="24"/>
+              </w:rPr>
+              <w:t>n</w:t>
+            </w:r>
+            <w:r>
+              <w:rPr>
+                <w:rFonts w:ascii="Times New Roman" w:hAnsi="Times New Roman" w:cs="Times New Roman"/>
+                <w:sz w:val="24"/>
+                <w:szCs w:val="24"/>
+              </w:rPr>
+              <w:t>formazioni sul database inserendo la nuova immag</w:t>
+            </w:r>
+            <w:r>
+              <w:rPr>
+                <w:rFonts w:ascii="Times New Roman" w:hAnsi="Times New Roman" w:cs="Times New Roman"/>
+                <w:sz w:val="24"/>
+                <w:szCs w:val="24"/>
+              </w:rPr>
+              <w:t>i</w:t>
+            </w:r>
+            <w:r>
+              <w:rPr>
+                <w:rFonts w:ascii="Times New Roman" w:hAnsi="Times New Roman" w:cs="Times New Roman"/>
+                <w:sz w:val="24"/>
+                <w:szCs w:val="24"/>
+              </w:rPr>
+              <w:t>ne come immagine del profilo.</w:t>
             </w:r>
           </w:p>
           <w:p>
@@ -1350,87 +1110,64 @@
                 <w:sz w:val="24"/>
                 <w:szCs w:val="24"/>
               </w:rPr>
-              <w:t>Una volta modificata l’immagine Davide decide di espl</w:t>
-            </w:r>
-            <w:r>
-              <w:rPr>
-                <w:rFonts w:ascii="Times New Roman" w:hAnsi="Times New Roman" w:cs="Times New Roman"/>
-                <w:sz w:val="24"/>
-                <w:szCs w:val="24"/>
-              </w:rPr>
-              <w:t>o</w:t>
-            </w:r>
-            <w:r>
-              <w:rPr>
-                <w:rFonts w:ascii="Times New Roman" w:hAnsi="Times New Roman" w:cs="Times New Roman"/>
-                <w:sz w:val="24"/>
-                <w:szCs w:val="24"/>
-              </w:rPr>
-              <w:t>rare Exigram e decide di cercare l’amico che gli ha cons</w:t>
-            </w:r>
-            <w:r>
-              <w:rPr>
-                <w:rFonts w:ascii="Times New Roman" w:hAnsi="Times New Roman" w:cs="Times New Roman"/>
-                <w:sz w:val="24"/>
-                <w:szCs w:val="24"/>
-              </w:rPr>
-              <w:t>i</w:t>
-            </w:r>
-            <w:r>
-              <w:rPr>
-                <w:rFonts w:ascii="Times New Roman" w:hAnsi="Times New Roman" w:cs="Times New Roman"/>
-                <w:sz w:val="24"/>
-                <w:szCs w:val="24"/>
-              </w:rPr>
-              <w:t>gliato il sito: Domenico. Una volta effettuata la ricerca e aver trovato il proprio amico Davide decide di aggiunge</w:t>
-            </w:r>
-            <w:r>
-              <w:rPr>
-                <w:rFonts w:ascii="Times New Roman" w:hAnsi="Times New Roman" w:cs="Times New Roman"/>
-                <w:sz w:val="24"/>
-                <w:szCs w:val="24"/>
-              </w:rPr>
-              <w:t>r</w:t>
-            </w:r>
-            <w:r>
-              <w:rPr>
-                <w:rFonts w:ascii="Times New Roman" w:hAnsi="Times New Roman" w:cs="Times New Roman"/>
-                <w:sz w:val="24"/>
-                <w:szCs w:val="24"/>
-              </w:rPr>
-              <w:t>lo come companion in modo tale da ricevere degli a</w:t>
-            </w:r>
-            <w:r>
-              <w:rPr>
-                <w:rFonts w:ascii="Times New Roman" w:hAnsi="Times New Roman" w:cs="Times New Roman"/>
-                <w:sz w:val="24"/>
-                <w:szCs w:val="24"/>
-              </w:rPr>
-              <w:t>g</w:t>
-            </w:r>
-            <w:r>
-              <w:rPr>
-                <w:rFonts w:ascii="Times New Roman" w:hAnsi="Times New Roman" w:cs="Times New Roman"/>
-                <w:sz w:val="24"/>
-                <w:szCs w:val="24"/>
-              </w:rPr>
-              <w:t>giornamenti nel caso dovesse caricare qualche nuova f</w:t>
-            </w:r>
-            <w:r>
-              <w:rPr>
-                <w:rFonts w:ascii="Times New Roman" w:hAnsi="Times New Roman" w:cs="Times New Roman"/>
-                <w:sz w:val="24"/>
-                <w:szCs w:val="24"/>
-              </w:rPr>
-              <w:t>o</w:t>
-            </w:r>
-            <w:r>
-              <w:rPr>
-                <w:rFonts w:ascii="Times New Roman" w:hAnsi="Times New Roman" w:cs="Times New Roman"/>
-                <w:sz w:val="24"/>
-                <w:szCs w:val="24"/>
-              </w:rPr>
-              <w:t>to.</w:t>
+              <w:t>Una volta modificata l’immagine Davide decide di esplorare Exigram e decide di cercare l’amico che gli ha consigliato il sito: Domenico. Una volta effettuata la ricerca e aver trovato il proprio amico Davide d</w:t>
+            </w:r>
+            <w:r>
+              <w:rPr>
+                <w:rFonts w:ascii="Times New Roman" w:hAnsi="Times New Roman" w:cs="Times New Roman"/>
+                <w:sz w:val="24"/>
+                <w:szCs w:val="24"/>
+              </w:rPr>
+              <w:t>e</w:t>
+            </w:r>
+            <w:r>
+              <w:rPr>
+                <w:rFonts w:ascii="Times New Roman" w:hAnsi="Times New Roman" w:cs="Times New Roman"/>
+                <w:sz w:val="24"/>
+                <w:szCs w:val="24"/>
+              </w:rPr>
+              <w:t xml:space="preserve">cide di aggiungerlo come companion in modo tale da </w:t>
+            </w:r>
+            <w:r>
+              <w:rPr>
+                <w:rFonts w:ascii="Times New Roman" w:hAnsi="Times New Roman" w:cs="Times New Roman"/>
+                <w:sz w:val="24"/>
+                <w:szCs w:val="24"/>
+              </w:rPr>
+              <w:lastRenderedPageBreak/>
+              <w:t>ricevere degli aggiornamenti nel caso dovesse caric</w:t>
+            </w:r>
+            <w:r>
+              <w:rPr>
+                <w:rFonts w:ascii="Times New Roman" w:hAnsi="Times New Roman" w:cs="Times New Roman"/>
+                <w:sz w:val="24"/>
+                <w:szCs w:val="24"/>
+              </w:rPr>
+              <w:t>a</w:t>
+            </w:r>
+            <w:r>
+              <w:rPr>
+                <w:rFonts w:ascii="Times New Roman" w:hAnsi="Times New Roman" w:cs="Times New Roman"/>
+                <w:sz w:val="24"/>
+                <w:szCs w:val="24"/>
+              </w:rPr>
+              <w:t>re qualche nuova foto</w:t>
+            </w:r>
+            <w:r>
+              <w:rPr>
+                <w:rFonts w:ascii="Times New Roman" w:hAnsi="Times New Roman" w:cs="Times New Roman"/>
+                <w:sz w:val="24"/>
+                <w:szCs w:val="24"/>
+              </w:rPr>
+              <w:t xml:space="preserve"> e clicca sul suo nome utente per visualizzare il profilo</w:t>
+            </w:r>
+            <w:r>
+              <w:rPr>
+                <w:rFonts w:ascii="Times New Roman" w:hAnsi="Times New Roman" w:cs="Times New Roman"/>
+                <w:sz w:val="24"/>
+                <w:szCs w:val="24"/>
+              </w:rPr>
+              <w:t>.</w:t>
             </w:r>
           </w:p>
           <w:p>
@@ -1466,32 +1203,39 @@
                 <w:sz w:val="24"/>
                 <w:szCs w:val="24"/>
               </w:rPr>
-              <w:lastRenderedPageBreak/>
-              <w:t xml:space="preserve">Il software riceve l’informazione e aggiunge il profilo di Domenico ai companion di Davide in modo tale da </w:t>
-            </w:r>
-            <w:r>
-              <w:rPr>
-                <w:rFonts w:ascii="Times New Roman" w:hAnsi="Times New Roman" w:cs="Times New Roman"/>
-                <w:sz w:val="24"/>
-                <w:szCs w:val="24"/>
-              </w:rPr>
-              <w:t>visu</w:t>
-            </w:r>
-            <w:r>
-              <w:rPr>
-                <w:rFonts w:ascii="Times New Roman" w:hAnsi="Times New Roman" w:cs="Times New Roman"/>
-                <w:sz w:val="24"/>
-                <w:szCs w:val="24"/>
-              </w:rPr>
-              <w:t>a</w:t>
-            </w:r>
-            <w:r>
-              <w:rPr>
-                <w:rFonts w:ascii="Times New Roman" w:hAnsi="Times New Roman" w:cs="Times New Roman"/>
-                <w:sz w:val="24"/>
-                <w:szCs w:val="24"/>
-              </w:rPr>
-              <w:t>lizzare le immagini che Domenico carica nella bacheca principale</w:t>
+              <w:t>Il software riceve l’informazione e aggiunge il prof</w:t>
+            </w:r>
+            <w:r>
+              <w:rPr>
+                <w:rFonts w:ascii="Times New Roman" w:hAnsi="Times New Roman" w:cs="Times New Roman"/>
+                <w:sz w:val="24"/>
+                <w:szCs w:val="24"/>
+              </w:rPr>
+              <w:t>i</w:t>
+            </w:r>
+            <w:r>
+              <w:rPr>
+                <w:rFonts w:ascii="Times New Roman" w:hAnsi="Times New Roman" w:cs="Times New Roman"/>
+                <w:sz w:val="24"/>
+                <w:szCs w:val="24"/>
+              </w:rPr>
+              <w:t>lo di Domenico ai companion di Davide in modo tale da visualizzare le immagini che Domenico carica nella bacheca principale, e una volta ricevuta la r</w:t>
+            </w:r>
+            <w:r>
+              <w:rPr>
+                <w:rFonts w:ascii="Times New Roman" w:hAnsi="Times New Roman" w:cs="Times New Roman"/>
+                <w:sz w:val="24"/>
+                <w:szCs w:val="24"/>
+              </w:rPr>
+              <w:t>i</w:t>
+            </w:r>
+            <w:r>
+              <w:rPr>
+                <w:rFonts w:ascii="Times New Roman" w:hAnsi="Times New Roman" w:cs="Times New Roman"/>
+                <w:sz w:val="24"/>
+                <w:szCs w:val="24"/>
+              </w:rPr>
+              <w:t>chiesta reindirizza Davide al profilo di Domenico</w:t>
             </w:r>
             <w:r>
               <w:rPr>
@@ -1535,7 +1279,7 @@
                 <w:sz w:val="24"/>
                 <w:szCs w:val="24"/>
               </w:rPr>
-              <w:t>In seguito, mentre guardava le immagini caricate da D</w:t>
+              <w:t>In seguito, mentre guardava le immagini caricate da Domenico, Davide trova un’immagine di quando s</w:t>
             </w:r>
             <w:r>
               <w:rPr>
@@ -1551,23 +1295,47 @@
                 <w:sz w:val="24"/>
                 <w:szCs w:val="24"/>
               </w:rPr>
-              <w:t>menico, Davide trova un’immagine di quando sono and</w:t>
-            </w:r>
-            <w:r>
-              <w:rPr>
-                <w:rFonts w:ascii="Times New Roman" w:hAnsi="Times New Roman" w:cs="Times New Roman"/>
-                <w:sz w:val="24"/>
-                <w:szCs w:val="24"/>
-              </w:rPr>
-              <w:t>a</w:t>
-            </w:r>
-            <w:r>
-              <w:rPr>
-                <w:rFonts w:ascii="Times New Roman" w:hAnsi="Times New Roman" w:cs="Times New Roman"/>
-                <w:sz w:val="24"/>
-                <w:szCs w:val="24"/>
-              </w:rPr>
-              <w:t>ti insieme in un safari in africa e decide di lasciare un upvote e di commentare la foto.</w:t>
+              <w:t xml:space="preserve">no andati insieme in un safari in africa </w:t>
+            </w:r>
+            <w:r>
+              <w:rPr>
+                <w:rFonts w:ascii="Times New Roman" w:hAnsi="Times New Roman" w:cs="Times New Roman"/>
+                <w:sz w:val="24"/>
+                <w:szCs w:val="24"/>
+              </w:rPr>
+              <w:t>dopo aver cliccato il post per visualizzarlo a schermo intero</w:t>
+            </w:r>
+            <w:r>
+              <w:rPr>
+                <w:rFonts w:ascii="Times New Roman" w:hAnsi="Times New Roman" w:cs="Times New Roman"/>
+                <w:sz w:val="24"/>
+                <w:szCs w:val="24"/>
+              </w:rPr>
+              <w:t xml:space="preserve"> d</w:t>
+            </w:r>
+            <w:r>
+              <w:rPr>
+                <w:rFonts w:ascii="Times New Roman" w:hAnsi="Times New Roman" w:cs="Times New Roman"/>
+                <w:sz w:val="24"/>
+                <w:szCs w:val="24"/>
+              </w:rPr>
+              <w:t>e</w:t>
+            </w:r>
+            <w:r>
+              <w:rPr>
+                <w:rFonts w:ascii="Times New Roman" w:hAnsi="Times New Roman" w:cs="Times New Roman"/>
+                <w:sz w:val="24"/>
+                <w:szCs w:val="24"/>
+              </w:rPr>
+              <w:t>cide di lasciare un upvote e di commentare la foto</w:t>
+            </w:r>
+            <w:r>
+              <w:rPr>
+                <w:rFonts w:ascii="Times New Roman" w:hAnsi="Times New Roman" w:cs="Times New Roman"/>
+                <w:sz w:val="24"/>
+                <w:szCs w:val="24"/>
+              </w:rPr>
+              <w:t>.</w:t>
             </w:r>
           </w:p>
           <w:p>
@@ -1603,7 +1371,79 @@
                 <w:sz w:val="24"/>
                 <w:szCs w:val="24"/>
               </w:rPr>
-              <w:t>Il software riceve le informazioni e aumenta il contatore totale degli upvotes/downvotes alla foto e in seguito ric</w:t>
+              <w:t>Il software riceve le informazioni e</w:t>
+            </w:r>
+            <w:r>
+              <w:rPr>
+                <w:rFonts w:ascii="Times New Roman" w:hAnsi="Times New Roman" w:cs="Times New Roman"/>
+                <w:sz w:val="24"/>
+                <w:szCs w:val="24"/>
+              </w:rPr>
+              <w:t xml:space="preserve"> reindirizza Dav</w:t>
+            </w:r>
+            <w:r>
+              <w:rPr>
+                <w:rFonts w:ascii="Times New Roman" w:hAnsi="Times New Roman" w:cs="Times New Roman"/>
+                <w:sz w:val="24"/>
+                <w:szCs w:val="24"/>
+              </w:rPr>
+              <w:t>i</w:t>
+            </w:r>
+            <w:r>
+              <w:rPr>
+                <w:rFonts w:ascii="Times New Roman" w:hAnsi="Times New Roman" w:cs="Times New Roman"/>
+                <w:sz w:val="24"/>
+                <w:szCs w:val="24"/>
+              </w:rPr>
+              <w:t>de alla pagina per visualizzare il post</w:t>
+            </w:r>
+            <w:r>
+              <w:rPr>
+                <w:rFonts w:ascii="Times New Roman" w:hAnsi="Times New Roman" w:cs="Times New Roman"/>
+                <w:sz w:val="24"/>
+                <w:szCs w:val="24"/>
+              </w:rPr>
+              <w:t xml:space="preserve"> </w:t>
+            </w:r>
+            <w:r>
+              <w:rPr>
+                <w:rFonts w:ascii="Times New Roman" w:hAnsi="Times New Roman" w:cs="Times New Roman"/>
+                <w:sz w:val="24"/>
+                <w:szCs w:val="24"/>
+              </w:rPr>
+              <w:t>e dopo aver r</w:t>
+            </w:r>
+            <w:r>
+              <w:rPr>
+                <w:rFonts w:ascii="Times New Roman" w:hAnsi="Times New Roman" w:cs="Times New Roman"/>
+                <w:sz w:val="24"/>
+                <w:szCs w:val="24"/>
+              </w:rPr>
+              <w:t>i</w:t>
+            </w:r>
+            <w:r>
+              <w:rPr>
+                <w:rFonts w:ascii="Times New Roman" w:hAnsi="Times New Roman" w:cs="Times New Roman"/>
+                <w:sz w:val="24"/>
+                <w:szCs w:val="24"/>
+              </w:rPr>
+              <w:t xml:space="preserve">cevuto altre informazioni </w:t>
+            </w:r>
+            <w:r>
+              <w:rPr>
+                <w:rFonts w:ascii="Times New Roman" w:hAnsi="Times New Roman" w:cs="Times New Roman"/>
+                <w:sz w:val="24"/>
+                <w:szCs w:val="24"/>
+              </w:rPr>
+              <w:t>aumenta il contatore totale degli upvotes/downvotes alla foto e</w:t>
+            </w:r>
+            <w:r>
+              <w:rPr>
+                <w:rFonts w:ascii="Times New Roman" w:hAnsi="Times New Roman" w:cs="Times New Roman"/>
+                <w:sz w:val="24"/>
+                <w:szCs w:val="24"/>
+              </w:rPr>
+              <w:t>, dopo aver ric</w:t>
             </w:r>
             <w:r>
               <w:rPr>
@@ -1619,23 +1459,39 @@
                 <w:sz w:val="24"/>
                 <w:szCs w:val="24"/>
               </w:rPr>
-              <w:t>ve le informazioni e aggiunge nel database il commento di Davide all’interno dei co</w:t>
-            </w:r>
-            <w:r>
-              <w:rPr>
-                <w:rFonts w:ascii="Times New Roman" w:hAnsi="Times New Roman" w:cs="Times New Roman"/>
-                <w:sz w:val="24"/>
-                <w:szCs w:val="24"/>
-              </w:rPr>
-              <w:t>m</w:t>
-            </w:r>
-            <w:r>
-              <w:rPr>
-                <w:rFonts w:ascii="Times New Roman" w:hAnsi="Times New Roman" w:cs="Times New Roman"/>
-                <w:sz w:val="24"/>
-                <w:szCs w:val="24"/>
-              </w:rPr>
-              <w:t>menti della foto.</w:t>
+              <w:t>vuto nuovamente altre informazioni,</w:t>
+            </w:r>
+            <w:r>
+              <w:rPr>
+                <w:rFonts w:ascii="Times New Roman" w:hAnsi="Times New Roman" w:cs="Times New Roman"/>
+                <w:sz w:val="24"/>
+                <w:szCs w:val="24"/>
+              </w:rPr>
+              <w:t xml:space="preserve"> aggiunge il commento di Davide</w:t>
+            </w:r>
+            <w:r>
+              <w:rPr>
+                <w:rFonts w:ascii="Times New Roman" w:hAnsi="Times New Roman" w:cs="Times New Roman"/>
+                <w:sz w:val="24"/>
+                <w:szCs w:val="24"/>
+              </w:rPr>
+              <w:t xml:space="preserve"> al post</w:t>
+            </w:r>
+            <w:r>
+              <w:rPr>
+                <w:rFonts w:ascii="Times New Roman" w:hAnsi="Times New Roman" w:cs="Times New Roman"/>
+                <w:sz w:val="24"/>
+                <w:szCs w:val="24"/>
+              </w:rPr>
+              <w:t>.</w:t>
+            </w:r>
+            <w:r>
+              <w:rPr>
+                <w:rFonts w:ascii="Times New Roman" w:hAnsi="Times New Roman" w:cs="Times New Roman"/>
+                <w:sz w:val="24"/>
+                <w:szCs w:val="24"/>
+              </w:rPr>
+              <w:t>.</w:t>
             </w:r>
           </w:p>
           <w:p>
@@ -1671,71 +1527,23 @@
                 <w:sz w:val="24"/>
                 <w:szCs w:val="24"/>
               </w:rPr>
-              <w:t>Davide dopo aver lasciato il commento alla foto del suo amico decide di cercare qualche foto e scopre che è po</w:t>
-            </w:r>
-            <w:r>
-              <w:rPr>
-                <w:rFonts w:ascii="Times New Roman" w:hAnsi="Times New Roman" w:cs="Times New Roman"/>
-                <w:sz w:val="24"/>
-                <w:szCs w:val="24"/>
-              </w:rPr>
-              <w:t>s</w:t>
-            </w:r>
-            <w:r>
-              <w:rPr>
-                <w:rFonts w:ascii="Times New Roman" w:hAnsi="Times New Roman" w:cs="Times New Roman"/>
-                <w:sz w:val="24"/>
-                <w:szCs w:val="24"/>
-              </w:rPr>
-              <w:t>sibile eseguire una ricerca tramite tag per poter cercare foto più specifiche, dec</w:t>
-            </w:r>
-            <w:r>
-              <w:rPr>
-                <w:rFonts w:ascii="Times New Roman" w:hAnsi="Times New Roman" w:cs="Times New Roman"/>
-                <w:sz w:val="24"/>
-                <w:szCs w:val="24"/>
-              </w:rPr>
-              <w:t>i</w:t>
-            </w:r>
-            <w:r>
-              <w:rPr>
-                <w:rFonts w:ascii="Times New Roman" w:hAnsi="Times New Roman" w:cs="Times New Roman"/>
-                <w:sz w:val="24"/>
-                <w:szCs w:val="24"/>
-              </w:rPr>
-              <w:t>de di cercare delle foto con il tag: safari. Dopo aver visto un po’ di foto, una gli risalta all’occhio per i vari errori commessi, decide quindi di l</w:t>
-            </w:r>
-            <w:r>
-              <w:rPr>
-                <w:rFonts w:ascii="Times New Roman" w:hAnsi="Times New Roman" w:cs="Times New Roman"/>
-                <w:sz w:val="24"/>
-                <w:szCs w:val="24"/>
-              </w:rPr>
-              <w:t>a</w:t>
-            </w:r>
-            <w:r>
-              <w:rPr>
-                <w:rFonts w:ascii="Times New Roman" w:hAnsi="Times New Roman" w:cs="Times New Roman"/>
-                <w:sz w:val="24"/>
-                <w:szCs w:val="24"/>
-              </w:rPr>
-              <w:t>sciare un downvote e un commento per dare dei consigli su come fare delle foto m</w:t>
-            </w:r>
-            <w:r>
-              <w:rPr>
-                <w:rFonts w:ascii="Times New Roman" w:hAnsi="Times New Roman" w:cs="Times New Roman"/>
-                <w:sz w:val="24"/>
-                <w:szCs w:val="24"/>
-              </w:rPr>
-              <w:t>i</w:t>
-            </w:r>
-            <w:r>
-              <w:rPr>
-                <w:rFonts w:ascii="Times New Roman" w:hAnsi="Times New Roman" w:cs="Times New Roman"/>
-                <w:sz w:val="24"/>
-                <w:szCs w:val="24"/>
-              </w:rPr>
-              <w:t>gliori.</w:t>
+              <w:t>Davide dopo aver lasciato il commento alla foto del suo amico decide di cercare qualche foto e scopre che è possibile eseguire una ricerca tramite tag per poter cercare foto più specifiche, decide di cercare delle foto con il tag: safari. Dopo aver visto un po’ di foto, una gli risalta all’occhio per i vari errori co</w:t>
+            </w:r>
+            <w:r>
+              <w:rPr>
+                <w:rFonts w:ascii="Times New Roman" w:hAnsi="Times New Roman" w:cs="Times New Roman"/>
+                <w:sz w:val="24"/>
+                <w:szCs w:val="24"/>
+              </w:rPr>
+              <w:t>m</w:t>
+            </w:r>
+            <w:r>
+              <w:rPr>
+                <w:rFonts w:ascii="Times New Roman" w:hAnsi="Times New Roman" w:cs="Times New Roman"/>
+                <w:sz w:val="24"/>
+                <w:szCs w:val="24"/>
+              </w:rPr>
+              <w:t>messi, decide quindi di lasciare un downvote e un commento per dare dei consigli su come fare delle foto migliori.</w:t>
             </w:r>
           </w:p>
           <w:p>
@@ -1771,39 +1579,39 @@
                 <w:sz w:val="24"/>
                 <w:szCs w:val="24"/>
               </w:rPr>
-              <w:t>Il software riceve le informazioni per eseguire la ricerca tramite tag e ritorna le foto che conte</w:t>
-            </w:r>
-            <w:r>
-              <w:rPr>
-                <w:rFonts w:ascii="Times New Roman" w:hAnsi="Times New Roman" w:cs="Times New Roman"/>
-                <w:sz w:val="24"/>
-                <w:szCs w:val="24"/>
-              </w:rPr>
-              <w:t>n</w:t>
-            </w:r>
-            <w:r>
-              <w:rPr>
-                <w:rFonts w:ascii="Times New Roman" w:hAnsi="Times New Roman" w:cs="Times New Roman"/>
-                <w:sz w:val="24"/>
-                <w:szCs w:val="24"/>
-              </w:rPr>
-              <w:t>gono questo tag, in seguito riceve altre informazioni e diminuisce di uno il contatore totale di upvotes/dowvotes e aggiunge al dat</w:t>
-            </w:r>
-            <w:r>
-              <w:rPr>
-                <w:rFonts w:ascii="Times New Roman" w:hAnsi="Times New Roman" w:cs="Times New Roman"/>
-                <w:sz w:val="24"/>
-                <w:szCs w:val="24"/>
-              </w:rPr>
-              <w:t>a</w:t>
-            </w:r>
-            <w:r>
-              <w:rPr>
-                <w:rFonts w:ascii="Times New Roman" w:hAnsi="Times New Roman" w:cs="Times New Roman"/>
-                <w:sz w:val="24"/>
-                <w:szCs w:val="24"/>
-              </w:rPr>
-              <w:t>base il nu</w:t>
+              <w:t>Il software riceve le informazioni per eseguire la r</w:t>
+            </w:r>
+            <w:r>
+              <w:rPr>
+                <w:rFonts w:ascii="Times New Roman" w:hAnsi="Times New Roman" w:cs="Times New Roman"/>
+                <w:sz w:val="24"/>
+                <w:szCs w:val="24"/>
+              </w:rPr>
+              <w:t>i</w:t>
+            </w:r>
+            <w:r>
+              <w:rPr>
+                <w:rFonts w:ascii="Times New Roman" w:hAnsi="Times New Roman" w:cs="Times New Roman"/>
+                <w:sz w:val="24"/>
+                <w:szCs w:val="24"/>
+              </w:rPr>
+              <w:t>cerca tramite tag e ritorna le foto che contengono questo tag, in seguito riceve altre informazioni e d</w:t>
+            </w:r>
+            <w:r>
+              <w:rPr>
+                <w:rFonts w:ascii="Times New Roman" w:hAnsi="Times New Roman" w:cs="Times New Roman"/>
+                <w:sz w:val="24"/>
+                <w:szCs w:val="24"/>
+              </w:rPr>
+              <w:t>i</w:t>
+            </w:r>
+            <w:r>
+              <w:rPr>
+                <w:rFonts w:ascii="Times New Roman" w:hAnsi="Times New Roman" w:cs="Times New Roman"/>
+                <w:sz w:val="24"/>
+                <w:szCs w:val="24"/>
+              </w:rPr>
+              <w:t>minuisce di uno il contatore totale di upv</w:t>
             </w:r>
             <w:r>
               <w:rPr>
@@ -1819,7 +1627,23 @@
                 <w:sz w:val="24"/>
                 <w:szCs w:val="24"/>
               </w:rPr>
-              <w:t>vo commento alla foto.</w:t>
+              <w:t>tes/dowvotes e aggiunge al database il nuovo co</w:t>
+            </w:r>
+            <w:r>
+              <w:rPr>
+                <w:rFonts w:ascii="Times New Roman" w:hAnsi="Times New Roman" w:cs="Times New Roman"/>
+                <w:sz w:val="24"/>
+                <w:szCs w:val="24"/>
+              </w:rPr>
+              <w:t>m</w:t>
+            </w:r>
+            <w:r>
+              <w:rPr>
+                <w:rFonts w:ascii="Times New Roman" w:hAnsi="Times New Roman" w:cs="Times New Roman"/>
+                <w:sz w:val="24"/>
+                <w:szCs w:val="24"/>
+              </w:rPr>
+              <w:t>mento alla foto.</w:t>
             </w:r>
           </w:p>
           <w:p>
@@ -1853,39 +1677,23 @@
                 <w:sz w:val="24"/>
                 <w:szCs w:val="24"/>
               </w:rPr>
-              <w:t>Davide si accorge di aver fatto un errore all’interno di un suo consiglio, decide quindi di eliminare il proprio co</w:t>
-            </w:r>
-            <w:r>
-              <w:rPr>
-                <w:rFonts w:ascii="Times New Roman" w:hAnsi="Times New Roman" w:cs="Times New Roman"/>
-                <w:sz w:val="24"/>
-                <w:szCs w:val="24"/>
-              </w:rPr>
-              <w:t>m</w:t>
-            </w:r>
-            <w:r>
-              <w:rPr>
-                <w:rFonts w:ascii="Times New Roman" w:hAnsi="Times New Roman" w:cs="Times New Roman"/>
-                <w:sz w:val="24"/>
-                <w:szCs w:val="24"/>
-              </w:rPr>
-              <w:t>mento cliccando sull’apposito tasto e decide di scriverne uno nuovo con le info</w:t>
-            </w:r>
-            <w:r>
-              <w:rPr>
-                <w:rFonts w:ascii="Times New Roman" w:hAnsi="Times New Roman" w:cs="Times New Roman"/>
-                <w:sz w:val="24"/>
-                <w:szCs w:val="24"/>
-              </w:rPr>
-              <w:t>r</w:t>
-            </w:r>
-            <w:r>
-              <w:rPr>
-                <w:rFonts w:ascii="Times New Roman" w:hAnsi="Times New Roman" w:cs="Times New Roman"/>
-                <w:sz w:val="24"/>
-                <w:szCs w:val="24"/>
-              </w:rPr>
-              <w:t>mazioni giuste.</w:t>
+              <w:t>Davide si accorge di aver fatto un errore all’interno di un suo consiglio, decide quindi di eliminare il pr</w:t>
+            </w:r>
+            <w:r>
+              <w:rPr>
+                <w:rFonts w:ascii="Times New Roman" w:hAnsi="Times New Roman" w:cs="Times New Roman"/>
+                <w:sz w:val="24"/>
+                <w:szCs w:val="24"/>
+              </w:rPr>
+              <w:t>o</w:t>
+            </w:r>
+            <w:r>
+              <w:rPr>
+                <w:rFonts w:ascii="Times New Roman" w:hAnsi="Times New Roman" w:cs="Times New Roman"/>
+                <w:sz w:val="24"/>
+                <w:szCs w:val="24"/>
+              </w:rPr>
+              <w:t>prio commento cliccando sull’apposito tasto e decide di scriverne uno nuovo con le informazioni giuste.</w:t>
             </w:r>
           </w:p>
           <w:p>
@@ -1927,7 +1735,23 @@
                 <w:sz w:val="24"/>
                 <w:szCs w:val="24"/>
               </w:rPr>
-              <w:t>d elimina il commento dal post, in seguito riceve le informazioni sul nuovo commento e dopo aver fatto i dovuti controlli lo aggiunge ai commenti del post.</w:t>
+              <w:t>d elimina il co</w:t>
+            </w:r>
+            <w:r>
+              <w:rPr>
+                <w:rFonts w:ascii="Times New Roman" w:hAnsi="Times New Roman" w:cs="Times New Roman"/>
+                <w:sz w:val="24"/>
+                <w:szCs w:val="24"/>
+              </w:rPr>
+              <w:t>m</w:t>
+            </w:r>
+            <w:r>
+              <w:rPr>
+                <w:rFonts w:ascii="Times New Roman" w:hAnsi="Times New Roman" w:cs="Times New Roman"/>
+                <w:sz w:val="24"/>
+                <w:szCs w:val="24"/>
+              </w:rPr>
+              <w:t>mento dal post, in seguito riceve le informazioni sul nuovo commento e dopo aver fatto i dovuti controlli lo aggiunge ai commenti del post.</w:t>
             </w:r>
           </w:p>
           <w:p>
@@ -1971,15 +1795,72 @@
                 <w:sz w:val="24"/>
                 <w:szCs w:val="24"/>
               </w:rPr>
-              <w:t>ricare il suo primo post con</w:t>
-            </w:r>
-            <w:r>
-              <w:rPr>
-                <w:rFonts w:ascii="Times New Roman" w:hAnsi="Times New Roman" w:cs="Times New Roman"/>
-                <w:sz w:val="24"/>
-                <w:szCs w:val="24"/>
-              </w:rPr>
-              <w:t xml:space="preserve"> foto quindi va sul suo profilo e clicca su carica foto, seleziona una sua foto di famiglia aggiunge un tag e clicca su conferma. Subito dopo aver cliccato conferma, D</w:t>
+              <w:t xml:space="preserve">ricare il </w:t>
+            </w:r>
+            <w:r>
+              <w:rPr>
+                <w:rFonts w:ascii="Times New Roman" w:hAnsi="Times New Roman" w:cs="Times New Roman"/>
+                <w:sz w:val="24"/>
+                <w:szCs w:val="24"/>
+              </w:rPr>
+              <w:lastRenderedPageBreak/>
+              <w:t>suo primo post con</w:t>
+            </w:r>
+            <w:r>
+              <w:rPr>
+                <w:rFonts w:ascii="Times New Roman" w:hAnsi="Times New Roman" w:cs="Times New Roman"/>
+                <w:sz w:val="24"/>
+                <w:szCs w:val="24"/>
+              </w:rPr>
+              <w:t xml:space="preserve"> foto quindi va sul suo profilo e clicca su carica foto, seleziona una sua foto di fam</w:t>
+            </w:r>
+            <w:r>
+              <w:rPr>
+                <w:rFonts w:ascii="Times New Roman" w:hAnsi="Times New Roman" w:cs="Times New Roman"/>
+                <w:sz w:val="24"/>
+                <w:szCs w:val="24"/>
+              </w:rPr>
+              <w:t>i</w:t>
+            </w:r>
+            <w:r>
+              <w:rPr>
+                <w:rFonts w:ascii="Times New Roman" w:hAnsi="Times New Roman" w:cs="Times New Roman"/>
+                <w:sz w:val="24"/>
+                <w:szCs w:val="24"/>
+              </w:rPr>
+              <w:t>glia aggiunge un tag e clicca su conferma. Subito d</w:t>
+            </w:r>
+            <w:r>
+              <w:rPr>
+                <w:rFonts w:ascii="Times New Roman" w:hAnsi="Times New Roman" w:cs="Times New Roman"/>
+                <w:sz w:val="24"/>
+                <w:szCs w:val="24"/>
+              </w:rPr>
+              <w:t>o</w:t>
+            </w:r>
+            <w:r>
+              <w:rPr>
+                <w:rFonts w:ascii="Times New Roman" w:hAnsi="Times New Roman" w:cs="Times New Roman"/>
+                <w:sz w:val="24"/>
+                <w:szCs w:val="24"/>
+              </w:rPr>
+              <w:t>po aver cliccato conferma, Davide nota di aver d</w:t>
+            </w:r>
+            <w:r>
+              <w:rPr>
+                <w:rFonts w:ascii="Times New Roman" w:hAnsi="Times New Roman" w:cs="Times New Roman"/>
+                <w:sz w:val="24"/>
+                <w:szCs w:val="24"/>
+              </w:rPr>
+              <w:t>i</w:t>
+            </w:r>
+            <w:r>
+              <w:rPr>
+                <w:rFonts w:ascii="Times New Roman" w:hAnsi="Times New Roman" w:cs="Times New Roman"/>
+                <w:sz w:val="24"/>
+                <w:szCs w:val="24"/>
+              </w:rPr>
+              <w:t>menticato di aggiungere una didascalia ma, fortun</w:t>
             </w:r>
             <w:r>
               <w:rPr>
@@ -1995,23 +1876,7 @@
                 <w:sz w:val="24"/>
                 <w:szCs w:val="24"/>
               </w:rPr>
-              <w:t>vide nota di aver dimenticato di aggiungere una didascalia ma, fortunatamente, si accorge che è po</w:t>
-            </w:r>
-            <w:r>
-              <w:rPr>
-                <w:rFonts w:ascii="Times New Roman" w:hAnsi="Times New Roman" w:cs="Times New Roman"/>
-                <w:sz w:val="24"/>
-                <w:szCs w:val="24"/>
-              </w:rPr>
-              <w:t>s</w:t>
-            </w:r>
-            <w:r>
-              <w:rPr>
-                <w:rFonts w:ascii="Times New Roman" w:hAnsi="Times New Roman" w:cs="Times New Roman"/>
-                <w:sz w:val="24"/>
-                <w:szCs w:val="24"/>
-              </w:rPr>
-              <w:t>sibile aggiungerla anche dopo aver cari</w:t>
+              <w:t>tamente, si accorge che è possibile aggiungerla anche dopo aver cari</w:t>
             </w:r>
             <w:r>
               <w:rPr>
@@ -2027,7 +1892,23 @@
                 <w:sz w:val="24"/>
                 <w:szCs w:val="24"/>
               </w:rPr>
-              <w:t xml:space="preserve"> didascalia e, dopo aver scritto tutto, clicca su conferma. Di seguito esegue il logout e chiude il bro</w:t>
+              <w:t xml:space="preserve"> didascalia e, dopo aver scritto tutto, clicca su co</w:t>
+            </w:r>
+            <w:r>
+              <w:rPr>
+                <w:rFonts w:ascii="Times New Roman" w:hAnsi="Times New Roman" w:cs="Times New Roman"/>
+                <w:sz w:val="24"/>
+                <w:szCs w:val="24"/>
+              </w:rPr>
+              <w:t>n</w:t>
+            </w:r>
+            <w:r>
+              <w:rPr>
+                <w:rFonts w:ascii="Times New Roman" w:hAnsi="Times New Roman" w:cs="Times New Roman"/>
+                <w:sz w:val="24"/>
+                <w:szCs w:val="24"/>
+              </w:rPr>
+              <w:t>ferma. Di seguito esegue il logout e chiude il bro</w:t>
             </w:r>
             <w:r>
               <w:rPr>
@@ -2079,72 +1960,71 @@
                 <w:sz w:val="24"/>
                 <w:szCs w:val="24"/>
               </w:rPr>
-              <w:lastRenderedPageBreak/>
-              <w:t>Il software riceve le informazioni e aggiorna il database con la nuova foto e con il tag, in segu</w:t>
-            </w:r>
-            <w:r>
-              <w:rPr>
-                <w:rFonts w:ascii="Times New Roman" w:hAnsi="Times New Roman" w:cs="Times New Roman"/>
-                <w:sz w:val="24"/>
-                <w:szCs w:val="24"/>
-              </w:rPr>
-              <w:t>i</w:t>
-            </w:r>
-            <w:r>
-              <w:rPr>
-                <w:rFonts w:ascii="Times New Roman" w:hAnsi="Times New Roman" w:cs="Times New Roman"/>
-                <w:sz w:val="24"/>
-                <w:szCs w:val="24"/>
-              </w:rPr>
-              <w:t>to il software riceve altre informazioni e aggiorna le informazioni riguardanti la foto aggiunta precedentemente con quelle nuove e a</w:t>
-            </w:r>
-            <w:r>
-              <w:rPr>
-                <w:rFonts w:ascii="Times New Roman" w:hAnsi="Times New Roman" w:cs="Times New Roman"/>
-                <w:sz w:val="24"/>
-                <w:szCs w:val="24"/>
-              </w:rPr>
-              <w:t>g</w:t>
-            </w:r>
-            <w:r>
-              <w:rPr>
-                <w:rFonts w:ascii="Times New Roman" w:hAnsi="Times New Roman" w:cs="Times New Roman"/>
-                <w:sz w:val="24"/>
-                <w:szCs w:val="24"/>
-              </w:rPr>
-              <w:t>giunge la didascalia, infine il software una volta ricevute le ultime informazioni esegue il logout e rima</w:t>
-            </w:r>
-            <w:r>
-              <w:rPr>
-                <w:rFonts w:ascii="Times New Roman" w:hAnsi="Times New Roman" w:cs="Times New Roman"/>
-                <w:sz w:val="24"/>
-                <w:szCs w:val="24"/>
-              </w:rPr>
-              <w:t>n</w:t>
-            </w:r>
-            <w:r>
-              <w:rPr>
-                <w:rFonts w:ascii="Times New Roman" w:hAnsi="Times New Roman" w:cs="Times New Roman"/>
-                <w:sz w:val="24"/>
-                <w:szCs w:val="24"/>
-              </w:rPr>
-              <w:t>da Davide alla pagina in</w:t>
-            </w:r>
-            <w:r>
-              <w:rPr>
-                <w:rFonts w:ascii="Times New Roman" w:hAnsi="Times New Roman" w:cs="Times New Roman"/>
-                <w:sz w:val="24"/>
-                <w:szCs w:val="24"/>
-              </w:rPr>
-              <w:t>i</w:t>
-            </w:r>
-            <w:r>
-              <w:rPr>
-                <w:rFonts w:ascii="Times New Roman" w:hAnsi="Times New Roman" w:cs="Times New Roman"/>
-                <w:sz w:val="24"/>
-                <w:szCs w:val="24"/>
-              </w:rPr>
-              <w:t>ziale.</w:t>
+              <w:t>Il software riceve le informazioni e aggiorna il dat</w:t>
+            </w:r>
+            <w:r>
+              <w:rPr>
+                <w:rFonts w:ascii="Times New Roman" w:hAnsi="Times New Roman" w:cs="Times New Roman"/>
+                <w:sz w:val="24"/>
+                <w:szCs w:val="24"/>
+              </w:rPr>
+              <w:t>a</w:t>
+            </w:r>
+            <w:r>
+              <w:rPr>
+                <w:rFonts w:ascii="Times New Roman" w:hAnsi="Times New Roman" w:cs="Times New Roman"/>
+                <w:sz w:val="24"/>
+                <w:szCs w:val="24"/>
+              </w:rPr>
+              <w:t>base con la nuova foto e con il tag, in seguito il sof</w:t>
+            </w:r>
+            <w:r>
+              <w:rPr>
+                <w:rFonts w:ascii="Times New Roman" w:hAnsi="Times New Roman" w:cs="Times New Roman"/>
+                <w:sz w:val="24"/>
+                <w:szCs w:val="24"/>
+              </w:rPr>
+              <w:t>t</w:t>
+            </w:r>
+            <w:r>
+              <w:rPr>
+                <w:rFonts w:ascii="Times New Roman" w:hAnsi="Times New Roman" w:cs="Times New Roman"/>
+                <w:sz w:val="24"/>
+                <w:szCs w:val="24"/>
+              </w:rPr>
+              <w:t>ware riceve altre informazioni e aggiorna le inform</w:t>
+            </w:r>
+            <w:r>
+              <w:rPr>
+                <w:rFonts w:ascii="Times New Roman" w:hAnsi="Times New Roman" w:cs="Times New Roman"/>
+                <w:sz w:val="24"/>
+                <w:szCs w:val="24"/>
+              </w:rPr>
+              <w:t>a</w:t>
+            </w:r>
+            <w:r>
+              <w:rPr>
+                <w:rFonts w:ascii="Times New Roman" w:hAnsi="Times New Roman" w:cs="Times New Roman"/>
+                <w:sz w:val="24"/>
+                <w:szCs w:val="24"/>
+              </w:rPr>
+              <w:t>zioni riguardanti la foto aggiunta precedentemente con quelle nuove e aggiunge la didascalia, infine il software una volta ricevute le ultime informazioni esegue il logout e rimanda Davide alla pagina inizi</w:t>
+            </w:r>
+            <w:r>
+              <w:rPr>
+                <w:rFonts w:ascii="Times New Roman" w:hAnsi="Times New Roman" w:cs="Times New Roman"/>
+                <w:sz w:val="24"/>
+                <w:szCs w:val="24"/>
+              </w:rPr>
+              <w:t>a</w:t>
+            </w:r>
+            <w:r>
+              <w:rPr>
+                <w:rFonts w:ascii="Times New Roman" w:hAnsi="Times New Roman" w:cs="Times New Roman"/>
+                <w:sz w:val="24"/>
+                <w:szCs w:val="24"/>
+              </w:rPr>
+              <w:t>le.</w:t>
             </w:r>
           </w:p>
         </w:tc>
@@ -2167,13 +2047,13 @@
         <w:tblLook w:val="04A0" w:firstRow="1" w:lastRow="0" w:firstColumn="1" w:lastColumn="0" w:noHBand="0" w:noVBand="1"/>
       </w:tblPr>
       <w:tblGrid>
-        <w:gridCol w:w="3369"/>
-        <w:gridCol w:w="6409"/>
+        <w:gridCol w:w="3794"/>
+        <w:gridCol w:w="5984"/>
       </w:tblGrid>
       <w:tr>
         <w:tc>
           <w:tcPr>
-            <w:tcW w:w="3369" w:type="dxa"/>
+            <w:tcW w:w="3794" w:type="dxa"/>
             <w:shd w:val="clear" w:color="auto" w:fill="DEEAF6" w:themeFill="accent5" w:themeFillTint="33"/>
           </w:tcPr>
           <w:p>
@@ -2207,7 +2087,7 @@
         </w:tc>
         <w:tc>
           <w:tcPr>
-            <w:tcW w:w="6409" w:type="dxa"/>
+            <w:tcW w:w="5984" w:type="dxa"/>
             <w:tcBorders>
               <w:bottom w:val="single" w:sz="4" w:space="0" w:color="auto"/>
             </w:tcBorders>
@@ -2238,7 +2118,7 @@
       <w:tr>
         <w:tc>
           <w:tcPr>
-            <w:tcW w:w="3369" w:type="dxa"/>
+            <w:tcW w:w="3794" w:type="dxa"/>
             <w:shd w:val="clear" w:color="auto" w:fill="DEEAF6" w:themeFill="accent5" w:themeFillTint="33"/>
           </w:tcPr>
           <w:p>
@@ -2257,7 +2137,7 @@
                 <w:sz w:val="32"/>
                 <w:szCs w:val="32"/>
               </w:rPr>
-              <w:t>Attori partecipa</w:t>
+              <w:t>Attori partecipanti</w:t>
             </w:r>
             <w:r>
               <w:rPr>
@@ -2266,24 +2146,6 @@
                 <w:sz w:val="32"/>
                 <w:szCs w:val="32"/>
               </w:rPr>
-              <w:t>n</w:t>
-            </w:r>
-            <w:r>
-              <w:rPr>
-                <w:rFonts w:ascii="Times New Roman" w:hAnsi="Times New Roman" w:cs="Times New Roman"/>
-                <w:i/>
-                <w:sz w:val="32"/>
-                <w:szCs w:val="32"/>
-              </w:rPr>
-              <w:t>ti</w:t>
-            </w:r>
-            <w:r>
-              <w:rPr>
-                <w:rFonts w:ascii="Times New Roman" w:hAnsi="Times New Roman" w:cs="Times New Roman"/>
-                <w:i/>
-                <w:sz w:val="32"/>
-                <w:szCs w:val="32"/>
-              </w:rPr>
               <w:t>:</w:t>
             </w:r>
           </w:p>
@@ -2299,7 +2161,7 @@
         </w:tc>
         <w:tc>
           <w:tcPr>
-            <w:tcW w:w="6409" w:type="dxa"/>
+            <w:tcW w:w="5984" w:type="dxa"/>
             <w:tcBorders>
               <w:top w:val="single" w:sz="4" w:space="0" w:color="auto"/>
             </w:tcBorders>
@@ -2324,7 +2186,7 @@
       <w:tr>
         <w:tc>
           <w:tcPr>
-            <w:tcW w:w="3369" w:type="dxa"/>
+            <w:tcW w:w="3794" w:type="dxa"/>
             <w:shd w:val="clear" w:color="auto" w:fill="DEEAF6" w:themeFill="accent5" w:themeFillTint="33"/>
           </w:tcPr>
           <w:p>
@@ -2343,7 +2205,7 @@
                 <w:sz w:val="32"/>
                 <w:szCs w:val="32"/>
               </w:rPr>
-              <w:t>Sequenza degli eve</w:t>
+              <w:t>Sequenza degli eventi</w:t>
             </w:r>
             <w:r>
               <w:rPr>
@@ -2352,31 +2214,13 @@
                 <w:sz w:val="32"/>
                 <w:szCs w:val="32"/>
               </w:rPr>
-              <w:t>n</w:t>
-            </w:r>
-            <w:r>
-              <w:rPr>
-                <w:rFonts w:ascii="Times New Roman" w:hAnsi="Times New Roman" w:cs="Times New Roman"/>
-                <w:i/>
-                <w:sz w:val="32"/>
-                <w:szCs w:val="32"/>
-              </w:rPr>
-              <w:t>ti</w:t>
-            </w:r>
-            <w:r>
-              <w:rPr>
-                <w:rFonts w:ascii="Times New Roman" w:hAnsi="Times New Roman" w:cs="Times New Roman"/>
-                <w:i/>
-                <w:sz w:val="32"/>
-                <w:szCs w:val="32"/>
-              </w:rPr>
               <w:t>:</w:t>
             </w:r>
           </w:p>
         </w:tc>
         <w:tc>
           <w:tcPr>
-            <w:tcW w:w="6409" w:type="dxa"/>
+            <w:tcW w:w="5984" w:type="dxa"/>
           </w:tcPr>
           <w:p>
             <w:pPr>
@@ -2399,7 +2243,7 @@
                 <w:sz w:val="24"/>
                 <w:szCs w:val="24"/>
               </w:rPr>
-              <w:t>Domenico, assiduo utilizzatore di Exigram, ha deciso di fare un po’ di pulizia nella lisa dei suoi companion quindi apre il suo browser e una volta arrivato su Ex</w:t>
+              <w:t>Domenico, assiduo utilizzatore di Exigram, ha dec</w:t>
             </w:r>
             <w:r>
               <w:rPr>
@@ -2415,39 +2259,71 @@
                 <w:sz w:val="24"/>
                 <w:szCs w:val="24"/>
               </w:rPr>
-              <w:t>gram e gli viene chiesto di e</w:t>
-            </w:r>
-            <w:r>
-              <w:rPr>
-                <w:rFonts w:ascii="Times New Roman" w:hAnsi="Times New Roman" w:cs="Times New Roman"/>
-                <w:sz w:val="24"/>
-                <w:szCs w:val="24"/>
-              </w:rPr>
-              <w:t>f</w:t>
-            </w:r>
-            <w:r>
-              <w:rPr>
-                <w:rFonts w:ascii="Times New Roman" w:hAnsi="Times New Roman" w:cs="Times New Roman"/>
-                <w:sz w:val="24"/>
-                <w:szCs w:val="24"/>
-              </w:rPr>
-              <w:t>fettuare il login non ricorda più la password, clicca quindi su recupera pa</w:t>
-            </w:r>
-            <w:r>
-              <w:rPr>
-                <w:rFonts w:ascii="Times New Roman" w:hAnsi="Times New Roman" w:cs="Times New Roman"/>
-                <w:sz w:val="24"/>
-                <w:szCs w:val="24"/>
-              </w:rPr>
-              <w:t>s</w:t>
-            </w:r>
-            <w:r>
-              <w:rPr>
-                <w:rFonts w:ascii="Times New Roman" w:hAnsi="Times New Roman" w:cs="Times New Roman"/>
-                <w:sz w:val="24"/>
-                <w:szCs w:val="24"/>
-              </w:rPr>
-              <w:t>sword.</w:t>
+              <w:t>so di fare un po’ di pulizia nella lisa dei suoi co</w:t>
+            </w:r>
+            <w:r>
+              <w:rPr>
+                <w:rFonts w:ascii="Times New Roman" w:hAnsi="Times New Roman" w:cs="Times New Roman"/>
+                <w:sz w:val="24"/>
+                <w:szCs w:val="24"/>
+              </w:rPr>
+              <w:t>m</w:t>
+            </w:r>
+            <w:r>
+              <w:rPr>
+                <w:rFonts w:ascii="Times New Roman" w:hAnsi="Times New Roman" w:cs="Times New Roman"/>
+                <w:sz w:val="24"/>
+                <w:szCs w:val="24"/>
+              </w:rPr>
+              <w:t>panion quindi apre il suo browser e una volta arriv</w:t>
+            </w:r>
+            <w:r>
+              <w:rPr>
+                <w:rFonts w:ascii="Times New Roman" w:hAnsi="Times New Roman" w:cs="Times New Roman"/>
+                <w:sz w:val="24"/>
+                <w:szCs w:val="24"/>
+              </w:rPr>
+              <w:t>a</w:t>
+            </w:r>
+            <w:r>
+              <w:rPr>
+                <w:rFonts w:ascii="Times New Roman" w:hAnsi="Times New Roman" w:cs="Times New Roman"/>
+                <w:sz w:val="24"/>
+                <w:szCs w:val="24"/>
+              </w:rPr>
+              <w:t>to su Exigram e gli viene chiesto di effettuare il l</w:t>
+            </w:r>
+            <w:r>
+              <w:rPr>
+                <w:rFonts w:ascii="Times New Roman" w:hAnsi="Times New Roman" w:cs="Times New Roman"/>
+                <w:sz w:val="24"/>
+                <w:szCs w:val="24"/>
+              </w:rPr>
+              <w:t>o</w:t>
+            </w:r>
+            <w:r>
+              <w:rPr>
+                <w:rFonts w:ascii="Times New Roman" w:hAnsi="Times New Roman" w:cs="Times New Roman"/>
+                <w:sz w:val="24"/>
+                <w:szCs w:val="24"/>
+              </w:rPr>
+              <w:t>gin non ricorda più la password, clicca quindi su r</w:t>
+            </w:r>
+            <w:r>
+              <w:rPr>
+                <w:rFonts w:ascii="Times New Roman" w:hAnsi="Times New Roman" w:cs="Times New Roman"/>
+                <w:sz w:val="24"/>
+                <w:szCs w:val="24"/>
+              </w:rPr>
+              <w:t>e</w:t>
+            </w:r>
+            <w:r>
+              <w:rPr>
+                <w:rFonts w:ascii="Times New Roman" w:hAnsi="Times New Roman" w:cs="Times New Roman"/>
+                <w:sz w:val="24"/>
+                <w:szCs w:val="24"/>
+              </w:rPr>
+              <w:t>cupera password.</w:t>
             </w:r>
           </w:p>
           <w:p>
@@ -2483,39 +2359,7 @@
                 <w:sz w:val="24"/>
                 <w:szCs w:val="24"/>
               </w:rPr>
-              <w:t>Il Software riceve la richiesta e rimanda Dom</w:t>
-            </w:r>
-            <w:r>
-              <w:rPr>
-                <w:rFonts w:ascii="Times New Roman" w:hAnsi="Times New Roman" w:cs="Times New Roman"/>
-                <w:sz w:val="24"/>
-                <w:szCs w:val="24"/>
-              </w:rPr>
-              <w:t>e</w:t>
-            </w:r>
-            <w:r>
-              <w:rPr>
-                <w:rFonts w:ascii="Times New Roman" w:hAnsi="Times New Roman" w:cs="Times New Roman"/>
-                <w:sz w:val="24"/>
-                <w:szCs w:val="24"/>
-              </w:rPr>
-              <w:t>nico alla pagina per recuperare la pa</w:t>
-            </w:r>
-            <w:r>
-              <w:rPr>
-                <w:rFonts w:ascii="Times New Roman" w:hAnsi="Times New Roman" w:cs="Times New Roman"/>
-                <w:sz w:val="24"/>
-                <w:szCs w:val="24"/>
-              </w:rPr>
-              <w:t>s</w:t>
-            </w:r>
-            <w:r>
-              <w:rPr>
-                <w:rFonts w:ascii="Times New Roman" w:hAnsi="Times New Roman" w:cs="Times New Roman"/>
-                <w:sz w:val="24"/>
-                <w:szCs w:val="24"/>
-              </w:rPr>
-              <w:t>sword</w:t>
+              <w:t>Il Software riceve la richiesta e rimanda Domenico alla pagina per recuperare la password</w:t>
             </w:r>
           </w:p>
           <w:p>
@@ -2559,23 +2403,7 @@
                 <w:sz w:val="24"/>
                 <w:szCs w:val="24"/>
               </w:rPr>
-              <w:t>inserisce la propria email e clicca il tasto co</w:t>
-            </w:r>
-            <w:r>
-              <w:rPr>
-                <w:rFonts w:ascii="Times New Roman" w:hAnsi="Times New Roman" w:cs="Times New Roman"/>
-                <w:sz w:val="24"/>
-                <w:szCs w:val="24"/>
-              </w:rPr>
-              <w:t>n</w:t>
-            </w:r>
-            <w:r>
-              <w:rPr>
-                <w:rFonts w:ascii="Times New Roman" w:hAnsi="Times New Roman" w:cs="Times New Roman"/>
-                <w:sz w:val="24"/>
-                <w:szCs w:val="24"/>
-              </w:rPr>
-              <w:t>ferma</w:t>
+              <w:t>inserisce la propria email e clicca il tasto conferma</w:t>
             </w:r>
             <w:r>
               <w:rPr>
@@ -2635,47 +2463,47 @@
                 <w:sz w:val="24"/>
                 <w:szCs w:val="24"/>
               </w:rPr>
-              <w:t xml:space="preserve"> una volta conferm</w:t>
-            </w:r>
-            <w:r>
-              <w:rPr>
-                <w:rFonts w:ascii="Times New Roman" w:hAnsi="Times New Roman" w:cs="Times New Roman"/>
-                <w:sz w:val="24"/>
-                <w:szCs w:val="24"/>
-              </w:rPr>
-              <w:t>a</w:t>
-            </w:r>
-            <w:r>
-              <w:rPr>
-                <w:rFonts w:ascii="Times New Roman" w:hAnsi="Times New Roman" w:cs="Times New Roman"/>
-                <w:sz w:val="24"/>
-                <w:szCs w:val="24"/>
-              </w:rPr>
-              <w:t>to</w:t>
-            </w:r>
-            <w:r>
-              <w:rPr>
-                <w:rFonts w:ascii="Times New Roman" w:hAnsi="Times New Roman" w:cs="Times New Roman"/>
-                <w:sz w:val="24"/>
-                <w:szCs w:val="24"/>
-              </w:rPr>
-              <w:t xml:space="preserve"> che l’email è collegata con un account, spedisce un’email con all’interno la pa</w:t>
-            </w:r>
-            <w:r>
-              <w:rPr>
-                <w:rFonts w:ascii="Times New Roman" w:hAnsi="Times New Roman" w:cs="Times New Roman"/>
-                <w:sz w:val="24"/>
-                <w:szCs w:val="24"/>
-              </w:rPr>
-              <w:t>s</w:t>
-            </w:r>
-            <w:r>
-              <w:rPr>
-                <w:rFonts w:ascii="Times New Roman" w:hAnsi="Times New Roman" w:cs="Times New Roman"/>
-                <w:sz w:val="24"/>
-                <w:szCs w:val="24"/>
-              </w:rPr>
-              <w:t>sword.</w:t>
+              <w:t xml:space="preserve"> una volta co</w:t>
+            </w:r>
+            <w:r>
+              <w:rPr>
+                <w:rFonts w:ascii="Times New Roman" w:hAnsi="Times New Roman" w:cs="Times New Roman"/>
+                <w:sz w:val="24"/>
+                <w:szCs w:val="24"/>
+              </w:rPr>
+              <w:t>n</w:t>
+            </w:r>
+            <w:r>
+              <w:rPr>
+                <w:rFonts w:ascii="Times New Roman" w:hAnsi="Times New Roman" w:cs="Times New Roman"/>
+                <w:sz w:val="24"/>
+                <w:szCs w:val="24"/>
+              </w:rPr>
+              <w:t>fermato</w:t>
+            </w:r>
+            <w:r>
+              <w:rPr>
+                <w:rFonts w:ascii="Times New Roman" w:hAnsi="Times New Roman" w:cs="Times New Roman"/>
+                <w:sz w:val="24"/>
+                <w:szCs w:val="24"/>
+              </w:rPr>
+              <w:t xml:space="preserve"> che l’email è collegata con un account, sp</w:t>
+            </w:r>
+            <w:r>
+              <w:rPr>
+                <w:rFonts w:ascii="Times New Roman" w:hAnsi="Times New Roman" w:cs="Times New Roman"/>
+                <w:sz w:val="24"/>
+                <w:szCs w:val="24"/>
+              </w:rPr>
+              <w:t>e</w:t>
+            </w:r>
+            <w:r>
+              <w:rPr>
+                <w:rFonts w:ascii="Times New Roman" w:hAnsi="Times New Roman" w:cs="Times New Roman"/>
+                <w:sz w:val="24"/>
+                <w:szCs w:val="24"/>
+              </w:rPr>
+              <w:t>disce un’email con all’interno la password.</w:t>
             </w:r>
           </w:p>
           <w:p>
@@ -2710,71 +2538,39 @@
                 <w:sz w:val="24"/>
                 <w:szCs w:val="24"/>
               </w:rPr>
-              <w:t>Una volta eseguito ricevuta la password Domenico es</w:t>
-            </w:r>
-            <w:r>
-              <w:rPr>
-                <w:rFonts w:ascii="Times New Roman" w:hAnsi="Times New Roman" w:cs="Times New Roman"/>
-                <w:sz w:val="24"/>
-                <w:szCs w:val="24"/>
-              </w:rPr>
-              <w:t>e</w:t>
-            </w:r>
-            <w:r>
-              <w:rPr>
-                <w:rFonts w:ascii="Times New Roman" w:hAnsi="Times New Roman" w:cs="Times New Roman"/>
-                <w:sz w:val="24"/>
-                <w:szCs w:val="24"/>
-              </w:rPr>
-              <w:t>gue il login inserendo le informazioni necessarie e, una volta entrato nel suo account, decide di andare sul pr</w:t>
-            </w:r>
-            <w:r>
-              <w:rPr>
-                <w:rFonts w:ascii="Times New Roman" w:hAnsi="Times New Roman" w:cs="Times New Roman"/>
-                <w:sz w:val="24"/>
-                <w:szCs w:val="24"/>
-              </w:rPr>
-              <w:t>o</w:t>
-            </w:r>
-            <w:r>
-              <w:rPr>
-                <w:rFonts w:ascii="Times New Roman" w:hAnsi="Times New Roman" w:cs="Times New Roman"/>
-                <w:sz w:val="24"/>
-                <w:szCs w:val="24"/>
-              </w:rPr>
-              <w:t>prio profilo per modif</w:t>
-            </w:r>
-            <w:r>
-              <w:rPr>
-                <w:rFonts w:ascii="Times New Roman" w:hAnsi="Times New Roman" w:cs="Times New Roman"/>
-                <w:sz w:val="24"/>
-                <w:szCs w:val="24"/>
-              </w:rPr>
-              <w:t>i</w:t>
-            </w:r>
-            <w:r>
-              <w:rPr>
-                <w:rFonts w:ascii="Times New Roman" w:hAnsi="Times New Roman" w:cs="Times New Roman"/>
-                <w:sz w:val="24"/>
-                <w:szCs w:val="24"/>
-              </w:rPr>
-              <w:t>care la sua password in una che è sicuro di non d</w:t>
-            </w:r>
-            <w:r>
-              <w:rPr>
-                <w:rFonts w:ascii="Times New Roman" w:hAnsi="Times New Roman" w:cs="Times New Roman"/>
-                <w:sz w:val="24"/>
-                <w:szCs w:val="24"/>
-              </w:rPr>
-              <w:t>i</w:t>
-            </w:r>
-            <w:r>
-              <w:rPr>
-                <w:rFonts w:ascii="Times New Roman" w:hAnsi="Times New Roman" w:cs="Times New Roman"/>
-                <w:sz w:val="24"/>
-                <w:szCs w:val="24"/>
-              </w:rPr>
-              <w:t>menticare.</w:t>
+              <w:t>Una volta eseguito ricevuta la password Domenico esegue il login inserendo le informazioni necessarie e, una volta entrato nel suo account, decide di and</w:t>
+            </w:r>
+            <w:r>
+              <w:rPr>
+                <w:rFonts w:ascii="Times New Roman" w:hAnsi="Times New Roman" w:cs="Times New Roman"/>
+                <w:sz w:val="24"/>
+                <w:szCs w:val="24"/>
+              </w:rPr>
+              <w:t>a</w:t>
+            </w:r>
+            <w:r>
+              <w:rPr>
+                <w:rFonts w:ascii="Times New Roman" w:hAnsi="Times New Roman" w:cs="Times New Roman"/>
+                <w:sz w:val="24"/>
+                <w:szCs w:val="24"/>
+              </w:rPr>
+              <w:t>re sul proprio profilo per modificare la sua pa</w:t>
+            </w:r>
+            <w:r>
+              <w:rPr>
+                <w:rFonts w:ascii="Times New Roman" w:hAnsi="Times New Roman" w:cs="Times New Roman"/>
+                <w:sz w:val="24"/>
+                <w:szCs w:val="24"/>
+              </w:rPr>
+              <w:t>s</w:t>
+            </w:r>
+            <w:r>
+              <w:rPr>
+                <w:rFonts w:ascii="Times New Roman" w:hAnsi="Times New Roman" w:cs="Times New Roman"/>
+                <w:sz w:val="24"/>
+                <w:szCs w:val="24"/>
+              </w:rPr>
+              <w:t>sword in una che è sicuro di non dimenticare.</w:t>
             </w:r>
           </w:p>
           <w:p>
@@ -2850,23 +2646,23 @@
                 <w:sz w:val="24"/>
                 <w:szCs w:val="24"/>
               </w:rPr>
-              <w:t>una volta conferm</w:t>
-            </w:r>
-            <w:r>
-              <w:rPr>
-                <w:rFonts w:ascii="Times New Roman" w:hAnsi="Times New Roman" w:cs="Times New Roman"/>
-                <w:sz w:val="24"/>
-                <w:szCs w:val="24"/>
-              </w:rPr>
-              <w:t>a</w:t>
-            </w:r>
-            <w:r>
-              <w:rPr>
-                <w:rFonts w:ascii="Times New Roman" w:hAnsi="Times New Roman" w:cs="Times New Roman"/>
-                <w:sz w:val="24"/>
-                <w:szCs w:val="24"/>
-              </w:rPr>
-              <w:t>te</w:t>
+              <w:t>una volta co</w:t>
+            </w:r>
+            <w:r>
+              <w:rPr>
+                <w:rFonts w:ascii="Times New Roman" w:hAnsi="Times New Roman" w:cs="Times New Roman"/>
+                <w:sz w:val="24"/>
+                <w:szCs w:val="24"/>
+              </w:rPr>
+              <w:t>n</w:t>
+            </w:r>
+            <w:r>
+              <w:rPr>
+                <w:rFonts w:ascii="Times New Roman" w:hAnsi="Times New Roman" w:cs="Times New Roman"/>
+                <w:sz w:val="24"/>
+                <w:szCs w:val="24"/>
+              </w:rPr>
+              <w:t>fermate</w:t>
             </w:r>
             <w:r>
               <w:rPr>
@@ -2898,15 +2694,23 @@
                 <w:sz w:val="24"/>
                 <w:szCs w:val="24"/>
               </w:rPr>
-              <w:t>n seguito riceve altre informazi</w:t>
-            </w:r>
-            <w:r>
-              <w:rPr>
-                <w:rFonts w:ascii="Times New Roman" w:hAnsi="Times New Roman" w:cs="Times New Roman"/>
-                <w:sz w:val="24"/>
-                <w:szCs w:val="24"/>
-              </w:rPr>
-              <w:t>o</w:t>
+              <w:t>n seguito riceve altre i</w:t>
+            </w:r>
+            <w:r>
+              <w:rPr>
+                <w:rFonts w:ascii="Times New Roman" w:hAnsi="Times New Roman" w:cs="Times New Roman"/>
+                <w:sz w:val="24"/>
+                <w:szCs w:val="24"/>
+              </w:rPr>
+              <w:t>n</w:t>
+            </w:r>
+            <w:r>
+              <w:rPr>
+                <w:rFonts w:ascii="Times New Roman" w:hAnsi="Times New Roman" w:cs="Times New Roman"/>
+                <w:sz w:val="24"/>
+                <w:szCs w:val="24"/>
+              </w:rPr>
+              <w:t>formazio</w:t>
             </w:r>
             <w:r>
               <w:rPr>
@@ -2922,23 +2726,7 @@
                 <w:sz w:val="24"/>
                 <w:szCs w:val="24"/>
               </w:rPr>
-              <w:t xml:space="preserve"> Domenico sulla pagina del suo prof</w:t>
-            </w:r>
-            <w:r>
-              <w:rPr>
-                <w:rFonts w:ascii="Times New Roman" w:hAnsi="Times New Roman" w:cs="Times New Roman"/>
-                <w:sz w:val="24"/>
-                <w:szCs w:val="24"/>
-              </w:rPr>
-              <w:t>i</w:t>
-            </w:r>
-            <w:r>
-              <w:rPr>
-                <w:rFonts w:ascii="Times New Roman" w:hAnsi="Times New Roman" w:cs="Times New Roman"/>
-                <w:sz w:val="24"/>
-                <w:szCs w:val="24"/>
-              </w:rPr>
-              <w:t>lo</w:t>
+              <w:t xml:space="preserve"> Domenico sulla pagina del suo profilo</w:t>
             </w:r>
             <w:r>
               <w:rPr>
@@ -2989,7 +2777,23 @@
                 <w:sz w:val="24"/>
                 <w:szCs w:val="24"/>
               </w:rPr>
-              <w:t>licca sul tasto modifica password</w:t>
+              <w:t>licca sul tasto modifica pa</w:t>
+            </w:r>
+            <w:r>
+              <w:rPr>
+                <w:rFonts w:ascii="Times New Roman" w:hAnsi="Times New Roman" w:cs="Times New Roman"/>
+                <w:sz w:val="24"/>
+                <w:szCs w:val="24"/>
+              </w:rPr>
+              <w:t>s</w:t>
+            </w:r>
+            <w:r>
+              <w:rPr>
+                <w:rFonts w:ascii="Times New Roman" w:hAnsi="Times New Roman" w:cs="Times New Roman"/>
+                <w:sz w:val="24"/>
+                <w:szCs w:val="24"/>
+              </w:rPr>
+              <w:t>sword</w:t>
             </w:r>
             <w:r>
               <w:rPr>
@@ -3005,23 +2809,7 @@
                 <w:sz w:val="24"/>
                 <w:szCs w:val="24"/>
               </w:rPr>
-              <w:t xml:space="preserve"> informazioni necessarie clicca il t</w:t>
-            </w:r>
-            <w:r>
-              <w:rPr>
-                <w:rFonts w:ascii="Times New Roman" w:hAnsi="Times New Roman" w:cs="Times New Roman"/>
-                <w:sz w:val="24"/>
-                <w:szCs w:val="24"/>
-              </w:rPr>
-              <w:t>a</w:t>
-            </w:r>
-            <w:r>
-              <w:rPr>
-                <w:rFonts w:ascii="Times New Roman" w:hAnsi="Times New Roman" w:cs="Times New Roman"/>
-                <w:sz w:val="24"/>
-                <w:szCs w:val="24"/>
-              </w:rPr>
-              <w:t>sto conferma.</w:t>
+              <w:t xml:space="preserve"> informazioni necessarie clicca il tasto conferma.</w:t>
             </w:r>
           </w:p>
           <w:p>
@@ -3056,7 +2844,7 @@
                 <w:sz w:val="24"/>
                 <w:szCs w:val="24"/>
               </w:rPr>
-              <w:t>Il Software riceve le informazioni e riporta Domenico sulla pagina per modificare la password, in seguito ric</w:t>
+              <w:t>Il Software riceve le informazioni e riporta Dom</w:t>
             </w:r>
             <w:r>
               <w:rPr>
@@ -3072,7 +2860,39 @@
                 <w:sz w:val="24"/>
                 <w:szCs w:val="24"/>
               </w:rPr>
-              <w:t>ve altre informazioni e una volta fatti i dovuti controlli cambia la password del profilo.</w:t>
+              <w:t>nico sulla pagina per modificare la password, in s</w:t>
+            </w:r>
+            <w:r>
+              <w:rPr>
+                <w:rFonts w:ascii="Times New Roman" w:hAnsi="Times New Roman" w:cs="Times New Roman"/>
+                <w:sz w:val="24"/>
+                <w:szCs w:val="24"/>
+              </w:rPr>
+              <w:t>e</w:t>
+            </w:r>
+            <w:r>
+              <w:rPr>
+                <w:rFonts w:ascii="Times New Roman" w:hAnsi="Times New Roman" w:cs="Times New Roman"/>
+                <w:sz w:val="24"/>
+                <w:szCs w:val="24"/>
+              </w:rPr>
+              <w:t>guito riceve altre informazioni e una volta fatti i d</w:t>
+            </w:r>
+            <w:r>
+              <w:rPr>
+                <w:rFonts w:ascii="Times New Roman" w:hAnsi="Times New Roman" w:cs="Times New Roman"/>
+                <w:sz w:val="24"/>
+                <w:szCs w:val="24"/>
+              </w:rPr>
+              <w:t>o</w:t>
+            </w:r>
+            <w:r>
+              <w:rPr>
+                <w:rFonts w:ascii="Times New Roman" w:hAnsi="Times New Roman" w:cs="Times New Roman"/>
+                <w:sz w:val="24"/>
+                <w:szCs w:val="24"/>
+              </w:rPr>
+              <w:t>vuti controlli cambia la password del profilo.</w:t>
             </w:r>
           </w:p>
           <w:p>
@@ -3107,23 +2927,7 @@
                 <w:sz w:val="24"/>
                 <w:szCs w:val="24"/>
               </w:rPr>
-              <w:t>Una volta eseguito il login Domenico nota che il suo collega Marco pubblica foto ripetitive e che non sono di suo gusto quindi decide di eliminarlo dai suoi comp</w:t>
-            </w:r>
-            <w:r>
-              <w:rPr>
-                <w:rFonts w:ascii="Times New Roman" w:hAnsi="Times New Roman" w:cs="Times New Roman"/>
-                <w:sz w:val="24"/>
-                <w:szCs w:val="24"/>
-              </w:rPr>
-              <w:t>a</w:t>
-            </w:r>
-            <w:r>
-              <w:rPr>
-                <w:rFonts w:ascii="Times New Roman" w:hAnsi="Times New Roman" w:cs="Times New Roman"/>
-                <w:sz w:val="24"/>
-                <w:szCs w:val="24"/>
-              </w:rPr>
-              <w:t>nion.</w:t>
+              <w:t>Una volta eseguito il login Domenico nota che il suo collega Marco pubblica foto ripetitive e che non sono di suo gusto quindi decide di eliminarlo dai suoi companion.</w:t>
             </w:r>
           </w:p>
           <w:p>
@@ -3159,23 +2963,7 @@
                 <w:sz w:val="24"/>
                 <w:szCs w:val="24"/>
               </w:rPr>
-              <w:t>Il Software riceve le informazioni ed elimina l’utente dalla lista dei comp</w:t>
-            </w:r>
-            <w:r>
-              <w:rPr>
-                <w:rFonts w:ascii="Times New Roman" w:hAnsi="Times New Roman" w:cs="Times New Roman"/>
-                <w:sz w:val="24"/>
-                <w:szCs w:val="24"/>
-              </w:rPr>
-              <w:t>a</w:t>
-            </w:r>
-            <w:r>
-              <w:rPr>
-                <w:rFonts w:ascii="Times New Roman" w:hAnsi="Times New Roman" w:cs="Times New Roman"/>
-                <w:sz w:val="24"/>
-                <w:szCs w:val="24"/>
-              </w:rPr>
-              <w:t>nion.</w:t>
+              <w:t>Il Software riceve le informazioni ed elimina l’utente dalla lista dei companion.</w:t>
             </w:r>
           </w:p>
           <w:p>
@@ -3209,32 +2997,31 @@
                 <w:sz w:val="24"/>
                 <w:szCs w:val="24"/>
               </w:rPr>
-              <w:lastRenderedPageBreak/>
-              <w:t>Rivedendo i propri post sul suo profilo Domenico ne v</w:t>
-            </w:r>
-            <w:r>
-              <w:rPr>
-                <w:rFonts w:ascii="Times New Roman" w:hAnsi="Times New Roman" w:cs="Times New Roman"/>
-                <w:sz w:val="24"/>
-                <w:szCs w:val="24"/>
-              </w:rPr>
-              <w:t>e</w:t>
-            </w:r>
-            <w:r>
-              <w:rPr>
-                <w:rFonts w:ascii="Times New Roman" w:hAnsi="Times New Roman" w:cs="Times New Roman"/>
-                <w:sz w:val="24"/>
-                <w:szCs w:val="24"/>
-              </w:rPr>
-              <w:t>de uno che non gli piace e decide quindi di elimi</w:t>
-            </w:r>
-            <w:r>
-              <w:rPr>
-                <w:rFonts w:ascii="Times New Roman" w:hAnsi="Times New Roman" w:cs="Times New Roman"/>
-                <w:sz w:val="24"/>
-                <w:szCs w:val="24"/>
-              </w:rPr>
-              <w:t>narlo, clicca sul post e va sulla pagina per la visualizzazione ed clicca su elimina il post e conferma la scelta.</w:t>
+              <w:t>Rivedendo i propri post sul suo profilo Domenico ne vede uno che non gli piace e decide quindi di elimi</w:t>
+            </w:r>
+            <w:r>
+              <w:rPr>
+                <w:rFonts w:ascii="Times New Roman" w:hAnsi="Times New Roman" w:cs="Times New Roman"/>
+                <w:sz w:val="24"/>
+                <w:szCs w:val="24"/>
+              </w:rPr>
+              <w:t>narlo, clicca sul post e va sulla pagina per la visualizzazione ed clicca su elimina il post e co</w:t>
+            </w:r>
+            <w:r>
+              <w:rPr>
+                <w:rFonts w:ascii="Times New Roman" w:hAnsi="Times New Roman" w:cs="Times New Roman"/>
+                <w:sz w:val="24"/>
+                <w:szCs w:val="24"/>
+              </w:rPr>
+              <w:t>n</w:t>
+            </w:r>
+            <w:r>
+              <w:rPr>
+                <w:rFonts w:ascii="Times New Roman" w:hAnsi="Times New Roman" w:cs="Times New Roman"/>
+                <w:sz w:val="24"/>
+                <w:szCs w:val="24"/>
+              </w:rPr>
+              <w:t>ferma la scelta.</w:t>
             </w:r>
           </w:p>
           <w:p>
@@ -3271,39 +3058,39 @@
                 <w:sz w:val="24"/>
                 <w:szCs w:val="24"/>
               </w:rPr>
-              <w:t xml:space="preserve"> reindirizza Domen</w:t>
-            </w:r>
-            <w:r>
-              <w:rPr>
-                <w:rFonts w:ascii="Times New Roman" w:hAnsi="Times New Roman" w:cs="Times New Roman"/>
-                <w:sz w:val="24"/>
-                <w:szCs w:val="24"/>
-              </w:rPr>
-              <w:t>i</w:t>
-            </w:r>
-            <w:r>
-              <w:rPr>
-                <w:rFonts w:ascii="Times New Roman" w:hAnsi="Times New Roman" w:cs="Times New Roman"/>
-                <w:sz w:val="24"/>
-                <w:szCs w:val="24"/>
-              </w:rPr>
-              <w:t>co sulla pagina della visualizzazione del post selezion</w:t>
-            </w:r>
-            <w:r>
-              <w:rPr>
-                <w:rFonts w:ascii="Times New Roman" w:hAnsi="Times New Roman" w:cs="Times New Roman"/>
-                <w:sz w:val="24"/>
-                <w:szCs w:val="24"/>
-              </w:rPr>
-              <w:t>a</w:t>
-            </w:r>
-            <w:r>
-              <w:rPr>
-                <w:rFonts w:ascii="Times New Roman" w:hAnsi="Times New Roman" w:cs="Times New Roman"/>
-                <w:sz w:val="24"/>
-                <w:szCs w:val="24"/>
-              </w:rPr>
-              <w:t>to, ricevute altre informazioni manda un messaggio di conferma e, una volta ricevuta la conferma, elimina il post</w:t>
+              <w:t xml:space="preserve"> reindirizza D</w:t>
+            </w:r>
+            <w:r>
+              <w:rPr>
+                <w:rFonts w:ascii="Times New Roman" w:hAnsi="Times New Roman" w:cs="Times New Roman"/>
+                <w:sz w:val="24"/>
+                <w:szCs w:val="24"/>
+              </w:rPr>
+              <w:t>o</w:t>
+            </w:r>
+            <w:r>
+              <w:rPr>
+                <w:rFonts w:ascii="Times New Roman" w:hAnsi="Times New Roman" w:cs="Times New Roman"/>
+                <w:sz w:val="24"/>
+                <w:szCs w:val="24"/>
+              </w:rPr>
+              <w:t>menico sulla pagina della visualizzazione del post selezionato, ricevute altre informazioni manda un messaggio di conferma e, una volta ricevuta la co</w:t>
+            </w:r>
+            <w:r>
+              <w:rPr>
+                <w:rFonts w:ascii="Times New Roman" w:hAnsi="Times New Roman" w:cs="Times New Roman"/>
+                <w:sz w:val="24"/>
+                <w:szCs w:val="24"/>
+              </w:rPr>
+              <w:t>n</w:t>
+            </w:r>
+            <w:r>
+              <w:rPr>
+                <w:rFonts w:ascii="Times New Roman" w:hAnsi="Times New Roman" w:cs="Times New Roman"/>
+                <w:sz w:val="24"/>
+                <w:szCs w:val="24"/>
+              </w:rPr>
+              <w:t>ferma, elimina il post</w:t>
             </w:r>
             <w:r>
               <w:rPr>
@@ -3348,23 +3135,7 @@
                 <w:sz w:val="24"/>
                 <w:szCs w:val="24"/>
               </w:rPr>
-              <w:t>In seguito, avendo deciso di rinnovare il suo profilo, d</w:t>
-            </w:r>
-            <w:r>
-              <w:rPr>
-                <w:rFonts w:ascii="Times New Roman" w:hAnsi="Times New Roman" w:cs="Times New Roman"/>
-                <w:sz w:val="24"/>
-                <w:szCs w:val="24"/>
-              </w:rPr>
-              <w:t>e</w:t>
-            </w:r>
-            <w:r>
-              <w:rPr>
-                <w:rFonts w:ascii="Times New Roman" w:hAnsi="Times New Roman" w:cs="Times New Roman"/>
-                <w:sz w:val="24"/>
-                <w:szCs w:val="24"/>
-              </w:rPr>
-              <w:t>cide anche i</w:t>
+              <w:t>In seguito, avendo deciso di rinnovare il suo profilo, decide anche i</w:t>
             </w:r>
             <w:r>
               <w:rPr>
@@ -3388,23 +3159,7 @@
                 <w:sz w:val="24"/>
                 <w:szCs w:val="24"/>
               </w:rPr>
-              <w:t xml:space="preserve"> e la biogr</w:t>
-            </w:r>
-            <w:r>
-              <w:rPr>
-                <w:rFonts w:ascii="Times New Roman" w:hAnsi="Times New Roman" w:cs="Times New Roman"/>
-                <w:sz w:val="24"/>
-                <w:szCs w:val="24"/>
-              </w:rPr>
-              <w:t>a</w:t>
-            </w:r>
-            <w:r>
-              <w:rPr>
-                <w:rFonts w:ascii="Times New Roman" w:hAnsi="Times New Roman" w:cs="Times New Roman"/>
-                <w:sz w:val="24"/>
-                <w:szCs w:val="24"/>
-              </w:rPr>
-              <w:t>fia</w:t>
+              <w:t xml:space="preserve"> e la biografia</w:t>
             </w:r>
             <w:r>
               <w:rPr>
@@ -3420,7 +3175,23 @@
                 <w:sz w:val="24"/>
                 <w:szCs w:val="24"/>
               </w:rPr>
-              <w:t>e clicca su modifica profilo</w:t>
+              <w:t>e clicca su mod</w:t>
+            </w:r>
+            <w:r>
+              <w:rPr>
+                <w:rFonts w:ascii="Times New Roman" w:hAnsi="Times New Roman" w:cs="Times New Roman"/>
+                <w:sz w:val="24"/>
+                <w:szCs w:val="24"/>
+              </w:rPr>
+              <w:t>i</w:t>
+            </w:r>
+            <w:r>
+              <w:rPr>
+                <w:rFonts w:ascii="Times New Roman" w:hAnsi="Times New Roman" w:cs="Times New Roman"/>
+                <w:sz w:val="24"/>
+                <w:szCs w:val="24"/>
+              </w:rPr>
+              <w:t>fica profilo</w:t>
             </w:r>
             <w:r>
               <w:rPr>
@@ -3444,23 +3215,7 @@
                 <w:sz w:val="24"/>
                 <w:szCs w:val="24"/>
               </w:rPr>
-              <w:t xml:space="preserve"> clicca su co</w:t>
-            </w:r>
-            <w:r>
-              <w:rPr>
-                <w:rFonts w:ascii="Times New Roman" w:hAnsi="Times New Roman" w:cs="Times New Roman"/>
-                <w:sz w:val="24"/>
-                <w:szCs w:val="24"/>
-              </w:rPr>
-              <w:t>n</w:t>
-            </w:r>
-            <w:r>
-              <w:rPr>
-                <w:rFonts w:ascii="Times New Roman" w:hAnsi="Times New Roman" w:cs="Times New Roman"/>
-                <w:sz w:val="24"/>
-                <w:szCs w:val="24"/>
-              </w:rPr>
-              <w:t>ferma.</w:t>
+              <w:t xml:space="preserve"> clicca su conferma.</w:t>
             </w:r>
           </w:p>
           <w:p>
@@ -3496,7 +3251,31 @@
                 <w:sz w:val="24"/>
                 <w:szCs w:val="24"/>
               </w:rPr>
-              <w:t>Il Software riceve le informazioni e, una volta controll</w:t>
+              <w:t>Il Software riceve le informazioni e, una volta co</w:t>
+            </w:r>
+            <w:r>
+              <w:rPr>
+                <w:rFonts w:ascii="Times New Roman" w:hAnsi="Times New Roman" w:cs="Times New Roman"/>
+                <w:sz w:val="24"/>
+                <w:szCs w:val="24"/>
+              </w:rPr>
+              <w:t>n</w:t>
+            </w:r>
+            <w:r>
+              <w:rPr>
+                <w:rFonts w:ascii="Times New Roman" w:hAnsi="Times New Roman" w:cs="Times New Roman"/>
+                <w:sz w:val="24"/>
+                <w:szCs w:val="24"/>
+              </w:rPr>
+              <w:t>trollato che</w:t>
+            </w:r>
+            <w:r>
+              <w:rPr>
+                <w:rFonts w:ascii="Times New Roman" w:hAnsi="Times New Roman" w:cs="Times New Roman"/>
+                <w:sz w:val="24"/>
+                <w:szCs w:val="24"/>
+              </w:rPr>
+              <w:t xml:space="preserve"> il nome utente non sia già in possesso di un altro utente, modifica il nome utente e la biogr</w:t>
             </w:r>
             <w:r>
               <w:rPr>
@@ -3512,47 +3291,7 @@
                 <w:sz w:val="24"/>
                 <w:szCs w:val="24"/>
               </w:rPr>
-              <w:t>to che</w:t>
-            </w:r>
-            <w:r>
-              <w:rPr>
-                <w:rFonts w:ascii="Times New Roman" w:hAnsi="Times New Roman" w:cs="Times New Roman"/>
-                <w:sz w:val="24"/>
-                <w:szCs w:val="24"/>
-              </w:rPr>
-              <w:t xml:space="preserve"> il nome utente non sia già in possesso di un altro utente, modifica il nome utente e la biografia nel datab</w:t>
-            </w:r>
-            <w:r>
-              <w:rPr>
-                <w:rFonts w:ascii="Times New Roman" w:hAnsi="Times New Roman" w:cs="Times New Roman"/>
-                <w:sz w:val="24"/>
-                <w:szCs w:val="24"/>
-              </w:rPr>
-              <w:t>a</w:t>
-            </w:r>
-            <w:r>
-              <w:rPr>
-                <w:rFonts w:ascii="Times New Roman" w:hAnsi="Times New Roman" w:cs="Times New Roman"/>
-                <w:sz w:val="24"/>
-                <w:szCs w:val="24"/>
-              </w:rPr>
-              <w:t>se e riporta D</w:t>
-            </w:r>
-            <w:r>
-              <w:rPr>
-                <w:rFonts w:ascii="Times New Roman" w:hAnsi="Times New Roman" w:cs="Times New Roman"/>
-                <w:sz w:val="24"/>
-                <w:szCs w:val="24"/>
-              </w:rPr>
-              <w:t>o</w:t>
-            </w:r>
-            <w:r>
-              <w:rPr>
-                <w:rFonts w:ascii="Times New Roman" w:hAnsi="Times New Roman" w:cs="Times New Roman"/>
-                <w:sz w:val="24"/>
-                <w:szCs w:val="24"/>
-              </w:rPr>
-              <w:t>menico sul suo profilo.</w:t>
+              <w:t>fia nel database e riporta Domenico sul suo profilo.</w:t>
             </w:r>
           </w:p>
           <w:p>
@@ -3587,23 +3326,7 @@
                 <w:sz w:val="24"/>
                 <w:szCs w:val="24"/>
               </w:rPr>
-              <w:t>Dopo una lunga riflessione Domenico arriva alla dec</w:t>
-            </w:r>
-            <w:r>
-              <w:rPr>
-                <w:rFonts w:ascii="Times New Roman" w:hAnsi="Times New Roman" w:cs="Times New Roman"/>
-                <w:sz w:val="24"/>
-                <w:szCs w:val="24"/>
-              </w:rPr>
-              <w:t>i</w:t>
-            </w:r>
-            <w:r>
-              <w:rPr>
-                <w:rFonts w:ascii="Times New Roman" w:hAnsi="Times New Roman" w:cs="Times New Roman"/>
-                <w:sz w:val="24"/>
-                <w:szCs w:val="24"/>
-              </w:rPr>
-              <w:t>sione di eliminare il proprio account Exigram,</w:t>
+              <w:t>Dopo una lunga riflessione Domenico arriva alla decisione di eliminare il proprio account Exigram,</w:t>
             </w:r>
             <w:r>
               <w:rPr>
@@ -3654,39 +3377,23 @@
                 <w:sz w:val="24"/>
                 <w:szCs w:val="24"/>
               </w:rPr>
-              <w:t>ioni e riporta Domenico sulla pagina per modificare l’account, riceve altre i</w:t>
-            </w:r>
-            <w:r>
-              <w:rPr>
-                <w:rFonts w:ascii="Times New Roman" w:hAnsi="Times New Roman" w:cs="Times New Roman"/>
-                <w:sz w:val="24"/>
-                <w:szCs w:val="24"/>
-              </w:rPr>
-              <w:t>n</w:t>
-            </w:r>
-            <w:r>
-              <w:rPr>
-                <w:rFonts w:ascii="Times New Roman" w:hAnsi="Times New Roman" w:cs="Times New Roman"/>
-                <w:sz w:val="24"/>
-                <w:szCs w:val="24"/>
-              </w:rPr>
-              <w:t>formazioni e mostra a schermo una richiesta di confe</w:t>
-            </w:r>
-            <w:r>
-              <w:rPr>
-                <w:rFonts w:ascii="Times New Roman" w:hAnsi="Times New Roman" w:cs="Times New Roman"/>
-                <w:sz w:val="24"/>
-                <w:szCs w:val="24"/>
-              </w:rPr>
-              <w:t>r</w:t>
-            </w:r>
-            <w:r>
-              <w:rPr>
-                <w:rFonts w:ascii="Times New Roman" w:hAnsi="Times New Roman" w:cs="Times New Roman"/>
-                <w:sz w:val="24"/>
-                <w:szCs w:val="24"/>
-              </w:rPr>
-              <w:t>ma, riceve in seguito la conferma della scelta ed elimina i dati dell’account dal database e riporta Domenico sulla pagina di login.</w:t>
+              <w:t>ioni e riporta Dom</w:t>
+            </w:r>
+            <w:r>
+              <w:rPr>
+                <w:rFonts w:ascii="Times New Roman" w:hAnsi="Times New Roman" w:cs="Times New Roman"/>
+                <w:sz w:val="24"/>
+                <w:szCs w:val="24"/>
+              </w:rPr>
+              <w:t>e</w:t>
+            </w:r>
+            <w:r>
+              <w:rPr>
+                <w:rFonts w:ascii="Times New Roman" w:hAnsi="Times New Roman" w:cs="Times New Roman"/>
+                <w:sz w:val="24"/>
+                <w:szCs w:val="24"/>
+              </w:rPr>
+              <w:t>nico sulla pagina per modificare l’account, riceve altre informazioni e mostra a schermo una richiesta di conferma, riceve in seguito la conferma della scelta ed elimina i dati dell’account dal database e riporta Domenico sulla pagina di login.</w:t>
             </w:r>
           </w:p>
         </w:tc>
@@ -3726,8 +3433,6 @@
         </w:rPr>
       </w:pPr>
       <w:bookmarkStart w:id="0" w:name="__DdeLink__244_3741710225"/>
-      <w:bookmarkStart w:id="1" w:name="_GoBack"/>
-      <w:bookmarkEnd w:id="1"/>
     </w:p>
     <w:p>
       <w:pPr>
@@ -3825,7 +3530,6 @@
           <w:sz w:val="32"/>
           <w:szCs w:val="32"/>
         </w:rPr>
-        <w:lastRenderedPageBreak/>
         <w:t>3.</w:t>
       </w:r>
       <w:bookmarkEnd w:id="0"/>
@@ -3887,6 +3591,7 @@
           <w:p>
             <w:pPr>
               <w:pStyle w:val="Contenutotabella"/>
+              <w:jc w:val="center"/>
               <w:rPr>
                 <w:b/>
                 <w:bCs/>
@@ -3976,13 +3681,7 @@
               <w:t>Possibilità di effettuare il login ed accedere al</w:t>
             </w:r>
             <w:r>
-              <w:t xml:space="preserve"> proprio prof</w:t>
-            </w:r>
-            <w:r>
-              <w:t>i</w:t>
-            </w:r>
-            <w:r>
-              <w:t>lo</w:t>
+              <w:t xml:space="preserve"> proprio profilo</w:t>
             </w:r>
             <w:r>
               <w:t>.</w:t>
@@ -4091,14 +3790,13 @@
               <w:pStyle w:val="Contenutotabella"/>
             </w:pPr>
             <w:r>
-              <w:t>RF- 4 recuperaPa</w:t>
-            </w:r>
-            <w:r>
-              <w:t>s</w:t>
-            </w:r>
-            <w:r>
-              <w:t>sword</w:t>
-            </w:r>
+              <w:t xml:space="preserve">RF- 4 </w:t>
+            </w:r>
+            <w:proofErr w:type="spellStart"/>
+            <w:r>
+              <w:t>recuperaPassword</w:t>
+            </w:r>
+            <w:proofErr w:type="spellEnd"/>
           </w:p>
         </w:tc>
         <w:tc>
@@ -4137,14 +3835,13 @@
               <w:pStyle w:val="Contenutotabella"/>
             </w:pPr>
             <w:r>
-              <w:t>RF- 5 modificaPa</w:t>
-            </w:r>
-            <w:r>
-              <w:t>s</w:t>
-            </w:r>
-            <w:r>
-              <w:t>sword</w:t>
-            </w:r>
+              <w:t xml:space="preserve">RF- 5 </w:t>
+            </w:r>
+            <w:proofErr w:type="spellStart"/>
+            <w:r>
+              <w:t>modificaPassword</w:t>
+            </w:r>
+            <w:proofErr w:type="spellEnd"/>
           </w:p>
         </w:tc>
         <w:tc>
@@ -4189,8 +3886,13 @@
               <w:pStyle w:val="Contenutotabella"/>
             </w:pPr>
             <w:r>
-              <w:t>RF- 6 ricercaUtente</w:t>
-            </w:r>
+              <w:t xml:space="preserve">RF- 6 </w:t>
+            </w:r>
+            <w:proofErr w:type="spellStart"/>
+            <w:r>
+              <w:t>ricercaUtente</w:t>
+            </w:r>
+            <w:proofErr w:type="spellEnd"/>
           </w:p>
         </w:tc>
         <w:tc>
@@ -4229,8 +3931,13 @@
               <w:pStyle w:val="Contenutotabella"/>
             </w:pPr>
             <w:r>
-              <w:t>RF- 7 ricercaTag</w:t>
-            </w:r>
+              <w:t xml:space="preserve">RF- 7 </w:t>
+            </w:r>
+            <w:proofErr w:type="spellStart"/>
+            <w:r>
+              <w:t>ricercaTag</w:t>
+            </w:r>
+            <w:proofErr w:type="spellEnd"/>
           </w:p>
         </w:tc>
         <w:tc>
@@ -4249,13 +3956,7 @@
               <w:jc w:val="both"/>
             </w:pPr>
             <w:r>
-              <w:t>Possibilità di ricercare i post che contengono il tag specific</w:t>
-            </w:r>
-            <w:r>
-              <w:t>a</w:t>
-            </w:r>
-            <w:r>
-              <w:t>to.</w:t>
+              <w:t>Possibilità di ricercare i post che contengono il tag specificato.</w:t>
             </w:r>
           </w:p>
         </w:tc>
@@ -4275,8 +3976,18 @@
               <w:pStyle w:val="Contenutotabella"/>
             </w:pPr>
             <w:r>
-              <w:t>RF- 8 aggiungiPost</w:t>
-            </w:r>
+              <w:t xml:space="preserve">RF- 8 </w:t>
+            </w:r>
+            <w:proofErr w:type="spellStart"/>
+            <w:r>
+              <w:t>carica</w:t>
+            </w:r>
+            <w:bookmarkStart w:id="1" w:name="_GoBack"/>
+            <w:bookmarkEnd w:id="1"/>
+            <w:r>
+              <w:t>Post</w:t>
+            </w:r>
+            <w:proofErr w:type="spellEnd"/>
           </w:p>
         </w:tc>
         <w:tc>
@@ -4370,13 +4081,7 @@
               <w:t>RF- 10</w:t>
             </w:r>
             <w:r>
-              <w:t xml:space="preserve"> aggiungiVot</w:t>
-            </w:r>
-            <w:r>
-              <w:t>a</w:t>
-            </w:r>
-            <w:r>
-              <w:t>zione</w:t>
+              <w:t xml:space="preserve"> aggiungiVotazione</w:t>
             </w:r>
           </w:p>
         </w:tc>
@@ -4413,21 +4118,7 @@
                 <w:b/>
                 <w:bCs/>
               </w:rPr>
-              <w:t>“DOW</w:t>
-            </w:r>
-            <w:r>
-              <w:rPr>
-                <w:b/>
-                <w:bCs/>
-              </w:rPr>
-              <w:t>N</w:t>
-            </w:r>
-            <w:r>
-              <w:rPr>
-                <w:b/>
-                <w:bCs/>
-              </w:rPr>
-              <w:t>VOTE”</w:t>
+              <w:t>“DOWNVOTE”</w:t>
             </w:r>
             <w:r>
               <w:t>,</w:t>
@@ -4465,14 +4156,13 @@
               <w:t>RF- 11</w:t>
             </w:r>
             <w:r>
-              <w:t xml:space="preserve"> inserisciCo</w:t>
-            </w:r>
-            <w:r>
-              <w:t>m</w:t>
-            </w:r>
-            <w:r>
-              <w:t>mento</w:t>
-            </w:r>
+              <w:t xml:space="preserve"> </w:t>
+            </w:r>
+            <w:proofErr w:type="spellStart"/>
+            <w:r>
+              <w:t>inserisciCommento</w:t>
+            </w:r>
+            <w:proofErr w:type="spellEnd"/>
           </w:p>
         </w:tc>
         <w:tc>
@@ -4514,14 +4204,13 @@
               <w:t>RF- 12</w:t>
             </w:r>
             <w:r>
-              <w:t xml:space="preserve"> rimuoviCo</w:t>
-            </w:r>
-            <w:r>
-              <w:t>m</w:t>
-            </w:r>
-            <w:r>
-              <w:t>mento</w:t>
-            </w:r>
+              <w:t xml:space="preserve"> </w:t>
+            </w:r>
+            <w:proofErr w:type="spellStart"/>
+            <w:r>
+              <w:t>rimuoviCommento</w:t>
+            </w:r>
+            <w:proofErr w:type="spellEnd"/>
           </w:p>
         </w:tc>
         <w:tc>
@@ -4543,13 +4232,7 @@
               <w:t>Possibilità di rimuovere un commento</w:t>
             </w:r>
             <w:r>
-              <w:t xml:space="preserve"> scri</w:t>
-            </w:r>
-            <w:r>
-              <w:t>t</w:t>
-            </w:r>
-            <w:r>
-              <w:t>to in precedenza</w:t>
+              <w:t xml:space="preserve"> scritto in precedenza</w:t>
             </w:r>
             <w:r>
               <w:t>.</w:t>
@@ -4575,14 +4258,13 @@
               <w:t>RF- 13</w:t>
             </w:r>
             <w:r>
-              <w:t xml:space="preserve"> modificaImm</w:t>
-            </w:r>
-            <w:r>
-              <w:t>a</w:t>
-            </w:r>
-            <w:r>
-              <w:t>gine</w:t>
-            </w:r>
+              <w:t xml:space="preserve"> </w:t>
+            </w:r>
+            <w:proofErr w:type="spellStart"/>
+            <w:r>
+              <w:t>modificaImmagine</w:t>
+            </w:r>
+            <w:proofErr w:type="spellEnd"/>
           </w:p>
         </w:tc>
         <w:tc>
@@ -4601,13 +4283,7 @@
               <w:jc w:val="both"/>
             </w:pPr>
             <w:r>
-              <w:t>Possibilità di modificare l’immagine del profilo per tenerla sempre aggio</w:t>
-            </w:r>
-            <w:r>
-              <w:t>r</w:t>
-            </w:r>
-            <w:r>
-              <w:t>nata.</w:t>
+              <w:t>Possibilità di modificare l’immagine del profilo per tenerla sempre aggiornata.</w:t>
             </w:r>
           </w:p>
         </w:tc>
@@ -4630,8 +4306,13 @@
               <w:t>RF- 14</w:t>
             </w:r>
             <w:r>
-              <w:t xml:space="preserve"> modificaProfilo</w:t>
-            </w:r>
+              <w:t xml:space="preserve"> </w:t>
+            </w:r>
+            <w:proofErr w:type="spellStart"/>
+            <w:r>
+              <w:t>modificaProfilo</w:t>
+            </w:r>
+            <w:proofErr w:type="spellEnd"/>
           </w:p>
         </w:tc>
         <w:tc>
@@ -4679,14 +4360,13 @@
               <w:t>RF- 15</w:t>
             </w:r>
             <w:r>
-              <w:t xml:space="preserve"> modificaDid</w:t>
-            </w:r>
-            <w:r>
-              <w:t>a</w:t>
-            </w:r>
-            <w:r>
-              <w:t>scalia</w:t>
-            </w:r>
+              <w:t xml:space="preserve"> </w:t>
+            </w:r>
+            <w:proofErr w:type="spellStart"/>
+            <w:r>
+              <w:t>modificaDidascalia</w:t>
+            </w:r>
+            <w:proofErr w:type="spellEnd"/>
           </w:p>
         </w:tc>
         <w:tc>
@@ -4741,14 +4421,13 @@
               <w:t>RF- 16</w:t>
             </w:r>
             <w:r>
-              <w:t xml:space="preserve"> aggiungiComp</w:t>
-            </w:r>
-            <w:r>
-              <w:t>a</w:t>
-            </w:r>
-            <w:r>
-              <w:t>nion</w:t>
-            </w:r>
+              <w:t xml:space="preserve"> </w:t>
+            </w:r>
+            <w:proofErr w:type="spellStart"/>
+            <w:r>
+              <w:t>aggiungiCompanion</w:t>
+            </w:r>
+            <w:proofErr w:type="spellEnd"/>
           </w:p>
         </w:tc>
         <w:tc>
@@ -4791,21 +4470,7 @@
                 <w:b/>
                 <w:bCs/>
               </w:rPr>
-              <w:t>“Co</w:t>
-            </w:r>
-            <w:r>
-              <w:rPr>
-                <w:b/>
-                <w:bCs/>
-              </w:rPr>
-              <w:t>m</w:t>
-            </w:r>
-            <w:r>
-              <w:rPr>
-                <w:b/>
-                <w:bCs/>
-              </w:rPr>
-              <w:t>panion”</w:t>
+              <w:t>“Companion”</w:t>
             </w:r>
             <w:r>
               <w:t>.</w:t>
@@ -4832,14 +4497,13 @@
               <w:t>RF- 17</w:t>
             </w:r>
             <w:r>
-              <w:t xml:space="preserve"> rimuoviComp</w:t>
-            </w:r>
-            <w:r>
-              <w:t>a</w:t>
-            </w:r>
-            <w:r>
-              <w:t>nion</w:t>
-            </w:r>
+              <w:t xml:space="preserve"> </w:t>
+            </w:r>
+            <w:proofErr w:type="spellStart"/>
+            <w:r>
+              <w:t>rimuoviCompanion</w:t>
+            </w:r>
+            <w:proofErr w:type="spellEnd"/>
           </w:p>
         </w:tc>
         <w:tc>
@@ -4869,13 +4533,7 @@
               <w:t xml:space="preserve">“Companion” </w:t>
             </w:r>
             <w:r>
-              <w:t>dalla propria lista per non essere più aggio</w:t>
-            </w:r>
-            <w:r>
-              <w:t>r</w:t>
-            </w:r>
-            <w:r>
-              <w:t>nato sulle attività di quell’utente.</w:t>
+              <w:t>dalla propria lista per non essere più aggiornato sulle attività di quell’utente.</w:t>
             </w:r>
           </w:p>
         </w:tc>
@@ -4909,8 +4567,16 @@
               <w:rPr>
                 <w:lang w:bidi="hi-IN"/>
               </w:rPr>
-              <w:t xml:space="preserve"> visualizzaUtente</w:t>
-            </w:r>
+              <w:t xml:space="preserve"> </w:t>
+            </w:r>
+            <w:proofErr w:type="spellStart"/>
+            <w:r>
+              <w:rPr>
+                <w:lang w:bidi="hi-IN"/>
+              </w:rPr>
+              <w:t>visualizzaUtente</w:t>
+            </w:r>
+            <w:proofErr w:type="spellEnd"/>
           </w:p>
         </w:tc>
         <w:tc>
@@ -4936,19 +4602,7 @@
               <w:rPr>
                 <w:lang w:bidi="hi-IN"/>
               </w:rPr>
-              <w:t>Possibilità di visualizzare un utente selezi</w:t>
-            </w:r>
-            <w:r>
-              <w:rPr>
-                <w:lang w:bidi="hi-IN"/>
-              </w:rPr>
-              <w:t>o</w:t>
-            </w:r>
-            <w:r>
-              <w:rPr>
-                <w:lang w:bidi="hi-IN"/>
-              </w:rPr>
-              <w:t>nato per osservare i post che ha caricato, e i dati pubblici dell’utente.</w:t>
+              <w:t>Possibilità di visualizzare un utente selezionato per osservare i post che ha caricato, e i dati pubblici dell’utente.</w:t>
             </w:r>
           </w:p>
         </w:tc>
@@ -5097,7 +4751,6 @@
           <w:sz w:val="32"/>
           <w:szCs w:val="32"/>
         </w:rPr>
-        <w:lastRenderedPageBreak/>
         <w:t>4.</w:t>
       </w:r>
       <w:r>
@@ -5132,8 +4785,8 @@
         <w:tblLook w:val="0000" w:firstRow="0" w:lastRow="0" w:firstColumn="0" w:lastColumn="0" w:noHBand="0" w:noVBand="0"/>
       </w:tblPr>
       <w:tblGrid>
-        <w:gridCol w:w="4785"/>
-        <w:gridCol w:w="4607"/>
+        <w:gridCol w:w="4717"/>
+        <w:gridCol w:w="4675"/>
       </w:tblGrid>
       <w:tr>
         <w:trPr>
@@ -5141,7 +4794,7 @@
         </w:trPr>
         <w:tc>
           <w:tcPr>
-            <w:tcW w:w="4785" w:type="dxa"/>
+            <w:tcW w:w="4717" w:type="dxa"/>
           </w:tcPr>
           <w:p>
             <w:pPr>
@@ -5169,7 +4822,7 @@
         </w:tc>
         <w:tc>
           <w:tcPr>
-            <w:tcW w:w="4607" w:type="dxa"/>
+            <w:tcW w:w="4675" w:type="dxa"/>
           </w:tcPr>
           <w:p>
             <w:pPr>
@@ -5180,37 +4833,25 @@
               <w:t>Ogni utente ch</w:t>
             </w:r>
             <w:r>
-              <w:t>e ha la possibilità di utili</w:t>
-            </w:r>
-            <w:r>
-              <w:t>z</w:t>
-            </w:r>
-            <w:r>
-              <w:t>zare una connessione ad internet e che ha prec</w:t>
-            </w:r>
-            <w:r>
-              <w:t>e</w:t>
-            </w:r>
-            <w:r>
-              <w:t>dentemente utilizzato un social network (pr</w:t>
-            </w:r>
-            <w:r>
-              <w:t>e</w:t>
-            </w:r>
-            <w:r>
-              <w:t>feribilmente I</w:t>
+              <w:t>e ha la possibilità di utilizzare una connessione ad internet e che ha precede</w:t>
             </w:r>
             <w:r>
               <w:t>n</w:t>
             </w:r>
             <w:r>
-              <w:t>stagram) non ha bisogno del manuale utente per riuscire ad utilizzare Ex</w:t>
+              <w:t>temente utilizzato un social network (prefer</w:t>
             </w:r>
             <w:r>
               <w:t>i</w:t>
             </w:r>
             <w:r>
-              <w:t>gram.</w:t>
+              <w:t>bilmente Instagram) non ha bisogno del m</w:t>
+            </w:r>
+            <w:r>
+              <w:t>a</w:t>
+            </w:r>
+            <w:r>
+              <w:t>nuale utente per riuscire ad utilizzare Exigram.</w:t>
             </w:r>
           </w:p>
           <w:p>
@@ -5219,22 +4860,16 @@
               <w:jc w:val="both"/>
             </w:pPr>
             <w:r>
-              <w:t>Un utente che non ha esperienze e non con</w:t>
-            </w:r>
-            <w:r>
-              <w:t>o</w:t>
-            </w:r>
-            <w:r>
-              <w:t xml:space="preserve">sce le funzioni di un social network </w:t>
-            </w:r>
-            <w:r>
-              <w:t>ha bis</w:t>
-            </w:r>
-            <w:r>
-              <w:t>o</w:t>
-            </w:r>
-            <w:r>
-              <w:t>gno di un manuale utente fornito dal software per ottimizzare e venire a conoscenza ogni possibile funzionalità che Exigram fornisce.</w:t>
+              <w:t xml:space="preserve">Un utente che non ha esperienze e non conosce le funzioni di un social network </w:t>
+            </w:r>
+            <w:r>
+              <w:t>ha bisogno di un manuale utente fornito dal software per o</w:t>
+            </w:r>
+            <w:r>
+              <w:t>t</w:t>
+            </w:r>
+            <w:r>
+              <w:t>timizzare e venire a conoscenza ogni possibile funzionalità che Exigram fornisce.</w:t>
             </w:r>
           </w:p>
         </w:tc>
@@ -5245,7 +4880,7 @@
         </w:trPr>
         <w:tc>
           <w:tcPr>
-            <w:tcW w:w="4785" w:type="dxa"/>
+            <w:tcW w:w="4717" w:type="dxa"/>
           </w:tcPr>
           <w:p>
             <w:pPr>
@@ -5284,29 +4919,13 @@
                 <w:sz w:val="20"/>
                 <w:szCs w:val="24"/>
               </w:rPr>
-              <w:t>(Tra cui Sicurezza, Robustezza e protezi</w:t>
-            </w:r>
-            <w:r>
-              <w:rPr>
-                <w:rFonts w:ascii="Times New Roman" w:hAnsi="Times New Roman" w:cs="Times New Roman"/>
-                <w:sz w:val="20"/>
-                <w:szCs w:val="24"/>
-              </w:rPr>
-              <w:t>o</w:t>
-            </w:r>
-            <w:r>
-              <w:rPr>
-                <w:rFonts w:ascii="Times New Roman" w:hAnsi="Times New Roman" w:cs="Times New Roman"/>
-                <w:sz w:val="20"/>
-                <w:szCs w:val="24"/>
-              </w:rPr>
-              <w:t>ne)</w:t>
+              <w:t>(Tra cui Sicurezza, Robustezza e protezione)</w:t>
             </w:r>
           </w:p>
         </w:tc>
         <w:tc>
           <w:tcPr>
-            <w:tcW w:w="4607" w:type="dxa"/>
+            <w:tcW w:w="4675" w:type="dxa"/>
           </w:tcPr>
           <w:p>
             <w:pPr>
@@ -5314,37 +4933,13 @@
               <w:jc w:val="both"/>
             </w:pPr>
             <w:r>
-              <w:t>Nel caso in cui Exigram non ha più ness</w:t>
-            </w:r>
-            <w:r>
-              <w:t>u</w:t>
-            </w:r>
-            <w:r>
-              <w:t>na rete internet da poter utilizzare, salverà le u</w:t>
+              <w:t>Nel caso in cui Exigram non ha più nessuna rete internet da poter utilizzare, salverà le u</w:t>
             </w:r>
             <w:r>
               <w:t>l</w:t>
             </w:r>
             <w:r>
-              <w:t>time modifiche fatte senza danne</w:t>
-            </w:r>
-            <w:r>
-              <w:t>g</w:t>
-            </w:r>
-            <w:r>
-              <w:t>giare alcun dato, il riavvio del sof</w:t>
-            </w:r>
-            <w:r>
-              <w:t>t</w:t>
-            </w:r>
-            <w:r>
-              <w:t>ware è però d’obbligo, con eventuale login per gara</w:t>
-            </w:r>
-            <w:r>
-              <w:t>n</w:t>
-            </w:r>
-            <w:r>
-              <w:t>tire sicurezza.</w:t>
+              <w:t>time modifiche fatte senza danneggiare alcun dato, il riavvio del software è però d’obbligo, con eventuale login per garantire sicurezza.</w:t>
             </w:r>
           </w:p>
         </w:tc>
@@ -5355,7 +4950,7 @@
         </w:trPr>
         <w:tc>
           <w:tcPr>
-            <w:tcW w:w="4785" w:type="dxa"/>
+            <w:tcW w:w="4717" w:type="dxa"/>
           </w:tcPr>
           <w:p>
             <w:pPr>
@@ -5378,7 +4973,7 @@
         </w:tc>
         <w:tc>
           <w:tcPr>
-            <w:tcW w:w="4607" w:type="dxa"/>
+            <w:tcW w:w="4675" w:type="dxa"/>
           </w:tcPr>
           <w:p>
             <w:pPr>
@@ -5386,25 +4981,7 @@
               <w:jc w:val="both"/>
             </w:pPr>
             <w:r>
-              <w:t>Exigram dovrebbe poter car</w:t>
-            </w:r>
-            <w:r>
-              <w:t>i</w:t>
-            </w:r>
-            <w:r>
-              <w:t>care in meno di 5 secondi tutte le funzionalità del software, comprese quelle secondarie e nel caso in cui le richieste sono eccessive, dovrà essere po</w:t>
-            </w:r>
-            <w:r>
-              <w:t>s</w:t>
-            </w:r>
-            <w:r>
-              <w:t>sibile eseguire a</w:t>
-            </w:r>
-            <w:r>
-              <w:t>l</w:t>
-            </w:r>
-            <w:r>
-              <w:t>meno le richieste di base.</w:t>
+              <w:t>Exigram dovrebbe poter caricare in meno di 5 secondi tutte le funzionalità del software, comprese quelle secondarie e nel caso in cui le richieste sono eccessive, dovrà essere possibile eseguire almeno le richieste di base.</w:t>
             </w:r>
           </w:p>
         </w:tc>
@@ -5424,7 +5001,7 @@
         </w:trPr>
         <w:tc>
           <w:tcPr>
-            <w:tcW w:w="4785" w:type="dxa"/>
+            <w:tcW w:w="4717" w:type="dxa"/>
             <w:tcBorders>
               <w:left w:val="single" w:sz="4" w:space="0" w:color="auto"/>
               <w:bottom w:val="single" w:sz="4" w:space="0" w:color="auto"/>
@@ -5468,27 +5045,13 @@
                 <w:rFonts w:ascii="Times New Roman" w:hAnsi="Times New Roman" w:cs="Times New Roman"/>
                 <w:sz w:val="20"/>
               </w:rPr>
-              <w:t>(Compresa la Manutenibilità e la Portabil</w:t>
-            </w:r>
-            <w:r>
-              <w:rPr>
-                <w:rFonts w:ascii="Times New Roman" w:hAnsi="Times New Roman" w:cs="Times New Roman"/>
-                <w:sz w:val="20"/>
-              </w:rPr>
-              <w:t>i</w:t>
-            </w:r>
-            <w:r>
-              <w:rPr>
-                <w:rFonts w:ascii="Times New Roman" w:hAnsi="Times New Roman" w:cs="Times New Roman"/>
-                <w:sz w:val="20"/>
-              </w:rPr>
-              <w:t>tà)</w:t>
+              <w:t>(Compresa la Manutenibilità e la Portabilità)</w:t>
             </w:r>
           </w:p>
         </w:tc>
         <w:tc>
           <w:tcPr>
-            <w:tcW w:w="4607" w:type="dxa"/>
+            <w:tcW w:w="4675" w:type="dxa"/>
             <w:tcBorders>
               <w:left w:val="single" w:sz="4" w:space="0" w:color="auto"/>
               <w:bottom w:val="single" w:sz="4" w:space="0" w:color="auto"/>
@@ -5501,31 +5064,25 @@
               <w:jc w:val="both"/>
             </w:pPr>
             <w:r>
-              <w:t>Exigram dovrebbe poter accettare richi</w:t>
-            </w:r>
-            <w:r>
-              <w:t>e</w:t>
-            </w:r>
-            <w:r>
-              <w:t>ste di aggiornamento, per correzioni o manutenzi</w:t>
+              <w:t>Exigram dovrebbe poter accettare richieste di aggiornamento, per correzioni o manutenzi</w:t>
             </w:r>
             <w:r>
               <w:t>o</w:t>
             </w:r>
             <w:r>
-              <w:t>ne, eseguirle nel momento in cui vengono r</w:t>
-            </w:r>
-            <w:r>
-              <w:t>i</w:t>
-            </w:r>
-            <w:r>
-              <w:t>lasciate, tenendo così tutti gli utenti se</w:t>
-            </w:r>
-            <w:r>
-              <w:t>m</w:t>
-            </w:r>
-            <w:r>
-              <w:t>pre aggiornati e per evitare conflitti.</w:t>
+              <w:t>ne, eseguirle nel momento in cui vengono ril</w:t>
+            </w:r>
+            <w:r>
+              <w:t>a</w:t>
+            </w:r>
+            <w:r>
+              <w:t>sciate, tenendo così tutti gli utenti sempre a</w:t>
+            </w:r>
+            <w:r>
+              <w:t>g</w:t>
+            </w:r>
+            <w:r>
+              <w:t>giornati e per evitare conflitti.</w:t>
             </w:r>
           </w:p>
         </w:tc>
@@ -5536,7 +5093,7 @@
         </w:trPr>
         <w:tc>
           <w:tcPr>
-            <w:tcW w:w="4785" w:type="dxa"/>
+            <w:tcW w:w="4717" w:type="dxa"/>
           </w:tcPr>
           <w:p>
             <w:pPr>
@@ -5564,7 +5121,7 @@
         </w:tc>
         <w:tc>
           <w:tcPr>
-            <w:tcW w:w="4607" w:type="dxa"/>
+            <w:tcW w:w="4675" w:type="dxa"/>
           </w:tcPr>
           <w:p>
             <w:pPr>
@@ -5604,7 +5161,7 @@
         </w:trPr>
         <w:tc>
           <w:tcPr>
-            <w:tcW w:w="4785" w:type="dxa"/>
+            <w:tcW w:w="4717" w:type="dxa"/>
             <w:tcBorders>
               <w:left w:val="single" w:sz="4" w:space="0" w:color="auto"/>
               <w:bottom w:val="single" w:sz="4" w:space="0" w:color="auto"/>
@@ -5632,7 +5189,7 @@
         </w:tc>
         <w:tc>
           <w:tcPr>
-            <w:tcW w:w="4607" w:type="dxa"/>
+            <w:tcW w:w="4675" w:type="dxa"/>
             <w:tcBorders>
               <w:left w:val="single" w:sz="4" w:space="0" w:color="auto"/>
               <w:bottom w:val="single" w:sz="4" w:space="0" w:color="auto"/>
@@ -5645,31 +5202,19 @@
               <w:jc w:val="both"/>
             </w:pPr>
             <w:r>
-              <w:t>Interfaccia utente: l'utilizzo del software deve e</w:t>
-            </w:r>
-            <w:r>
-              <w:t>s</w:t>
-            </w:r>
-            <w:r>
-              <w:t>sere facile e pratico, per mettere l'utente a suo agio con un'interfaccia semplice da cap</w:t>
-            </w:r>
-            <w:r>
-              <w:t>i</w:t>
-            </w:r>
-            <w:r>
-              <w:t>re, con colori conturbanti, schematizzazioni coerenti tra le varie fu</w:t>
-            </w:r>
-            <w:r>
-              <w:t>n</w:t>
-            </w:r>
-            <w:r>
-              <w:t>zioni e varie schede in base all'opzione da ut</w:t>
-            </w:r>
-            <w:r>
-              <w:t>i</w:t>
-            </w:r>
-            <w:r>
-              <w:t>lizzare o da usufruire.</w:t>
+              <w:t>Interfaccia utente: l'utilizzo del software deve essere facile e pratico, per mettere l'utente a suo agio con un'interfaccia semplice da capire, con colori conturbanti, schematizzazioni co</w:t>
+            </w:r>
+            <w:r>
+              <w:t>e</w:t>
+            </w:r>
+            <w:r>
+              <w:t>renti tra le varie funzioni e varie schede in b</w:t>
+            </w:r>
+            <w:r>
+              <w:t>a</w:t>
+            </w:r>
+            <w:r>
+              <w:t>se all'opzione da utilizzare o da usufruire.</w:t>
             </w:r>
           </w:p>
         </w:tc>
@@ -5689,7 +5234,7 @@
         </w:trPr>
         <w:tc>
           <w:tcPr>
-            <w:tcW w:w="4785" w:type="dxa"/>
+            <w:tcW w:w="4717" w:type="dxa"/>
             <w:tcBorders>
               <w:left w:val="single" w:sz="4" w:space="0" w:color="auto"/>
               <w:bottom w:val="single" w:sz="4" w:space="0" w:color="auto"/>
@@ -5728,7 +5273,7 @@
         </w:tc>
         <w:tc>
           <w:tcPr>
-            <w:tcW w:w="4607" w:type="dxa"/>
+            <w:tcW w:w="4675" w:type="dxa"/>
             <w:tcBorders>
               <w:left w:val="single" w:sz="4" w:space="0" w:color="auto"/>
               <w:bottom w:val="single" w:sz="4" w:space="0" w:color="auto"/>
@@ -5741,13 +5286,13 @@
               <w:jc w:val="both"/>
             </w:pPr>
             <w:r>
-              <w:t>Exigram utilizza licenze universali, con la possibile partecipazione di gruppi di terze pa</w:t>
-            </w:r>
-            <w:r>
-              <w:t>r</w:t>
-            </w:r>
-            <w:r>
-              <w:t>ti.</w:t>
+              <w:t>Exigram utilizza licenze universali, con la po</w:t>
+            </w:r>
+            <w:r>
+              <w:t>s</w:t>
+            </w:r>
+            <w:r>
+              <w:t>sibile partecipazione di gruppi di terze parti.</w:t>
             </w:r>
           </w:p>
         </w:tc>
@@ -5775,6 +5320,19 @@
         </w:rPr>
         <w:t xml:space="preserve"> </w:t>
       </w:r>
+    </w:p>
+    <w:p>
+      <w:pPr>
+        <w:pStyle w:val="Corpo"/>
+        <w:spacing w:after="0"/>
+        <w:rPr>
+          <w:rFonts w:ascii="Helvetica" w:eastAsia="Helvetica" w:hAnsi="Helvetica" w:cs="Helvetica"/>
+          <w:b/>
+          <w:bCs/>
+          <w:sz w:val="24"/>
+          <w:szCs w:val="24"/>
+        </w:rPr>
+      </w:pPr>
     </w:p>
     <w:p>
       <w:pPr>
@@ -5905,7 +5463,6 @@
           <w:sz w:val="32"/>
           <w:szCs w:val="32"/>
         </w:rPr>
-        <w:lastRenderedPageBreak/>
         <w:t>5.</w:t>
       </w:r>
       <w:r>
@@ -6016,7 +5573,25 @@
           <w:sz w:val="24"/>
           <w:szCs w:val="24"/>
         </w:rPr>
-        <w:t>Optional: Android.</w:t>
+        <w:t xml:space="preserve">Optional: </w:t>
+      </w:r>
+      <w:proofErr w:type="spellStart"/>
+      <w:r>
+        <w:rPr>
+          <w:rFonts w:ascii="Times New Roman" w:hAnsi="Times New Roman" w:cs="Times New Roman"/>
+          <w:sz w:val="24"/>
+          <w:szCs w:val="24"/>
+        </w:rPr>
+        <w:t>Android</w:t>
+      </w:r>
+      <w:proofErr w:type="spellEnd"/>
+      <w:r>
+        <w:rPr>
+          <w:rFonts w:ascii="Times New Roman" w:hAnsi="Times New Roman" w:cs="Times New Roman"/>
+          <w:sz w:val="24"/>
+          <w:szCs w:val="24"/>
+        </w:rPr>
+        <w:t>.</w:t>
       </w:r>
     </w:p>
     <w:p>
@@ -6391,27 +5966,7 @@
           <w:szCs w:val="24"/>
           <w:u w:color="C9211E"/>
         </w:rPr>
-        <w:t>Specifica delle interfacce dei moduli del sottosistema da implementare: 13 dice</w:t>
-      </w:r>
-      <w:r>
-        <w:rPr>
-          <w:rFonts w:ascii="Times New Roman" w:hAnsi="Times New Roman" w:cs="Times New Roman"/>
-          <w:color w:val="auto"/>
-          <w:sz w:val="24"/>
-          <w:szCs w:val="24"/>
-          <w:u w:color="C9211E"/>
-        </w:rPr>
-        <w:t>m</w:t>
-      </w:r>
-      <w:r>
-        <w:rPr>
-          <w:rFonts w:ascii="Times New Roman" w:hAnsi="Times New Roman" w:cs="Times New Roman"/>
-          <w:color w:val="auto"/>
-          <w:sz w:val="24"/>
-          <w:szCs w:val="24"/>
-          <w:u w:color="C9211E"/>
-        </w:rPr>
-        <w:t>bre 2019</w:t>
+        <w:t>Specifica delle interfacce dei moduli del sottosistema da implementare: 13 dicembre 2019</w:t>
       </w:r>
       <w:r>
         <w:rPr>
@@ -6669,7 +6224,6 @@
           <w:sz w:val="32"/>
           <w:szCs w:val="32"/>
         </w:rPr>
-        <w:lastRenderedPageBreak/>
         <w:t>7.</w:t>
       </w:r>
       <w:r>
@@ -6770,27 +6324,7 @@
           <w:szCs w:val="24"/>
           <w:u w:color="C9211E"/>
         </w:rPr>
-        <w:t>; non sono presenti r</w:t>
-      </w:r>
-      <w:r>
-        <w:rPr>
-          <w:rFonts w:ascii="Times New Roman" w:hAnsi="Times New Roman" w:cs="Times New Roman"/>
-          <w:color w:val="auto"/>
-          <w:sz w:val="24"/>
-          <w:szCs w:val="24"/>
-          <w:u w:color="C9211E"/>
-        </w:rPr>
-        <w:t>i</w:t>
-      </w:r>
-      <w:r>
-        <w:rPr>
-          <w:rFonts w:ascii="Times New Roman" w:hAnsi="Times New Roman" w:cs="Times New Roman"/>
-          <w:color w:val="auto"/>
-          <w:sz w:val="24"/>
-          <w:szCs w:val="24"/>
-          <w:u w:color="C9211E"/>
-        </w:rPr>
-        <w:t>ferimenti agli utenti quindi il voto è totalmente anonimo.</w:t>
+        <w:t>; non sono presenti riferimenti agli utenti quindi il voto è totalmente anonimo.</w:t>
       </w:r>
     </w:p>
     <w:p>
@@ -7264,27 +6798,7 @@
           <w:szCs w:val="24"/>
           <w:u w:color="C9211E"/>
         </w:rPr>
-        <w:t xml:space="preserve"> Aggiungere un post </w:t>
-      </w:r>
-      <w:r>
-        <w:rPr>
-          <w:rFonts w:ascii="Times New Roman" w:hAnsi="Times New Roman" w:cs="Times New Roman"/>
-          <w:color w:val="auto"/>
-          <w:sz w:val="24"/>
-          <w:szCs w:val="24"/>
-          <w:u w:color="C9211E"/>
-        </w:rPr>
-        <w:t>visibile a tutti</w:t>
-      </w:r>
-      <w:r>
-        <w:rPr>
-          <w:rFonts w:ascii="Times New Roman" w:hAnsi="Times New Roman" w:cs="Times New Roman"/>
-          <w:color w:val="auto"/>
-          <w:sz w:val="24"/>
-          <w:szCs w:val="24"/>
-          <w:u w:color="C9211E"/>
-        </w:rPr>
-        <w:t xml:space="preserve"> sul sito.</w:t>
+        <w:t xml:space="preserve"> Aggiungere un post visibile a tutti sul sito.</w:t>
       </w:r>
     </w:p>
     <w:sectPr>
@@ -8828,6 +8342,7 @@
   <w:style w:type="character" w:default="1" w:styleId="Carpredefinitoparagrafo">
     <w:name w:val="Default Paragraph Font"/>
     <w:uiPriority w:val="1"/>
+    <w:semiHidden/>
     <w:unhideWhenUsed/>
   </w:style>
   <w:style w:type="table" w:default="1" w:styleId="Tabellanormale">
@@ -9278,6 +8793,7 @@
   <w:style w:type="character" w:default="1" w:styleId="Carpredefinitoparagrafo">
     <w:name w:val="Default Paragraph Font"/>
     <w:uiPriority w:val="1"/>
+    <w:semiHidden/>
     <w:unhideWhenUsed/>
   </w:style>
   <w:style w:type="table" w:default="1" w:styleId="Tabellanormale">
@@ -10643,7 +10159,7 @@
 </file>
 
 <file path=customXml/itemProps1.xml><?xml version="1.0" encoding="utf-8"?>
-<ds:datastoreItem xmlns:ds="http://schemas.openxmlformats.org/officeDocument/2006/customXml" ds:itemID="{FC386961-6A26-4EA6-ABB3-0C0421DE1F34}">
+<ds:datastoreItem xmlns:ds="http://schemas.openxmlformats.org/officeDocument/2006/customXml" ds:itemID="{E3E64956-9942-4F51-99CC-A30DECE4B554}">
   <ds:schemaRefs>
     <ds:schemaRef ds:uri="http://schemas.openxmlformats.org/officeDocument/2006/bibliography"/>
   </ds:schemaRefs>
